--- a/project/马哥docker+k8s/k8s.docx
+++ b/project/马哥docker+k8s/k8s.docx
@@ -15138,7 +15138,6 @@
       <w:pPr>
         <w:spacing w:line="360" w:lineRule="exact"/>
         <w:rPr>
-          <w:rFonts w:hint="eastAsia"/>
           <w:b/>
         </w:rPr>
       </w:pPr>
@@ -15166,9 +15165,6 @@
     <w:p>
       <w:pPr>
         <w:spacing w:line="360" w:lineRule="exact"/>
-        <w:rPr>
-          <w:rFonts w:hint="eastAsia"/>
-        </w:rPr>
       </w:pPr>
       <w:r>
         <w:rPr>
@@ -15278,9 +15274,6 @@
     <w:p>
       <w:pPr>
         <w:spacing w:line="360" w:lineRule="exact"/>
-        <w:rPr>
-          <w:rFonts w:hint="eastAsia"/>
-        </w:rPr>
       </w:pPr>
       <w:r>
         <w:rPr>
@@ -15399,9 +15392,6 @@
     <w:p>
       <w:pPr>
         <w:spacing w:line="360" w:lineRule="exact"/>
-        <w:rPr>
-          <w:rFonts w:hint="eastAsia"/>
-        </w:rPr>
       </w:pPr>
       <w:hyperlink r:id="rId18" w:history="1">
         <w:r>
@@ -15457,31 +15447,27 @@
     <w:p>
       <w:pPr>
         <w:spacing w:line="360" w:lineRule="exact"/>
-        <w:rPr>
-          <w:rFonts w:hint="eastAsia"/>
-        </w:rPr>
-      </w:pPr>
-    </w:p>
-    <w:p>
-      <w:pPr>
-        <w:spacing w:line="360" w:lineRule="exact"/>
-      </w:pPr>
-    </w:p>
-    <w:p>
-      <w:pPr>
-        <w:spacing w:line="360" w:lineRule="exact"/>
-      </w:pPr>
-    </w:p>
-    <w:p>
-      <w:pPr>
-        <w:spacing w:line="360" w:lineRule="exact"/>
-      </w:pPr>
-    </w:p>
-    <w:p>
-      <w:pPr>
-        <w:spacing w:line="360" w:lineRule="exact"/>
-        <w:rPr>
-          <w:rFonts w:hint="eastAsia"/>
+      </w:pPr>
+    </w:p>
+    <w:p>
+      <w:pPr>
+        <w:spacing w:line="360" w:lineRule="exact"/>
+      </w:pPr>
+    </w:p>
+    <w:p>
+      <w:pPr>
+        <w:spacing w:line="360" w:lineRule="exact"/>
+      </w:pPr>
+    </w:p>
+    <w:p>
+      <w:pPr>
+        <w:spacing w:line="360" w:lineRule="exact"/>
+      </w:pPr>
+    </w:p>
+    <w:p>
+      <w:pPr>
+        <w:spacing w:line="360" w:lineRule="exact"/>
+        <w:rPr>
           <w:b/>
         </w:rPr>
       </w:pPr>
@@ -15523,9 +15509,6 @@
     <w:p>
       <w:pPr>
         <w:spacing w:line="360" w:lineRule="exact"/>
-        <w:rPr>
-          <w:rFonts w:hint="eastAsia"/>
-        </w:rPr>
       </w:pPr>
     </w:p>
     <w:p>
@@ -15736,9 +15719,6 @@
     <w:p>
       <w:pPr>
         <w:spacing w:line="360" w:lineRule="exact"/>
-        <w:rPr>
-          <w:rFonts w:hint="eastAsia"/>
-        </w:rPr>
       </w:pPr>
       <w:r>
         <w:rPr>
@@ -15771,9 +15751,6 @@
     <w:p>
       <w:pPr>
         <w:spacing w:line="360" w:lineRule="exact"/>
-        <w:rPr>
-          <w:rFonts w:hint="eastAsia"/>
-        </w:rPr>
       </w:pPr>
       <w:r>
         <w:t>curl 10.244.1.4</w:t>
@@ -15923,9 +15900,6 @@
     <w:p>
       <w:pPr>
         <w:spacing w:line="360" w:lineRule="exact"/>
-        <w:rPr>
-          <w:rFonts w:hint="eastAsia"/>
-        </w:rPr>
       </w:pPr>
       <w:r>
         <w:t xml:space="preserve">  #</w:t>
@@ -15972,9 +15946,6 @@
     <w:p>
       <w:pPr>
         <w:spacing w:line="360" w:lineRule="exact"/>
-        <w:rPr>
-          <w:rFonts w:hint="eastAsia"/>
-        </w:rPr>
       </w:pPr>
       <w:r>
         <w:rPr>
@@ -16007,9 +15978,6 @@
     <w:p>
       <w:pPr>
         <w:spacing w:line="360" w:lineRule="exact"/>
-        <w:rPr>
-          <w:rFonts w:hint="eastAsia"/>
-        </w:rPr>
       </w:pPr>
       <w:r>
         <w:rPr>
@@ -16198,9 +16166,6 @@
     <w:p>
       <w:pPr>
         <w:spacing w:line="360" w:lineRule="exact"/>
-        <w:rPr>
-          <w:rFonts w:hint="eastAsia"/>
-        </w:rPr>
       </w:pPr>
     </w:p>
     <w:p>
@@ -16219,9 +16184,6 @@
     <w:p>
       <w:pPr>
         <w:spacing w:line="360" w:lineRule="exact"/>
-        <w:rPr>
-          <w:rFonts w:hint="eastAsia"/>
-        </w:rPr>
       </w:pPr>
       <w:r>
         <w:t xml:space="preserve"># </w:t>
@@ -16247,72 +16209,4534 @@
     <w:p>
       <w:pPr>
         <w:spacing w:line="360" w:lineRule="exact"/>
-        <w:rPr>
-          <w:rFonts w:hint="eastAsia"/>
-        </w:rPr>
       </w:pPr>
       <w:r>
         <w:t xml:space="preserve"># </w:t>
       </w:r>
-      <w:bookmarkStart w:id="8" w:name="_GoBack"/>
+      <w:r>
+        <w:rPr>
+          <w:rFonts w:hint="eastAsia"/>
+        </w:rPr>
+        <w:t>443端口</w:t>
+      </w:r>
+      <w:r>
+        <w:t>不允许访问</w:t>
+      </w:r>
+    </w:p>
+    <w:p>
+      <w:pPr>
+        <w:spacing w:line="360" w:lineRule="exact"/>
+      </w:pPr>
+      <w:r>
+        <w:t>curl 10.244.2.2:443</w:t>
+      </w:r>
+    </w:p>
+    <w:p>
+      <w:pPr>
+        <w:spacing w:line="360" w:lineRule="exact"/>
+      </w:pPr>
+    </w:p>
+    <w:p>
+      <w:pPr>
+        <w:spacing w:line="360" w:lineRule="exact"/>
+      </w:pPr>
+    </w:p>
+    <w:p>
+      <w:pPr>
+        <w:spacing w:line="360" w:lineRule="exact"/>
+      </w:pPr>
+      <w:r>
+        <w:t>vim pod-demo.yaml</w:t>
+      </w:r>
+    </w:p>
+    <w:p>
+      <w:pPr>
+        <w:spacing w:line="360" w:lineRule="exact"/>
+      </w:pPr>
+      <w:r>
+        <w:rPr>
+          <w:rFonts w:hint="eastAsia"/>
+        </w:rPr>
+        <w:t>节点</w:t>
+      </w:r>
+      <w:r>
+        <w:t>选择器</w:t>
+      </w:r>
+    </w:p>
+    <w:p>
+      <w:pPr>
+        <w:spacing w:line="360" w:lineRule="exact"/>
+      </w:pPr>
+      <w:r>
+        <w:t>apiVersion: v1</w:t>
+      </w:r>
+    </w:p>
+    <w:p>
+      <w:pPr>
+        <w:spacing w:line="360" w:lineRule="exact"/>
+      </w:pPr>
+      <w:r>
+        <w:t>kind: Pod</w:t>
+      </w:r>
+    </w:p>
+    <w:p>
+      <w:pPr>
+        <w:spacing w:line="360" w:lineRule="exact"/>
+      </w:pPr>
+      <w:r>
+        <w:t>metadata:</w:t>
+      </w:r>
+    </w:p>
+    <w:p>
+      <w:pPr>
+        <w:spacing w:line="360" w:lineRule="exact"/>
+      </w:pPr>
+      <w:r>
+        <w:t xml:space="preserve">  name: pod-demo</w:t>
+      </w:r>
+    </w:p>
+    <w:p>
+      <w:pPr>
+        <w:spacing w:line="360" w:lineRule="exact"/>
+      </w:pPr>
+      <w:r>
+        <w:t xml:space="preserve">  namespace: default</w:t>
+      </w:r>
+    </w:p>
+    <w:p>
+      <w:pPr>
+        <w:spacing w:line="360" w:lineRule="exact"/>
+      </w:pPr>
+      <w:r>
+        <w:t xml:space="preserve">  labels:</w:t>
+      </w:r>
+    </w:p>
+    <w:p>
+      <w:pPr>
+        <w:spacing w:line="360" w:lineRule="exact"/>
+      </w:pPr>
+      <w:r>
+        <w:t xml:space="preserve">    app: myapp</w:t>
+      </w:r>
+    </w:p>
+    <w:p>
+      <w:pPr>
+        <w:spacing w:line="360" w:lineRule="exact"/>
+      </w:pPr>
+      <w:r>
+        <w:t xml:space="preserve">    tier: frontend</w:t>
+      </w:r>
+    </w:p>
+    <w:p>
+      <w:pPr>
+        <w:spacing w:line="360" w:lineRule="exact"/>
+      </w:pPr>
+      <w:r>
+        <w:t xml:space="preserve">  annotations:</w:t>
+      </w:r>
+    </w:p>
+    <w:p>
+      <w:pPr>
+        <w:spacing w:line="360" w:lineRule="exact"/>
+      </w:pPr>
+      <w:r>
+        <w:t xml:space="preserve">    magedu.com/created-by: "cluster admin"</w:t>
+      </w:r>
+    </w:p>
+    <w:p>
+      <w:pPr>
+        <w:spacing w:line="360" w:lineRule="exact"/>
+      </w:pPr>
+      <w:r>
+        <w:t>spec:</w:t>
+      </w:r>
+    </w:p>
+    <w:p>
+      <w:pPr>
+        <w:spacing w:line="360" w:lineRule="exact"/>
+      </w:pPr>
+      <w:r>
+        <w:t xml:space="preserve">  containers:</w:t>
+      </w:r>
+    </w:p>
+    <w:p>
+      <w:pPr>
+        <w:spacing w:line="360" w:lineRule="exact"/>
+      </w:pPr>
+      <w:r>
+        <w:t xml:space="preserve">  - name: myapp</w:t>
+      </w:r>
+    </w:p>
+    <w:p>
+      <w:pPr>
+        <w:spacing w:line="360" w:lineRule="exact"/>
+      </w:pPr>
+      <w:r>
+        <w:t xml:space="preserve">    image: ikubernetes/myapp:v1</w:t>
+      </w:r>
+    </w:p>
+    <w:p>
+      <w:pPr>
+        <w:spacing w:line="360" w:lineRule="exact"/>
+      </w:pPr>
+      <w:r>
+        <w:t xml:space="preserve">  nodeSelector:</w:t>
+      </w:r>
+    </w:p>
+    <w:p>
+      <w:pPr>
+        <w:spacing w:line="360" w:lineRule="exact"/>
+      </w:pPr>
+      <w:r>
+        <w:t xml:space="preserve">    kubernetes.io/hostname: k8s002</w:t>
+      </w:r>
+    </w:p>
+    <w:p>
+      <w:pPr>
+        <w:spacing w:line="360" w:lineRule="exact"/>
+      </w:pPr>
+    </w:p>
+    <w:p>
+      <w:pPr>
+        <w:spacing w:line="360" w:lineRule="exact"/>
+      </w:pPr>
+      <w:r>
+        <w:t>kubectl apply -f pod-demo.yaml</w:t>
+      </w:r>
+    </w:p>
+    <w:p>
+      <w:pPr>
+        <w:spacing w:line="360" w:lineRule="exact"/>
+      </w:pPr>
+      <w:r>
+        <w:rPr>
+          <w:rFonts w:hint="eastAsia"/>
+        </w:rPr>
+        <w:t>pod运行</w:t>
+      </w:r>
+      <w:r>
+        <w:t>在节点</w:t>
+      </w:r>
+      <w:r>
+        <w:rPr>
+          <w:rFonts w:hint="eastAsia"/>
+        </w:rPr>
+        <w:t>2上</w:t>
+      </w:r>
+    </w:p>
+    <w:p>
+      <w:pPr>
+        <w:spacing w:line="360" w:lineRule="exact"/>
+      </w:pPr>
+      <w:r>
+        <w:t>kubectl get pod -o wide</w:t>
+      </w:r>
+    </w:p>
+    <w:p>
+      <w:pPr>
+        <w:spacing w:line="360" w:lineRule="exact"/>
+      </w:pPr>
+      <w:r>
+        <w:rPr>
+          <w:rFonts w:hint="eastAsia"/>
+        </w:rPr>
+        <w:t>如果所有</w:t>
+      </w:r>
+      <w:r>
+        <w:t>节点</w:t>
+      </w:r>
+      <w:r>
+        <w:rPr>
+          <w:rFonts w:hint="eastAsia"/>
+        </w:rPr>
+        <w:t>都</w:t>
+      </w:r>
+      <w:r>
+        <w:t>没有节点标签，</w:t>
+      </w:r>
+      <w:r>
+        <w:rPr>
+          <w:rFonts w:hint="eastAsia"/>
+        </w:rPr>
+        <w:t>pod一直</w:t>
+      </w:r>
+      <w:r>
+        <w:t>pending</w:t>
+      </w:r>
+    </w:p>
+    <w:p>
+      <w:pPr>
+        <w:spacing w:line="360" w:lineRule="exact"/>
+      </w:pPr>
+    </w:p>
+    <w:p>
+      <w:pPr>
+        <w:spacing w:line="360" w:lineRule="exact"/>
+      </w:pPr>
+      <w:r>
+        <w:rPr>
+          <w:rFonts w:hint="eastAsia"/>
+        </w:rPr>
+        <w:t>给</w:t>
+      </w:r>
+      <w:r>
+        <w:t>节点打标签</w:t>
+      </w:r>
+    </w:p>
+    <w:p>
+      <w:pPr>
+        <w:spacing w:line="360" w:lineRule="exact"/>
+      </w:pPr>
+      <w:r>
+        <w:t>kubectl label nodes k8s002 disktype=harddisk</w:t>
+      </w:r>
+    </w:p>
+    <w:p>
+      <w:pPr>
+        <w:spacing w:line="360" w:lineRule="exact"/>
+      </w:pPr>
+      <w:r>
+        <w:t>kubectl get nodes --show-labels</w:t>
+      </w:r>
+    </w:p>
+    <w:p>
+      <w:pPr>
+        <w:spacing w:line="360" w:lineRule="exact"/>
+      </w:pPr>
+    </w:p>
+    <w:p>
+      <w:pPr>
+        <w:spacing w:line="360" w:lineRule="exact"/>
+      </w:pPr>
+    </w:p>
+    <w:p>
+      <w:pPr>
+        <w:spacing w:line="360" w:lineRule="exact"/>
+      </w:pPr>
+    </w:p>
+    <w:p>
+      <w:pPr>
+        <w:spacing w:line="360" w:lineRule="exact"/>
+      </w:pPr>
+    </w:p>
+    <w:p>
+      <w:pPr>
+        <w:spacing w:line="360" w:lineRule="exact"/>
+      </w:pPr>
+      <w:r>
+        <w:t>vim pod-nodeaffinaity-demo.yaml</w:t>
+      </w:r>
+    </w:p>
+    <w:p>
+      <w:pPr>
+        <w:spacing w:line="360" w:lineRule="exact"/>
+      </w:pPr>
+    </w:p>
+    <w:p>
+      <w:pPr>
+        <w:spacing w:line="360" w:lineRule="exact"/>
+      </w:pPr>
+      <w:r>
+        <w:t>apiVersion: v1</w:t>
+      </w:r>
+    </w:p>
+    <w:p>
+      <w:pPr>
+        <w:spacing w:line="360" w:lineRule="exact"/>
+      </w:pPr>
+      <w:r>
+        <w:t>kind: Pod</w:t>
+      </w:r>
+    </w:p>
+    <w:p>
+      <w:pPr>
+        <w:spacing w:line="360" w:lineRule="exact"/>
+      </w:pPr>
+      <w:r>
+        <w:t>metadata:</w:t>
+      </w:r>
+    </w:p>
+    <w:p>
+      <w:pPr>
+        <w:spacing w:line="360" w:lineRule="exact"/>
+      </w:pPr>
+      <w:r>
+        <w:t xml:space="preserve">  name: pod-demo-affinity-demo</w:t>
+      </w:r>
+    </w:p>
+    <w:p>
+      <w:pPr>
+        <w:spacing w:line="360" w:lineRule="exact"/>
+      </w:pPr>
+      <w:r>
+        <w:t xml:space="preserve">  labels:</w:t>
+      </w:r>
+    </w:p>
+    <w:p>
+      <w:pPr>
+        <w:spacing w:line="360" w:lineRule="exact"/>
+      </w:pPr>
+      <w:r>
+        <w:t xml:space="preserve">    app: myapp</w:t>
+      </w:r>
+    </w:p>
+    <w:p>
+      <w:pPr>
+        <w:spacing w:line="360" w:lineRule="exact"/>
+      </w:pPr>
+      <w:r>
+        <w:t xml:space="preserve">    tier: frontend</w:t>
+      </w:r>
+    </w:p>
+    <w:p>
+      <w:pPr>
+        <w:spacing w:line="360" w:lineRule="exact"/>
+      </w:pPr>
+      <w:r>
+        <w:t>spec:</w:t>
+      </w:r>
+    </w:p>
+    <w:p>
+      <w:pPr>
+        <w:spacing w:line="360" w:lineRule="exact"/>
+      </w:pPr>
+      <w:r>
+        <w:lastRenderedPageBreak/>
+        <w:t xml:space="preserve">  containers:</w:t>
+      </w:r>
+    </w:p>
+    <w:p>
+      <w:pPr>
+        <w:spacing w:line="360" w:lineRule="exact"/>
+      </w:pPr>
+      <w:r>
+        <w:t xml:space="preserve">  - name: myapp</w:t>
+      </w:r>
+    </w:p>
+    <w:p>
+      <w:pPr>
+        <w:spacing w:line="360" w:lineRule="exact"/>
+      </w:pPr>
+      <w:r>
+        <w:t xml:space="preserve">    image: ikubernetes/myapp:v1</w:t>
+      </w:r>
+    </w:p>
+    <w:p>
+      <w:pPr>
+        <w:spacing w:line="360" w:lineRule="exact"/>
+      </w:pPr>
+      <w:r>
+        <w:t xml:space="preserve">  affinity:</w:t>
+      </w:r>
+    </w:p>
+    <w:p>
+      <w:pPr>
+        <w:spacing w:line="360" w:lineRule="exact"/>
+      </w:pPr>
+      <w:r>
+        <w:t xml:space="preserve">    nodeAffinity:</w:t>
+      </w:r>
+    </w:p>
+    <w:p>
+      <w:pPr>
+        <w:spacing w:line="360" w:lineRule="exact"/>
+      </w:pPr>
+      <w:r>
+        <w:t xml:space="preserve">      #选择条件为硬性条件</w:t>
+      </w:r>
+    </w:p>
+    <w:p>
+      <w:pPr>
+        <w:spacing w:line="360" w:lineRule="exact"/>
+      </w:pPr>
+      <w:r>
+        <w:t xml:space="preserve">      requiredDuringSchedulingIgnoredDuringExecution:</w:t>
+      </w:r>
+    </w:p>
+    <w:p>
+      <w:pPr>
+        <w:spacing w:line="360" w:lineRule="exact"/>
+      </w:pPr>
+      <w:r>
+        <w:t xml:space="preserve">        nodeSelectorTerms:</w:t>
+      </w:r>
+    </w:p>
+    <w:p>
+      <w:pPr>
+        <w:spacing w:line="360" w:lineRule="exact"/>
+      </w:pPr>
+      <w:r>
+        <w:t xml:space="preserve">        - matchExpressions:</w:t>
+      </w:r>
+    </w:p>
+    <w:p>
+      <w:pPr>
+        <w:spacing w:line="360" w:lineRule="exact"/>
+      </w:pPr>
+      <w:r>
+        <w:t xml:space="preserve">          - key: zone</w:t>
+      </w:r>
+    </w:p>
+    <w:p>
+      <w:pPr>
+        <w:spacing w:line="360" w:lineRule="exact"/>
+      </w:pPr>
+      <w:r>
+        <w:t xml:space="preserve">            operator: In</w:t>
+      </w:r>
+    </w:p>
+    <w:p>
+      <w:pPr>
+        <w:spacing w:line="360" w:lineRule="exact"/>
+      </w:pPr>
+      <w:r>
+        <w:t xml:space="preserve">            values:</w:t>
+      </w:r>
+    </w:p>
+    <w:p>
+      <w:pPr>
+        <w:spacing w:line="360" w:lineRule="exact"/>
+      </w:pPr>
+      <w:r>
+        <w:t xml:space="preserve">            - foo</w:t>
+      </w:r>
+    </w:p>
+    <w:p>
+      <w:pPr>
+        <w:spacing w:line="360" w:lineRule="exact"/>
+      </w:pPr>
+      <w:r>
+        <w:t xml:space="preserve">            - bar</w:t>
+      </w:r>
+    </w:p>
+    <w:p>
+      <w:pPr>
+        <w:spacing w:line="360" w:lineRule="exact"/>
+      </w:pPr>
+    </w:p>
+    <w:p>
+      <w:pPr>
+        <w:spacing w:line="360" w:lineRule="exact"/>
+      </w:pPr>
+    </w:p>
+    <w:p>
+      <w:pPr>
+        <w:spacing w:line="360" w:lineRule="exact"/>
+      </w:pPr>
+      <w:r>
+        <w:t>requiredDuringSchedulingIgnoredDuringExecution</w:t>
+      </w:r>
+      <w:r>
+        <w:rPr>
+          <w:rFonts w:hint="eastAsia"/>
+        </w:rPr>
+        <w:t>其实</w:t>
+      </w:r>
+      <w:r>
+        <w:t>跟nodeSelector</w:t>
+      </w:r>
+      <w:r>
+        <w:rPr>
+          <w:rFonts w:hint="eastAsia"/>
+        </w:rPr>
+        <w:t>差不多</w:t>
+      </w:r>
+    </w:p>
+    <w:p>
+      <w:pPr>
+        <w:spacing w:line="360" w:lineRule="exact"/>
+      </w:pPr>
+      <w:r>
+        <w:t>kubectl apply -f pod-nodeaffinaity-demo.yaml</w:t>
+      </w:r>
+    </w:p>
+    <w:p>
+      <w:pPr>
+        <w:spacing w:line="360" w:lineRule="exact"/>
+      </w:pPr>
+    </w:p>
+    <w:p>
+      <w:pPr>
+        <w:spacing w:line="360" w:lineRule="exact"/>
+      </w:pPr>
+    </w:p>
+    <w:p>
+      <w:pPr>
+        <w:spacing w:line="360" w:lineRule="exact"/>
+      </w:pPr>
+    </w:p>
+    <w:p>
+      <w:pPr>
+        <w:spacing w:line="360" w:lineRule="exact"/>
+      </w:pPr>
+    </w:p>
+    <w:p>
+      <w:pPr>
+        <w:spacing w:line="360" w:lineRule="exact"/>
+      </w:pPr>
+      <w:r>
+        <w:rPr>
+          <w:rFonts w:hint="eastAsia"/>
+        </w:rPr>
+        <w:t>软亲和</w:t>
+      </w:r>
+      <w:r>
+        <w:t>性选择，没有标签也可以选一个node节点</w:t>
+      </w:r>
+    </w:p>
+    <w:p>
+      <w:pPr>
+        <w:spacing w:line="360" w:lineRule="exact"/>
+      </w:pPr>
+      <w:r>
+        <w:t>vim pod-nodeaffinaity-demo2.yaml</w:t>
+      </w:r>
+    </w:p>
+    <w:p>
+      <w:pPr>
+        <w:spacing w:line="360" w:lineRule="exact"/>
+      </w:pPr>
+      <w:r>
+        <w:t>apiVersion: v1</w:t>
+      </w:r>
+    </w:p>
+    <w:p>
+      <w:pPr>
+        <w:spacing w:line="360" w:lineRule="exact"/>
+      </w:pPr>
+      <w:r>
+        <w:t>kind: Pod</w:t>
+      </w:r>
+    </w:p>
+    <w:p>
+      <w:pPr>
+        <w:spacing w:line="360" w:lineRule="exact"/>
+      </w:pPr>
+      <w:r>
+        <w:t>metadata:</w:t>
+      </w:r>
+    </w:p>
+    <w:p>
+      <w:pPr>
+        <w:spacing w:line="360" w:lineRule="exact"/>
+      </w:pPr>
+      <w:r>
+        <w:t xml:space="preserve">  name: pod-demo-affinity-demo-2</w:t>
+      </w:r>
+    </w:p>
+    <w:p>
+      <w:pPr>
+        <w:spacing w:line="360" w:lineRule="exact"/>
+      </w:pPr>
+      <w:r>
+        <w:t xml:space="preserve">  labels:</w:t>
+      </w:r>
+    </w:p>
+    <w:p>
+      <w:pPr>
+        <w:spacing w:line="360" w:lineRule="exact"/>
+      </w:pPr>
+      <w:r>
+        <w:t xml:space="preserve">    app: myapp</w:t>
+      </w:r>
+    </w:p>
+    <w:p>
+      <w:pPr>
+        <w:spacing w:line="360" w:lineRule="exact"/>
+      </w:pPr>
+      <w:r>
+        <w:t xml:space="preserve">    tier: frontend</w:t>
+      </w:r>
+    </w:p>
+    <w:p>
+      <w:pPr>
+        <w:spacing w:line="360" w:lineRule="exact"/>
+      </w:pPr>
+      <w:r>
+        <w:t>spec:</w:t>
+      </w:r>
+    </w:p>
+    <w:p>
+      <w:pPr>
+        <w:spacing w:line="360" w:lineRule="exact"/>
+      </w:pPr>
+      <w:r>
+        <w:t xml:space="preserve">  containers:</w:t>
+      </w:r>
+    </w:p>
+    <w:p>
+      <w:pPr>
+        <w:spacing w:line="360" w:lineRule="exact"/>
+      </w:pPr>
+      <w:r>
+        <w:t xml:space="preserve">  - name: myapp</w:t>
+      </w:r>
+    </w:p>
+    <w:p>
+      <w:pPr>
+        <w:spacing w:line="360" w:lineRule="exact"/>
+      </w:pPr>
+      <w:r>
+        <w:t xml:space="preserve">    image: ikubernetes/myapp:v1</w:t>
+      </w:r>
+    </w:p>
+    <w:p>
+      <w:pPr>
+        <w:spacing w:line="360" w:lineRule="exact"/>
+      </w:pPr>
+      <w:r>
+        <w:t xml:space="preserve">  affinity:</w:t>
+      </w:r>
+    </w:p>
+    <w:p>
+      <w:pPr>
+        <w:spacing w:line="360" w:lineRule="exact"/>
+      </w:pPr>
+      <w:r>
+        <w:t xml:space="preserve">    nodeAffinity:</w:t>
+      </w:r>
+    </w:p>
+    <w:p>
+      <w:pPr>
+        <w:spacing w:line="360" w:lineRule="exact"/>
+      </w:pPr>
+      <w:r>
+        <w:t xml:space="preserve">      preferredDuringSchedulingIgnoredDuringExecution:</w:t>
+      </w:r>
+    </w:p>
+    <w:p>
+      <w:pPr>
+        <w:spacing w:line="360" w:lineRule="exact"/>
+      </w:pPr>
+      <w:r>
+        <w:t xml:space="preserve">      - preference:</w:t>
+      </w:r>
+    </w:p>
+    <w:p>
+      <w:pPr>
+        <w:spacing w:line="360" w:lineRule="exact"/>
+      </w:pPr>
+      <w:r>
+        <w:t xml:space="preserve">          matchExpressions:</w:t>
+      </w:r>
+    </w:p>
+    <w:p>
+      <w:pPr>
+        <w:spacing w:line="360" w:lineRule="exact"/>
+      </w:pPr>
+      <w:r>
+        <w:t xml:space="preserve">          - key: zone</w:t>
+      </w:r>
+    </w:p>
+    <w:p>
+      <w:pPr>
+        <w:spacing w:line="360" w:lineRule="exact"/>
+      </w:pPr>
+      <w:r>
+        <w:t xml:space="preserve">            operator: In</w:t>
+      </w:r>
+    </w:p>
+    <w:p>
+      <w:pPr>
+        <w:spacing w:line="360" w:lineRule="exact"/>
+      </w:pPr>
+      <w:r>
+        <w:t xml:space="preserve">            values:</w:t>
+      </w:r>
+    </w:p>
+    <w:p>
+      <w:pPr>
+        <w:spacing w:line="360" w:lineRule="exact"/>
+      </w:pPr>
+      <w:r>
+        <w:lastRenderedPageBreak/>
+        <w:t xml:space="preserve">            - foo</w:t>
+      </w:r>
+    </w:p>
+    <w:p>
+      <w:pPr>
+        <w:spacing w:line="360" w:lineRule="exact"/>
+      </w:pPr>
+      <w:r>
+        <w:t xml:space="preserve">            - bar</w:t>
+      </w:r>
+    </w:p>
+    <w:p>
+      <w:pPr>
+        <w:spacing w:line="360" w:lineRule="exact"/>
+      </w:pPr>
+      <w:r>
+        <w:t xml:space="preserve">        weight: 60</w:t>
+      </w:r>
+    </w:p>
+    <w:p>
+      <w:pPr>
+        <w:spacing w:line="360" w:lineRule="exact"/>
+      </w:pPr>
+    </w:p>
+    <w:p>
+      <w:pPr>
+        <w:spacing w:line="360" w:lineRule="exact"/>
+      </w:pPr>
+    </w:p>
+    <w:p>
+      <w:pPr>
+        <w:spacing w:line="360" w:lineRule="exact"/>
+      </w:pPr>
+      <w:r>
+        <w:t>kubectl apply -f pod-nodeaffinaity-demo2.yaml</w:t>
+      </w:r>
+    </w:p>
+    <w:p>
+      <w:pPr>
+        <w:spacing w:line="360" w:lineRule="exact"/>
+      </w:pPr>
+    </w:p>
+    <w:p>
+      <w:pPr>
+        <w:spacing w:line="360" w:lineRule="exact"/>
+      </w:pPr>
+    </w:p>
+    <w:p>
+      <w:pPr>
+        <w:spacing w:line="360" w:lineRule="exact"/>
+      </w:pPr>
+    </w:p>
+    <w:p>
+      <w:pPr>
+        <w:spacing w:line="360" w:lineRule="exact"/>
+      </w:pPr>
+    </w:p>
+    <w:p>
+      <w:pPr>
+        <w:spacing w:line="360" w:lineRule="exact"/>
+      </w:pPr>
+      <w:r>
+        <w:rPr>
+          <w:rFonts w:hint="eastAsia"/>
+        </w:rPr>
+        <w:t>pod</w:t>
+      </w:r>
+      <w:r>
+        <w:t>选择器</w:t>
+      </w:r>
+    </w:p>
+    <w:p>
+      <w:pPr>
+        <w:spacing w:line="360" w:lineRule="exact"/>
+      </w:pPr>
+      <w:r>
+        <w:t>apiVersion: v1</w:t>
+      </w:r>
+    </w:p>
+    <w:p>
+      <w:pPr>
+        <w:spacing w:line="360" w:lineRule="exact"/>
+      </w:pPr>
+      <w:r>
+        <w:t>kind: Pod</w:t>
+      </w:r>
+    </w:p>
+    <w:p>
+      <w:pPr>
+        <w:spacing w:line="360" w:lineRule="exact"/>
+      </w:pPr>
+      <w:r>
+        <w:t>metadata:</w:t>
+      </w:r>
+    </w:p>
+    <w:p>
+      <w:pPr>
+        <w:spacing w:line="360" w:lineRule="exact"/>
+      </w:pPr>
+      <w:r>
+        <w:t xml:space="preserve">  name: pod-required-1</w:t>
+      </w:r>
+    </w:p>
+    <w:p>
+      <w:pPr>
+        <w:spacing w:line="360" w:lineRule="exact"/>
+      </w:pPr>
+      <w:r>
+        <w:t xml:space="preserve">  labels:</w:t>
+      </w:r>
+    </w:p>
+    <w:p>
+      <w:pPr>
+        <w:spacing w:line="360" w:lineRule="exact"/>
+      </w:pPr>
+      <w:r>
+        <w:t xml:space="preserve">    app: myapp</w:t>
+      </w:r>
+    </w:p>
+    <w:p>
+      <w:pPr>
+        <w:spacing w:line="360" w:lineRule="exact"/>
+      </w:pPr>
+      <w:r>
+        <w:t xml:space="preserve">    tier: frontend</w:t>
+      </w:r>
+    </w:p>
+    <w:p>
+      <w:pPr>
+        <w:spacing w:line="360" w:lineRule="exact"/>
+      </w:pPr>
+      <w:r>
+        <w:t>spec:</w:t>
+      </w:r>
+    </w:p>
+    <w:p>
+      <w:pPr>
+        <w:spacing w:line="360" w:lineRule="exact"/>
+      </w:pPr>
+      <w:r>
+        <w:t xml:space="preserve">  containers:</w:t>
+      </w:r>
+    </w:p>
+    <w:p>
+      <w:pPr>
+        <w:spacing w:line="360" w:lineRule="exact"/>
+      </w:pPr>
+      <w:r>
+        <w:t xml:space="preserve">  - name: myapp</w:t>
+      </w:r>
+    </w:p>
+    <w:p>
+      <w:pPr>
+        <w:spacing w:line="360" w:lineRule="exact"/>
+      </w:pPr>
+      <w:r>
+        <w:t xml:space="preserve">    image: ikubernetes/myapp:v1</w:t>
+      </w:r>
+    </w:p>
+    <w:p>
+      <w:pPr>
+        <w:spacing w:line="360" w:lineRule="exact"/>
+      </w:pPr>
+      <w:r>
+        <w:t>---</w:t>
+      </w:r>
+    </w:p>
+    <w:p>
+      <w:pPr>
+        <w:spacing w:line="360" w:lineRule="exact"/>
+      </w:pPr>
+      <w:r>
+        <w:t>apiVersion: v1</w:t>
+      </w:r>
+    </w:p>
+    <w:p>
+      <w:pPr>
+        <w:spacing w:line="360" w:lineRule="exact"/>
+      </w:pPr>
+      <w:r>
+        <w:t>kind: Pod</w:t>
+      </w:r>
+    </w:p>
+    <w:p>
+      <w:pPr>
+        <w:spacing w:line="360" w:lineRule="exact"/>
+      </w:pPr>
+      <w:r>
+        <w:t>metadata:</w:t>
+      </w:r>
+    </w:p>
+    <w:p>
+      <w:pPr>
+        <w:spacing w:line="360" w:lineRule="exact"/>
+      </w:pPr>
+      <w:r>
+        <w:t xml:space="preserve">  name: pod-required-2</w:t>
+      </w:r>
+    </w:p>
+    <w:p>
+      <w:pPr>
+        <w:spacing w:line="360" w:lineRule="exact"/>
+      </w:pPr>
+      <w:r>
+        <w:t xml:space="preserve">  labels:</w:t>
+      </w:r>
+    </w:p>
+    <w:p>
+      <w:pPr>
+        <w:spacing w:line="360" w:lineRule="exact"/>
+      </w:pPr>
+      <w:r>
+        <w:t xml:space="preserve">    app: backend</w:t>
+      </w:r>
+    </w:p>
+    <w:p>
+      <w:pPr>
+        <w:spacing w:line="360" w:lineRule="exact"/>
+      </w:pPr>
+      <w:r>
+        <w:t xml:space="preserve">    tier: db</w:t>
+      </w:r>
+    </w:p>
+    <w:p>
+      <w:pPr>
+        <w:spacing w:line="360" w:lineRule="exact"/>
+      </w:pPr>
+      <w:r>
+        <w:t>spec:</w:t>
+      </w:r>
+    </w:p>
+    <w:p>
+      <w:pPr>
+        <w:spacing w:line="360" w:lineRule="exact"/>
+      </w:pPr>
+      <w:r>
+        <w:t xml:space="preserve">  containers:</w:t>
+      </w:r>
+    </w:p>
+    <w:p>
+      <w:pPr>
+        <w:spacing w:line="360" w:lineRule="exact"/>
+      </w:pPr>
+      <w:r>
+        <w:t xml:space="preserve">  - name: busybox</w:t>
+      </w:r>
+    </w:p>
+    <w:p>
+      <w:pPr>
+        <w:spacing w:line="360" w:lineRule="exact"/>
+      </w:pPr>
+      <w:r>
+        <w:t xml:space="preserve">    image: busybox:latest</w:t>
+      </w:r>
+    </w:p>
+    <w:p>
+      <w:pPr>
+        <w:spacing w:line="360" w:lineRule="exact"/>
+      </w:pPr>
+      <w:r>
+        <w:t xml:space="preserve">    imagePullPolicy: IfNotPresent</w:t>
+      </w:r>
+    </w:p>
+    <w:p>
+      <w:pPr>
+        <w:spacing w:line="360" w:lineRule="exact"/>
+      </w:pPr>
+      <w:r>
+        <w:t xml:space="preserve">    command: ["sh", "-c", "sleep 3600"]</w:t>
+      </w:r>
+    </w:p>
+    <w:p>
+      <w:pPr>
+        <w:spacing w:line="360" w:lineRule="exact"/>
+      </w:pPr>
+      <w:r>
+        <w:t xml:space="preserve">  affinity:</w:t>
+      </w:r>
+    </w:p>
+    <w:p>
+      <w:pPr>
+        <w:spacing w:line="360" w:lineRule="exact"/>
+      </w:pPr>
+      <w:r>
+        <w:t xml:space="preserve">    podAntiAffinity:</w:t>
+      </w:r>
+    </w:p>
+    <w:p>
+      <w:pPr>
+        <w:spacing w:line="360" w:lineRule="exact"/>
+      </w:pPr>
+      <w:r>
+        <w:t xml:space="preserve">    #podAffinity:</w:t>
+      </w:r>
+    </w:p>
+    <w:p>
+      <w:pPr>
+        <w:spacing w:line="360" w:lineRule="exact"/>
+      </w:pPr>
+      <w:r>
+        <w:t xml:space="preserve">      requiredDuringSchedulingIgnoredDuringExecution:</w:t>
+      </w:r>
+    </w:p>
+    <w:p>
+      <w:pPr>
+        <w:spacing w:line="360" w:lineRule="exact"/>
+      </w:pPr>
+      <w:r>
+        <w:t xml:space="preserve">      - labelSelector:</w:t>
+      </w:r>
+    </w:p>
+    <w:p>
+      <w:pPr>
+        <w:spacing w:line="360" w:lineRule="exact"/>
+      </w:pPr>
+      <w:r>
+        <w:t xml:space="preserve">          matchExpressions:</w:t>
+      </w:r>
+    </w:p>
+    <w:p>
+      <w:pPr>
+        <w:spacing w:line="360" w:lineRule="exact"/>
+      </w:pPr>
+      <w:r>
+        <w:t xml:space="preserve">          - {key: app, operator: In, values: ["myapp"]}</w:t>
+      </w:r>
+    </w:p>
+    <w:p>
+      <w:pPr>
+        <w:spacing w:line="360" w:lineRule="exact"/>
+      </w:pPr>
+      <w:r>
+        <w:lastRenderedPageBreak/>
+        <w:t xml:space="preserve">        topologyKey: kubernetes.io/hostname</w:t>
+      </w:r>
+    </w:p>
+    <w:p>
+      <w:pPr>
+        <w:spacing w:line="360" w:lineRule="exact"/>
+      </w:pPr>
+    </w:p>
+    <w:p>
+      <w:pPr>
+        <w:spacing w:line="360" w:lineRule="exact"/>
+      </w:pPr>
+      <w:r>
+        <w:t>kubectl  apply  -f podpod-required-affinity.yaml</w:t>
+      </w:r>
+    </w:p>
+    <w:p>
+      <w:pPr>
+        <w:spacing w:line="360" w:lineRule="exact"/>
+      </w:pPr>
+    </w:p>
+    <w:p>
+      <w:pPr>
+        <w:spacing w:line="360" w:lineRule="exact"/>
+      </w:pPr>
+      <w:r>
+        <w:t>kubectl get pods -o wode</w:t>
+      </w:r>
+    </w:p>
+    <w:p>
+      <w:pPr>
+        <w:spacing w:line="360" w:lineRule="exact"/>
+      </w:pPr>
+      <w:r>
+        <w:t xml:space="preserve">podAffinity   </w:t>
+      </w:r>
+      <w:r>
+        <w:t>pod-required-2</w:t>
+      </w:r>
+      <w:r>
+        <w:rPr>
+          <w:rFonts w:hint="eastAsia"/>
+        </w:rPr>
+        <w:t>会</w:t>
+      </w:r>
+      <w:r>
+        <w:t>选择跟pod-required-1</w:t>
+      </w:r>
+      <w:r>
+        <w:rPr>
+          <w:rFonts w:hint="eastAsia"/>
+        </w:rPr>
+        <w:t>在</w:t>
+      </w:r>
+      <w:r>
+        <w:t>同</w:t>
+      </w:r>
+      <w:r>
+        <w:rPr>
+          <w:rFonts w:hint="eastAsia"/>
+        </w:rPr>
+        <w:t>一台机器</w:t>
+      </w:r>
+      <w:r>
+        <w:t>上</w:t>
+      </w:r>
+    </w:p>
+    <w:p>
+      <w:pPr>
+        <w:spacing w:line="360" w:lineRule="exact"/>
+      </w:pPr>
+      <w:r>
+        <w:t xml:space="preserve">podAntiAffinity   </w:t>
+      </w:r>
+      <w:r>
+        <w:rPr>
+          <w:rFonts w:hint="eastAsia"/>
+        </w:rPr>
+        <w:t>两个</w:t>
+      </w:r>
+      <w:r>
+        <w:t>pod不会</w:t>
+      </w:r>
+      <w:r>
+        <w:rPr>
+          <w:rFonts w:hint="eastAsia"/>
+        </w:rPr>
+        <w:t>在</w:t>
+      </w:r>
+      <w:r>
+        <w:t>同一台机器</w:t>
+      </w:r>
+    </w:p>
+    <w:p>
+      <w:pPr>
+        <w:spacing w:line="360" w:lineRule="exact"/>
+      </w:pPr>
+    </w:p>
+    <w:p>
+      <w:pPr>
+        <w:spacing w:line="360" w:lineRule="exact"/>
+      </w:pPr>
+    </w:p>
+    <w:p>
+      <w:pPr>
+        <w:spacing w:line="360" w:lineRule="exact"/>
+      </w:pPr>
+    </w:p>
+    <w:p>
+      <w:pPr>
+        <w:spacing w:line="360" w:lineRule="exact"/>
+      </w:pPr>
+      <w:r>
+        <w:rPr>
+          <w:rFonts w:hint="eastAsia"/>
+        </w:rPr>
+        <w:t>设置节点</w:t>
+      </w:r>
+      <w:r>
+        <w:t>不</w:t>
+      </w:r>
+      <w:r>
+        <w:rPr>
+          <w:rFonts w:hint="eastAsia"/>
+        </w:rPr>
+        <w:t>容忍</w:t>
+      </w:r>
+      <w:r>
+        <w:t>污点，自在生产</w:t>
+      </w:r>
+      <w:r>
+        <w:rPr>
+          <w:rFonts w:hint="eastAsia"/>
+        </w:rPr>
+        <w:t>环境</w:t>
+      </w:r>
+      <w:r>
+        <w:t>允许调度</w:t>
+      </w:r>
+    </w:p>
+    <w:p>
+      <w:pPr>
+        <w:spacing w:line="360" w:lineRule="exact"/>
+      </w:pPr>
+      <w:r>
+        <w:t>kubectl taint node k8s002 node-type=production:NoSchedule</w:t>
+      </w:r>
+    </w:p>
+    <w:p>
+      <w:pPr>
+        <w:spacing w:line="360" w:lineRule="exact"/>
+      </w:pPr>
+      <w:r>
+        <w:rPr>
+          <w:rFonts w:hint="eastAsia"/>
+        </w:rPr>
+        <w:t>删除</w:t>
+      </w:r>
+      <w:r>
+        <w:t>污点</w:t>
+      </w:r>
+    </w:p>
+    <w:p>
+      <w:pPr>
+        <w:spacing w:line="360" w:lineRule="exact"/>
+      </w:pPr>
+      <w:r>
+        <w:t>kubectl taint node k8s002 node-type-</w:t>
+      </w:r>
+    </w:p>
+    <w:p>
+      <w:pPr>
+        <w:spacing w:line="360" w:lineRule="exact"/>
+      </w:pPr>
+      <w:r>
+        <w:t>pods</w:t>
+      </w:r>
+      <w:r>
+        <w:rPr>
+          <w:rFonts w:hint="eastAsia"/>
+        </w:rPr>
+        <w:t>污点</w:t>
+      </w:r>
+      <w:r>
+        <w:t>容忍度</w:t>
+      </w:r>
+    </w:p>
+    <w:p>
+      <w:pPr>
+        <w:spacing w:line="360" w:lineRule="exact"/>
+      </w:pPr>
+      <w:r>
+        <w:t>kubectl explain pods.spec.tolerations</w:t>
+      </w:r>
+    </w:p>
+    <w:p>
+      <w:pPr>
+        <w:spacing w:line="360" w:lineRule="exact"/>
+      </w:pPr>
+    </w:p>
+    <w:p>
+      <w:pPr>
+        <w:spacing w:line="360" w:lineRule="exact"/>
+      </w:pPr>
+    </w:p>
+    <w:p>
+      <w:pPr>
+        <w:spacing w:line="360" w:lineRule="exact"/>
+      </w:pPr>
+    </w:p>
+    <w:p>
+      <w:pPr>
+        <w:spacing w:line="360" w:lineRule="exact"/>
+      </w:pPr>
+      <w:r>
+        <w:t>vim  pod-tolarations.yaml</w:t>
+      </w:r>
+    </w:p>
+    <w:p>
+      <w:pPr>
+        <w:spacing w:line="360" w:lineRule="exact"/>
+      </w:pPr>
+    </w:p>
+    <w:p>
+      <w:pPr>
+        <w:spacing w:line="360" w:lineRule="exact"/>
+      </w:pPr>
+      <w:r>
+        <w:t>apiVersion: apps/v1</w:t>
+      </w:r>
+    </w:p>
+    <w:p>
+      <w:pPr>
+        <w:spacing w:line="360" w:lineRule="exact"/>
+      </w:pPr>
+      <w:r>
+        <w:t>kind: Deployment</w:t>
+      </w:r>
+    </w:p>
+    <w:p>
+      <w:pPr>
+        <w:spacing w:line="360" w:lineRule="exact"/>
+      </w:pPr>
+      <w:r>
+        <w:t>metadata:</w:t>
+      </w:r>
+    </w:p>
+    <w:p>
+      <w:pPr>
+        <w:spacing w:line="360" w:lineRule="exact"/>
+      </w:pPr>
+      <w:r>
+        <w:t xml:space="preserve">  name: myapp-deploy</w:t>
+      </w:r>
+    </w:p>
+    <w:p>
+      <w:pPr>
+        <w:spacing w:line="360" w:lineRule="exact"/>
+      </w:pPr>
+      <w:r>
+        <w:t xml:space="preserve">  namespace: default</w:t>
+      </w:r>
+    </w:p>
+    <w:p>
+      <w:pPr>
+        <w:spacing w:line="360" w:lineRule="exact"/>
+      </w:pPr>
+      <w:r>
+        <w:t>spec:</w:t>
+      </w:r>
+    </w:p>
+    <w:p>
+      <w:pPr>
+        <w:spacing w:line="360" w:lineRule="exact"/>
+      </w:pPr>
+      <w:r>
+        <w:t xml:space="preserve">  replicas: 3</w:t>
+      </w:r>
+    </w:p>
+    <w:p>
+      <w:pPr>
+        <w:spacing w:line="360" w:lineRule="exact"/>
+      </w:pPr>
+      <w:r>
+        <w:t xml:space="preserve">  selector:</w:t>
+      </w:r>
+    </w:p>
+    <w:p>
+      <w:pPr>
+        <w:spacing w:line="360" w:lineRule="exact"/>
+      </w:pPr>
+      <w:r>
+        <w:t xml:space="preserve">    matchLabels:</w:t>
+      </w:r>
+    </w:p>
+    <w:p>
+      <w:pPr>
+        <w:spacing w:line="360" w:lineRule="exact"/>
+      </w:pPr>
+      <w:r>
+        <w:t xml:space="preserve">      app: myapp</w:t>
+      </w:r>
+    </w:p>
+    <w:p>
+      <w:pPr>
+        <w:spacing w:line="360" w:lineRule="exact"/>
+      </w:pPr>
+      <w:r>
+        <w:t xml:space="preserve">      release: canary</w:t>
+      </w:r>
+    </w:p>
+    <w:p>
+      <w:pPr>
+        <w:spacing w:line="360" w:lineRule="exact"/>
+      </w:pPr>
+      <w:r>
+        <w:t xml:space="preserve">  template:</w:t>
+      </w:r>
+    </w:p>
+    <w:p>
+      <w:pPr>
+        <w:spacing w:line="360" w:lineRule="exact"/>
+      </w:pPr>
+      <w:r>
+        <w:t xml:space="preserve">    metadata:</w:t>
+      </w:r>
+    </w:p>
+    <w:p>
+      <w:pPr>
+        <w:spacing w:line="360" w:lineRule="exact"/>
+      </w:pPr>
+      <w:r>
+        <w:t xml:space="preserve">      labels:</w:t>
+      </w:r>
+    </w:p>
+    <w:p>
+      <w:pPr>
+        <w:spacing w:line="360" w:lineRule="exact"/>
+      </w:pPr>
+      <w:r>
+        <w:t xml:space="preserve">        app: myapp</w:t>
+      </w:r>
+    </w:p>
+    <w:p>
+      <w:pPr>
+        <w:spacing w:line="360" w:lineRule="exact"/>
+      </w:pPr>
+      <w:r>
+        <w:t xml:space="preserve">        release: canary</w:t>
+      </w:r>
+    </w:p>
+    <w:p>
+      <w:pPr>
+        <w:spacing w:line="360" w:lineRule="exact"/>
+      </w:pPr>
+      <w:r>
+        <w:t xml:space="preserve">    spec:</w:t>
+      </w:r>
+    </w:p>
+    <w:p>
+      <w:pPr>
+        <w:spacing w:line="360" w:lineRule="exact"/>
+      </w:pPr>
+      <w:r>
+        <w:t xml:space="preserve">      containers:</w:t>
+      </w:r>
+    </w:p>
+    <w:p>
+      <w:pPr>
+        <w:spacing w:line="360" w:lineRule="exact"/>
+      </w:pPr>
+      <w:r>
+        <w:t xml:space="preserve">      - name: myapp</w:t>
+      </w:r>
+    </w:p>
+    <w:p>
+      <w:pPr>
+        <w:spacing w:line="360" w:lineRule="exact"/>
+      </w:pPr>
+      <w:r>
+        <w:t xml:space="preserve">        image: ikubernetes/myapp:v1</w:t>
+      </w:r>
+    </w:p>
+    <w:p>
+      <w:pPr>
+        <w:spacing w:line="360" w:lineRule="exact"/>
+      </w:pPr>
+      <w:r>
+        <w:t xml:space="preserve">        ports:</w:t>
+      </w:r>
+    </w:p>
+    <w:p>
+      <w:pPr>
+        <w:spacing w:line="360" w:lineRule="exact"/>
+      </w:pPr>
+      <w:r>
+        <w:t xml:space="preserve">        - name: http</w:t>
+      </w:r>
+    </w:p>
+    <w:p>
+      <w:pPr>
+        <w:spacing w:line="360" w:lineRule="exact"/>
+      </w:pPr>
+      <w:r>
+        <w:lastRenderedPageBreak/>
+        <w:t xml:space="preserve">          containerPort: 80</w:t>
+      </w:r>
+    </w:p>
+    <w:p>
+      <w:pPr>
+        <w:spacing w:line="360" w:lineRule="exact"/>
+      </w:pPr>
+      <w:r>
+        <w:t xml:space="preserve">      tolerations: </w:t>
+      </w:r>
+    </w:p>
+    <w:p>
+      <w:pPr>
+        <w:spacing w:line="360" w:lineRule="exact"/>
+      </w:pPr>
+      <w:r>
+        <w:t xml:space="preserve">      - key: "node-type"</w:t>
+      </w:r>
+    </w:p>
+    <w:p>
+      <w:pPr>
+        <w:spacing w:line="360" w:lineRule="exact"/>
+      </w:pPr>
+      <w:r>
+        <w:t xml:space="preserve">        operator: "Equal"</w:t>
+      </w:r>
+    </w:p>
+    <w:p>
+      <w:pPr>
+        <w:spacing w:line="360" w:lineRule="exact"/>
+      </w:pPr>
+      <w:r>
+        <w:t xml:space="preserve">        value: "production"</w:t>
+      </w:r>
+    </w:p>
+    <w:p>
+      <w:pPr>
+        <w:spacing w:line="360" w:lineRule="exact"/>
+      </w:pPr>
+      <w:r>
+        <w:t xml:space="preserve">        effect: "NoSchedule"</w:t>
+      </w:r>
+    </w:p>
+    <w:p>
+      <w:pPr>
+        <w:spacing w:line="360" w:lineRule="exact"/>
+      </w:pPr>
+    </w:p>
+    <w:p>
+      <w:pPr>
+        <w:spacing w:line="360" w:lineRule="exact"/>
+      </w:pPr>
+    </w:p>
+    <w:p>
+      <w:pPr>
+        <w:spacing w:line="360" w:lineRule="exact"/>
+      </w:pPr>
+      <w:r>
+        <w:t>kubectl apply -f  pod-tolarations.yaml</w:t>
+      </w:r>
+    </w:p>
+    <w:p>
+      <w:pPr>
+        <w:spacing w:line="360" w:lineRule="exact"/>
+      </w:pPr>
+      <w:r>
+        <w:rPr>
+          <w:rFonts w:hint="eastAsia"/>
+        </w:rPr>
+        <w:t>pod</w:t>
+      </w:r>
+      <w:r>
+        <w:t>能运行起来</w:t>
+      </w:r>
+    </w:p>
+    <w:p>
+      <w:pPr>
+        <w:spacing w:line="360" w:lineRule="exact"/>
+      </w:pPr>
+      <w:r>
+        <w:t>kubectl get pod -o wide</w:t>
+      </w:r>
+    </w:p>
+    <w:p>
+      <w:pPr>
+        <w:spacing w:line="360" w:lineRule="exact"/>
+      </w:pPr>
+    </w:p>
+    <w:p>
+      <w:pPr>
+        <w:spacing w:line="360" w:lineRule="exact"/>
+      </w:pPr>
+    </w:p>
+    <w:p>
+      <w:pPr>
+        <w:spacing w:line="360" w:lineRule="exact"/>
+      </w:pPr>
+    </w:p>
+    <w:p>
+      <w:pPr>
+        <w:spacing w:line="360" w:lineRule="exact"/>
+      </w:pPr>
+    </w:p>
+    <w:p>
+      <w:pPr>
+        <w:spacing w:line="360" w:lineRule="exact"/>
+      </w:pPr>
+    </w:p>
+    <w:p>
+      <w:pPr>
+        <w:spacing w:line="360" w:lineRule="exact"/>
+      </w:pPr>
+    </w:p>
+    <w:p>
+      <w:pPr>
+        <w:spacing w:line="360" w:lineRule="exact"/>
+      </w:pPr>
+    </w:p>
+    <w:p>
+      <w:pPr>
+        <w:spacing w:line="360" w:lineRule="exact"/>
+        <w:rPr>
+          <w:b/>
+        </w:rPr>
+      </w:pPr>
+      <w:r>
+        <w:rPr>
+          <w:rFonts w:hint="eastAsia"/>
+          <w:b/>
+        </w:rPr>
+        <w:t>资源</w:t>
+      </w:r>
+      <w:r>
+        <w:rPr>
+          <w:b/>
+        </w:rPr>
+        <w:t>限制</w:t>
+      </w:r>
+    </w:p>
+    <w:p>
+      <w:pPr>
+        <w:spacing w:line="360" w:lineRule="exact"/>
+      </w:pPr>
+      <w:r>
+        <w:t>vim pod-resource.yaml</w:t>
+      </w:r>
+    </w:p>
+    <w:p>
+      <w:pPr>
+        <w:spacing w:line="360" w:lineRule="exact"/>
+      </w:pPr>
+      <w:r>
+        <w:t>apiVersion: v1</w:t>
+      </w:r>
+    </w:p>
+    <w:p>
+      <w:pPr>
+        <w:spacing w:line="360" w:lineRule="exact"/>
+      </w:pPr>
+      <w:r>
+        <w:t>kind: Pod</w:t>
+      </w:r>
+    </w:p>
+    <w:p>
+      <w:pPr>
+        <w:spacing w:line="360" w:lineRule="exact"/>
+      </w:pPr>
+      <w:r>
+        <w:t>metadata:</w:t>
+      </w:r>
+    </w:p>
+    <w:p>
+      <w:pPr>
+        <w:spacing w:line="360" w:lineRule="exact"/>
+      </w:pPr>
+      <w:r>
+        <w:t xml:space="preserve">  name: pod-resource</w:t>
+      </w:r>
+    </w:p>
+    <w:p>
+      <w:pPr>
+        <w:spacing w:line="360" w:lineRule="exact"/>
+      </w:pPr>
+      <w:r>
+        <w:t xml:space="preserve">  labels:</w:t>
+      </w:r>
+    </w:p>
+    <w:p>
+      <w:pPr>
+        <w:spacing w:line="360" w:lineRule="exact"/>
+      </w:pPr>
+      <w:r>
+        <w:t xml:space="preserve">    app: myapp</w:t>
+      </w:r>
+    </w:p>
+    <w:p>
+      <w:pPr>
+        <w:spacing w:line="360" w:lineRule="exact"/>
+      </w:pPr>
+      <w:r>
+        <w:t xml:space="preserve">    tier: frontend</w:t>
+      </w:r>
+    </w:p>
+    <w:p>
+      <w:pPr>
+        <w:spacing w:line="360" w:lineRule="exact"/>
+      </w:pPr>
+      <w:r>
+        <w:t>spec:</w:t>
+      </w:r>
+    </w:p>
+    <w:p>
+      <w:pPr>
+        <w:spacing w:line="360" w:lineRule="exact"/>
+      </w:pPr>
+      <w:r>
+        <w:t xml:space="preserve">  containers:</w:t>
+      </w:r>
+    </w:p>
+    <w:p>
+      <w:pPr>
+        <w:spacing w:line="360" w:lineRule="exact"/>
+      </w:pPr>
+      <w:r>
+        <w:t xml:space="preserve">  - name: myapp</w:t>
+      </w:r>
+    </w:p>
+    <w:p>
+      <w:pPr>
+        <w:spacing w:line="360" w:lineRule="exact"/>
+      </w:pPr>
+      <w:r>
+        <w:t xml:space="preserve">    image: ikubernetes/stress-ng</w:t>
+      </w:r>
+    </w:p>
+    <w:p>
+      <w:pPr>
+        <w:spacing w:line="360" w:lineRule="exact"/>
+      </w:pPr>
+      <w:r>
+        <w:t xml:space="preserve">    command: ["/usr/bin/stress-ng", "-m 1", "-c 1", "--metrics-brief"]</w:t>
+      </w:r>
+    </w:p>
+    <w:p>
+      <w:pPr>
+        <w:spacing w:line="360" w:lineRule="exact"/>
+      </w:pPr>
+      <w:r>
+        <w:t xml:space="preserve">    resources:</w:t>
+      </w:r>
+    </w:p>
+    <w:p>
+      <w:pPr>
+        <w:spacing w:line="360" w:lineRule="exact"/>
+      </w:pPr>
+      <w:r>
+        <w:t xml:space="preserve">      # 指定最低资源需求，1个cpu分成1000m，128Mi即128M</w:t>
+      </w:r>
+    </w:p>
+    <w:p>
+      <w:pPr>
+        <w:spacing w:line="360" w:lineRule="exact"/>
+      </w:pPr>
+      <w:r>
+        <w:t xml:space="preserve">      requests:</w:t>
+      </w:r>
+    </w:p>
+    <w:p>
+      <w:pPr>
+        <w:spacing w:line="360" w:lineRule="exact"/>
+      </w:pPr>
+      <w:r>
+        <w:t xml:space="preserve">        cpu: "200m"</w:t>
+      </w:r>
+    </w:p>
+    <w:p>
+      <w:pPr>
+        <w:spacing w:line="360" w:lineRule="exact"/>
+      </w:pPr>
+      <w:r>
+        <w:t xml:space="preserve">        memory: "128Mi"</w:t>
+      </w:r>
+    </w:p>
+    <w:p>
+      <w:pPr>
+        <w:spacing w:line="360" w:lineRule="exact"/>
+      </w:pPr>
+      <w:r>
+        <w:t xml:space="preserve">      # 资源限制,cpu:1表示最多使用1整个cpu</w:t>
+      </w:r>
+    </w:p>
+    <w:p>
+      <w:pPr>
+        <w:spacing w:line="360" w:lineRule="exact"/>
+      </w:pPr>
+      <w:r>
+        <w:t xml:space="preserve">      limits:</w:t>
+      </w:r>
+    </w:p>
+    <w:p>
+      <w:pPr>
+        <w:spacing w:line="360" w:lineRule="exact"/>
+      </w:pPr>
+      <w:r>
+        <w:t xml:space="preserve">        cpu: "1"</w:t>
+      </w:r>
+    </w:p>
+    <w:p>
+      <w:pPr>
+        <w:spacing w:line="360" w:lineRule="exact"/>
+      </w:pPr>
+      <w:r>
+        <w:t xml:space="preserve">        memory: "256Mi"</w:t>
+      </w:r>
+    </w:p>
+    <w:p>
+      <w:pPr>
+        <w:spacing w:line="360" w:lineRule="exact"/>
+      </w:pPr>
+    </w:p>
+    <w:p>
+      <w:pPr>
+        <w:spacing w:line="360" w:lineRule="exact"/>
+      </w:pPr>
+    </w:p>
+    <w:p>
+      <w:pPr>
+        <w:spacing w:line="360" w:lineRule="exact"/>
+      </w:pPr>
+      <w:r>
+        <w:lastRenderedPageBreak/>
+        <w:t>kubectl apply -f pod-resource.yaml</w:t>
+      </w:r>
+    </w:p>
+    <w:p>
+      <w:pPr>
+        <w:spacing w:line="360" w:lineRule="exact"/>
+      </w:pPr>
+    </w:p>
+    <w:p>
+      <w:pPr>
+        <w:spacing w:line="360" w:lineRule="exact"/>
+      </w:pPr>
+      <w:r>
+        <w:rPr>
+          <w:rFonts w:hint="eastAsia"/>
+        </w:rPr>
+        <w:t>到</w:t>
+      </w:r>
+      <w:r>
+        <w:t>pod所在节点查看资源使用情况</w:t>
+      </w:r>
+    </w:p>
+    <w:p>
+      <w:pPr>
+        <w:spacing w:line="360" w:lineRule="exact"/>
+      </w:pPr>
+      <w:r>
+        <w:rPr>
+          <w:rFonts w:hint="eastAsia"/>
+        </w:rPr>
+        <w:t>docker</w:t>
+      </w:r>
+      <w:r>
+        <w:t xml:space="preserve"> stats</w:t>
+      </w:r>
+    </w:p>
+    <w:p>
+      <w:pPr>
+        <w:spacing w:line="360" w:lineRule="exact"/>
+      </w:pPr>
+    </w:p>
+    <w:p>
+      <w:pPr>
+        <w:spacing w:line="360" w:lineRule="exact"/>
+      </w:pPr>
+    </w:p>
+    <w:p>
+      <w:pPr>
+        <w:spacing w:line="360" w:lineRule="exact"/>
+      </w:pPr>
+    </w:p>
+    <w:p>
+      <w:pPr>
+        <w:spacing w:line="360" w:lineRule="exact"/>
+      </w:pPr>
+    </w:p>
+    <w:p>
+      <w:pPr>
+        <w:spacing w:line="360" w:lineRule="exact"/>
+      </w:pPr>
+    </w:p>
+    <w:p>
+      <w:pPr>
+        <w:spacing w:line="360" w:lineRule="exact"/>
+      </w:pPr>
+      <w:r>
+        <w:t>vim pod-resource-2.yaml</w:t>
+      </w:r>
+    </w:p>
+    <w:p>
+      <w:pPr>
+        <w:spacing w:line="360" w:lineRule="exact"/>
+      </w:pPr>
+      <w:r>
+        <w:t>apiVersion: v1</w:t>
+      </w:r>
+    </w:p>
+    <w:p>
+      <w:pPr>
+        <w:spacing w:line="360" w:lineRule="exact"/>
+      </w:pPr>
+      <w:r>
+        <w:t>kind: Pod</w:t>
+      </w:r>
+    </w:p>
+    <w:p>
+      <w:pPr>
+        <w:spacing w:line="360" w:lineRule="exact"/>
+      </w:pPr>
+      <w:r>
+        <w:t>metadata:</w:t>
+      </w:r>
+    </w:p>
+    <w:p>
+      <w:pPr>
+        <w:spacing w:line="360" w:lineRule="exact"/>
+      </w:pPr>
+      <w:r>
+        <w:t xml:space="preserve">  name: pod-resource</w:t>
+      </w:r>
+    </w:p>
+    <w:p>
+      <w:pPr>
+        <w:spacing w:line="360" w:lineRule="exact"/>
+      </w:pPr>
+      <w:r>
+        <w:t xml:space="preserve">  labels:</w:t>
+      </w:r>
+    </w:p>
+    <w:p>
+      <w:pPr>
+        <w:spacing w:line="360" w:lineRule="exact"/>
+      </w:pPr>
+      <w:r>
+        <w:t xml:space="preserve">    app: myapp</w:t>
+      </w:r>
+    </w:p>
+    <w:p>
+      <w:pPr>
+        <w:spacing w:line="360" w:lineRule="exact"/>
+      </w:pPr>
+      <w:r>
+        <w:t xml:space="preserve">    tier: frontend</w:t>
+      </w:r>
+    </w:p>
+    <w:p>
+      <w:pPr>
+        <w:spacing w:line="360" w:lineRule="exact"/>
+      </w:pPr>
+      <w:r>
+        <w:t>spec:</w:t>
+      </w:r>
+    </w:p>
+    <w:p>
+      <w:pPr>
+        <w:spacing w:line="360" w:lineRule="exact"/>
+      </w:pPr>
+      <w:r>
+        <w:t xml:space="preserve">  containers:</w:t>
+      </w:r>
+    </w:p>
+    <w:p>
+      <w:pPr>
+        <w:spacing w:line="360" w:lineRule="exact"/>
+      </w:pPr>
+      <w:r>
+        <w:t xml:space="preserve">  - name: myapp</w:t>
+      </w:r>
+    </w:p>
+    <w:p>
+      <w:pPr>
+        <w:spacing w:line="360" w:lineRule="exact"/>
+      </w:pPr>
+      <w:r>
+        <w:t xml:space="preserve">    image: ikubernetes/myapp:v1</w:t>
+      </w:r>
+    </w:p>
+    <w:p>
+      <w:pPr>
+        <w:spacing w:line="360" w:lineRule="exact"/>
+      </w:pPr>
+      <w:r>
+        <w:t xml:space="preserve">    resources:</w:t>
+      </w:r>
+    </w:p>
+    <w:p>
+      <w:pPr>
+        <w:spacing w:line="360" w:lineRule="exact"/>
+      </w:pPr>
+      <w:r>
+        <w:t xml:space="preserve">      requests:</w:t>
+      </w:r>
+    </w:p>
+    <w:p>
+      <w:pPr>
+        <w:spacing w:line="360" w:lineRule="exact"/>
+      </w:pPr>
+      <w:r>
+        <w:t xml:space="preserve">        cpu: "200m"</w:t>
+      </w:r>
+    </w:p>
+    <w:p>
+      <w:pPr>
+        <w:spacing w:line="360" w:lineRule="exact"/>
+      </w:pPr>
+      <w:r>
+        <w:t xml:space="preserve">        memory: "512Mi"</w:t>
+      </w:r>
+    </w:p>
+    <w:p>
+      <w:pPr>
+        <w:spacing w:line="360" w:lineRule="exact"/>
+      </w:pPr>
+      <w:r>
+        <w:t xml:space="preserve">      limits:</w:t>
+      </w:r>
+    </w:p>
+    <w:p>
+      <w:pPr>
+        <w:spacing w:line="360" w:lineRule="exact"/>
+      </w:pPr>
+      <w:r>
+        <w:t xml:space="preserve">        cpu: "200m"</w:t>
+      </w:r>
+    </w:p>
+    <w:p>
+      <w:pPr>
+        <w:spacing w:line="360" w:lineRule="exact"/>
+      </w:pPr>
+      <w:r>
+        <w:t xml:space="preserve">        memory: "512Mi"</w:t>
+      </w:r>
+    </w:p>
+    <w:p>
+      <w:pPr>
+        <w:spacing w:line="360" w:lineRule="exact"/>
+      </w:pPr>
+    </w:p>
+    <w:p>
+      <w:pPr>
+        <w:spacing w:line="360" w:lineRule="exact"/>
+      </w:pPr>
+    </w:p>
+    <w:p>
+      <w:pPr>
+        <w:spacing w:line="360" w:lineRule="exact"/>
+      </w:pPr>
+      <w:r>
+        <w:t>kubectl apply -f pod-resource-2.yaml</w:t>
+      </w:r>
+    </w:p>
+    <w:p>
+      <w:pPr>
+        <w:spacing w:line="360" w:lineRule="exact"/>
+      </w:pPr>
+    </w:p>
+    <w:p>
+      <w:pPr>
+        <w:spacing w:line="360" w:lineRule="exact"/>
+      </w:pPr>
+      <w:r>
+        <w:t>kubectl describe pod pod-resource</w:t>
+      </w:r>
+    </w:p>
+    <w:p>
+      <w:pPr>
+        <w:spacing w:line="360" w:lineRule="exact"/>
+      </w:pPr>
+      <w:r>
+        <w:t xml:space="preserve">QoS Class:       </w:t>
+      </w:r>
+      <w:bookmarkStart w:id="8" w:name="OLE_LINK4"/>
+      <w:bookmarkStart w:id="9" w:name="OLE_LINK10"/>
+      <w:r>
+        <w:t>Guaranteed</w:t>
+      </w:r>
       <w:bookmarkEnd w:id="8"/>
-      <w:r>
-        <w:rPr>
-          <w:rFonts w:hint="eastAsia"/>
-        </w:rPr>
-        <w:t>443端口</w:t>
-      </w:r>
-      <w:r>
-        <w:t>不允许访问</w:t>
-      </w:r>
-    </w:p>
-    <w:p>
-      <w:pPr>
-        <w:spacing w:line="360" w:lineRule="exact"/>
-      </w:pPr>
-      <w:r>
-        <w:t>curl 10.244.2.2:443</w:t>
-      </w:r>
-    </w:p>
-    <w:p>
-      <w:pPr>
-        <w:spacing w:line="360" w:lineRule="exact"/>
-      </w:pPr>
-    </w:p>
-    <w:p>
-      <w:pPr>
-        <w:spacing w:line="360" w:lineRule="exact"/>
-      </w:pPr>
-    </w:p>
-    <w:p>
-      <w:pPr>
-        <w:spacing w:line="360" w:lineRule="exact"/>
-      </w:pPr>
-    </w:p>
-    <w:p>
-      <w:pPr>
-        <w:spacing w:line="360" w:lineRule="exact"/>
-        <w:rPr>
-          <w:rFonts w:hint="eastAsia"/>
-        </w:rPr>
-      </w:pPr>
-    </w:p>
-    <w:p>
-      <w:pPr>
-        <w:spacing w:line="360" w:lineRule="exact"/>
-      </w:pPr>
-    </w:p>
-    <w:p>
-      <w:pPr>
-        <w:spacing w:line="360" w:lineRule="exact"/>
-      </w:pPr>
-    </w:p>
-    <w:p>
-      <w:pPr>
-        <w:spacing w:line="360" w:lineRule="exact"/>
-        <w:rPr>
-          <w:rFonts w:hint="eastAsia"/>
-        </w:rPr>
+      <w:bookmarkEnd w:id="9"/>
+    </w:p>
+    <w:p>
+      <w:pPr>
+        <w:spacing w:line="360" w:lineRule="exact"/>
+      </w:pPr>
+      <w:r>
+        <w:t>Guaranteed</w:t>
+      </w:r>
+      <w:r>
+        <w:t xml:space="preserve"> </w:t>
+      </w:r>
+      <w:r>
+        <w:rPr>
+          <w:rFonts w:hint="eastAsia"/>
+        </w:rPr>
+        <w:t>表示</w:t>
+      </w:r>
+      <w:r>
+        <w:t>limit=requests</w:t>
+      </w:r>
+    </w:p>
+    <w:p>
+      <w:pPr>
+        <w:spacing w:line="360" w:lineRule="exact"/>
+      </w:pPr>
+    </w:p>
+    <w:p>
+      <w:pPr>
+        <w:spacing w:line="360" w:lineRule="exact"/>
+      </w:pPr>
+    </w:p>
+    <w:p>
+      <w:pPr>
+        <w:spacing w:line="360" w:lineRule="exact"/>
+      </w:pPr>
+      <w:r>
+        <w:rPr>
+          <w:rFonts w:hint="eastAsia"/>
+        </w:rPr>
+        <w:t>安装</w:t>
+      </w:r>
+      <w:r>
+        <w:t>influxdb</w:t>
+      </w:r>
+      <w:r>
+        <w:rPr>
+          <w:rFonts w:hint="eastAsia"/>
+        </w:rPr>
+        <w:t>，</w:t>
+      </w:r>
+      <w:r>
+        <w:rPr>
+          <w:rFonts w:hint="eastAsia"/>
+        </w:rPr>
+        <w:t>在3个</w:t>
+      </w:r>
+      <w:r>
+        <w:t>节点</w:t>
+      </w:r>
+      <w:r>
+        <w:rPr>
+          <w:rFonts w:hint="eastAsia"/>
+        </w:rPr>
+        <w:t>拉取</w:t>
+      </w:r>
+      <w:r>
+        <w:t>镜像</w:t>
+      </w:r>
+      <w:r>
+        <w:t>上执行</w:t>
+      </w:r>
+    </w:p>
+    <w:p>
+      <w:pPr>
+        <w:spacing w:line="360" w:lineRule="exact"/>
+      </w:pPr>
+      <w:r>
+        <w:t>docker pull mirrorgooglecontainers</w:t>
+      </w:r>
+      <w:r>
+        <w:t>/heapster-influxdb-amd64:v1.5.2</w:t>
+      </w:r>
+    </w:p>
+    <w:p>
+      <w:pPr>
+        <w:spacing w:line="360" w:lineRule="exact"/>
+      </w:pPr>
+      <w:r>
+        <w:t>docker tag mirrorgooglecontainers/heapster-influxdb-amd64:v1.5.2 k8s.gcr.io/heapster-influxdb-amd64:v1.5.2</w:t>
+      </w:r>
+    </w:p>
+    <w:p>
+      <w:pPr>
+        <w:spacing w:line="360" w:lineRule="exact"/>
+      </w:pPr>
+    </w:p>
+    <w:p>
+      <w:pPr>
+        <w:spacing w:line="360" w:lineRule="exact"/>
+      </w:pPr>
+      <w:r>
+        <w:t xml:space="preserve">wget </w:t>
+      </w:r>
+      <w:hyperlink r:id="rId19" w:history="1">
+        <w:r>
+          <w:rPr>
+            <w:rStyle w:val="a5"/>
+          </w:rPr>
+          <w:t>https://raw.githubusercontent.com/kubernetes-retired/heapster/master/deploy/kube-config/influxdb/influxdb.yaml</w:t>
+        </w:r>
+      </w:hyperlink>
+    </w:p>
+    <w:p>
+      <w:pPr>
+        <w:spacing w:line="360" w:lineRule="exact"/>
+      </w:pPr>
+      <w:r>
+        <w:lastRenderedPageBreak/>
+        <w:t>vim influxdb.yaml</w:t>
+      </w:r>
+    </w:p>
+    <w:p>
+      <w:pPr>
+        <w:spacing w:line="360" w:lineRule="exact"/>
+      </w:pPr>
+    </w:p>
+    <w:p>
+      <w:pPr>
+        <w:spacing w:line="360" w:lineRule="exact"/>
+      </w:pPr>
+      <w:r>
+        <w:t>apiVersion: apps/v1</w:t>
+      </w:r>
+    </w:p>
+    <w:p>
+      <w:pPr>
+        <w:spacing w:line="360" w:lineRule="exact"/>
+      </w:pPr>
+    </w:p>
+    <w:p>
+      <w:pPr>
+        <w:spacing w:line="360" w:lineRule="exact"/>
+      </w:pPr>
+      <w:r>
+        <w:t xml:space="preserve">  selector:</w:t>
+      </w:r>
+    </w:p>
+    <w:p>
+      <w:pPr>
+        <w:spacing w:line="360" w:lineRule="exact"/>
+      </w:pPr>
+      <w:r>
+        <w:t xml:space="preserve">    matchLabels:</w:t>
+      </w:r>
+    </w:p>
+    <w:p>
+      <w:pPr>
+        <w:spacing w:line="360" w:lineRule="exact"/>
+      </w:pPr>
+      <w:r>
+        <w:t xml:space="preserve">      task: monitoring</w:t>
+      </w:r>
+    </w:p>
+    <w:p>
+      <w:pPr>
+        <w:spacing w:line="360" w:lineRule="exact"/>
+      </w:pPr>
+      <w:r>
+        <w:t xml:space="preserve">      k8s-app: influxdb</w:t>
+      </w:r>
+    </w:p>
+    <w:p>
+      <w:pPr>
+        <w:spacing w:line="360" w:lineRule="exact"/>
+      </w:pPr>
+    </w:p>
+    <w:p>
+      <w:pPr>
+        <w:spacing w:line="360" w:lineRule="exact"/>
+      </w:pPr>
+    </w:p>
+    <w:p>
+      <w:pPr>
+        <w:spacing w:line="360" w:lineRule="exact"/>
+      </w:pPr>
+      <w:r>
+        <w:t>kubectl get svc -n kube-system</w:t>
+      </w:r>
+    </w:p>
+    <w:p>
+      <w:pPr>
+        <w:spacing w:line="360" w:lineRule="exact"/>
+      </w:pPr>
+      <w:r>
+        <w:t>kubectl get pod -n kube-system -o wide</w:t>
+      </w:r>
+    </w:p>
+    <w:p>
+      <w:pPr>
+        <w:spacing w:line="360" w:lineRule="exact"/>
+      </w:pPr>
+    </w:p>
+    <w:p>
+      <w:pPr>
+        <w:spacing w:line="360" w:lineRule="exact"/>
+      </w:pPr>
+      <w:r>
+        <w:t>kubectl logs monitoring-influxdb-866db5f944-r6n9f -n kube-system</w:t>
+      </w:r>
+    </w:p>
+    <w:p>
+      <w:pPr>
+        <w:spacing w:line="360" w:lineRule="exact"/>
+      </w:pPr>
+    </w:p>
+    <w:p>
+      <w:pPr>
+        <w:spacing w:line="360" w:lineRule="exact"/>
+      </w:pPr>
+    </w:p>
+    <w:p>
+      <w:pPr>
+        <w:spacing w:line="360" w:lineRule="exact"/>
+      </w:pPr>
+      <w:r>
+        <w:rPr>
+          <w:rFonts w:hint="eastAsia"/>
+        </w:rPr>
+        <w:t>安装rbac</w:t>
+      </w:r>
+    </w:p>
+    <w:p>
+      <w:pPr>
+        <w:spacing w:line="360" w:lineRule="exact"/>
+      </w:pPr>
+      <w:r>
+        <w:t>wget https://raw.githubusercontent.com/kubernetes-retired/heapster/master/deploy/kube-config/rbac/heapster-rbac.yaml</w:t>
+      </w:r>
+    </w:p>
+    <w:p>
+      <w:pPr>
+        <w:spacing w:line="360" w:lineRule="exact"/>
+      </w:pPr>
+    </w:p>
+    <w:p>
+      <w:pPr>
+        <w:spacing w:line="360" w:lineRule="exact"/>
+      </w:pPr>
+    </w:p>
+    <w:p>
+      <w:pPr>
+        <w:spacing w:line="360" w:lineRule="exact"/>
+      </w:pPr>
+      <w:r>
+        <w:rPr>
+          <w:rFonts w:hint="eastAsia"/>
+        </w:rPr>
+        <w:t>安装heapster</w:t>
+      </w:r>
+    </w:p>
+    <w:p>
+      <w:pPr>
+        <w:spacing w:line="360" w:lineRule="exact"/>
+      </w:pPr>
+      <w:r>
+        <w:t>docker pull mirrorgooglecontainers/heapster-amd64:v1.5.4</w:t>
+      </w:r>
+    </w:p>
+    <w:p>
+      <w:pPr>
+        <w:spacing w:line="360" w:lineRule="exact"/>
+      </w:pPr>
+      <w:r>
+        <w:t>docker tag mirrorgooglecontainers/heapster-amd64:v1.5.4 k8s.gcr.io/heapster-amd64:v1.5.4</w:t>
+      </w:r>
+    </w:p>
+    <w:p>
+      <w:pPr>
+        <w:spacing w:line="360" w:lineRule="exact"/>
+      </w:pPr>
+    </w:p>
+    <w:p>
+      <w:pPr>
+        <w:spacing w:line="360" w:lineRule="exact"/>
+      </w:pPr>
+      <w:r>
+        <w:t>wget https://raw.githubusercontent.com/kubernetes-retired/heapster/master/deploy/kube-config/influxdb/heapster.yaml</w:t>
+      </w:r>
+    </w:p>
+    <w:p>
+      <w:pPr>
+        <w:spacing w:line="360" w:lineRule="exact"/>
+      </w:pPr>
+    </w:p>
+    <w:p>
+      <w:pPr>
+        <w:spacing w:line="360" w:lineRule="exact"/>
+      </w:pPr>
+      <w:r>
+        <w:t>vim heapster.yaml</w:t>
+      </w:r>
+    </w:p>
+    <w:p>
+      <w:pPr>
+        <w:spacing w:line="360" w:lineRule="exact"/>
+      </w:pPr>
+    </w:p>
+    <w:p>
+      <w:pPr>
+        <w:spacing w:line="360" w:lineRule="exact"/>
+      </w:pPr>
+      <w:r>
+        <w:t>apiVersion: apps/v1</w:t>
+      </w:r>
+    </w:p>
+    <w:p>
+      <w:pPr>
+        <w:spacing w:line="360" w:lineRule="exact"/>
+      </w:pPr>
+    </w:p>
+    <w:p>
+      <w:pPr>
+        <w:spacing w:line="360" w:lineRule="exact"/>
+      </w:pPr>
+      <w:r>
+        <w:t xml:space="preserve">  selector:</w:t>
+      </w:r>
+    </w:p>
+    <w:p>
+      <w:pPr>
+        <w:spacing w:line="360" w:lineRule="exact"/>
+      </w:pPr>
+      <w:r>
+        <w:t xml:space="preserve">    matchLabels:</w:t>
+      </w:r>
+    </w:p>
+    <w:p>
+      <w:pPr>
+        <w:spacing w:line="360" w:lineRule="exact"/>
+      </w:pPr>
+      <w:r>
+        <w:t xml:space="preserve">      task: monitoring</w:t>
+      </w:r>
+    </w:p>
+    <w:p>
+      <w:pPr>
+        <w:spacing w:line="360" w:lineRule="exact"/>
+      </w:pPr>
+      <w:r>
+        <w:t xml:space="preserve">      k8s-app: heapster</w:t>
+      </w:r>
+    </w:p>
+    <w:p>
+      <w:pPr>
+        <w:spacing w:line="360" w:lineRule="exact"/>
+      </w:pPr>
+    </w:p>
+    <w:p>
+      <w:pPr>
+        <w:spacing w:line="360" w:lineRule="exact"/>
+      </w:pPr>
+      <w:r>
+        <w:t xml:space="preserve">  type: NodePort</w:t>
+      </w:r>
+    </w:p>
+    <w:p>
+      <w:pPr>
+        <w:spacing w:line="360" w:lineRule="exact"/>
+      </w:pPr>
+    </w:p>
+    <w:p>
+      <w:pPr>
+        <w:spacing w:line="360" w:lineRule="exact"/>
+      </w:pPr>
+      <w:r>
+        <w:t>kubectl apply -f heapster.yaml</w:t>
+      </w:r>
+    </w:p>
+    <w:p>
+      <w:pPr>
+        <w:spacing w:line="360" w:lineRule="exact"/>
+      </w:pPr>
+    </w:p>
+    <w:p>
+      <w:pPr>
+        <w:spacing w:line="360" w:lineRule="exact"/>
+      </w:pPr>
+    </w:p>
+    <w:p>
+      <w:pPr>
+        <w:spacing w:line="360" w:lineRule="exact"/>
+      </w:pPr>
+    </w:p>
+    <w:p>
+      <w:pPr>
+        <w:spacing w:line="360" w:lineRule="exact"/>
+      </w:pPr>
+    </w:p>
+    <w:p>
+      <w:pPr>
+        <w:pStyle w:val="HTML"/>
+        <w:rPr>
+          <w:color w:val="000000"/>
+        </w:rPr>
+      </w:pPr>
+      <w:r>
+        <w:rPr>
+          <w:rFonts w:hint="eastAsia"/>
+        </w:rPr>
+        <w:t xml:space="preserve">安装 </w:t>
+      </w:r>
+      <w:r>
+        <w:rPr>
+          <w:color w:val="000000"/>
+        </w:rPr>
+        <w:t>grafana</w:t>
+      </w:r>
+    </w:p>
+    <w:p>
+      <w:pPr>
+        <w:spacing w:line="360" w:lineRule="exact"/>
+      </w:pPr>
+      <w:r>
+        <w:t>docker pull mirrorgooglecontainers/heapster-grafana-amd64:v5.0.4</w:t>
+      </w:r>
+    </w:p>
+    <w:p>
+      <w:pPr>
+        <w:spacing w:line="360" w:lineRule="exact"/>
+      </w:pPr>
+      <w:r>
+        <w:t>docker tag mirrorgooglecontainers/heapster-grafana-amd64:v5.0.4 k8s.gcr.io/heapster-grafana-amd64:v5.0.4</w:t>
+      </w:r>
+    </w:p>
+    <w:p>
+      <w:pPr>
+        <w:spacing w:line="360" w:lineRule="exact"/>
+      </w:pPr>
+    </w:p>
+    <w:p>
+      <w:pPr>
+        <w:spacing w:line="360" w:lineRule="exact"/>
+      </w:pPr>
+      <w:r>
+        <w:t xml:space="preserve">wget </w:t>
+      </w:r>
+      <w:hyperlink r:id="rId20" w:history="1">
+        <w:r>
+          <w:rPr>
+            <w:rStyle w:val="a5"/>
+          </w:rPr>
+          <w:t>https://raw.githubusercontent.com/kubernetes-retired/heapster/master/deploy/kube-config/influxdb/grafana.yaml</w:t>
+        </w:r>
+      </w:hyperlink>
+    </w:p>
+    <w:p>
+      <w:pPr>
+        <w:spacing w:line="360" w:lineRule="exact"/>
+      </w:pPr>
+    </w:p>
+    <w:p>
+      <w:pPr>
+        <w:spacing w:line="360" w:lineRule="exact"/>
+      </w:pPr>
+      <w:r>
+        <w:t>vim grafana.yaml</w:t>
+      </w:r>
+    </w:p>
+    <w:p>
+      <w:pPr>
+        <w:spacing w:line="360" w:lineRule="exact"/>
+      </w:pPr>
+    </w:p>
+    <w:p>
+      <w:pPr>
+        <w:spacing w:line="360" w:lineRule="exact"/>
+      </w:pPr>
+      <w:r>
+        <w:t>apiVersion: apps/v1</w:t>
+      </w:r>
+    </w:p>
+    <w:p>
+      <w:pPr>
+        <w:spacing w:line="360" w:lineRule="exact"/>
+      </w:pPr>
+    </w:p>
+    <w:p>
+      <w:pPr>
+        <w:spacing w:line="360" w:lineRule="exact"/>
+      </w:pPr>
+      <w:r>
+        <w:t xml:space="preserve">  selector:</w:t>
+      </w:r>
+    </w:p>
+    <w:p>
+      <w:pPr>
+        <w:spacing w:line="360" w:lineRule="exact"/>
+      </w:pPr>
+      <w:r>
+        <w:t xml:space="preserve">    matchLabels:</w:t>
+      </w:r>
+    </w:p>
+    <w:p>
+      <w:pPr>
+        <w:spacing w:line="360" w:lineRule="exact"/>
+      </w:pPr>
+      <w:r>
+        <w:t xml:space="preserve">      task: monitoring</w:t>
+      </w:r>
+    </w:p>
+    <w:p>
+      <w:pPr>
+        <w:spacing w:line="360" w:lineRule="exact"/>
+      </w:pPr>
+      <w:r>
+        <w:t xml:space="preserve">      k8s-app: grafana</w:t>
+      </w:r>
+    </w:p>
+    <w:p>
+      <w:pPr>
+        <w:spacing w:line="360" w:lineRule="exact"/>
+      </w:pPr>
+    </w:p>
+    <w:p>
+      <w:pPr>
+        <w:spacing w:line="360" w:lineRule="exact"/>
+      </w:pPr>
+      <w:r>
+        <w:t>type: NodePort</w:t>
+      </w:r>
+    </w:p>
+    <w:p>
+      <w:pPr>
+        <w:spacing w:line="360" w:lineRule="exact"/>
+      </w:pPr>
+    </w:p>
+    <w:p>
+      <w:pPr>
+        <w:spacing w:line="360" w:lineRule="exact"/>
+      </w:pPr>
+      <w:r>
+        <w:rPr>
+          <w:rFonts w:hint="eastAsia"/>
+        </w:rPr>
+        <w:t>通过</w:t>
+      </w:r>
+      <w:r>
+        <w:t>grafana</w:t>
+      </w:r>
+      <w:r>
+        <w:rPr>
+          <w:rFonts w:hint="eastAsia"/>
+        </w:rPr>
+        <w:t>访问</w:t>
+      </w:r>
+    </w:p>
+    <w:p>
+      <w:pPr>
+        <w:spacing w:line="360" w:lineRule="exact"/>
+      </w:pPr>
+      <w:hyperlink r:id="rId21" w:history="1">
+        <w:r>
+          <w:rPr>
+            <w:rStyle w:val="a5"/>
+          </w:rPr>
+          <w:t>http://192.168.4.155:32270/?orgId=1</w:t>
+        </w:r>
+      </w:hyperlink>
+    </w:p>
+    <w:p>
+      <w:pPr>
+        <w:spacing w:line="360" w:lineRule="exact"/>
+      </w:pPr>
+    </w:p>
+    <w:p>
+      <w:pPr>
+        <w:spacing w:line="360" w:lineRule="exact"/>
+      </w:pPr>
+      <w:r>
+        <w:t>k8s1.11</w:t>
+      </w:r>
+      <w:r>
+        <w:rPr>
+          <w:rFonts w:hint="eastAsia"/>
+        </w:rPr>
+        <w:t>之后</w:t>
+      </w:r>
+      <w:r>
+        <w:t>不再支持</w:t>
+      </w:r>
+      <w:r>
+        <w:rPr>
+          <w:rFonts w:hint="eastAsia"/>
+        </w:rPr>
+        <w:t>heapster</w:t>
+      </w:r>
+    </w:p>
+    <w:p>
+      <w:pPr>
+        <w:spacing w:line="360" w:lineRule="exact"/>
+      </w:pPr>
+    </w:p>
+    <w:p>
+      <w:pPr>
+        <w:spacing w:line="360" w:lineRule="exact"/>
+      </w:pPr>
+    </w:p>
+    <w:p>
+      <w:pPr>
+        <w:spacing w:line="360" w:lineRule="exact"/>
+      </w:pPr>
+    </w:p>
+    <w:p>
+      <w:pPr>
+        <w:spacing w:line="360" w:lineRule="exact"/>
+      </w:pPr>
+    </w:p>
+    <w:p>
+      <w:pPr>
+        <w:spacing w:line="360" w:lineRule="exact"/>
+        <w:rPr>
+          <w:b/>
+        </w:rPr>
+      </w:pPr>
+      <w:r>
+        <w:rPr>
+          <w:rFonts w:hint="eastAsia"/>
+          <w:b/>
+        </w:rPr>
+        <w:t>m</w:t>
+      </w:r>
+      <w:r>
+        <w:rPr>
+          <w:b/>
+        </w:rPr>
+        <w:t>etrics-server</w:t>
+      </w:r>
+    </w:p>
+    <w:p>
+      <w:pPr>
+        <w:spacing w:line="360" w:lineRule="exact"/>
+      </w:pPr>
+      <w:r>
+        <w:rPr>
+          <w:rFonts w:hint="eastAsia"/>
+        </w:rPr>
+        <w:t>n</w:t>
+      </w:r>
+      <w:r>
+        <w:t>ode</w:t>
+      </w:r>
+      <w:r>
+        <w:rPr>
+          <w:rFonts w:hint="eastAsia"/>
+        </w:rPr>
+        <w:t>节点上</w:t>
+      </w:r>
+      <w:r>
+        <w:t>运行</w:t>
+      </w:r>
+    </w:p>
+    <w:p>
+      <w:pPr>
+        <w:spacing w:line="360" w:lineRule="exact"/>
+      </w:pPr>
+      <w:r>
+        <w:rPr>
+          <w:rFonts w:hint="eastAsia"/>
+        </w:rPr>
+        <w:t>修改</w:t>
+      </w:r>
+    </w:p>
+    <w:p>
+      <w:pPr>
+        <w:spacing w:line="360" w:lineRule="exact"/>
+      </w:pPr>
+      <w:r>
+        <w:t>metrics-server-deployment.yaml</w:t>
+      </w:r>
+    </w:p>
+    <w:p>
+      <w:pPr>
+        <w:spacing w:line="360" w:lineRule="exact"/>
+      </w:pPr>
+      <w:r>
+        <w:t>image: mirrorgooglecontainers/metrics-server-amd64:v0.3.2</w:t>
+      </w:r>
+    </w:p>
+    <w:p>
+      <w:pPr>
+        <w:spacing w:line="360" w:lineRule="exact"/>
+      </w:pPr>
+    </w:p>
+    <w:p>
+      <w:pPr>
+        <w:spacing w:line="360" w:lineRule="exact"/>
+      </w:pPr>
+      <w:r>
+        <w:rPr>
+          <w:rFonts w:hint="eastAsia"/>
+        </w:rPr>
+        <w:t>cd</w:t>
+      </w:r>
+      <w:r>
+        <w:t xml:space="preserve">  </w:t>
+      </w:r>
+      <w:r>
+        <w:t>/root/metric/1.8+</w:t>
+      </w:r>
+    </w:p>
+    <w:p>
+      <w:pPr>
+        <w:spacing w:line="360" w:lineRule="exact"/>
+      </w:pPr>
+      <w:r>
+        <w:t xml:space="preserve">vim </w:t>
+      </w:r>
+      <w:r>
+        <w:t>metrics-server-deployment.yaml</w:t>
+      </w:r>
+    </w:p>
+    <w:p>
+      <w:pPr>
+        <w:spacing w:line="360" w:lineRule="exact"/>
+        <w:rPr>
+          <w:rFonts w:ascii="宋体" w:eastAsia="宋体" w:hAnsi="宋体" w:cs="宋体"/>
+          <w:color w:val="000000"/>
+          <w:kern w:val="0"/>
+          <w:sz w:val="18"/>
+          <w:szCs w:val="18"/>
+        </w:rPr>
+      </w:pPr>
+      <w:r>
+        <w:rPr>
+          <w:rFonts w:ascii="宋体" w:eastAsia="宋体" w:hAnsi="宋体" w:cs="宋体"/>
+          <w:color w:val="000000"/>
+          <w:kern w:val="0"/>
+          <w:sz w:val="18"/>
+          <w:szCs w:val="18"/>
+        </w:rPr>
+        <w:t>command:</w:t>
+      </w:r>
+    </w:p>
+    <w:p>
+      <w:pPr>
+        <w:spacing w:line="360" w:lineRule="exact"/>
+        <w:rPr>
+          <w:rFonts w:ascii="宋体" w:eastAsia="宋体" w:hAnsi="宋体" w:cs="宋体"/>
+          <w:color w:val="000000"/>
+          <w:kern w:val="0"/>
+          <w:sz w:val="18"/>
+          <w:szCs w:val="18"/>
+        </w:rPr>
+      </w:pPr>
+      <w:r>
+        <w:rPr>
+          <w:rFonts w:ascii="宋体" w:eastAsia="宋体" w:hAnsi="宋体" w:cs="宋体"/>
+          <w:color w:val="000000"/>
+          <w:kern w:val="0"/>
+          <w:sz w:val="18"/>
+          <w:szCs w:val="18"/>
+        </w:rPr>
+        <w:t xml:space="preserve">    - /metrics-server</w:t>
+      </w:r>
+    </w:p>
+    <w:p>
+      <w:pPr>
+        <w:spacing w:line="360" w:lineRule="exact"/>
+        <w:rPr>
+          <w:rFonts w:ascii="宋体" w:eastAsia="宋体" w:hAnsi="宋体" w:cs="宋体"/>
+          <w:color w:val="000000"/>
+          <w:kern w:val="0"/>
+          <w:sz w:val="18"/>
+          <w:szCs w:val="18"/>
+        </w:rPr>
+      </w:pPr>
+      <w:r>
+        <w:rPr>
+          <w:rFonts w:ascii="宋体" w:eastAsia="宋体" w:hAnsi="宋体" w:cs="宋体"/>
+          <w:color w:val="000000"/>
+          <w:kern w:val="0"/>
+          <w:sz w:val="18"/>
+          <w:szCs w:val="18"/>
+        </w:rPr>
+        <w:t xml:space="preserve">    - --kubelet-preferred-address-types=InternalIP</w:t>
+      </w:r>
+    </w:p>
+    <w:p>
+      <w:pPr>
+        <w:spacing w:line="360" w:lineRule="exact"/>
+      </w:pPr>
+      <w:r>
+        <w:rPr>
+          <w:rFonts w:ascii="宋体" w:eastAsia="宋体" w:hAnsi="宋体" w:cs="宋体"/>
+          <w:color w:val="000000"/>
+          <w:kern w:val="0"/>
+          <w:sz w:val="18"/>
+          <w:szCs w:val="18"/>
+        </w:rPr>
+        <w:t xml:space="preserve">    - --kubelet-insecure-tls</w:t>
+      </w:r>
+    </w:p>
+    <w:p>
+      <w:pPr>
+        <w:spacing w:line="360" w:lineRule="exact"/>
+      </w:pPr>
+      <w:r>
+        <w:t>kubectl apply -f .</w:t>
+      </w:r>
+    </w:p>
+    <w:p>
+      <w:pPr>
+        <w:spacing w:line="360" w:lineRule="exact"/>
+      </w:pPr>
+    </w:p>
+    <w:p>
+      <w:pPr>
+        <w:spacing w:line="360" w:lineRule="exact"/>
+      </w:pPr>
+      <w:r>
+        <w:rPr>
+          <w:rFonts w:hint="eastAsia"/>
+        </w:rPr>
+        <w:t>需要</w:t>
+      </w:r>
+      <w:r>
+        <w:t>等待一小段时间</w:t>
+      </w:r>
+    </w:p>
+    <w:p>
+      <w:pPr>
+        <w:spacing w:line="360" w:lineRule="exact"/>
+      </w:pPr>
+      <w:r>
+        <w:t>kubectl top node</w:t>
+      </w:r>
+    </w:p>
+    <w:p>
+      <w:pPr>
+        <w:spacing w:line="360" w:lineRule="exact"/>
+      </w:pPr>
+      <w:r>
+        <w:rPr>
+          <w:rFonts w:hint="eastAsia"/>
+        </w:rPr>
+        <w:lastRenderedPageBreak/>
+        <w:t>查看</w:t>
+      </w:r>
+      <w:r>
+        <w:t>异常</w:t>
+      </w:r>
+    </w:p>
+    <w:p>
+      <w:pPr>
+        <w:spacing w:line="360" w:lineRule="exact"/>
+      </w:pPr>
+      <w:r>
+        <w:t>kubectl describe pod metrics-server-548456b4cd-pxzqv -n kube-system</w:t>
+      </w:r>
+    </w:p>
+    <w:p>
+      <w:pPr>
+        <w:spacing w:line="360" w:lineRule="exact"/>
+      </w:pPr>
+    </w:p>
+    <w:p>
+      <w:pPr>
+        <w:spacing w:line="360" w:lineRule="exact"/>
+      </w:pPr>
+      <w:r>
+        <w:t>curl http://localhost:8080/apis/metrics.k8s.io/v1beta1</w:t>
+      </w:r>
+    </w:p>
+    <w:p>
+      <w:pPr>
+        <w:spacing w:line="360" w:lineRule="exact"/>
+      </w:pPr>
+    </w:p>
+    <w:p>
+      <w:pPr>
+        <w:spacing w:line="360" w:lineRule="exact"/>
+      </w:pPr>
+      <w:r>
+        <w:rPr>
+          <w:rFonts w:hint="eastAsia"/>
+        </w:rPr>
+        <w:t>k8s</w:t>
+      </w:r>
+      <w:r>
+        <w:t>日志信息在</w:t>
+      </w:r>
+    </w:p>
+    <w:p>
+      <w:pPr>
+        <w:spacing w:line="360" w:lineRule="exact"/>
+      </w:pPr>
+      <w:r>
+        <w:t>cd /var/log/containers/</w:t>
+      </w:r>
+    </w:p>
+    <w:p>
+      <w:pPr>
+        <w:spacing w:line="360" w:lineRule="exact"/>
+      </w:pPr>
+    </w:p>
+    <w:p>
+      <w:pPr>
+        <w:spacing w:line="360" w:lineRule="exact"/>
+      </w:pPr>
+    </w:p>
+    <w:p>
+      <w:pPr>
+        <w:spacing w:line="360" w:lineRule="exact"/>
+      </w:pPr>
+    </w:p>
+    <w:p>
+      <w:pPr>
+        <w:spacing w:line="360" w:lineRule="exact"/>
+        <w:rPr>
+          <w:b/>
+        </w:rPr>
+      </w:pPr>
+      <w:r>
+        <w:rPr>
+          <w:b/>
+        </w:rPr>
+        <w:t>Prometheus</w:t>
+      </w:r>
+    </w:p>
+    <w:p>
+      <w:pPr>
+        <w:spacing w:line="360" w:lineRule="exact"/>
+        <w:rPr>
+          <w:b/>
+        </w:rPr>
+      </w:pPr>
+    </w:p>
+    <w:p>
+      <w:pPr>
+        <w:spacing w:line="360" w:lineRule="exact"/>
+      </w:pPr>
+      <w:r>
+        <w:t>docker pull mirrorgooglecontainers/kube-state-metrics-amd64:v1.3.1</w:t>
+      </w:r>
+    </w:p>
+    <w:p>
+      <w:pPr>
+        <w:spacing w:line="360" w:lineRule="exact"/>
+      </w:pPr>
+      <w:r>
+        <w:t>docker tag mirrorgooglecontainers/kube-state-metrics-amd64:v1.3.1 gcr.io/google_containers/kube-state-metrics-amd64:v1.3.1</w:t>
+      </w:r>
+    </w:p>
+    <w:p>
+      <w:pPr>
+        <w:spacing w:line="360" w:lineRule="exact"/>
+      </w:pPr>
+    </w:p>
+    <w:p>
+      <w:pPr>
+        <w:spacing w:line="360" w:lineRule="exact"/>
+      </w:pPr>
+      <w:r>
+        <w:rPr>
+          <w:rFonts w:hint="eastAsia"/>
+        </w:rPr>
+        <w:t>cd</w:t>
+      </w:r>
+      <w:r>
+        <w:t xml:space="preserve"> </w:t>
+      </w:r>
+      <w:r>
+        <w:t>/root/k8s-prom</w:t>
+      </w:r>
+    </w:p>
+    <w:p>
+      <w:pPr>
+        <w:spacing w:line="360" w:lineRule="exact"/>
+      </w:pPr>
+      <w:r>
+        <w:t>apply -f namespace.yaml</w:t>
+      </w:r>
+    </w:p>
+    <w:p>
+      <w:pPr>
+        <w:spacing w:line="360" w:lineRule="exact"/>
+      </w:pPr>
+    </w:p>
+    <w:p>
+      <w:pPr>
+        <w:spacing w:line="360" w:lineRule="exact"/>
+      </w:pPr>
+      <w:r>
+        <w:t>cd prometheus/</w:t>
+      </w:r>
+    </w:p>
+    <w:p>
+      <w:pPr>
+        <w:spacing w:line="360" w:lineRule="exact"/>
+      </w:pPr>
+      <w:r>
+        <w:t>kubectl apply -f .</w:t>
+      </w:r>
+    </w:p>
+    <w:p>
+      <w:pPr>
+        <w:spacing w:line="360" w:lineRule="exact"/>
+      </w:pPr>
+      <w:r>
+        <w:t>kubectl get pods -n prom</w:t>
+      </w:r>
+    </w:p>
+    <w:p>
+      <w:pPr>
+        <w:spacing w:line="360" w:lineRule="exact"/>
+      </w:pPr>
+    </w:p>
+    <w:p>
+      <w:pPr>
+        <w:spacing w:line="360" w:lineRule="exact"/>
+      </w:pPr>
+      <w:r>
+        <w:t>cd ../prometheus/</w:t>
+      </w:r>
+    </w:p>
+    <w:p>
+      <w:pPr>
+        <w:spacing w:line="360" w:lineRule="exact"/>
+      </w:pPr>
+      <w:r>
+        <w:t>kubectl apply -f .</w:t>
+      </w:r>
+    </w:p>
+    <w:p>
+      <w:pPr>
+        <w:spacing w:line="360" w:lineRule="exact"/>
+      </w:pPr>
+      <w:r>
+        <w:t>kubectl get pods -n prom</w:t>
+      </w:r>
+    </w:p>
+    <w:p>
+      <w:pPr>
+        <w:spacing w:line="360" w:lineRule="exact"/>
+      </w:pPr>
+    </w:p>
+    <w:p>
+      <w:pPr>
+        <w:spacing w:line="360" w:lineRule="exact"/>
+      </w:pPr>
+      <w:r>
+        <w:rPr>
+          <w:rFonts w:hint="eastAsia"/>
+        </w:rPr>
+        <w:t>浏览器访问</w:t>
+      </w:r>
+    </w:p>
+    <w:p>
+      <w:pPr>
+        <w:spacing w:line="360" w:lineRule="exact"/>
+      </w:pPr>
+      <w:hyperlink r:id="rId22" w:history="1">
+        <w:r>
+          <w:rPr>
+            <w:rStyle w:val="a5"/>
+          </w:rPr>
+          <w:t>http://192.168.4.155:30090/graph</w:t>
+        </w:r>
+      </w:hyperlink>
+    </w:p>
+    <w:p>
+      <w:pPr>
+        <w:spacing w:line="360" w:lineRule="exact"/>
+      </w:pPr>
+    </w:p>
+    <w:p>
+      <w:pPr>
+        <w:spacing w:line="360" w:lineRule="exact"/>
+      </w:pPr>
+    </w:p>
+    <w:p>
+      <w:pPr>
+        <w:spacing w:line="360" w:lineRule="exact"/>
+      </w:pPr>
+      <w:r>
+        <w:t>cd ../kube-state-metrics/</w:t>
+      </w:r>
+    </w:p>
+    <w:p>
+      <w:pPr>
+        <w:spacing w:line="360" w:lineRule="exact"/>
+      </w:pPr>
+      <w:r>
+        <w:t>kubectl apply -f .</w:t>
+      </w:r>
+    </w:p>
+    <w:p>
+      <w:pPr>
+        <w:spacing w:line="360" w:lineRule="exact"/>
+      </w:pPr>
+      <w:r>
+        <w:t>kubectl get pods -n prom</w:t>
+      </w:r>
+    </w:p>
+    <w:p>
+      <w:pPr>
+        <w:spacing w:line="360" w:lineRule="exact"/>
+      </w:pPr>
+    </w:p>
+    <w:p>
+      <w:pPr>
+        <w:spacing w:line="360" w:lineRule="exact"/>
+      </w:pPr>
+      <w:r>
+        <w:rPr>
+          <w:rFonts w:hint="eastAsia"/>
+        </w:rPr>
+        <w:t>创建证书</w:t>
+      </w:r>
+    </w:p>
+    <w:p>
+      <w:pPr>
+        <w:spacing w:line="360" w:lineRule="exact"/>
+      </w:pPr>
+      <w:r>
+        <w:t>cd /etc/kubernetes/pki/</w:t>
+      </w:r>
+    </w:p>
+    <w:p>
+      <w:pPr>
+        <w:spacing w:line="360" w:lineRule="exact"/>
+      </w:pPr>
+    </w:p>
+    <w:p>
+      <w:pPr>
+        <w:spacing w:line="360" w:lineRule="exact"/>
+      </w:pPr>
+      <w:r>
+        <w:t>(umask 077; openssl genrsa -out serving.key 2048)</w:t>
+      </w:r>
+    </w:p>
+    <w:p>
+      <w:pPr>
+        <w:spacing w:line="360" w:lineRule="exact"/>
+      </w:pPr>
+    </w:p>
+    <w:p>
+      <w:pPr>
+        <w:spacing w:line="360" w:lineRule="exact"/>
+      </w:pPr>
+      <w:r>
+        <w:t>openssl req -new -key serving.key -out serving.csr -subj "/CN=serving"</w:t>
+      </w:r>
+    </w:p>
+    <w:p>
+      <w:pPr>
+        <w:spacing w:line="360" w:lineRule="exact"/>
+      </w:pPr>
+    </w:p>
+    <w:p>
+      <w:pPr>
+        <w:spacing w:line="360" w:lineRule="exact"/>
+      </w:pPr>
+      <w:r>
+        <w:t>openssl x509 -req -in serving.csr -CA ./ca.crt -CAkey ./ca.key -CAcreateserial -out serving.crt -days 3650</w:t>
+      </w:r>
+    </w:p>
+    <w:p>
+      <w:pPr>
+        <w:spacing w:line="360" w:lineRule="exact"/>
+      </w:pPr>
+    </w:p>
+    <w:p>
+      <w:pPr>
+        <w:spacing w:line="360" w:lineRule="exact"/>
+      </w:pPr>
+      <w:r>
+        <w:t>kubectl create secret generic cm-adapter-serving-certs --from-file=serving.crt=./serving.crt --from-file=serving.key=./serving.key -n prom</w:t>
+      </w:r>
+    </w:p>
+    <w:p>
+      <w:pPr>
+        <w:spacing w:line="360" w:lineRule="exact"/>
+      </w:pPr>
+    </w:p>
+    <w:p>
+      <w:pPr>
+        <w:spacing w:line="360" w:lineRule="exact"/>
+      </w:pPr>
+    </w:p>
+    <w:p>
+      <w:pPr>
+        <w:spacing w:line="360" w:lineRule="exact"/>
+      </w:pPr>
+      <w:r>
+        <w:t>cd ../k8s-prometheus-adapter/</w:t>
+      </w:r>
+    </w:p>
+    <w:p>
+      <w:pPr>
+        <w:spacing w:line="360" w:lineRule="exact"/>
+      </w:pPr>
+      <w:r>
+        <w:t>kubectl apply -f .</w:t>
+      </w:r>
+    </w:p>
+    <w:p>
+      <w:pPr>
+        <w:spacing w:line="360" w:lineRule="exact"/>
+      </w:pPr>
+      <w:r>
+        <w:t>kubectl get pods -n prom</w:t>
+      </w:r>
+    </w:p>
+    <w:p>
+      <w:pPr>
+        <w:spacing w:line="360" w:lineRule="exact"/>
+      </w:pPr>
+    </w:p>
+    <w:p>
+      <w:pPr>
+        <w:spacing w:line="360" w:lineRule="exact"/>
+      </w:pPr>
+      <w:r>
+        <w:rPr>
+          <w:rFonts w:hint="eastAsia"/>
+        </w:rPr>
+        <w:t>打开</w:t>
+      </w:r>
+      <w:r>
+        <w:t>代理</w:t>
+      </w:r>
+    </w:p>
+    <w:p>
+      <w:pPr>
+        <w:spacing w:line="360" w:lineRule="exact"/>
+      </w:pPr>
+      <w:r>
+        <w:rPr>
+          <w:rFonts w:hint="eastAsia"/>
+        </w:rPr>
+        <w:t>kubectl</w:t>
+      </w:r>
+      <w:r>
+        <w:t xml:space="preserve"> proxy –port=8080</w:t>
+      </w:r>
+    </w:p>
+    <w:p>
+      <w:pPr>
+        <w:spacing w:line="360" w:lineRule="exact"/>
+      </w:pPr>
+      <w:r>
+        <w:t>Starting to serve on 127.0.0.1:8001</w:t>
+      </w:r>
+    </w:p>
+    <w:p>
+      <w:pPr>
+        <w:spacing w:line="360" w:lineRule="exact"/>
+      </w:pPr>
+    </w:p>
+    <w:p>
+      <w:pPr>
+        <w:spacing w:line="360" w:lineRule="exact"/>
+      </w:pPr>
+      <w:r>
+        <w:rPr>
+          <w:rFonts w:hint="eastAsia"/>
+        </w:rPr>
+        <w:t>获取</w:t>
+      </w:r>
+      <w:r>
+        <w:t>新资源</w:t>
+      </w:r>
+      <w:r>
+        <w:rPr>
+          <w:rFonts w:hint="eastAsia"/>
+        </w:rPr>
+        <w:t>api</w:t>
+      </w:r>
+    </w:p>
+    <w:p>
+      <w:pPr>
+        <w:spacing w:line="360" w:lineRule="exact"/>
+      </w:pPr>
+      <w:r>
+        <w:t>curl http://localhost:8001/apis/custom.metrics.k8s.io/v1beta1</w:t>
+      </w:r>
+    </w:p>
+    <w:p>
+      <w:pPr>
+        <w:spacing w:line="360" w:lineRule="exact"/>
+      </w:pPr>
+    </w:p>
+    <w:p>
+      <w:pPr>
+        <w:spacing w:line="360" w:lineRule="exact"/>
+      </w:pPr>
+    </w:p>
+    <w:p>
+      <w:pPr>
+        <w:spacing w:line="360" w:lineRule="exact"/>
+      </w:pPr>
+    </w:p>
+    <w:p>
+      <w:pPr>
+        <w:spacing w:line="360" w:lineRule="exact"/>
+      </w:pPr>
+    </w:p>
+    <w:p>
+      <w:pPr>
+        <w:spacing w:line="360" w:lineRule="exact"/>
+      </w:pPr>
+    </w:p>
+    <w:p>
+      <w:pPr>
+        <w:spacing w:line="360" w:lineRule="exact"/>
+      </w:pPr>
+    </w:p>
+    <w:p>
+      <w:pPr>
+        <w:spacing w:line="360" w:lineRule="exact"/>
+      </w:pPr>
+    </w:p>
+    <w:p>
+      <w:pPr>
+        <w:spacing w:line="360" w:lineRule="exact"/>
+        <w:rPr>
+          <w:b/>
+        </w:rPr>
+      </w:pPr>
+      <w:r>
+        <w:rPr>
+          <w:b/>
+        </w:rPr>
+        <w:t>helm</w:t>
+      </w:r>
+    </w:p>
+    <w:p>
+      <w:pPr>
+        <w:spacing w:line="360" w:lineRule="exact"/>
+      </w:pPr>
+      <w:hyperlink r:id="rId23" w:history="1">
+        <w:r>
+          <w:rPr>
+            <w:rStyle w:val="a5"/>
+          </w:rPr>
+          <w:t>https://www.cnblogs.com/ding2016/p/10821970.html</w:t>
+        </w:r>
+      </w:hyperlink>
+    </w:p>
+    <w:p>
+      <w:pPr>
+        <w:spacing w:line="360" w:lineRule="exact"/>
+      </w:pPr>
+      <w:r>
+        <w:t>wget https://storage.googleapis.com/kubernetes-helm/helm-v2.13.1-linux-amd64.tar.gz</w:t>
+      </w:r>
+    </w:p>
+    <w:p>
+      <w:pPr>
+        <w:spacing w:line="360" w:lineRule="exact"/>
+      </w:pPr>
+      <w:r>
+        <w:t>tar xf helm-v2.13.1-linux-amd64.tar.gz</w:t>
+      </w:r>
+    </w:p>
+    <w:p>
+      <w:pPr>
+        <w:spacing w:line="360" w:lineRule="exact"/>
+      </w:pPr>
+      <w:r>
+        <w:t>mv linux-amd64/helm  /usr/local/bin/</w:t>
+      </w:r>
+    </w:p>
+    <w:p>
+      <w:pPr>
+        <w:spacing w:line="360" w:lineRule="exact"/>
+      </w:pPr>
+    </w:p>
+    <w:p>
+      <w:pPr>
+        <w:spacing w:line="360" w:lineRule="exact"/>
+      </w:pPr>
+    </w:p>
+    <w:p>
+      <w:pPr>
+        <w:spacing w:line="360" w:lineRule="exact"/>
+      </w:pPr>
+      <w:r>
+        <w:t>vim till-rbac-config.yaml</w:t>
+      </w:r>
+    </w:p>
+    <w:p>
+      <w:pPr>
+        <w:spacing w:line="360" w:lineRule="exact"/>
+      </w:pPr>
+      <w:r>
+        <w:t>apiVersion: v1</w:t>
+      </w:r>
+    </w:p>
+    <w:p>
+      <w:pPr>
+        <w:spacing w:line="360" w:lineRule="exact"/>
+      </w:pPr>
+      <w:r>
+        <w:t>kind: ServiceAccount</w:t>
+      </w:r>
+    </w:p>
+    <w:p>
+      <w:pPr>
+        <w:spacing w:line="360" w:lineRule="exact"/>
+      </w:pPr>
+      <w:r>
+        <w:t>metadata:</w:t>
+      </w:r>
+    </w:p>
+    <w:p>
+      <w:pPr>
+        <w:spacing w:line="360" w:lineRule="exact"/>
+      </w:pPr>
+      <w:r>
+        <w:t xml:space="preserve">  name: tiller</w:t>
+      </w:r>
+    </w:p>
+    <w:p>
+      <w:pPr>
+        <w:spacing w:line="360" w:lineRule="exact"/>
+      </w:pPr>
+      <w:r>
+        <w:t xml:space="preserve">  namespace: kube-system</w:t>
+      </w:r>
+    </w:p>
+    <w:p>
+      <w:pPr>
+        <w:spacing w:line="360" w:lineRule="exact"/>
+      </w:pPr>
+      <w:r>
+        <w:t>---</w:t>
+      </w:r>
+    </w:p>
+    <w:p>
+      <w:pPr>
+        <w:spacing w:line="360" w:lineRule="exact"/>
+      </w:pPr>
+      <w:r>
+        <w:t>apiVersion: rbac.authorization.k8s.io/v1</w:t>
+      </w:r>
+    </w:p>
+    <w:p>
+      <w:pPr>
+        <w:spacing w:line="360" w:lineRule="exact"/>
+      </w:pPr>
+      <w:r>
+        <w:t>kind: ClusterRoleBinding</w:t>
+      </w:r>
+    </w:p>
+    <w:p>
+      <w:pPr>
+        <w:spacing w:line="360" w:lineRule="exact"/>
+      </w:pPr>
+      <w:r>
+        <w:t>metadata:</w:t>
+      </w:r>
+    </w:p>
+    <w:p>
+      <w:pPr>
+        <w:spacing w:line="360" w:lineRule="exact"/>
+      </w:pPr>
+      <w:r>
+        <w:t xml:space="preserve">  name: tiller</w:t>
+      </w:r>
+    </w:p>
+    <w:p>
+      <w:pPr>
+        <w:spacing w:line="360" w:lineRule="exact"/>
+      </w:pPr>
+      <w:r>
+        <w:t>roleRef:</w:t>
+      </w:r>
+    </w:p>
+    <w:p>
+      <w:pPr>
+        <w:spacing w:line="360" w:lineRule="exact"/>
+      </w:pPr>
+      <w:r>
+        <w:t xml:space="preserve">  apiGroup: rbac.authorization.k8s.io</w:t>
+      </w:r>
+    </w:p>
+    <w:p>
+      <w:pPr>
+        <w:spacing w:line="360" w:lineRule="exact"/>
+      </w:pPr>
+      <w:r>
+        <w:t xml:space="preserve">  kind: ClusterRole</w:t>
+      </w:r>
+    </w:p>
+    <w:p>
+      <w:pPr>
+        <w:spacing w:line="360" w:lineRule="exact"/>
+      </w:pPr>
+      <w:r>
+        <w:lastRenderedPageBreak/>
+        <w:t xml:space="preserve">  name: cluster-admin</w:t>
+      </w:r>
+    </w:p>
+    <w:p>
+      <w:pPr>
+        <w:spacing w:line="360" w:lineRule="exact"/>
+      </w:pPr>
+      <w:r>
+        <w:t>subjects:</w:t>
+      </w:r>
+    </w:p>
+    <w:p>
+      <w:pPr>
+        <w:spacing w:line="360" w:lineRule="exact"/>
+      </w:pPr>
+      <w:r>
+        <w:t xml:space="preserve">  - kind: ServiceAccount</w:t>
+      </w:r>
+    </w:p>
+    <w:p>
+      <w:pPr>
+        <w:spacing w:line="360" w:lineRule="exact"/>
+      </w:pPr>
+      <w:r>
+        <w:t xml:space="preserve">    name: tiller</w:t>
+      </w:r>
+    </w:p>
+    <w:p>
+      <w:pPr>
+        <w:spacing w:line="360" w:lineRule="exact"/>
+      </w:pPr>
+      <w:r>
+        <w:t xml:space="preserve">    namespace: kube-system</w:t>
+      </w:r>
+    </w:p>
+    <w:p>
+      <w:pPr>
+        <w:spacing w:line="360" w:lineRule="exact"/>
+      </w:pPr>
+    </w:p>
+    <w:p>
+      <w:pPr>
+        <w:spacing w:line="360" w:lineRule="exact"/>
+      </w:pPr>
+    </w:p>
+    <w:p>
+      <w:pPr>
+        <w:spacing w:line="360" w:lineRule="exact"/>
+      </w:pPr>
+      <w:r>
+        <w:t>kubectl apply -f till-rbac-config.yaml</w:t>
+      </w:r>
+    </w:p>
+    <w:p>
+      <w:pPr>
+        <w:spacing w:line="360" w:lineRule="exact"/>
+      </w:pPr>
+    </w:p>
+    <w:p>
+      <w:pPr>
+        <w:spacing w:line="360" w:lineRule="exact"/>
+      </w:pPr>
+      <w:r>
+        <w:t xml:space="preserve">helm init --upgrade --service-account tiller  --tiller-image registry.cn-hangzhou.aliyuncs.com/google_containers/tiller:v2.13.1  --stable-repo-url </w:t>
+      </w:r>
+      <w:hyperlink r:id="rId24" w:history="1">
+        <w:r>
+          <w:rPr>
+            <w:rStyle w:val="a5"/>
+          </w:rPr>
+          <w:t>https://kubernetes.oss-cn-hangzhou.aliyuncs.com/charts</w:t>
+        </w:r>
+      </w:hyperlink>
+    </w:p>
+    <w:p>
+      <w:pPr>
+        <w:spacing w:line="360" w:lineRule="exact"/>
+      </w:pPr>
+    </w:p>
+    <w:p>
+      <w:pPr>
+        <w:spacing w:line="360" w:lineRule="exact"/>
+      </w:pPr>
+      <w:r>
+        <w:rPr>
+          <w:rFonts w:hint="eastAsia"/>
+        </w:rPr>
+        <w:t>helm repo update</w:t>
+      </w:r>
+    </w:p>
+    <w:p>
+      <w:pPr>
+        <w:spacing w:line="360" w:lineRule="exact"/>
+      </w:pPr>
+    </w:p>
+    <w:p>
+      <w:pPr>
+        <w:spacing w:line="360" w:lineRule="exact"/>
+      </w:pPr>
+      <w:hyperlink r:id="rId25" w:history="1">
+        <w:r>
+          <w:rPr>
+            <w:rStyle w:val="a5"/>
+          </w:rPr>
+          <w:t>https://hub.kubeapps.com/</w:t>
+        </w:r>
+      </w:hyperlink>
+    </w:p>
+    <w:p>
+      <w:pPr>
+        <w:spacing w:line="360" w:lineRule="exact"/>
+      </w:pPr>
+    </w:p>
+    <w:p>
+      <w:pPr>
+        <w:spacing w:line="360" w:lineRule="exact"/>
+      </w:pPr>
+      <w:r>
+        <w:t>helm search jenkins</w:t>
+      </w:r>
+    </w:p>
+    <w:p>
+      <w:pPr>
+        <w:spacing w:line="360" w:lineRule="exact"/>
+      </w:pPr>
+    </w:p>
+    <w:p>
+      <w:pPr>
+        <w:spacing w:line="360" w:lineRule="exact"/>
+      </w:pPr>
+      <w:r>
+        <w:t>helm install -n redis1 stable/redis</w:t>
+      </w:r>
+    </w:p>
+    <w:p>
+      <w:pPr>
+        <w:spacing w:line="360" w:lineRule="exact"/>
+      </w:pPr>
+    </w:p>
+    <w:p>
+      <w:pPr>
+        <w:spacing w:line="360" w:lineRule="exact"/>
+      </w:pPr>
+      <w:r>
+        <w:t>kubectl describe pod redis1-redis-5c99f4699-vmncd</w:t>
+      </w:r>
+    </w:p>
+    <w:p>
+      <w:pPr>
+        <w:spacing w:line="360" w:lineRule="exact"/>
+      </w:pPr>
+    </w:p>
+    <w:p>
+      <w:pPr>
+        <w:spacing w:line="360" w:lineRule="exact"/>
+        <w:rPr>
+          <w:rFonts w:hint="eastAsia"/>
+        </w:rPr>
+      </w:pPr>
+      <w:r>
+        <w:rPr>
+          <w:rFonts w:hint="eastAsia"/>
+        </w:rPr>
+        <w:t>删除</w:t>
+      </w:r>
+    </w:p>
+    <w:p>
+      <w:pPr>
+        <w:spacing w:line="360" w:lineRule="exact"/>
+      </w:pPr>
+      <w:r>
+        <w:t>helm delete --purge redis1</w:t>
+      </w:r>
+    </w:p>
+    <w:p>
+      <w:pPr>
+        <w:spacing w:line="360" w:lineRule="exact"/>
+      </w:pPr>
+    </w:p>
+    <w:p>
+      <w:pPr>
+        <w:spacing w:line="360" w:lineRule="exact"/>
+      </w:pPr>
+      <w:r>
+        <w:rPr>
+          <w:rFonts w:hint="eastAsia"/>
+        </w:rPr>
+        <w:t>配置文件</w:t>
+      </w:r>
+      <w:r>
+        <w:t>下载到了~/.helm</w:t>
+      </w:r>
+      <w:r>
+        <w:rPr>
+          <w:rFonts w:hint="eastAsia"/>
+        </w:rPr>
+        <w:t>目录</w:t>
+      </w:r>
+      <w:r>
+        <w:t>下</w:t>
+      </w:r>
+    </w:p>
+    <w:p>
+      <w:pPr>
+        <w:spacing w:line="360" w:lineRule="exact"/>
+      </w:pPr>
+      <w:r>
+        <w:t>ls -a ~</w:t>
+      </w:r>
+    </w:p>
+    <w:p>
+      <w:pPr>
+        <w:spacing w:line="360" w:lineRule="exact"/>
+      </w:pPr>
+    </w:p>
+    <w:p>
+      <w:pPr>
+        <w:spacing w:line="360" w:lineRule="exact"/>
+      </w:pPr>
+      <w:r>
+        <w:rPr>
+          <w:rFonts w:hint="eastAsia"/>
+        </w:rPr>
+        <w:t>修改</w:t>
+      </w:r>
+      <w:r>
+        <w:t>redis配置文件</w:t>
+      </w:r>
+    </w:p>
+    <w:p>
+      <w:pPr>
+        <w:spacing w:line="360" w:lineRule="exact"/>
+      </w:pPr>
+      <w:r>
+        <w:rPr>
+          <w:rFonts w:hint="eastAsia"/>
+        </w:rPr>
+        <w:t>vim</w:t>
+      </w:r>
+      <w:r>
+        <w:t xml:space="preserve"> values.yaml</w:t>
+      </w:r>
+    </w:p>
+    <w:p>
+      <w:pPr>
+        <w:spacing w:line="360" w:lineRule="exact"/>
+      </w:pPr>
+      <w:r>
+        <w:t>persistence:</w:t>
+      </w:r>
+    </w:p>
+    <w:p>
+      <w:pPr>
+        <w:spacing w:line="360" w:lineRule="exact"/>
+      </w:pPr>
+      <w:r>
+        <w:t xml:space="preserve">  enabled: false</w:t>
+      </w:r>
+    </w:p>
+    <w:p>
+      <w:pPr>
+        <w:spacing w:line="360" w:lineRule="exact"/>
+      </w:pPr>
+    </w:p>
+    <w:p>
+      <w:pPr>
+        <w:spacing w:line="360" w:lineRule="exact"/>
+      </w:pPr>
+      <w:r>
+        <w:rPr>
+          <w:rFonts w:hint="eastAsia"/>
+        </w:rPr>
+        <w:t>安装redis</w:t>
+      </w:r>
+    </w:p>
+    <w:p>
+      <w:pPr>
+        <w:spacing w:line="360" w:lineRule="exact"/>
+      </w:pPr>
+      <w:r>
+        <w:t>helm install --name redis2 -f values.yaml stable/redis</w:t>
+      </w:r>
+    </w:p>
+    <w:p>
+      <w:pPr>
+        <w:spacing w:line="360" w:lineRule="exact"/>
+      </w:pPr>
+      <w:r>
+        <w:rPr>
+          <w:rFonts w:hint="eastAsia"/>
+        </w:rPr>
+        <w:t>可以保存安装</w:t>
+      </w:r>
+      <w:r>
+        <w:t>后的提示信息，如</w:t>
+      </w:r>
+      <w:r>
+        <w:rPr>
+          <w:rFonts w:hint="eastAsia"/>
+        </w:rPr>
+        <w:t>账号</w:t>
+      </w:r>
+      <w:r>
+        <w:t>密码之类的</w:t>
+      </w:r>
+      <w:r>
+        <w:rPr>
+          <w:rFonts w:hint="eastAsia"/>
+        </w:rPr>
+        <w:t>，</w:t>
+      </w:r>
+      <w:r>
+        <w:t>也可以用</w:t>
+      </w:r>
+      <w:r>
+        <w:rPr>
+          <w:rFonts w:hint="eastAsia"/>
+        </w:rPr>
+        <w:t xml:space="preserve"> </w:t>
+      </w:r>
+      <w:r>
+        <w:t>helm status redis2</w:t>
+      </w:r>
+    </w:p>
+    <w:p>
+      <w:pPr>
+        <w:spacing w:line="360" w:lineRule="exact"/>
+      </w:pPr>
+    </w:p>
+    <w:p>
+      <w:pPr>
+        <w:spacing w:line="360" w:lineRule="exact"/>
+      </w:pPr>
+      <w:r>
+        <w:t>help list</w:t>
+      </w:r>
+    </w:p>
+    <w:p>
+      <w:pPr>
+        <w:spacing w:line="360" w:lineRule="exact"/>
+      </w:pPr>
+    </w:p>
+    <w:p>
+      <w:pPr>
+        <w:spacing w:line="360" w:lineRule="exact"/>
+      </w:pPr>
+      <w:r>
+        <w:rPr>
+          <w:rFonts w:hint="eastAsia"/>
+        </w:rPr>
+        <w:t>拉取</w:t>
+      </w:r>
+      <w:r>
+        <w:t>helm软件</w:t>
+      </w:r>
+    </w:p>
+    <w:p>
+      <w:pPr>
+        <w:spacing w:line="360" w:lineRule="exact"/>
+      </w:pPr>
+      <w:r>
+        <w:t>helm fetch stable/redis</w:t>
+      </w:r>
+    </w:p>
+    <w:p>
+      <w:pPr>
+        <w:spacing w:line="360" w:lineRule="exact"/>
+      </w:pPr>
+    </w:p>
+    <w:p>
+      <w:pPr>
+        <w:spacing w:line="360" w:lineRule="exact"/>
+      </w:pPr>
+    </w:p>
+    <w:p>
+      <w:pPr>
+        <w:spacing w:line="360" w:lineRule="exact"/>
+      </w:pPr>
+      <w:r>
+        <w:t>helm create myapp</w:t>
+      </w:r>
+    </w:p>
+    <w:p>
+      <w:pPr>
+        <w:spacing w:line="360" w:lineRule="exact"/>
+      </w:pPr>
+      <w:r>
+        <w:t>NOTES.txt</w:t>
+      </w:r>
+      <w:r>
+        <w:t xml:space="preserve"> </w:t>
+      </w:r>
+      <w:r>
+        <w:rPr>
+          <w:rFonts w:hint="eastAsia"/>
+        </w:rPr>
+        <w:t>是</w:t>
+      </w:r>
+      <w:r>
+        <w:t>安装后给用户的提示信息</w:t>
+      </w:r>
+    </w:p>
+    <w:p>
+      <w:pPr>
+        <w:spacing w:line="360" w:lineRule="exact"/>
+      </w:pPr>
+    </w:p>
+    <w:p>
+      <w:pPr>
+        <w:spacing w:line="360" w:lineRule="exact"/>
+      </w:pPr>
+    </w:p>
+    <w:p>
+      <w:pPr>
+        <w:spacing w:line="360" w:lineRule="exact"/>
+      </w:pPr>
+    </w:p>
+    <w:p>
+      <w:pPr>
+        <w:spacing w:line="360" w:lineRule="exact"/>
+      </w:pPr>
+    </w:p>
+    <w:p>
+      <w:pPr>
+        <w:spacing w:line="360" w:lineRule="exact"/>
+      </w:pPr>
+    </w:p>
+    <w:p>
+      <w:pPr>
+        <w:spacing w:line="360" w:lineRule="exact"/>
+      </w:pPr>
+    </w:p>
+    <w:p>
+      <w:pPr>
+        <w:spacing w:line="360" w:lineRule="exact"/>
+        <w:rPr>
+          <w:rFonts w:hint="eastAsia"/>
+        </w:rPr>
+      </w:pPr>
+      <w:r>
+        <w:rPr>
+          <w:rFonts w:hint="eastAsia"/>
+        </w:rPr>
+        <w:t>容器</w:t>
+      </w:r>
+      <w:r>
+        <w:t>日志都写到</w:t>
+      </w:r>
+      <w:r>
+        <w:rPr>
+          <w:rFonts w:hint="eastAsia"/>
+        </w:rPr>
+        <w:t>了节点</w:t>
+      </w:r>
+      <w:r>
+        <w:t>的</w:t>
+      </w:r>
+      <w:r>
+        <w:t>/var/log/containers</w:t>
+      </w:r>
+      <w:r>
+        <w:rPr>
+          <w:rFonts w:hint="eastAsia"/>
+        </w:rPr>
+        <w:t>中</w:t>
+      </w:r>
+      <w:r>
+        <w:rPr>
+          <w:rFonts w:hint="eastAsia"/>
+        </w:rPr>
+        <w:t>，</w:t>
+      </w:r>
+      <w:r>
+        <w:t>只要</w:t>
+      </w:r>
+      <w:r>
+        <w:rPr>
+          <w:rFonts w:hint="eastAsia"/>
+        </w:rPr>
+        <w:t>收集</w:t>
+      </w:r>
+      <w:r>
+        <w:t>此目录</w:t>
+      </w:r>
+      <w:r>
+        <w:rPr>
+          <w:rFonts w:hint="eastAsia"/>
+        </w:rPr>
+        <w:t>中</w:t>
+      </w:r>
+      <w:r>
+        <w:t>的日志就可以</w:t>
+      </w:r>
+      <w:r>
+        <w:rPr>
+          <w:rFonts w:hint="eastAsia"/>
+        </w:rPr>
+        <w:t>了</w:t>
+      </w:r>
+    </w:p>
+    <w:p>
+      <w:pPr>
+        <w:spacing w:line="360" w:lineRule="exact"/>
+      </w:pPr>
+    </w:p>
+    <w:p>
+      <w:pPr>
+        <w:spacing w:line="360" w:lineRule="exact"/>
+      </w:pPr>
+      <w:r>
+        <w:rPr>
+          <w:rFonts w:hint="eastAsia"/>
+        </w:rPr>
+        <w:t>添加</w:t>
+      </w:r>
+      <w:r>
+        <w:rPr>
+          <w:rFonts w:hint="eastAsia"/>
+        </w:rPr>
+        <w:t>仓库</w:t>
+      </w:r>
+      <w:r>
+        <w:t>源</w:t>
+      </w:r>
+    </w:p>
+    <w:p>
+      <w:pPr>
+        <w:spacing w:line="360" w:lineRule="exact"/>
+        <w:rPr>
+          <w:rFonts w:hint="eastAsia"/>
+        </w:rPr>
+      </w:pPr>
+      <w:r>
+        <w:t xml:space="preserve">helm repo </w:t>
+      </w:r>
+      <w:r>
+        <w:t>remove</w:t>
+      </w:r>
+      <w:r>
+        <w:t xml:space="preserve"> </w:t>
+      </w:r>
+      <w:r>
+        <w:t>stable</w:t>
+      </w:r>
+    </w:p>
+    <w:p>
+      <w:pPr>
+        <w:spacing w:line="360" w:lineRule="exact"/>
+      </w:pPr>
+      <w:r>
+        <w:t xml:space="preserve">helm repo add </w:t>
+      </w:r>
+      <w:r>
+        <w:t>stable</w:t>
+      </w:r>
+      <w:r>
+        <w:t xml:space="preserve"> </w:t>
+      </w:r>
+      <w:r>
+        <w:t>http://mirror.azure.cn/kubernetes/charts/</w:t>
+      </w:r>
+    </w:p>
+    <w:p>
+      <w:pPr>
+        <w:spacing w:line="360" w:lineRule="exact"/>
+      </w:pPr>
+    </w:p>
+    <w:p>
+      <w:pPr>
+        <w:spacing w:line="360" w:lineRule="exact"/>
+        <w:rPr>
+          <w:rFonts w:hint="eastAsia"/>
+        </w:rPr>
+      </w:pPr>
+      <w:r>
+        <w:rPr>
+          <w:rFonts w:hint="eastAsia"/>
+        </w:rPr>
+        <w:t>安装fluentd</w:t>
+      </w:r>
+    </w:p>
+    <w:p>
+      <w:pPr>
+        <w:spacing w:line="360" w:lineRule="exact"/>
+      </w:pPr>
+      <w:r>
+        <w:t>helm fetch stable/fluentd-elasticsearch --version 1.0.0</w:t>
+      </w:r>
+    </w:p>
+    <w:p>
+      <w:pPr>
+        <w:spacing w:line="360" w:lineRule="exact"/>
+        <w:rPr>
+          <w:rFonts w:hint="eastAsia"/>
+        </w:rPr>
+      </w:pPr>
+    </w:p>
+    <w:p>
+      <w:pPr>
+        <w:spacing w:line="360" w:lineRule="exact"/>
+      </w:pPr>
+      <w:r>
+        <w:t>tar xf fluentd-elasticsearch-1.0.0.tgz</w:t>
+      </w:r>
+    </w:p>
+    <w:p>
+      <w:pPr>
+        <w:spacing w:line="360" w:lineRule="exact"/>
+      </w:pPr>
+      <w:r>
+        <w:t>cd fluentd-elasticsearch/</w:t>
+      </w:r>
+    </w:p>
+    <w:p>
+      <w:pPr>
+        <w:spacing w:line="360" w:lineRule="exact"/>
+      </w:pPr>
+    </w:p>
+    <w:p>
+      <w:pPr>
+        <w:spacing w:line="360" w:lineRule="exact"/>
+      </w:pPr>
+      <w:r>
+        <w:t xml:space="preserve">vim values.yaml </w:t>
+      </w:r>
+    </w:p>
+    <w:p>
+      <w:pPr>
+        <w:spacing w:line="360" w:lineRule="exact"/>
+      </w:pPr>
+      <w:r>
+        <w:t>host: '192.168.4.178'</w:t>
+      </w:r>
+    </w:p>
+    <w:p>
+      <w:pPr>
+        <w:spacing w:line="360" w:lineRule="exact"/>
+      </w:pPr>
+    </w:p>
+    <w:p>
+      <w:pPr>
+        <w:spacing w:line="360" w:lineRule="exact"/>
+        <w:rPr>
+          <w:rFonts w:hint="eastAsia"/>
+        </w:rPr>
+      </w:pPr>
+      <w:r>
+        <w:t>docker pull gcr.io/google-containe</w:t>
+      </w:r>
+      <w:r>
+        <w:t>rs/fluentd-elasticsearch:v2.2.0</w:t>
+      </w:r>
+    </w:p>
+    <w:p>
+      <w:pPr>
+        <w:spacing w:line="360" w:lineRule="exact"/>
+      </w:pPr>
+      <w:r>
+        <w:t>docker tag mirrorgooglecontainers/fluentd-elasticsearch:v2.2.0 gcr.io/google-containers/fluentd-elasticsearch:v2.2.0</w:t>
+      </w:r>
+    </w:p>
+    <w:p>
+      <w:pPr>
+        <w:spacing w:line="360" w:lineRule="exact"/>
+      </w:pPr>
+    </w:p>
+    <w:p>
+      <w:pPr>
+        <w:spacing w:line="360" w:lineRule="exact"/>
+      </w:pPr>
+      <w:r>
+        <w:t>helm install --name flu1  -f values.yaml stable/fluentd-elasticsearch --version 1.0.0</w:t>
+      </w:r>
+    </w:p>
+    <w:p>
+      <w:pPr>
+        <w:spacing w:line="360" w:lineRule="exact"/>
+      </w:pPr>
+    </w:p>
+    <w:p>
+      <w:pPr>
+        <w:spacing w:line="360" w:lineRule="exact"/>
+      </w:pPr>
+    </w:p>
+    <w:p>
+      <w:pPr>
+        <w:spacing w:line="360" w:lineRule="exact"/>
+      </w:pPr>
+      <w:r>
+        <w:t>helm fetch stable/kibana --version 2.0.0</w:t>
+      </w:r>
+    </w:p>
+    <w:p>
+      <w:pPr>
+        <w:spacing w:line="360" w:lineRule="exact"/>
+      </w:pPr>
+      <w:r>
+        <w:t>tar xf kibana-2.0.0.tgz</w:t>
+      </w:r>
+    </w:p>
+    <w:p>
+      <w:pPr>
+        <w:spacing w:line="360" w:lineRule="exact"/>
+      </w:pPr>
+      <w:r>
+        <w:t>cd kibana/</w:t>
+      </w:r>
+    </w:p>
+    <w:p>
+      <w:pPr>
+        <w:spacing w:line="360" w:lineRule="exact"/>
+      </w:pPr>
+      <w:r>
+        <w:t>vim values.yaml</w:t>
+      </w:r>
+    </w:p>
+    <w:p>
+      <w:pPr>
+        <w:spacing w:line="360" w:lineRule="exact"/>
+      </w:pPr>
+      <w:r>
+        <w:t xml:space="preserve">elasticsearch.url: </w:t>
+      </w:r>
+      <w:hyperlink r:id="rId26" w:history="1">
+        <w:r>
+          <w:rPr>
+            <w:rStyle w:val="a5"/>
+          </w:rPr>
+          <w:t>http://192.168.4.178:9200</w:t>
+        </w:r>
+      </w:hyperlink>
+    </w:p>
+    <w:p>
+      <w:pPr>
+        <w:spacing w:line="360" w:lineRule="exact"/>
+      </w:pPr>
+      <w:r>
+        <w:t>type: NodePort</w:t>
+      </w:r>
+    </w:p>
+    <w:p>
+      <w:pPr>
+        <w:spacing w:line="360" w:lineRule="exact"/>
+      </w:pPr>
+    </w:p>
+    <w:p>
+      <w:pPr>
+        <w:spacing w:line="360" w:lineRule="exact"/>
+      </w:pPr>
+      <w:r>
+        <w:t>helm install --name kib1 -f values.yaml stable/kibana --version 2.0.0</w:t>
+      </w:r>
+    </w:p>
+    <w:p>
+      <w:pPr>
+        <w:spacing w:line="360" w:lineRule="exact"/>
+      </w:pPr>
+    </w:p>
+    <w:p>
+      <w:pPr>
+        <w:spacing w:line="360" w:lineRule="exact"/>
+      </w:pPr>
+      <w:r>
+        <w:t>kubectl get svc</w:t>
+      </w:r>
+    </w:p>
+    <w:p>
+      <w:pPr>
+        <w:spacing w:line="360" w:lineRule="exact"/>
+      </w:pPr>
+      <w:r>
+        <w:t>kib1-kibana     NodePort    10.110.230.29   &lt;none&gt;        443:31862/TCP    5m35s</w:t>
+      </w:r>
+    </w:p>
+    <w:p>
+      <w:pPr>
+        <w:spacing w:line="360" w:lineRule="exact"/>
+      </w:pPr>
+    </w:p>
+    <w:p>
+      <w:pPr>
+        <w:spacing w:line="360" w:lineRule="exact"/>
+      </w:pPr>
+      <w:hyperlink r:id="rId27" w:anchor="/home?_g=()" w:history="1">
+        <w:r>
+          <w:rPr>
+            <w:rStyle w:val="a5"/>
+          </w:rPr>
+          <w:t>http://192.168.4.151:31862/app/kibana#/home?_g=()</w:t>
+        </w:r>
+      </w:hyperlink>
+    </w:p>
+    <w:p>
+      <w:pPr>
+        <w:spacing w:line="360" w:lineRule="exact"/>
+      </w:pPr>
+    </w:p>
+    <w:p>
+      <w:pPr>
+        <w:spacing w:line="360" w:lineRule="exact"/>
+      </w:pPr>
+      <w:r>
+        <w:t>Management</w:t>
+      </w:r>
+    </w:p>
+    <w:p>
+      <w:pPr>
+        <w:spacing w:line="360" w:lineRule="exact"/>
+        <w:rPr>
+          <w:rFonts w:hint="eastAsia"/>
+        </w:rPr>
+      </w:pPr>
+      <w:r>
+        <w:rPr>
+          <w:rFonts w:hint="eastAsia"/>
+        </w:rPr>
+        <w:t>输入</w:t>
+      </w:r>
+      <w:r>
+        <w:t>索引</w:t>
+      </w:r>
+      <w:r>
+        <w:rPr>
+          <w:rFonts w:hint="eastAsia"/>
+        </w:rPr>
+        <w:t>表达式</w:t>
+      </w:r>
+    </w:p>
+    <w:p>
+      <w:pPr>
+        <w:spacing w:line="360" w:lineRule="exact"/>
+      </w:pPr>
+      <w:r>
+        <w:t>logstash-*</w:t>
+      </w:r>
+    </w:p>
+    <w:p>
+      <w:pPr>
+        <w:spacing w:line="360" w:lineRule="exact"/>
+      </w:pPr>
+    </w:p>
+    <w:p>
+      <w:pPr>
+        <w:spacing w:line="360" w:lineRule="exact"/>
+      </w:pPr>
+      <w:r>
+        <w:rPr>
+          <w:rFonts w:hint="eastAsia"/>
+        </w:rPr>
+        <w:t>选</w:t>
+      </w:r>
+      <w:r>
+        <w:t>@timestamp</w:t>
+      </w:r>
+    </w:p>
+    <w:p>
+      <w:pPr>
+        <w:spacing w:line="360" w:lineRule="exact"/>
+      </w:pPr>
+    </w:p>
+    <w:p>
+      <w:pPr>
+        <w:spacing w:line="360" w:lineRule="exact"/>
+        <w:rPr>
+          <w:rFonts w:hint="eastAsia"/>
+        </w:rPr>
+      </w:pPr>
+      <w:r>
+        <w:rPr>
+          <w:rFonts w:hint="eastAsia"/>
+        </w:rPr>
+        <w:t xml:space="preserve">查看  </w:t>
+      </w:r>
+      <w:r>
+        <w:t>discover</w:t>
+      </w:r>
+      <w:bookmarkStart w:id="10" w:name="_GoBack"/>
+      <w:bookmarkEnd w:id="10"/>
+    </w:p>
+    <w:p>
+      <w:pPr>
+        <w:spacing w:line="360" w:lineRule="exact"/>
+      </w:pPr>
+    </w:p>
+    <w:p>
+      <w:pPr>
+        <w:spacing w:line="360" w:lineRule="exact"/>
+      </w:pPr>
+    </w:p>
+    <w:p>
+      <w:pPr>
+        <w:spacing w:line="360" w:lineRule="exact"/>
+      </w:pPr>
+    </w:p>
+    <w:p>
+      <w:pPr>
+        <w:spacing w:line="360" w:lineRule="exact"/>
+      </w:pPr>
+    </w:p>
+    <w:p>
+      <w:pPr>
+        <w:spacing w:line="360" w:lineRule="exact"/>
+      </w:pPr>
+    </w:p>
+    <w:p>
+      <w:pPr>
+        <w:spacing w:line="360" w:lineRule="exact"/>
+      </w:pPr>
+    </w:p>
+    <w:p>
+      <w:pPr>
+        <w:spacing w:line="360" w:lineRule="exact"/>
+      </w:pPr>
+    </w:p>
+    <w:p>
+      <w:pPr>
+        <w:spacing w:line="360" w:lineRule="exact"/>
+      </w:pPr>
+    </w:p>
+    <w:p>
+      <w:pPr>
+        <w:spacing w:line="360" w:lineRule="exact"/>
+      </w:pPr>
+    </w:p>
+    <w:p>
+      <w:pPr>
+        <w:spacing w:line="360" w:lineRule="exact"/>
+      </w:pPr>
+    </w:p>
+    <w:p>
+      <w:pPr>
+        <w:spacing w:line="360" w:lineRule="exact"/>
+        <w:rPr>
+          <w:rFonts w:hint="eastAsia"/>
+        </w:rPr>
+      </w:pPr>
+    </w:p>
+    <w:p>
+      <w:pPr>
+        <w:spacing w:line="360" w:lineRule="exact"/>
+      </w:pPr>
+    </w:p>
+    <w:p>
+      <w:pPr>
+        <w:spacing w:line="360" w:lineRule="exact"/>
+      </w:pPr>
+    </w:p>
+    <w:p>
+      <w:pPr>
+        <w:spacing w:line="360" w:lineRule="exact"/>
+        <w:rPr>
+          <w:rFonts w:hint="eastAsia"/>
+        </w:rPr>
+      </w:pPr>
+    </w:p>
+    <w:p>
+      <w:pPr>
+        <w:spacing w:line="360" w:lineRule="exact"/>
       </w:pPr>
     </w:p>
     <w:sectPr>
@@ -16758,9 +21182,32 @@
       <w:jc w:val="both"/>
     </w:pPr>
   </w:style>
+  <w:style w:type="paragraph" w:styleId="2">
+    <w:name w:val="heading 2"/>
+    <w:basedOn w:val="a"/>
+    <w:link w:val="2Char"/>
+    <w:uiPriority w:val="9"/>
+    <w:qFormat/>
+    <w:rsid w:val="002B723C"/>
+    <w:pPr>
+      <w:widowControl/>
+      <w:spacing w:before="100" w:beforeAutospacing="1" w:after="100" w:afterAutospacing="1"/>
+      <w:jc w:val="left"/>
+      <w:outlineLvl w:val="1"/>
+    </w:pPr>
+    <w:rPr>
+      <w:rFonts w:ascii="宋体" w:eastAsia="宋体" w:hAnsi="宋体" w:cs="宋体"/>
+      <w:b/>
+      <w:bCs/>
+      <w:kern w:val="0"/>
+      <w:sz w:val="36"/>
+      <w:szCs w:val="36"/>
+    </w:rPr>
+  </w:style>
   <w:style w:type="character" w:default="1" w:styleId="a0">
     <w:name w:val="Default Paragraph Font"/>
     <w:uiPriority w:val="1"/>
+    <w:semiHidden/>
     <w:unhideWhenUsed/>
   </w:style>
   <w:style w:type="table" w:default="1" w:styleId="a1">
@@ -16858,6 +21305,83 @@
     <w:rPr>
       <w:color w:val="0563C1" w:themeColor="hyperlink"/>
       <w:u w:val="single"/>
+    </w:rPr>
+  </w:style>
+  <w:style w:type="character" w:customStyle="1" w:styleId="2Char">
+    <w:name w:val="标题 2 Char"/>
+    <w:basedOn w:val="a0"/>
+    <w:link w:val="2"/>
+    <w:uiPriority w:val="9"/>
+    <w:rsid w:val="002B723C"/>
+    <w:rPr>
+      <w:rFonts w:ascii="宋体" w:eastAsia="宋体" w:hAnsi="宋体" w:cs="宋体"/>
+      <w:b/>
+      <w:bCs/>
+      <w:kern w:val="0"/>
+      <w:sz w:val="36"/>
+      <w:szCs w:val="36"/>
+    </w:rPr>
+  </w:style>
+  <w:style w:type="character" w:styleId="a6">
+    <w:name w:val="Strong"/>
+    <w:basedOn w:val="a0"/>
+    <w:uiPriority w:val="22"/>
+    <w:qFormat/>
+    <w:rsid w:val="002B723C"/>
+    <w:rPr>
+      <w:b/>
+      <w:bCs/>
+    </w:rPr>
+  </w:style>
+  <w:style w:type="paragraph" w:styleId="HTML">
+    <w:name w:val="HTML Preformatted"/>
+    <w:basedOn w:val="a"/>
+    <w:link w:val="HTMLChar"/>
+    <w:uiPriority w:val="99"/>
+    <w:semiHidden/>
+    <w:unhideWhenUsed/>
+    <w:rsid w:val="0048287E"/>
+    <w:pPr>
+      <w:widowControl/>
+      <w:tabs>
+        <w:tab w:val="left" w:pos="916"/>
+        <w:tab w:val="left" w:pos="1832"/>
+        <w:tab w:val="left" w:pos="2748"/>
+        <w:tab w:val="left" w:pos="3664"/>
+        <w:tab w:val="left" w:pos="4580"/>
+        <w:tab w:val="left" w:pos="5496"/>
+        <w:tab w:val="left" w:pos="6412"/>
+        <w:tab w:val="left" w:pos="7328"/>
+        <w:tab w:val="left" w:pos="8244"/>
+        <w:tab w:val="left" w:pos="9160"/>
+        <w:tab w:val="left" w:pos="10076"/>
+        <w:tab w:val="left" w:pos="10992"/>
+        <w:tab w:val="left" w:pos="11908"/>
+        <w:tab w:val="left" w:pos="12824"/>
+        <w:tab w:val="left" w:pos="13740"/>
+        <w:tab w:val="left" w:pos="14656"/>
+      </w:tabs>
+      <w:jc w:val="left"/>
+    </w:pPr>
+    <w:rPr>
+      <w:rFonts w:ascii="宋体" w:eastAsia="宋体" w:hAnsi="宋体" w:cs="宋体"/>
+      <w:kern w:val="0"/>
+      <w:sz w:val="24"/>
+      <w:szCs w:val="24"/>
+    </w:rPr>
+  </w:style>
+  <w:style w:type="character" w:customStyle="1" w:styleId="HTMLChar">
+    <w:name w:val="HTML 预设格式 Char"/>
+    <w:basedOn w:val="a0"/>
+    <w:link w:val="HTML"/>
+    <w:uiPriority w:val="99"/>
+    <w:semiHidden/>
+    <w:rsid w:val="0048287E"/>
+    <w:rPr>
+      <w:rFonts w:ascii="宋体" w:eastAsia="宋体" w:hAnsi="宋体" w:cs="宋体"/>
+      <w:kern w:val="0"/>
+      <w:sz w:val="24"/>
+      <w:szCs w:val="24"/>
     </w:rPr>
   </w:style>
 </w:styles>

--- a/project/马哥docker+k8s/k8s.docx
+++ b/project/马哥docker+k8s/k8s.docx
@@ -479,8 +479,6 @@
         </w:rPr>
         <w:t>获取组件状态</w:t>
       </w:r>
-      <w:bookmarkStart w:id="0" w:name="_GoBack"/>
-      <w:bookmarkEnd w:id="0"/>
     </w:p>
     <w:p>
       <w:pPr>
@@ -514,18 +512,7 @@
         <w:spacing w:line="360" w:lineRule="exact"/>
       </w:pPr>
       <w:r>
-        <w:t>kubectl run nginx-deploy --image=nginx:1.14-alpine --port=80 --replicas=</w:t>
-      </w:r>
-      <w:commentRangeStart w:id="1"/>
-      <w:r>
-        <w:t>1</w:t>
-      </w:r>
-      <w:commentRangeEnd w:id="1"/>
-      <w:r>
-        <w:rPr>
-          <w:rStyle w:val="a9"/>
-        </w:rPr>
-        <w:commentReference w:id="1"/>
+        <w:t>kubectl run nginx-deploy --image=nginx:1.14-alpine --port=80 --replicas=1</w:t>
       </w:r>
     </w:p>
     <w:p>
@@ -1944,7 +1931,7 @@
       <w:pPr>
         <w:spacing w:line="360" w:lineRule="exact"/>
       </w:pPr>
-      <w:hyperlink r:id="rId9" w:history="1">
+      <w:hyperlink r:id="rId7" w:history="1">
         <w:r>
           <w:rPr>
             <w:rStyle w:val="a7"/>
@@ -2614,13 +2601,13 @@
       <w:r>
         <w:t xml:space="preserve">    </w:t>
       </w:r>
-      <w:bookmarkStart w:id="2" w:name="OLE_LINK1"/>
-      <w:bookmarkStart w:id="3" w:name="OLE_LINK2"/>
+      <w:bookmarkStart w:id="0" w:name="OLE_LINK1"/>
+      <w:bookmarkStart w:id="1" w:name="OLE_LINK2"/>
       <w:r>
         <w:t>command</w:t>
       </w:r>
-      <w:bookmarkEnd w:id="2"/>
-      <w:bookmarkEnd w:id="3"/>
+      <w:bookmarkEnd w:id="0"/>
+      <w:bookmarkEnd w:id="1"/>
       <w:r>
         <w:t>:</w:t>
       </w:r>
@@ -2672,7 +2659,7 @@
           <w:rFonts w:hint="eastAsia"/>
           <w:color w:val="FF0000"/>
         </w:rPr>
-        <w:t>有command无args，则只有command被执行，容器中的entrypoint、cmd被忽略</w:t>
+        <w:t>有command无args，则只有command被执行，容器中的entrypoint被忽略</w:t>
       </w:r>
     </w:p>
     <w:p>
@@ -3189,11 +3176,11 @@
       <w:r>
         <w:t xml:space="preserve">      </w:t>
       </w:r>
-      <w:bookmarkStart w:id="4" w:name="OLE_LINK3"/>
+      <w:bookmarkStart w:id="2" w:name="OLE_LINK3"/>
       <w:r>
         <w:t>livenessProbe</w:t>
       </w:r>
-      <w:bookmarkEnd w:id="4"/>
+      <w:bookmarkEnd w:id="2"/>
       <w:r>
         <w:t>:</w:t>
       </w:r>
@@ -4134,6 +4121,8 @@
           <w:color w:val="FF0000"/>
         </w:rPr>
       </w:pPr>
+      <w:bookmarkStart w:id="3" w:name="OLE_LINK11"/>
+      <w:bookmarkStart w:id="4" w:name="OLE_LINK12"/>
       <w:r>
         <w:rPr>
           <w:rFonts w:hint="eastAsia"/>
@@ -4142,6 +4131,8 @@
         </w:rPr>
         <w:t>kubernetes</w:t>
       </w:r>
+      <w:bookmarkEnd w:id="3"/>
+      <w:bookmarkEnd w:id="4"/>
       <w:r>
         <w:rPr>
           <w:b/>
@@ -4819,7 +4810,7 @@
                     <pic:cNvPicPr/>
                   </pic:nvPicPr>
                   <pic:blipFill>
-                    <a:blip r:embed="rId10"/>
+                    <a:blip r:embed="rId8"/>
                     <a:stretch>
                       <a:fillRect/>
                     </a:stretch>
@@ -5167,6 +5158,7 @@
       <w:pPr>
         <w:spacing w:line="360" w:lineRule="exact"/>
       </w:pPr>
+      <w:commentRangeStart w:id="5"/>
       <w:r>
         <w:rPr>
           <w:rFonts w:hint="eastAsia"/>
@@ -5175,6 +5167,13 @@
       </w:r>
       <w:r>
         <w:t>deployment会自动创建replicaSets</w:t>
+      </w:r>
+      <w:commentRangeEnd w:id="5"/>
+      <w:r>
+        <w:rPr>
+          <w:rStyle w:val="a9"/>
+        </w:rPr>
+        <w:commentReference w:id="5"/>
       </w:r>
     </w:p>
     <w:p>
@@ -6944,6 +6943,8 @@
       <w:pPr>
         <w:spacing w:line="360" w:lineRule="exact"/>
       </w:pPr>
+      <w:bookmarkStart w:id="6" w:name="_GoBack"/>
+      <w:bookmarkEnd w:id="6"/>
     </w:p>
     <w:p>
       <w:pPr>
@@ -14661,30 +14662,10 @@
       <w:pPr>
         <w:spacing w:line="360" w:lineRule="exact"/>
       </w:pPr>
-      <w:bookmarkStart w:id="5" w:name="OLE_LINK6"/>
-      <w:bookmarkStart w:id="6" w:name="OLE_LINK7"/>
+      <w:bookmarkStart w:id="7" w:name="OLE_LINK6"/>
+      <w:bookmarkStart w:id="8" w:name="OLE_LINK7"/>
       <w:r>
         <w:t>kubectl create serviceaccount dashboard-admin -n kube-system</w:t>
-      </w:r>
-    </w:p>
-    <w:bookmarkEnd w:id="5"/>
-    <w:bookmarkEnd w:id="6"/>
-    <w:p>
-      <w:pPr>
-        <w:spacing w:line="360" w:lineRule="exact"/>
-      </w:pPr>
-      <w:r>
-        <w:t>kubectl get sa -n kube-system | grep dash</w:t>
-      </w:r>
-    </w:p>
-    <w:p>
-      <w:pPr>
-        <w:spacing w:line="360" w:lineRule="exact"/>
-      </w:pPr>
-      <w:bookmarkStart w:id="7" w:name="OLE_LINK8"/>
-      <w:bookmarkStart w:id="8" w:name="OLE_LINK9"/>
-      <w:r>
-        <w:t>kubectl create clusterrolebinding dashboard-cluster-admin --clusterrole=cluster-admin --serviceaccount=kube-system:dashboard-admin</w:t>
       </w:r>
     </w:p>
     <w:bookmarkEnd w:id="7"/>
@@ -14694,6 +14675,26 @@
         <w:spacing w:line="360" w:lineRule="exact"/>
       </w:pPr>
       <w:r>
+        <w:t>kubectl get sa -n kube-system | grep dash</w:t>
+      </w:r>
+    </w:p>
+    <w:p>
+      <w:pPr>
+        <w:spacing w:line="360" w:lineRule="exact"/>
+      </w:pPr>
+      <w:bookmarkStart w:id="9" w:name="OLE_LINK8"/>
+      <w:bookmarkStart w:id="10" w:name="OLE_LINK9"/>
+      <w:r>
+        <w:t>kubectl create clusterrolebinding dashboard-cluster-admin --clusterrole=cluster-admin --serviceaccount=kube-system:dashboard-admin</w:t>
+      </w:r>
+    </w:p>
+    <w:bookmarkEnd w:id="9"/>
+    <w:bookmarkEnd w:id="10"/>
+    <w:p>
+      <w:pPr>
+        <w:spacing w:line="360" w:lineRule="exact"/>
+      </w:pPr>
+      <w:r>
         <w:t>kubectl get secret -n kube-system | grep dash</w:t>
       </w:r>
     </w:p>
@@ -14997,11 +14998,11 @@
       <w:pPr>
         <w:spacing w:line="360" w:lineRule="exact"/>
       </w:pPr>
-      <w:bookmarkStart w:id="9" w:name="OLE_LINK5"/>
+      <w:bookmarkStart w:id="11" w:name="OLE_LINK5"/>
       <w:r>
         <w:t xml:space="preserve">docker restart </w:t>
       </w:r>
-      <w:bookmarkEnd w:id="9"/>
+      <w:bookmarkEnd w:id="11"/>
       <w:r>
         <w:t>384d9dc0170b</w:t>
       </w:r>
@@ -18284,13 +18285,13 @@
       <w:r>
         <w:t xml:space="preserve">QoS Class:       </w:t>
       </w:r>
-      <w:bookmarkStart w:id="10" w:name="OLE_LINK4"/>
-      <w:bookmarkStart w:id="11" w:name="OLE_LINK10"/>
+      <w:bookmarkStart w:id="12" w:name="OLE_LINK4"/>
+      <w:bookmarkStart w:id="13" w:name="OLE_LINK10"/>
       <w:r>
         <w:t>Guaranteed</w:t>
       </w:r>
-      <w:bookmarkEnd w:id="10"/>
-      <w:bookmarkEnd w:id="11"/>
+      <w:bookmarkEnd w:id="12"/>
+      <w:bookmarkEnd w:id="13"/>
     </w:p>
     <w:p>
       <w:pPr>
@@ -20731,7 +20732,7 @@
 
 <file path=word/comments.xml><?xml version="1.0" encoding="utf-8"?>
 <w:comments xmlns:wpc="http://schemas.microsoft.com/office/word/2010/wordprocessingCanvas" xmlns:cx="http://schemas.microsoft.com/office/drawing/2014/chartex" xmlns:cx1="http://schemas.microsoft.com/office/drawing/2015/9/8/chartex" xmlns:mc="http://schemas.openxmlformats.org/markup-compatibility/2006" xmlns:o="urn:schemas-microsoft-com:office:office" xmlns:r="http://schemas.openxmlformats.org/officeDocument/2006/relationships" xmlns:m="http://schemas.openxmlformats.org/officeDocument/2006/math" xmlns:v="urn:schemas-microsoft-com:vml" xmlns:wp14="http://schemas.microsoft.com/office/word/2010/wordprocessingDrawing" xmlns:wp="http://schemas.openxmlformats.org/drawingml/2006/wordprocessingDrawing" xmlns:w10="urn:schemas-microsoft-com:office:word" xmlns:w="http://schemas.openxmlformats.org/wordprocessingml/2006/main" xmlns:w14="http://schemas.microsoft.com/office/word/2010/wordml" xmlns:w15="http://schemas.microsoft.com/office/word/2012/wordml" xmlns:w16se="http://schemas.microsoft.com/office/word/2015/wordml/symex" xmlns:wpg="http://schemas.microsoft.com/office/word/2010/wordprocessingGroup" xmlns:wpi="http://schemas.microsoft.com/office/word/2010/wordprocessingInk" xmlns:wne="http://schemas.microsoft.com/office/word/2006/wordml" xmlns:wps="http://schemas.microsoft.com/office/word/2010/wordprocessingShape" mc:Ignorable="w14 w15 w16se wp14">
-  <w:comment w:id="1" w:author="chen pq" w:date="2019-06-01T23:19:00Z" w:initials="cp">
+  <w:comment w:id="5" w:author="chen pq" w:date="2019-06-02T20:40:00Z" w:initials="cp">
     <w:p>
       <w:pPr>
         <w:pStyle w:val="aa"/>
@@ -20741,6 +20742,9 @@
           <w:rStyle w:val="a9"/>
         </w:rPr>
         <w:annotationRef/>
+      </w:r>
+      <w:r>
+        <w:t>pod、rs、deployment、service</w:t>
       </w:r>
     </w:p>
   </w:comment>
@@ -20749,7 +20753,7 @@
 
 <file path=word/commentsExtended.xml><?xml version="1.0" encoding="utf-8"?>
 <w15:commentsEx xmlns:wpc="http://schemas.microsoft.com/office/word/2010/wordprocessingCanvas" xmlns:cx="http://schemas.microsoft.com/office/drawing/2014/chartex" xmlns:cx1="http://schemas.microsoft.com/office/drawing/2015/9/8/chartex" xmlns:mc="http://schemas.openxmlformats.org/markup-compatibility/2006" xmlns:o="urn:schemas-microsoft-com:office:office" xmlns:r="http://schemas.openxmlformats.org/officeDocument/2006/relationships" xmlns:m="http://schemas.openxmlformats.org/officeDocument/2006/math" xmlns:v="urn:schemas-microsoft-com:vml" xmlns:wp14="http://schemas.microsoft.com/office/word/2010/wordprocessingDrawing" xmlns:wp="http://schemas.openxmlformats.org/drawingml/2006/wordprocessingDrawing" xmlns:w10="urn:schemas-microsoft-com:office:word" xmlns:w="http://schemas.openxmlformats.org/wordprocessingml/2006/main" xmlns:w14="http://schemas.microsoft.com/office/word/2010/wordml" xmlns:w15="http://schemas.microsoft.com/office/word/2012/wordml" xmlns:w16se="http://schemas.microsoft.com/office/word/2015/wordml/symex" xmlns:wpg="http://schemas.microsoft.com/office/word/2010/wordprocessingGroup" xmlns:wpi="http://schemas.microsoft.com/office/word/2010/wordprocessingInk" xmlns:wne="http://schemas.microsoft.com/office/word/2006/wordml" xmlns:wps="http://schemas.microsoft.com/office/word/2010/wordprocessingShape" mc:Ignorable="w14 w15 w16se wp14">
-  <w15:commentEx w15:paraId="3E32E285" w15:done="0"/>
+  <w15:commentEx w15:paraId="453ECAC3" w15:done="0"/>
 </w15:commentsEx>
 </file>
 

--- a/project/马哥docker+k8s/k8s.docx
+++ b/project/马哥docker+k8s/k8s.docx
@@ -1,6 +1,6 @@
 
 <file path=word/document.xml><?xml version="1.0" encoding="utf-8"?>
-<w:document xmlns:wpc="http://schemas.microsoft.com/office/word/2010/wordprocessingCanvas" xmlns:cx="http://schemas.microsoft.com/office/drawing/2014/chartex" xmlns:cx1="http://schemas.microsoft.com/office/drawing/2015/9/8/chartex" xmlns:mc="http://schemas.openxmlformats.org/markup-compatibility/2006" xmlns:o="urn:schemas-microsoft-com:office:office" xmlns:r="http://schemas.openxmlformats.org/officeDocument/2006/relationships" xmlns:m="http://schemas.openxmlformats.org/officeDocument/2006/math" xmlns:v="urn:schemas-microsoft-com:vml" xmlns:wp14="http://schemas.microsoft.com/office/word/2010/wordprocessingDrawing" xmlns:wp="http://schemas.openxmlformats.org/drawingml/2006/wordprocessingDrawing" xmlns:w10="urn:schemas-microsoft-com:office:word" xmlns:w="http://schemas.openxmlformats.org/wordprocessingml/2006/main" xmlns:w14="http://schemas.microsoft.com/office/word/2010/wordml" xmlns:w15="http://schemas.microsoft.com/office/word/2012/wordml" xmlns:w16se="http://schemas.microsoft.com/office/word/2015/wordml/symex" xmlns:wpg="http://schemas.microsoft.com/office/word/2010/wordprocessingGroup" xmlns:wpi="http://schemas.microsoft.com/office/word/2010/wordprocessingInk" xmlns:wne="http://schemas.microsoft.com/office/word/2006/wordml" xmlns:wps="http://schemas.microsoft.com/office/word/2010/wordprocessingShape" mc:Ignorable="w14 w15 w16se wp14">
+<w:document xmlns:wpc="http://schemas.microsoft.com/office/word/2010/wordprocessingCanvas" xmlns:mc="http://schemas.openxmlformats.org/markup-compatibility/2006" xmlns:o="urn:schemas-microsoft-com:office:office" xmlns:r="http://schemas.openxmlformats.org/officeDocument/2006/relationships" xmlns:m="http://schemas.openxmlformats.org/officeDocument/2006/math" xmlns:v="urn:schemas-microsoft-com:vml" xmlns:wp14="http://schemas.microsoft.com/office/word/2010/wordprocessingDrawing" xmlns:wp="http://schemas.openxmlformats.org/drawingml/2006/wordprocessingDrawing" xmlns:w10="urn:schemas-microsoft-com:office:word" xmlns:w="http://schemas.openxmlformats.org/wordprocessingml/2006/main" xmlns:w14="http://schemas.microsoft.com/office/word/2010/wordml" xmlns:w15="http://schemas.microsoft.com/office/word/2012/wordml" xmlns:wpg="http://schemas.microsoft.com/office/word/2010/wordprocessingGroup" xmlns:wpi="http://schemas.microsoft.com/office/word/2010/wordprocessingInk" xmlns:wne="http://schemas.microsoft.com/office/word/2006/wordml" xmlns:wps="http://schemas.microsoft.com/office/word/2010/wordprocessingShape" mc:Ignorable="w14 w15 wp14">
   <w:body>
     <w:p>
       <w:pPr>
@@ -458,7 +458,7 @@
       <w:hyperlink r:id="rId6" w:history="1">
         <w:r>
           <w:rPr>
-            <w:rStyle w:val="a7"/>
+            <w:rStyle w:val="a5"/>
           </w:rPr>
           <w:t>https://raw.githubusercontent.com/coreos/flannel/master/Documentation/kube-flannel.yml</w:t>
         </w:r>
@@ -1934,7 +1934,7 @@
       <w:hyperlink r:id="rId7" w:history="1">
         <w:r>
           <w:rPr>
-            <w:rStyle w:val="a7"/>
+            <w:rStyle w:val="a5"/>
           </w:rPr>
           <w:t>http://192.168.4.155:30586/</w:t>
         </w:r>
@@ -5158,7 +5158,6 @@
       <w:pPr>
         <w:spacing w:line="360" w:lineRule="exact"/>
       </w:pPr>
-      <w:commentRangeStart w:id="5"/>
       <w:r>
         <w:rPr>
           <w:rFonts w:hint="eastAsia"/>
@@ -5167,13 +5166,6 @@
       </w:r>
       <w:r>
         <w:t>deployment会自动创建replicaSets</w:t>
-      </w:r>
-      <w:commentRangeEnd w:id="5"/>
-      <w:r>
-        <w:rPr>
-          <w:rStyle w:val="a9"/>
-        </w:rPr>
-        <w:commentReference w:id="5"/>
       </w:r>
     </w:p>
     <w:p>
@@ -5854,6 +5846,7 @@
         <w:spacing w:line="360" w:lineRule="exact"/>
       </w:pPr>
       <w:r>
+        <w:lastRenderedPageBreak/>
         <w:t xml:space="preserve">    matchLabels:</w:t>
       </w:r>
     </w:p>
@@ -5862,136 +5855,595 @@
         <w:spacing w:line="360" w:lineRule="exact"/>
       </w:pPr>
       <w:r>
+        <w:t xml:space="preserve">      app: redis</w:t>
+      </w:r>
+    </w:p>
+    <w:p>
+      <w:pPr>
+        <w:spacing w:line="360" w:lineRule="exact"/>
+      </w:pPr>
+      <w:r>
+        <w:t xml:space="preserve">      role: logstor</w:t>
+      </w:r>
+    </w:p>
+    <w:p>
+      <w:pPr>
+        <w:spacing w:line="360" w:lineRule="exact"/>
+      </w:pPr>
+      <w:r>
+        <w:t xml:space="preserve">  template:</w:t>
+      </w:r>
+    </w:p>
+    <w:p>
+      <w:pPr>
+        <w:spacing w:line="360" w:lineRule="exact"/>
+      </w:pPr>
+      <w:r>
+        <w:t xml:space="preserve">    metadata:</w:t>
+      </w:r>
+    </w:p>
+    <w:p>
+      <w:pPr>
+        <w:spacing w:line="360" w:lineRule="exact"/>
+      </w:pPr>
+      <w:r>
+        <w:t xml:space="preserve">      labels:</w:t>
+      </w:r>
+    </w:p>
+    <w:p>
+      <w:pPr>
+        <w:spacing w:line="360" w:lineRule="exact"/>
+      </w:pPr>
+      <w:r>
+        <w:t xml:space="preserve">        app: redis</w:t>
+      </w:r>
+    </w:p>
+    <w:p>
+      <w:pPr>
+        <w:spacing w:line="360" w:lineRule="exact"/>
+      </w:pPr>
+      <w:r>
+        <w:t xml:space="preserve">        role: logstor</w:t>
+      </w:r>
+    </w:p>
+    <w:p>
+      <w:pPr>
+        <w:spacing w:line="360" w:lineRule="exact"/>
+      </w:pPr>
+      <w:r>
+        <w:t xml:space="preserve">    spec:</w:t>
+      </w:r>
+    </w:p>
+    <w:p>
+      <w:pPr>
+        <w:spacing w:line="360" w:lineRule="exact"/>
+      </w:pPr>
+      <w:r>
+        <w:t xml:space="preserve">      containers:</w:t>
+      </w:r>
+    </w:p>
+    <w:p>
+      <w:pPr>
+        <w:spacing w:line="360" w:lineRule="exact"/>
+      </w:pPr>
+      <w:r>
+        <w:t xml:space="preserve">      - name: redis</w:t>
+      </w:r>
+    </w:p>
+    <w:p>
+      <w:pPr>
+        <w:spacing w:line="360" w:lineRule="exact"/>
+      </w:pPr>
+      <w:r>
+        <w:t xml:space="preserve">        image: redis:4.0-alpine</w:t>
+      </w:r>
+    </w:p>
+    <w:p>
+      <w:pPr>
+        <w:spacing w:line="360" w:lineRule="exact"/>
+      </w:pPr>
+      <w:r>
+        <w:t xml:space="preserve">        ports:</w:t>
+      </w:r>
+    </w:p>
+    <w:p>
+      <w:pPr>
+        <w:spacing w:line="360" w:lineRule="exact"/>
+      </w:pPr>
+      <w:r>
+        <w:t xml:space="preserve">        - name: redis</w:t>
+      </w:r>
+    </w:p>
+    <w:p>
+      <w:pPr>
+        <w:spacing w:line="360" w:lineRule="exact"/>
+      </w:pPr>
+      <w:r>
+        <w:t xml:space="preserve">          containerPort: 6379</w:t>
+      </w:r>
+    </w:p>
+    <w:p>
+      <w:pPr>
+        <w:spacing w:line="360" w:lineRule="exact"/>
+      </w:pPr>
+      <w:r>
+        <w:t>---</w:t>
+      </w:r>
+    </w:p>
+    <w:p>
+      <w:pPr>
+        <w:spacing w:line="360" w:lineRule="exact"/>
+      </w:pPr>
+      <w:r>
+        <w:t>apiVersion: apps/v1</w:t>
+      </w:r>
+    </w:p>
+    <w:p>
+      <w:pPr>
+        <w:spacing w:line="360" w:lineRule="exact"/>
+      </w:pPr>
+      <w:r>
+        <w:t>kind: DaemonSet</w:t>
+      </w:r>
+    </w:p>
+    <w:p>
+      <w:pPr>
+        <w:spacing w:line="360" w:lineRule="exact"/>
+      </w:pPr>
+      <w:r>
+        <w:t>metadata:</w:t>
+      </w:r>
+    </w:p>
+    <w:p>
+      <w:pPr>
+        <w:spacing w:line="360" w:lineRule="exact"/>
+      </w:pPr>
+      <w:r>
+        <w:t xml:space="preserve">  name: filebeat-ds</w:t>
+      </w:r>
+    </w:p>
+    <w:p>
+      <w:pPr>
+        <w:spacing w:line="360" w:lineRule="exact"/>
+      </w:pPr>
+      <w:r>
+        <w:t xml:space="preserve">  namespace: default</w:t>
+      </w:r>
+    </w:p>
+    <w:p>
+      <w:pPr>
+        <w:spacing w:line="360" w:lineRule="exact"/>
+      </w:pPr>
+      <w:r>
+        <w:t>spec:</w:t>
+      </w:r>
+    </w:p>
+    <w:p>
+      <w:pPr>
+        <w:spacing w:line="360" w:lineRule="exact"/>
+      </w:pPr>
+      <w:r>
+        <w:t xml:space="preserve">  selector:</w:t>
+      </w:r>
+    </w:p>
+    <w:p>
+      <w:pPr>
+        <w:spacing w:line="360" w:lineRule="exact"/>
+      </w:pPr>
+      <w:r>
+        <w:t xml:space="preserve">    matchLabels:</w:t>
+      </w:r>
+    </w:p>
+    <w:p>
+      <w:pPr>
+        <w:spacing w:line="360" w:lineRule="exact"/>
+      </w:pPr>
+      <w:r>
+        <w:t xml:space="preserve">      app: filebeat</w:t>
+      </w:r>
+    </w:p>
+    <w:p>
+      <w:pPr>
+        <w:spacing w:line="360" w:lineRule="exact"/>
+      </w:pPr>
+      <w:r>
+        <w:t xml:space="preserve">      release: stable</w:t>
+      </w:r>
+    </w:p>
+    <w:p>
+      <w:pPr>
+        <w:spacing w:line="360" w:lineRule="exact"/>
+      </w:pPr>
+      <w:r>
+        <w:t xml:space="preserve">  template:</w:t>
+      </w:r>
+    </w:p>
+    <w:p>
+      <w:pPr>
+        <w:spacing w:line="360" w:lineRule="exact"/>
+      </w:pPr>
+      <w:r>
+        <w:t xml:space="preserve">    metadata:</w:t>
+      </w:r>
+    </w:p>
+    <w:p>
+      <w:pPr>
+        <w:spacing w:line="360" w:lineRule="exact"/>
+      </w:pPr>
+      <w:r>
+        <w:t xml:space="preserve">      labels:</w:t>
+      </w:r>
+    </w:p>
+    <w:p>
+      <w:pPr>
+        <w:spacing w:line="360" w:lineRule="exact"/>
+      </w:pPr>
+      <w:r>
+        <w:t xml:space="preserve">        app: filebeat</w:t>
+      </w:r>
+    </w:p>
+    <w:p>
+      <w:pPr>
+        <w:spacing w:line="360" w:lineRule="exact"/>
+      </w:pPr>
+      <w:r>
+        <w:t xml:space="preserve">        release: stable</w:t>
+      </w:r>
+    </w:p>
+    <w:p>
+      <w:pPr>
+        <w:spacing w:line="360" w:lineRule="exact"/>
+      </w:pPr>
+      <w:r>
+        <w:t xml:space="preserve">    spec:</w:t>
+      </w:r>
+    </w:p>
+    <w:p>
+      <w:pPr>
+        <w:spacing w:line="360" w:lineRule="exact"/>
+      </w:pPr>
+      <w:r>
+        <w:t xml:space="preserve">      containers:</w:t>
+      </w:r>
+    </w:p>
+    <w:p>
+      <w:pPr>
+        <w:spacing w:line="360" w:lineRule="exact"/>
+      </w:pPr>
+      <w:r>
+        <w:t xml:space="preserve">      - name: filebeat</w:t>
+      </w:r>
+    </w:p>
+    <w:p>
+      <w:pPr>
+        <w:spacing w:line="360" w:lineRule="exact"/>
+      </w:pPr>
+      <w:r>
+        <w:t xml:space="preserve">        image: ikubernetes/filebeat:5.6.5-alpine</w:t>
+      </w:r>
+    </w:p>
+    <w:p>
+      <w:pPr>
+        <w:spacing w:line="360" w:lineRule="exact"/>
+      </w:pPr>
+      <w:r>
+        <w:t xml:space="preserve">        env:</w:t>
+      </w:r>
+    </w:p>
+    <w:p>
+      <w:pPr>
+        <w:spacing w:line="360" w:lineRule="exact"/>
+      </w:pPr>
+      <w:r>
+        <w:t xml:space="preserve">        - name: REDIS_HOST</w:t>
+      </w:r>
+    </w:p>
+    <w:p>
+      <w:pPr>
+        <w:spacing w:line="360" w:lineRule="exact"/>
+      </w:pPr>
+      <w:r>
+        <w:t xml:space="preserve">          value: redis.default.svc.cluster.local</w:t>
+      </w:r>
+    </w:p>
+    <w:p>
+      <w:pPr>
+        <w:spacing w:line="360" w:lineRule="exact"/>
+      </w:pPr>
+      <w:r>
+        <w:t xml:space="preserve">        - name: REDIS_LOG_LEVEL</w:t>
+      </w:r>
+    </w:p>
+    <w:p>
+      <w:pPr>
+        <w:spacing w:line="360" w:lineRule="exact"/>
+      </w:pPr>
+      <w:r>
+        <w:t xml:space="preserve">          value: info</w:t>
+      </w:r>
+    </w:p>
+    <w:p>
+      <w:pPr>
+        <w:spacing w:line="360" w:lineRule="exact"/>
+      </w:pPr>
+    </w:p>
+    <w:p>
+      <w:pPr>
+        <w:spacing w:line="360" w:lineRule="exact"/>
+      </w:pPr>
+      <w:r>
+        <w:t>kubectl apply -f ds-demo.yaml</w:t>
+      </w:r>
+    </w:p>
+    <w:p>
+      <w:pPr>
+        <w:spacing w:line="360" w:lineRule="exact"/>
+      </w:pPr>
+    </w:p>
+    <w:p>
+      <w:pPr>
+        <w:spacing w:line="360" w:lineRule="exact"/>
+      </w:pPr>
+      <w:r>
+        <w:rPr>
+          <w:rFonts w:hint="eastAsia"/>
+        </w:rPr>
         <w:lastRenderedPageBreak/>
-        <w:t xml:space="preserve">      app: redis</w:t>
-      </w:r>
-    </w:p>
-    <w:p>
-      <w:pPr>
-        <w:spacing w:line="360" w:lineRule="exact"/>
-      </w:pPr>
-      <w:r>
-        <w:t xml:space="preserve">      role: logstor</w:t>
-      </w:r>
-    </w:p>
-    <w:p>
-      <w:pPr>
-        <w:spacing w:line="360" w:lineRule="exact"/>
-      </w:pPr>
-      <w:r>
-        <w:t xml:space="preserve">  template:</w:t>
-      </w:r>
-    </w:p>
-    <w:p>
-      <w:pPr>
-        <w:spacing w:line="360" w:lineRule="exact"/>
-      </w:pPr>
-      <w:r>
-        <w:t xml:space="preserve">    metadata:</w:t>
-      </w:r>
-    </w:p>
-    <w:p>
-      <w:pPr>
-        <w:spacing w:line="360" w:lineRule="exact"/>
-      </w:pPr>
-      <w:r>
-        <w:t xml:space="preserve">      labels:</w:t>
-      </w:r>
-    </w:p>
-    <w:p>
-      <w:pPr>
-        <w:spacing w:line="360" w:lineRule="exact"/>
-      </w:pPr>
-      <w:r>
-        <w:t xml:space="preserve">        app: redis</w:t>
-      </w:r>
-    </w:p>
-    <w:p>
-      <w:pPr>
-        <w:spacing w:line="360" w:lineRule="exact"/>
-      </w:pPr>
-      <w:r>
-        <w:t xml:space="preserve">        role: logstor</w:t>
-      </w:r>
-    </w:p>
-    <w:p>
-      <w:pPr>
-        <w:spacing w:line="360" w:lineRule="exact"/>
-      </w:pPr>
-      <w:r>
-        <w:t xml:space="preserve">    spec:</w:t>
-      </w:r>
-    </w:p>
-    <w:p>
-      <w:pPr>
-        <w:spacing w:line="360" w:lineRule="exact"/>
-      </w:pPr>
-      <w:r>
-        <w:t xml:space="preserve">      containers:</w:t>
-      </w:r>
-    </w:p>
-    <w:p>
-      <w:pPr>
-        <w:spacing w:line="360" w:lineRule="exact"/>
-      </w:pPr>
-      <w:r>
-        <w:t xml:space="preserve">      - name: redis</w:t>
-      </w:r>
-    </w:p>
-    <w:p>
-      <w:pPr>
-        <w:spacing w:line="360" w:lineRule="exact"/>
-      </w:pPr>
-      <w:r>
-        <w:t xml:space="preserve">        image: redis:4.0-alpine</w:t>
-      </w:r>
-    </w:p>
-    <w:p>
-      <w:pPr>
-        <w:spacing w:line="360" w:lineRule="exact"/>
-      </w:pPr>
-      <w:r>
-        <w:t xml:space="preserve">        ports:</w:t>
-      </w:r>
-    </w:p>
-    <w:p>
-      <w:pPr>
-        <w:spacing w:line="360" w:lineRule="exact"/>
-      </w:pPr>
-      <w:r>
-        <w:t xml:space="preserve">        - name: redis</w:t>
-      </w:r>
-    </w:p>
-    <w:p>
-      <w:pPr>
-        <w:spacing w:line="360" w:lineRule="exact"/>
-      </w:pPr>
-      <w:r>
-        <w:t xml:space="preserve">          containerPort: 6379</w:t>
-      </w:r>
-    </w:p>
-    <w:p>
-      <w:pPr>
-        <w:spacing w:line="360" w:lineRule="exact"/>
-      </w:pPr>
+        <w:t>使用</w:t>
+      </w:r>
       <w:r>
         <w:t>---</w:t>
       </w:r>
-    </w:p>
-    <w:p>
-      <w:pPr>
-        <w:spacing w:line="360" w:lineRule="exact"/>
-      </w:pPr>
-      <w:r>
-        <w:t>apiVersion: apps/v1</w:t>
-      </w:r>
-    </w:p>
-    <w:p>
-      <w:pPr>
-        <w:spacing w:line="360" w:lineRule="exact"/>
-      </w:pPr>
-      <w:r>
-        <w:t>kind: DaemonSet</w:t>
+      <w:r>
+        <w:rPr>
+          <w:rFonts w:hint="eastAsia"/>
+        </w:rPr>
+        <w:t>在</w:t>
+      </w:r>
+      <w:r>
+        <w:t>yaml中分割</w:t>
+      </w:r>
+      <w:r>
+        <w:rPr>
+          <w:rFonts w:hint="eastAsia"/>
+        </w:rPr>
+        <w:t>两个</w:t>
+      </w:r>
+      <w:r>
+        <w:t>资源</w:t>
+      </w:r>
+    </w:p>
+    <w:p>
+      <w:pPr>
+        <w:spacing w:line="360" w:lineRule="exact"/>
+      </w:pPr>
+      <w:r>
+        <w:rPr>
+          <w:rFonts w:hint="eastAsia"/>
+        </w:rPr>
+        <w:t>没定义</w:t>
+      </w:r>
+      <w:r>
+        <w:t>replica副本数，</w:t>
+      </w:r>
+      <w:r>
+        <w:rPr>
+          <w:rFonts w:hint="eastAsia"/>
+        </w:rPr>
+        <w:t>但</w:t>
+      </w:r>
+      <w:r>
+        <w:t>pod任然有两份，因为从节点有</w:t>
+      </w:r>
+      <w:r>
+        <w:rPr>
+          <w:rFonts w:hint="eastAsia"/>
+        </w:rPr>
+        <w:t>两个</w:t>
+      </w:r>
+      <w:r>
+        <w:t>，每个节点部署一个pod</w:t>
+      </w:r>
+    </w:p>
+    <w:p>
+      <w:pPr>
+        <w:spacing w:line="360" w:lineRule="exact"/>
+      </w:pPr>
+    </w:p>
+    <w:p>
+      <w:pPr>
+        <w:spacing w:line="360" w:lineRule="exact"/>
+      </w:pPr>
+      <w:r>
+        <w:rPr>
+          <w:rFonts w:hint="eastAsia"/>
+        </w:rPr>
+        <w:t>创建service</w:t>
+      </w:r>
+      <w:r>
+        <w:t>暴露端口</w:t>
+      </w:r>
+    </w:p>
+    <w:p>
+      <w:pPr>
+        <w:spacing w:line="360" w:lineRule="exact"/>
+      </w:pPr>
+      <w:r>
+        <w:t>kubectl expose deployment redis --port=6379</w:t>
+      </w:r>
+    </w:p>
+    <w:p>
+      <w:pPr>
+        <w:spacing w:line="360" w:lineRule="exact"/>
+      </w:pPr>
+    </w:p>
+    <w:p>
+      <w:pPr>
+        <w:spacing w:line="360" w:lineRule="exact"/>
+      </w:pPr>
+      <w:r>
+        <w:rPr>
+          <w:rFonts w:hint="eastAsia"/>
+        </w:rPr>
+        <w:t>服务</w:t>
+      </w:r>
+      <w:r>
+        <w:t>之间调用通过</w:t>
+      </w:r>
+      <w:r>
+        <w:rPr>
+          <w:rFonts w:hint="eastAsia"/>
+        </w:rPr>
+        <w:t>service</w:t>
+      </w:r>
+      <w:r>
+        <w:t>，</w:t>
+      </w:r>
+      <w:r>
+        <w:rPr>
+          <w:rFonts w:hint="eastAsia"/>
+        </w:rPr>
+        <w:t>yaml</w:t>
+      </w:r>
+      <w:r>
+        <w:t>配置</w:t>
+      </w:r>
+      <w:r>
+        <w:t>环境</w:t>
+      </w:r>
+      <w:r>
+        <w:rPr>
+          <w:rFonts w:hint="eastAsia"/>
+        </w:rPr>
+        <w:t>变量</w:t>
+      </w:r>
+    </w:p>
+    <w:p>
+      <w:pPr>
+        <w:spacing w:line="360" w:lineRule="exact"/>
+      </w:pPr>
+      <w:r>
+        <w:t xml:space="preserve">        env:</w:t>
+      </w:r>
+    </w:p>
+    <w:p>
+      <w:pPr>
+        <w:spacing w:line="360" w:lineRule="exact"/>
+      </w:pPr>
+      <w:r>
+        <w:t xml:space="preserve">        - name: REDIS_HOST</w:t>
+      </w:r>
+    </w:p>
+    <w:p>
+      <w:pPr>
+        <w:spacing w:line="360" w:lineRule="exact"/>
+      </w:pPr>
+      <w:r>
+        <w:t xml:space="preserve">          value: redis.default.svc.cluster.local</w:t>
+      </w:r>
+    </w:p>
+    <w:p>
+      <w:pPr>
+        <w:spacing w:line="360" w:lineRule="exact"/>
+      </w:pPr>
+    </w:p>
+    <w:p>
+      <w:pPr>
+        <w:spacing w:line="360" w:lineRule="exact"/>
+      </w:pPr>
+      <w:r>
+        <w:rPr>
+          <w:rFonts w:hint="eastAsia"/>
+        </w:rPr>
+        <w:t>Daemon</w:t>
+      </w:r>
+      <w:r>
+        <w:t>Set</w:t>
+      </w:r>
+      <w:r>
+        <w:rPr>
+          <w:rFonts w:hint="eastAsia"/>
+        </w:rPr>
+        <w:t>更新</w:t>
+      </w:r>
+      <w:r>
+        <w:t>不支持maxSuger，因为每个节点只能有一个，不能多</w:t>
+      </w:r>
+    </w:p>
+    <w:p>
+      <w:pPr>
+        <w:spacing w:line="360" w:lineRule="exact"/>
+      </w:pPr>
+    </w:p>
+    <w:p>
+      <w:pPr>
+        <w:spacing w:line="360" w:lineRule="exact"/>
+      </w:pPr>
+    </w:p>
+    <w:p>
+      <w:pPr>
+        <w:spacing w:line="360" w:lineRule="exact"/>
+      </w:pPr>
+    </w:p>
+    <w:p>
+      <w:pPr>
+        <w:spacing w:line="360" w:lineRule="exact"/>
+        <w:rPr>
+          <w:b/>
+        </w:rPr>
+      </w:pPr>
+      <w:r>
+        <w:rPr>
+          <w:rFonts w:hint="eastAsia"/>
+          <w:b/>
+        </w:rPr>
+        <w:t xml:space="preserve">Service </w:t>
+      </w:r>
+    </w:p>
+    <w:p>
+      <w:pPr>
+        <w:spacing w:line="360" w:lineRule="exact"/>
+      </w:pPr>
+      <w:r>
+        <w:t>ClusterIP</w:t>
+      </w:r>
+      <w:r>
+        <w:rPr>
+          <w:rFonts w:hint="eastAsia"/>
+        </w:rPr>
+        <w:t>类型</w:t>
+      </w:r>
+      <w:r>
+        <w:t>的svc</w:t>
+      </w:r>
+    </w:p>
+    <w:p>
+      <w:pPr>
+        <w:spacing w:line="360" w:lineRule="exact"/>
+      </w:pPr>
+      <w:r>
+        <w:t>vim redis-svc.yaml</w:t>
+      </w:r>
+    </w:p>
+    <w:p>
+      <w:pPr>
+        <w:spacing w:line="360" w:lineRule="exact"/>
+      </w:pPr>
+    </w:p>
+    <w:p>
+      <w:pPr>
+        <w:spacing w:line="360" w:lineRule="exact"/>
+      </w:pPr>
+      <w:r>
+        <w:t>apiVersion: v1</w:t>
+      </w:r>
+    </w:p>
+    <w:p>
+      <w:pPr>
+        <w:spacing w:line="360" w:lineRule="exact"/>
+      </w:pPr>
+      <w:r>
+        <w:t>kind: Service</w:t>
       </w:r>
     </w:p>
     <w:p>
@@ -6007,7 +6459,7 @@
         <w:spacing w:line="360" w:lineRule="exact"/>
       </w:pPr>
       <w:r>
-        <w:t xml:space="preserve">  name: filebeat-ds</w:t>
+        <w:t xml:space="preserve">  name: redis</w:t>
       </w:r>
     </w:p>
     <w:p>
@@ -6039,404 +6491,227 @@
         <w:spacing w:line="360" w:lineRule="exact"/>
       </w:pPr>
       <w:r>
-        <w:t xml:space="preserve">    matchLabels:</w:t>
-      </w:r>
-    </w:p>
-    <w:p>
-      <w:pPr>
-        <w:spacing w:line="360" w:lineRule="exact"/>
-      </w:pPr>
-      <w:r>
-        <w:t xml:space="preserve">      app: filebeat</w:t>
-      </w:r>
-    </w:p>
-    <w:p>
-      <w:pPr>
-        <w:spacing w:line="360" w:lineRule="exact"/>
-      </w:pPr>
-      <w:r>
-        <w:t xml:space="preserve">      release: stable</w:t>
-      </w:r>
-    </w:p>
-    <w:p>
-      <w:pPr>
-        <w:spacing w:line="360" w:lineRule="exact"/>
-      </w:pPr>
-      <w:r>
-        <w:t xml:space="preserve">  template:</w:t>
-      </w:r>
-    </w:p>
-    <w:p>
-      <w:pPr>
-        <w:spacing w:line="360" w:lineRule="exact"/>
-      </w:pPr>
-      <w:r>
-        <w:t xml:space="preserve">    metadata:</w:t>
-      </w:r>
-    </w:p>
-    <w:p>
-      <w:pPr>
-        <w:spacing w:line="360" w:lineRule="exact"/>
-      </w:pPr>
-      <w:r>
-        <w:t xml:space="preserve">      labels:</w:t>
-      </w:r>
-    </w:p>
-    <w:p>
-      <w:pPr>
-        <w:spacing w:line="360" w:lineRule="exact"/>
-      </w:pPr>
-      <w:r>
-        <w:t xml:space="preserve">        app: filebeat</w:t>
-      </w:r>
-    </w:p>
-    <w:p>
-      <w:pPr>
-        <w:spacing w:line="360" w:lineRule="exact"/>
-      </w:pPr>
-      <w:r>
-        <w:t xml:space="preserve">        release: stable</w:t>
-      </w:r>
-    </w:p>
-    <w:p>
-      <w:pPr>
-        <w:spacing w:line="360" w:lineRule="exact"/>
-      </w:pPr>
-      <w:r>
-        <w:t xml:space="preserve">    spec:</w:t>
-      </w:r>
-    </w:p>
-    <w:p>
-      <w:pPr>
-        <w:spacing w:line="360" w:lineRule="exact"/>
-      </w:pPr>
-      <w:r>
-        <w:t xml:space="preserve">      containers:</w:t>
-      </w:r>
-    </w:p>
-    <w:p>
-      <w:pPr>
-        <w:spacing w:line="360" w:lineRule="exact"/>
-      </w:pPr>
-      <w:r>
-        <w:t xml:space="preserve">      - name: filebeat</w:t>
-      </w:r>
-    </w:p>
-    <w:p>
-      <w:pPr>
-        <w:spacing w:line="360" w:lineRule="exact"/>
-      </w:pPr>
-      <w:r>
-        <w:t xml:space="preserve">        image: ikubernetes/filebeat:5.6.5-alpine</w:t>
-      </w:r>
-    </w:p>
-    <w:p>
-      <w:pPr>
-        <w:spacing w:line="360" w:lineRule="exact"/>
-      </w:pPr>
-      <w:r>
-        <w:t xml:space="preserve">        env:</w:t>
-      </w:r>
-    </w:p>
-    <w:p>
-      <w:pPr>
-        <w:spacing w:line="360" w:lineRule="exact"/>
-      </w:pPr>
-      <w:r>
-        <w:t xml:space="preserve">        - name: REDIS_HOST</w:t>
-      </w:r>
-    </w:p>
-    <w:p>
-      <w:pPr>
-        <w:spacing w:line="360" w:lineRule="exact"/>
-      </w:pPr>
-      <w:r>
-        <w:t xml:space="preserve">          value: redis.default.svc.cluster.local</w:t>
-      </w:r>
-    </w:p>
-    <w:p>
-      <w:pPr>
-        <w:spacing w:line="360" w:lineRule="exact"/>
-      </w:pPr>
-      <w:r>
-        <w:t xml:space="preserve">        - name: REDIS_LOG_LEVEL</w:t>
-      </w:r>
-    </w:p>
-    <w:p>
-      <w:pPr>
-        <w:spacing w:line="360" w:lineRule="exact"/>
-      </w:pPr>
-      <w:r>
-        <w:t xml:space="preserve">          value: info</w:t>
-      </w:r>
-    </w:p>
-    <w:p>
-      <w:pPr>
-        <w:spacing w:line="360" w:lineRule="exact"/>
-      </w:pPr>
-    </w:p>
-    <w:p>
-      <w:pPr>
-        <w:spacing w:line="360" w:lineRule="exact"/>
-      </w:pPr>
-      <w:r>
-        <w:t>kubectl apply -f ds-demo.yaml</w:t>
-      </w:r>
-    </w:p>
-    <w:p>
-      <w:pPr>
-        <w:spacing w:line="360" w:lineRule="exact"/>
-      </w:pPr>
-    </w:p>
-    <w:p>
-      <w:pPr>
-        <w:spacing w:line="360" w:lineRule="exact"/>
-      </w:pPr>
-      <w:r>
-        <w:rPr>
-          <w:rFonts w:hint="eastAsia"/>
-        </w:rPr>
-        <w:t>使用</w:t>
-      </w:r>
-      <w:r>
-        <w:t>---</w:t>
-      </w:r>
-      <w:r>
-        <w:rPr>
-          <w:rFonts w:hint="eastAsia"/>
-        </w:rPr>
-        <w:t>在</w:t>
-      </w:r>
-      <w:r>
-        <w:t>yaml中分割</w:t>
-      </w:r>
-      <w:r>
-        <w:rPr>
-          <w:rFonts w:hint="eastAsia"/>
-        </w:rPr>
-        <w:t>两个</w:t>
-      </w:r>
-      <w:r>
-        <w:t>资源</w:t>
-      </w:r>
-    </w:p>
-    <w:p>
-      <w:pPr>
-        <w:spacing w:line="360" w:lineRule="exact"/>
-      </w:pPr>
-      <w:r>
-        <w:rPr>
-          <w:rFonts w:hint="eastAsia"/>
-        </w:rPr>
+        <w:t xml:space="preserve">    app: redis</w:t>
+      </w:r>
+    </w:p>
+    <w:p>
+      <w:pPr>
+        <w:spacing w:line="360" w:lineRule="exact"/>
+      </w:pPr>
+      <w:r>
+        <w:t xml:space="preserve">    role: logstor</w:t>
+      </w:r>
+    </w:p>
+    <w:p>
+      <w:pPr>
+        <w:spacing w:line="360" w:lineRule="exact"/>
+      </w:pPr>
+      <w:r>
+        <w:t xml:space="preserve">  clusterIP: 10.97.97.97</w:t>
+      </w:r>
+    </w:p>
+    <w:p>
+      <w:pPr>
+        <w:spacing w:line="360" w:lineRule="exact"/>
+      </w:pPr>
+      <w:r>
+        <w:t xml:space="preserve">  type: ClusterIP</w:t>
+      </w:r>
+    </w:p>
+    <w:p>
+      <w:pPr>
+        <w:spacing w:line="360" w:lineRule="exact"/>
+      </w:pPr>
+      <w:r>
+        <w:t xml:space="preserve">  ports:</w:t>
+      </w:r>
+    </w:p>
+    <w:p>
+      <w:pPr>
+        <w:spacing w:line="360" w:lineRule="exact"/>
+      </w:pPr>
+      <w:r>
+        <w:t xml:space="preserve">  # service端口，给外部使用</w:t>
+      </w:r>
+    </w:p>
+    <w:p>
+      <w:pPr>
+        <w:spacing w:line="360" w:lineRule="exact"/>
+      </w:pPr>
+      <w:r>
+        <w:t xml:space="preserve">  - port: 6379</w:t>
+      </w:r>
+    </w:p>
+    <w:p>
+      <w:pPr>
+        <w:spacing w:line="360" w:lineRule="exact"/>
+      </w:pPr>
+      <w:r>
+        <w:t xml:space="preserve">    # pod的端口</w:t>
+      </w:r>
+    </w:p>
+    <w:p>
+      <w:pPr>
+        <w:spacing w:line="360" w:lineRule="exact"/>
+      </w:pPr>
+      <w:r>
+        <w:t xml:space="preserve">    targetPort: 6379</w:t>
+      </w:r>
+    </w:p>
+    <w:p>
+      <w:pPr>
+        <w:spacing w:line="360" w:lineRule="exact"/>
+      </w:pPr>
+    </w:p>
+    <w:p>
+      <w:pPr>
+        <w:spacing w:line="360" w:lineRule="exact"/>
+      </w:pPr>
+    </w:p>
+    <w:p>
+      <w:pPr>
+        <w:spacing w:line="360" w:lineRule="exact"/>
+      </w:pPr>
+      <w:r>
+        <w:t>kubectl apply -f redis-svc.yaml</w:t>
+      </w:r>
+    </w:p>
+    <w:p>
+      <w:pPr>
+        <w:spacing w:line="360" w:lineRule="exact"/>
+      </w:pPr>
+    </w:p>
+    <w:p>
+      <w:pPr>
+        <w:spacing w:line="360" w:lineRule="exact"/>
+      </w:pPr>
+      <w:r>
+        <w:t>kubectl describe svc redis</w:t>
+      </w:r>
+    </w:p>
+    <w:p>
+      <w:pPr>
+        <w:spacing w:line="360" w:lineRule="exact"/>
+      </w:pPr>
+      <w:r>
+        <w:t>Selector:          app=redis,role=logstor</w:t>
+      </w:r>
+    </w:p>
+    <w:p>
+      <w:pPr>
+        <w:spacing w:line="360" w:lineRule="exact"/>
+      </w:pPr>
+      <w:r>
+        <w:t>Type:              ClusterIP</w:t>
+      </w:r>
+    </w:p>
+    <w:p>
+      <w:pPr>
+        <w:spacing w:line="360" w:lineRule="exact"/>
+      </w:pPr>
+      <w:r>
+        <w:t>IP:                10.97.97.97</w:t>
+      </w:r>
+    </w:p>
+    <w:p>
+      <w:pPr>
+        <w:spacing w:line="360" w:lineRule="exact"/>
+      </w:pPr>
+      <w:r>
         <w:lastRenderedPageBreak/>
-        <w:t>没定义</w:t>
-      </w:r>
-      <w:r>
-        <w:t>replica副本数，</w:t>
-      </w:r>
-      <w:r>
-        <w:rPr>
-          <w:rFonts w:hint="eastAsia"/>
-        </w:rPr>
-        <w:t>但</w:t>
-      </w:r>
-      <w:r>
-        <w:t>pod任然有两份，因为从节点有</w:t>
-      </w:r>
-      <w:r>
-        <w:rPr>
-          <w:rFonts w:hint="eastAsia"/>
-        </w:rPr>
-        <w:t>两个</w:t>
-      </w:r>
-      <w:r>
-        <w:t>，每个节点部署一个pod</w:t>
-      </w:r>
-    </w:p>
-    <w:p>
-      <w:pPr>
-        <w:spacing w:line="360" w:lineRule="exact"/>
-      </w:pPr>
-    </w:p>
-    <w:p>
-      <w:pPr>
-        <w:spacing w:line="360" w:lineRule="exact"/>
-      </w:pPr>
-      <w:r>
-        <w:rPr>
-          <w:rFonts w:hint="eastAsia"/>
-        </w:rPr>
-        <w:t>创建service</w:t>
-      </w:r>
-      <w:r>
-        <w:t>暴露端口</w:t>
-      </w:r>
-    </w:p>
-    <w:p>
-      <w:pPr>
-        <w:spacing w:line="360" w:lineRule="exact"/>
-      </w:pPr>
-      <w:r>
-        <w:t>kubectl expose deployment redis --port=6379</w:t>
-      </w:r>
-    </w:p>
-    <w:p>
-      <w:pPr>
-        <w:spacing w:line="360" w:lineRule="exact"/>
-      </w:pPr>
-    </w:p>
-    <w:p>
-      <w:pPr>
-        <w:spacing w:line="360" w:lineRule="exact"/>
-      </w:pPr>
-      <w:r>
-        <w:rPr>
-          <w:rFonts w:hint="eastAsia"/>
-        </w:rPr>
-        <w:t>服务</w:t>
-      </w:r>
-      <w:r>
-        <w:t>之间调用通过</w:t>
-      </w:r>
-      <w:r>
-        <w:rPr>
-          <w:rFonts w:hint="eastAsia"/>
-        </w:rPr>
-        <w:t>service</w:t>
-      </w:r>
-      <w:r>
+        <w:t>Port:              &lt;unset&gt;  6379/TCP</w:t>
+      </w:r>
+    </w:p>
+    <w:p>
+      <w:pPr>
+        <w:spacing w:line="360" w:lineRule="exact"/>
+      </w:pPr>
+      <w:r>
+        <w:t>TargetPort:        6379/TCP</w:t>
+      </w:r>
+    </w:p>
+    <w:p>
+      <w:pPr>
+        <w:spacing w:line="360" w:lineRule="exact"/>
+      </w:pPr>
+      <w:r>
+        <w:t>Endpoints:         10.244.2.34:6379</w:t>
+      </w:r>
+    </w:p>
+    <w:p>
+      <w:pPr>
+        <w:spacing w:line="360" w:lineRule="exact"/>
+      </w:pPr>
+    </w:p>
+    <w:p>
+      <w:pPr>
+        <w:spacing w:line="360" w:lineRule="exact"/>
+      </w:pPr>
+      <w:r>
+        <w:rPr>
+          <w:rFonts w:hint="eastAsia"/>
+        </w:rPr>
+        <w:t>新创建</w:t>
+      </w:r>
+      <w:r>
+        <w:t>的svc</w:t>
+      </w:r>
+      <w:r>
+        <w:rPr>
+          <w:rFonts w:hint="eastAsia"/>
+        </w:rPr>
+        <w:t>匹配到</w:t>
+      </w:r>
+      <w:r>
+        <w:t xml:space="preserve">一个pod  </w:t>
+      </w:r>
+      <w:r>
+        <w:t>redis-58b9f5776-pmgd7</w:t>
+      </w:r>
+      <w:r>
+        <w:t xml:space="preserve"> </w:t>
+      </w:r>
+      <w:r>
+        <w:rPr>
+          <w:rFonts w:hint="eastAsia"/>
+        </w:rPr>
         <w:t>，</w:t>
       </w:r>
       <w:r>
-        <w:rPr>
-          <w:rFonts w:hint="eastAsia"/>
-        </w:rPr>
-        <w:t>yaml</w:t>
-      </w:r>
-      <w:r>
-        <w:t>配置</w:t>
-      </w:r>
-      <w:r>
-        <w:t>环境</w:t>
-      </w:r>
-      <w:r>
-        <w:rPr>
-          <w:rFonts w:hint="eastAsia"/>
-        </w:rPr>
-        <w:t>变量</w:t>
-      </w:r>
-    </w:p>
-    <w:p>
-      <w:pPr>
-        <w:spacing w:line="360" w:lineRule="exact"/>
-      </w:pPr>
-      <w:r>
-        <w:t xml:space="preserve">        env:</w:t>
-      </w:r>
-    </w:p>
-    <w:p>
-      <w:pPr>
-        <w:spacing w:line="360" w:lineRule="exact"/>
-      </w:pPr>
-      <w:r>
-        <w:t xml:space="preserve">        - name: REDIS_HOST</w:t>
-      </w:r>
-    </w:p>
-    <w:p>
-      <w:pPr>
-        <w:spacing w:line="360" w:lineRule="exact"/>
-      </w:pPr>
-      <w:r>
-        <w:t xml:space="preserve">          value: redis.default.svc.cluster.local</w:t>
-      </w:r>
-    </w:p>
-    <w:p>
-      <w:pPr>
-        <w:spacing w:line="360" w:lineRule="exact"/>
-      </w:pPr>
-    </w:p>
-    <w:p>
-      <w:pPr>
-        <w:spacing w:line="360" w:lineRule="exact"/>
-      </w:pPr>
-      <w:r>
-        <w:rPr>
-          <w:rFonts w:hint="eastAsia"/>
-        </w:rPr>
-        <w:t>Daemon</w:t>
-      </w:r>
-      <w:r>
-        <w:t>Set</w:t>
-      </w:r>
-      <w:r>
-        <w:rPr>
-          <w:rFonts w:hint="eastAsia"/>
-        </w:rPr>
-        <w:t>更新</w:t>
-      </w:r>
-      <w:r>
-        <w:t>不支持maxSuger，因为每个节点只能有一个，不能多</w:t>
-      </w:r>
-    </w:p>
-    <w:p>
-      <w:pPr>
-        <w:spacing w:line="360" w:lineRule="exact"/>
-      </w:pPr>
-    </w:p>
-    <w:p>
-      <w:pPr>
-        <w:spacing w:line="360" w:lineRule="exact"/>
-      </w:pPr>
-    </w:p>
-    <w:p>
-      <w:pPr>
-        <w:spacing w:line="360" w:lineRule="exact"/>
-      </w:pPr>
-    </w:p>
-    <w:p>
-      <w:pPr>
-        <w:spacing w:line="360" w:lineRule="exact"/>
-        <w:rPr>
-          <w:b/>
-        </w:rPr>
-      </w:pPr>
-      <w:r>
-        <w:rPr>
-          <w:rFonts w:hint="eastAsia"/>
-          <w:b/>
-        </w:rPr>
-        <w:t xml:space="preserve">Service </w:t>
-      </w:r>
-    </w:p>
-    <w:p>
-      <w:pPr>
-        <w:spacing w:line="360" w:lineRule="exact"/>
-      </w:pPr>
-      <w:r>
-        <w:t>ClusterIP</w:t>
-      </w:r>
-      <w:r>
-        <w:rPr>
-          <w:rFonts w:hint="eastAsia"/>
-        </w:rPr>
-        <w:t>类型</w:t>
-      </w:r>
-      <w:r>
-        <w:t>的svc</w:t>
-      </w:r>
-    </w:p>
-    <w:p>
-      <w:pPr>
-        <w:spacing w:line="360" w:lineRule="exact"/>
-      </w:pPr>
-      <w:r>
-        <w:t>vim redis-svc.yaml</w:t>
-      </w:r>
-    </w:p>
-    <w:p>
-      <w:pPr>
-        <w:spacing w:line="360" w:lineRule="exact"/>
-      </w:pPr>
+        <w:t>pod ip是10.244.2.34</w:t>
+      </w:r>
+    </w:p>
+    <w:p>
+      <w:pPr>
+        <w:spacing w:line="360" w:lineRule="exact"/>
+      </w:pPr>
+    </w:p>
+    <w:p>
+      <w:pPr>
+        <w:spacing w:line="360" w:lineRule="exact"/>
+      </w:pPr>
+    </w:p>
+    <w:p>
+      <w:pPr>
+        <w:spacing w:line="360" w:lineRule="exact"/>
+      </w:pPr>
+      <w:r>
+        <w:rPr>
+          <w:rFonts w:hint="eastAsia"/>
+        </w:rPr>
+        <w:t>node</w:t>
+      </w:r>
+      <w:r>
+        <w:t>Port类型的SVC</w:t>
+      </w:r>
+    </w:p>
+    <w:p>
+      <w:pPr>
+        <w:spacing w:line="360" w:lineRule="exact"/>
+      </w:pPr>
+      <w:r>
+        <w:t>vim myapp-svc.yaml</w:t>
+      </w:r>
     </w:p>
     <w:p>
       <w:pPr>
@@ -6467,7 +6742,7 @@
         <w:spacing w:line="360" w:lineRule="exact"/>
       </w:pPr>
       <w:r>
-        <w:t xml:space="preserve">  name: redis</w:t>
+        <w:t xml:space="preserve">  name: myapp</w:t>
       </w:r>
     </w:p>
     <w:p>
@@ -6499,31 +6774,31 @@
         <w:spacing w:line="360" w:lineRule="exact"/>
       </w:pPr>
       <w:r>
-        <w:t xml:space="preserve">    app: redis</w:t>
-      </w:r>
-    </w:p>
-    <w:p>
-      <w:pPr>
-        <w:spacing w:line="360" w:lineRule="exact"/>
-      </w:pPr>
-      <w:r>
-        <w:t xml:space="preserve">    role: logstor</w:t>
-      </w:r>
-    </w:p>
-    <w:p>
-      <w:pPr>
-        <w:spacing w:line="360" w:lineRule="exact"/>
-      </w:pPr>
-      <w:r>
-        <w:t xml:space="preserve">  clusterIP: 10.97.97.97</w:t>
-      </w:r>
-    </w:p>
-    <w:p>
-      <w:pPr>
-        <w:spacing w:line="360" w:lineRule="exact"/>
-      </w:pPr>
-      <w:r>
-        <w:t xml:space="preserve">  type: ClusterIP</w:t>
+        <w:t xml:space="preserve">    app: myapp</w:t>
+      </w:r>
+    </w:p>
+    <w:p>
+      <w:pPr>
+        <w:spacing w:line="360" w:lineRule="exact"/>
+      </w:pPr>
+      <w:r>
+        <w:t xml:space="preserve">    release: canary</w:t>
+      </w:r>
+    </w:p>
+    <w:p>
+      <w:pPr>
+        <w:spacing w:line="360" w:lineRule="exact"/>
+      </w:pPr>
+      <w:r>
+        <w:t xml:space="preserve">  clusterIP: 10.99.99.99</w:t>
+      </w:r>
+    </w:p>
+    <w:p>
+      <w:pPr>
+        <w:spacing w:line="360" w:lineRule="exact"/>
+      </w:pPr>
+      <w:r>
+        <w:t xml:space="preserve">  type: NodePort</w:t>
       </w:r>
     </w:p>
     <w:p>
@@ -6547,7 +6822,7 @@
         <w:spacing w:line="360" w:lineRule="exact"/>
       </w:pPr>
       <w:r>
-        <w:t xml:space="preserve">  - port: 6379</w:t>
+        <w:t xml:space="preserve">  - port: 80</w:t>
       </w:r>
     </w:p>
     <w:p>
@@ -6563,289 +6838,6 @@
         <w:spacing w:line="360" w:lineRule="exact"/>
       </w:pPr>
       <w:r>
-        <w:t xml:space="preserve">    targetPort: 6379</w:t>
-      </w:r>
-    </w:p>
-    <w:p>
-      <w:pPr>
-        <w:spacing w:line="360" w:lineRule="exact"/>
-      </w:pPr>
-    </w:p>
-    <w:p>
-      <w:pPr>
-        <w:spacing w:line="360" w:lineRule="exact"/>
-      </w:pPr>
-    </w:p>
-    <w:p>
-      <w:pPr>
-        <w:spacing w:line="360" w:lineRule="exact"/>
-      </w:pPr>
-      <w:r>
-        <w:t>kubectl apply -f redis-svc.yaml</w:t>
-      </w:r>
-    </w:p>
-    <w:p>
-      <w:pPr>
-        <w:spacing w:line="360" w:lineRule="exact"/>
-      </w:pPr>
-    </w:p>
-    <w:p>
-      <w:pPr>
-        <w:spacing w:line="360" w:lineRule="exact"/>
-      </w:pPr>
-      <w:r>
-        <w:t>kubectl describe svc redis</w:t>
-      </w:r>
-    </w:p>
-    <w:p>
-      <w:pPr>
-        <w:spacing w:line="360" w:lineRule="exact"/>
-      </w:pPr>
-      <w:r>
-        <w:t>Selector:          app=redis,role=logstor</w:t>
-      </w:r>
-    </w:p>
-    <w:p>
-      <w:pPr>
-        <w:spacing w:line="360" w:lineRule="exact"/>
-      </w:pPr>
-      <w:r>
-        <w:t>Type:              ClusterIP</w:t>
-      </w:r>
-    </w:p>
-    <w:p>
-      <w:pPr>
-        <w:spacing w:line="360" w:lineRule="exact"/>
-      </w:pPr>
-      <w:r>
-        <w:t>IP:                10.97.97.97</w:t>
-      </w:r>
-    </w:p>
-    <w:p>
-      <w:pPr>
-        <w:spacing w:line="360" w:lineRule="exact"/>
-      </w:pPr>
-      <w:r>
-        <w:t>Port:              &lt;unset&gt;  6379/TCP</w:t>
-      </w:r>
-    </w:p>
-    <w:p>
-      <w:pPr>
-        <w:spacing w:line="360" w:lineRule="exact"/>
-      </w:pPr>
-      <w:r>
-        <w:lastRenderedPageBreak/>
-        <w:t>TargetPort:        6379/TCP</w:t>
-      </w:r>
-    </w:p>
-    <w:p>
-      <w:pPr>
-        <w:spacing w:line="360" w:lineRule="exact"/>
-      </w:pPr>
-      <w:r>
-        <w:t>Endpoints:         10.244.2.34:6379</w:t>
-      </w:r>
-    </w:p>
-    <w:p>
-      <w:pPr>
-        <w:spacing w:line="360" w:lineRule="exact"/>
-      </w:pPr>
-    </w:p>
-    <w:p>
-      <w:pPr>
-        <w:spacing w:line="360" w:lineRule="exact"/>
-      </w:pPr>
-      <w:r>
-        <w:rPr>
-          <w:rFonts w:hint="eastAsia"/>
-        </w:rPr>
-        <w:t>新创建</w:t>
-      </w:r>
-      <w:r>
-        <w:t>的svc</w:t>
-      </w:r>
-      <w:r>
-        <w:rPr>
-          <w:rFonts w:hint="eastAsia"/>
-        </w:rPr>
-        <w:t>匹配到</w:t>
-      </w:r>
-      <w:r>
-        <w:t xml:space="preserve">一个pod  </w:t>
-      </w:r>
-      <w:r>
-        <w:t>redis-58b9f5776-pmgd7</w:t>
-      </w:r>
-      <w:r>
-        <w:t xml:space="preserve"> </w:t>
-      </w:r>
-      <w:r>
-        <w:rPr>
-          <w:rFonts w:hint="eastAsia"/>
-        </w:rPr>
-        <w:t>，</w:t>
-      </w:r>
-      <w:r>
-        <w:t>pod ip是10.244.2.34</w:t>
-      </w:r>
-    </w:p>
-    <w:p>
-      <w:pPr>
-        <w:spacing w:line="360" w:lineRule="exact"/>
-      </w:pPr>
-    </w:p>
-    <w:p>
-      <w:pPr>
-        <w:spacing w:line="360" w:lineRule="exact"/>
-      </w:pPr>
-    </w:p>
-    <w:p>
-      <w:pPr>
-        <w:spacing w:line="360" w:lineRule="exact"/>
-      </w:pPr>
-      <w:r>
-        <w:rPr>
-          <w:rFonts w:hint="eastAsia"/>
-        </w:rPr>
-        <w:t>node</w:t>
-      </w:r>
-      <w:r>
-        <w:t>Port类型的SVC</w:t>
-      </w:r>
-    </w:p>
-    <w:p>
-      <w:pPr>
-        <w:spacing w:line="360" w:lineRule="exact"/>
-      </w:pPr>
-      <w:r>
-        <w:t>vim myapp-svc.yaml</w:t>
-      </w:r>
-    </w:p>
-    <w:p>
-      <w:pPr>
-        <w:spacing w:line="360" w:lineRule="exact"/>
-      </w:pPr>
-      <w:r>
-        <w:t>apiVersion: v1</w:t>
-      </w:r>
-    </w:p>
-    <w:p>
-      <w:pPr>
-        <w:spacing w:line="360" w:lineRule="exact"/>
-      </w:pPr>
-      <w:r>
-        <w:t>kind: Service</w:t>
-      </w:r>
-    </w:p>
-    <w:p>
-      <w:pPr>
-        <w:spacing w:line="360" w:lineRule="exact"/>
-      </w:pPr>
-      <w:r>
-        <w:t>metadata:</w:t>
-      </w:r>
-    </w:p>
-    <w:p>
-      <w:pPr>
-        <w:spacing w:line="360" w:lineRule="exact"/>
-      </w:pPr>
-      <w:r>
-        <w:t xml:space="preserve">  name: myapp</w:t>
-      </w:r>
-    </w:p>
-    <w:p>
-      <w:pPr>
-        <w:spacing w:line="360" w:lineRule="exact"/>
-      </w:pPr>
-      <w:r>
-        <w:t xml:space="preserve">  namespace: default</w:t>
-      </w:r>
-    </w:p>
-    <w:p>
-      <w:pPr>
-        <w:spacing w:line="360" w:lineRule="exact"/>
-      </w:pPr>
-      <w:r>
-        <w:t>spec:</w:t>
-      </w:r>
-    </w:p>
-    <w:p>
-      <w:pPr>
-        <w:spacing w:line="360" w:lineRule="exact"/>
-      </w:pPr>
-      <w:r>
-        <w:t xml:space="preserve">  selector:</w:t>
-      </w:r>
-    </w:p>
-    <w:p>
-      <w:pPr>
-        <w:spacing w:line="360" w:lineRule="exact"/>
-      </w:pPr>
-      <w:r>
-        <w:t xml:space="preserve">    app: myapp</w:t>
-      </w:r>
-    </w:p>
-    <w:p>
-      <w:pPr>
-        <w:spacing w:line="360" w:lineRule="exact"/>
-      </w:pPr>
-      <w:r>
-        <w:t xml:space="preserve">    release: canary</w:t>
-      </w:r>
-    </w:p>
-    <w:p>
-      <w:pPr>
-        <w:spacing w:line="360" w:lineRule="exact"/>
-      </w:pPr>
-      <w:r>
-        <w:t xml:space="preserve">  clusterIP: 10.99.99.99</w:t>
-      </w:r>
-    </w:p>
-    <w:p>
-      <w:pPr>
-        <w:spacing w:line="360" w:lineRule="exact"/>
-      </w:pPr>
-      <w:r>
-        <w:t xml:space="preserve">  type: NodePort</w:t>
-      </w:r>
-    </w:p>
-    <w:p>
-      <w:pPr>
-        <w:spacing w:line="360" w:lineRule="exact"/>
-      </w:pPr>
-      <w:r>
-        <w:t xml:space="preserve">  ports:</w:t>
-      </w:r>
-    </w:p>
-    <w:p>
-      <w:pPr>
-        <w:spacing w:line="360" w:lineRule="exact"/>
-      </w:pPr>
-      <w:r>
-        <w:t xml:space="preserve">  # service端口，给外部使用</w:t>
-      </w:r>
-    </w:p>
-    <w:p>
-      <w:pPr>
-        <w:spacing w:line="360" w:lineRule="exact"/>
-      </w:pPr>
-      <w:r>
-        <w:t xml:space="preserve">  - port: 80</w:t>
-      </w:r>
-    </w:p>
-    <w:p>
-      <w:pPr>
-        <w:spacing w:line="360" w:lineRule="exact"/>
-      </w:pPr>
-      <w:r>
-        <w:t xml:space="preserve">    # pod的端口</w:t>
-      </w:r>
-    </w:p>
-    <w:p>
-      <w:pPr>
-        <w:spacing w:line="360" w:lineRule="exact"/>
-      </w:pPr>
-      <w:r>
         <w:t xml:space="preserve">    targetPort: 80</w:t>
       </w:r>
     </w:p>
@@ -6879,10 +6871,10 @@
       <w:pPr>
         <w:spacing w:line="360" w:lineRule="exact"/>
       </w:pPr>
-      <w:hyperlink r:id="rId11" w:history="1">
+      <w:hyperlink r:id="rId9" w:history="1">
         <w:r>
           <w:rPr>
-            <w:rStyle w:val="a7"/>
+            <w:rStyle w:val="a5"/>
           </w:rPr>
           <w:t>http://192.168.4.155:30080/hostname.html</w:t>
         </w:r>
@@ -6892,10 +6884,10 @@
       <w:pPr>
         <w:spacing w:line="360" w:lineRule="exact"/>
       </w:pPr>
-      <w:hyperlink r:id="rId12" w:history="1">
+      <w:hyperlink r:id="rId10" w:history="1">
         <w:r>
           <w:rPr>
-            <w:rStyle w:val="a7"/>
+            <w:rStyle w:val="a5"/>
           </w:rPr>
           <w:t>http://192.168.4.156:30080/hostname.html</w:t>
         </w:r>
@@ -6905,10 +6897,10 @@
       <w:pPr>
         <w:spacing w:line="360" w:lineRule="exact"/>
       </w:pPr>
-      <w:hyperlink r:id="rId13" w:history="1">
+      <w:hyperlink r:id="rId11" w:history="1">
         <w:r>
           <w:rPr>
-            <w:rStyle w:val="a7"/>
+            <w:rStyle w:val="a5"/>
           </w:rPr>
           <w:t>http://192.168.4.157:30080/hostname.html</w:t>
         </w:r>
@@ -6943,8 +6935,6 @@
       <w:pPr>
         <w:spacing w:line="360" w:lineRule="exact"/>
       </w:pPr>
-      <w:bookmarkStart w:id="6" w:name="_GoBack"/>
-      <w:bookmarkEnd w:id="6"/>
     </w:p>
     <w:p>
       <w:pPr>
@@ -7018,6 +7008,7 @@
         <w:spacing w:line="360" w:lineRule="exact"/>
       </w:pPr>
       <w:r>
+        <w:lastRenderedPageBreak/>
         <w:t>spec:</w:t>
       </w:r>
     </w:p>
@@ -7026,7 +7017,6 @@
         <w:spacing w:line="360" w:lineRule="exact"/>
       </w:pPr>
       <w:r>
-        <w:lastRenderedPageBreak/>
         <w:t xml:space="preserve">  selector:</w:t>
       </w:r>
     </w:p>
@@ -7370,10 +7360,10 @@
       <w:r>
         <w:t xml:space="preserve">wget -O - -q </w:t>
       </w:r>
-      <w:hyperlink r:id="rId14" w:history="1">
+      <w:hyperlink r:id="rId12" w:history="1">
         <w:r>
           <w:rPr>
-            <w:rStyle w:val="a7"/>
+            <w:rStyle w:val="a5"/>
           </w:rPr>
           <w:t>http://myapp-svc</w:t>
         </w:r>
@@ -7415,6 +7405,7 @@
         <w:rPr>
           <w:b/>
         </w:rPr>
+        <w:lastRenderedPageBreak/>
         <w:t>ingress</w:t>
       </w:r>
     </w:p>
@@ -7423,67 +7414,551 @@
         <w:spacing w:line="360" w:lineRule="exact"/>
       </w:pPr>
       <w:r>
+        <w:t>kubectl explain ingress</w:t>
+      </w:r>
+    </w:p>
+    <w:p>
+      <w:pPr>
+        <w:spacing w:line="360" w:lineRule="exact"/>
+      </w:pPr>
+    </w:p>
+    <w:p>
+      <w:pPr>
+        <w:spacing w:line="360" w:lineRule="exact"/>
+      </w:pPr>
+      <w:r>
+        <w:t>mkdir ingress-nginx</w:t>
+      </w:r>
+    </w:p>
+    <w:p>
+      <w:pPr>
+        <w:spacing w:line="360" w:lineRule="exact"/>
+      </w:pPr>
+    </w:p>
+    <w:p>
+      <w:pPr>
+        <w:spacing w:line="360" w:lineRule="exact"/>
+      </w:pPr>
+      <w:r>
+        <w:rPr>
+          <w:rFonts w:hint="eastAsia"/>
+        </w:rPr>
+        <w:t>先</w:t>
+      </w:r>
+      <w:r>
+        <w:t>创建namespace</w:t>
+      </w:r>
+    </w:p>
+    <w:p>
+      <w:pPr>
+        <w:spacing w:line="360" w:lineRule="exact"/>
+      </w:pPr>
+      <w:r>
+        <w:t>kubectl apply -f namespace.yaml</w:t>
+      </w:r>
+    </w:p>
+    <w:p>
+      <w:pPr>
+        <w:spacing w:line="360" w:lineRule="exact"/>
+      </w:pPr>
+    </w:p>
+    <w:p>
+      <w:pPr>
+        <w:spacing w:line="360" w:lineRule="exact"/>
+      </w:pPr>
+      <w:r>
+        <w:rPr>
+          <w:rFonts w:hint="eastAsia"/>
+        </w:rPr>
+        <w:t>批量创建</w:t>
+      </w:r>
+      <w:r>
+        <w:t>文件夹中声明</w:t>
+      </w:r>
+      <w:r>
+        <w:rPr>
+          <w:rFonts w:hint="eastAsia"/>
+        </w:rPr>
+        <w:t>的</w:t>
+      </w:r>
+      <w:r>
+        <w:t>资源</w:t>
+      </w:r>
+    </w:p>
+    <w:p>
+      <w:pPr>
+        <w:spacing w:line="360" w:lineRule="exact"/>
+      </w:pPr>
+      <w:r>
+        <w:t>kubectl apply -f ./</w:t>
+      </w:r>
+    </w:p>
+    <w:p>
+      <w:pPr>
+        <w:spacing w:line="360" w:lineRule="exact"/>
+      </w:pPr>
+    </w:p>
+    <w:p>
+      <w:pPr>
+        <w:spacing w:line="360" w:lineRule="exact"/>
+      </w:pPr>
+      <w:r>
+        <w:t>default-backend.yaml</w:t>
+      </w:r>
+      <w:r>
+        <w:rPr>
+          <w:rFonts w:hint="eastAsia"/>
+        </w:rPr>
+        <w:t>的</w:t>
+      </w:r>
+      <w:r>
+        <w:t>镜像无法下载，需要</w:t>
+      </w:r>
+      <w:r>
+        <w:rPr>
+          <w:rFonts w:hint="eastAsia"/>
+        </w:rPr>
+        <w:t>在</w:t>
+      </w:r>
+      <w:r>
+        <w:t>3个节点上执行</w:t>
+      </w:r>
+    </w:p>
+    <w:p>
+      <w:pPr>
+        <w:spacing w:line="360" w:lineRule="exact"/>
+      </w:pPr>
+      <w:r>
+        <w:t>docker pull mirrorgooglecontainers/defaultbackend:1.4</w:t>
+      </w:r>
+    </w:p>
+    <w:p>
+      <w:pPr>
+        <w:spacing w:line="360" w:lineRule="exact"/>
+      </w:pPr>
+      <w:r>
+        <w:t>docker tag mirrorgooglecontainers/defaultbackend:1.4 gcr.io/google_containers/defaultbackend:1.4</w:t>
+      </w:r>
+    </w:p>
+    <w:p>
+      <w:pPr>
+        <w:spacing w:line="360" w:lineRule="exact"/>
+      </w:pPr>
+    </w:p>
+    <w:p>
+      <w:pPr>
+        <w:spacing w:line="360" w:lineRule="exact"/>
+      </w:pPr>
+    </w:p>
+    <w:p>
+      <w:pPr>
+        <w:spacing w:line="360" w:lineRule="exact"/>
+      </w:pPr>
+      <w:r>
+        <w:t>kubectl get pods -n ingress-nginx</w:t>
+      </w:r>
+    </w:p>
+    <w:p>
+      <w:pPr>
+        <w:spacing w:line="360" w:lineRule="exact"/>
+      </w:pPr>
+    </w:p>
+    <w:p>
+      <w:pPr>
+        <w:spacing w:line="360" w:lineRule="exact"/>
+      </w:pPr>
+      <w:r>
+        <w:rPr>
+          <w:rFonts w:hint="eastAsia"/>
+        </w:rPr>
+        <w:t>创建</w:t>
+      </w:r>
+      <w:r>
+        <w:t>ingress</w:t>
+      </w:r>
+      <w:r>
+        <w:rPr>
+          <w:rFonts w:hint="eastAsia"/>
+        </w:rPr>
+        <w:t>资源</w:t>
+      </w:r>
+      <w:r>
+        <w:t>文件</w:t>
+      </w:r>
+      <w:r>
+        <w:rPr>
+          <w:rFonts w:hint="eastAsia"/>
+        </w:rPr>
+        <w:t>目录</w:t>
+      </w:r>
+    </w:p>
+    <w:p>
+      <w:pPr>
+        <w:spacing w:line="360" w:lineRule="exact"/>
+      </w:pPr>
+      <w:r>
+        <w:t>mkdir ingress &amp;&amp; cd ingress</w:t>
+      </w:r>
+    </w:p>
+    <w:p>
+      <w:pPr>
+        <w:spacing w:line="360" w:lineRule="exact"/>
+      </w:pPr>
+    </w:p>
+    <w:p>
+      <w:pPr>
+        <w:spacing w:line="360" w:lineRule="exact"/>
+      </w:pPr>
+      <w:r>
+        <w:t>vim deploy-demo.yaml</w:t>
+      </w:r>
+    </w:p>
+    <w:p>
+      <w:pPr>
+        <w:spacing w:line="360" w:lineRule="exact"/>
+      </w:pPr>
+      <w:r>
+        <w:t>apiVersion: v1</w:t>
+      </w:r>
+    </w:p>
+    <w:p>
+      <w:pPr>
+        <w:spacing w:line="360" w:lineRule="exact"/>
+      </w:pPr>
+      <w:r>
+        <w:t>kind: Service</w:t>
+      </w:r>
+    </w:p>
+    <w:p>
+      <w:pPr>
+        <w:spacing w:line="360" w:lineRule="exact"/>
+      </w:pPr>
+      <w:r>
+        <w:t>metadata:</w:t>
+      </w:r>
+    </w:p>
+    <w:p>
+      <w:pPr>
+        <w:spacing w:line="360" w:lineRule="exact"/>
+      </w:pPr>
+      <w:r>
+        <w:t xml:space="preserve">  name: myapp</w:t>
+      </w:r>
+    </w:p>
+    <w:p>
+      <w:pPr>
+        <w:spacing w:line="360" w:lineRule="exact"/>
+      </w:pPr>
+      <w:r>
+        <w:t xml:space="preserve">  namespace: default</w:t>
+      </w:r>
+    </w:p>
+    <w:p>
+      <w:pPr>
+        <w:spacing w:line="360" w:lineRule="exact"/>
+      </w:pPr>
+      <w:r>
+        <w:t>spec:</w:t>
+      </w:r>
+    </w:p>
+    <w:p>
+      <w:pPr>
+        <w:spacing w:line="360" w:lineRule="exact"/>
+      </w:pPr>
+      <w:r>
+        <w:t xml:space="preserve">  selector:</w:t>
+      </w:r>
+    </w:p>
+    <w:p>
+      <w:pPr>
+        <w:spacing w:line="360" w:lineRule="exact"/>
+      </w:pPr>
+      <w:r>
+        <w:t xml:space="preserve">    app: myapp</w:t>
+      </w:r>
+    </w:p>
+    <w:p>
+      <w:pPr>
+        <w:spacing w:line="360" w:lineRule="exact"/>
+      </w:pPr>
+      <w:r>
+        <w:t xml:space="preserve">    release: canary</w:t>
+      </w:r>
+    </w:p>
+    <w:p>
+      <w:pPr>
+        <w:spacing w:line="360" w:lineRule="exact"/>
+      </w:pPr>
+      <w:r>
+        <w:t xml:space="preserve">  ports:</w:t>
+      </w:r>
+    </w:p>
+    <w:p>
+      <w:pPr>
+        <w:spacing w:line="360" w:lineRule="exact"/>
+      </w:pPr>
+      <w:r>
+        <w:t xml:space="preserve">  - name: http</w:t>
+      </w:r>
+    </w:p>
+    <w:p>
+      <w:pPr>
+        <w:spacing w:line="360" w:lineRule="exact"/>
+      </w:pPr>
+      <w:r>
+        <w:t xml:space="preserve">    port: 80</w:t>
+      </w:r>
+    </w:p>
+    <w:p>
+      <w:pPr>
+        <w:spacing w:line="360" w:lineRule="exact"/>
+      </w:pPr>
+      <w:r>
+        <w:t xml:space="preserve">    targetPort: 80</w:t>
+      </w:r>
+    </w:p>
+    <w:p>
+      <w:pPr>
+        <w:spacing w:line="360" w:lineRule="exact"/>
+      </w:pPr>
+      <w:r>
+        <w:t>---</w:t>
+      </w:r>
+    </w:p>
+    <w:p>
+      <w:pPr>
+        <w:spacing w:line="360" w:lineRule="exact"/>
+      </w:pPr>
+      <w:r>
+        <w:t>apiVersion: apps/v1</w:t>
+      </w:r>
+    </w:p>
+    <w:p>
+      <w:pPr>
+        <w:spacing w:line="360" w:lineRule="exact"/>
+      </w:pPr>
+      <w:r>
+        <w:t>kind: Deployment</w:t>
+      </w:r>
+    </w:p>
+    <w:p>
+      <w:pPr>
+        <w:spacing w:line="360" w:lineRule="exact"/>
+      </w:pPr>
+      <w:r>
+        <w:t>metadata:</w:t>
+      </w:r>
+    </w:p>
+    <w:p>
+      <w:pPr>
+        <w:spacing w:line="360" w:lineRule="exact"/>
+      </w:pPr>
+      <w:r>
+        <w:t xml:space="preserve">  name: myapp-deploy</w:t>
+      </w:r>
+    </w:p>
+    <w:p>
+      <w:pPr>
+        <w:spacing w:line="360" w:lineRule="exact"/>
+      </w:pPr>
+      <w:r>
+        <w:t xml:space="preserve">  namespace: default</w:t>
+      </w:r>
+    </w:p>
+    <w:p>
+      <w:pPr>
+        <w:spacing w:line="360" w:lineRule="exact"/>
+      </w:pPr>
+      <w:r>
+        <w:t>spec:</w:t>
+      </w:r>
+    </w:p>
+    <w:p>
+      <w:pPr>
+        <w:spacing w:line="360" w:lineRule="exact"/>
+      </w:pPr>
+      <w:r>
+        <w:t xml:space="preserve">  replicas: 2</w:t>
+      </w:r>
+    </w:p>
+    <w:p>
+      <w:pPr>
+        <w:spacing w:line="360" w:lineRule="exact"/>
+      </w:pPr>
+      <w:r>
         <w:lastRenderedPageBreak/>
-        <w:t>kubectl explain ingress</w:t>
-      </w:r>
-    </w:p>
-    <w:p>
-      <w:pPr>
-        <w:spacing w:line="360" w:lineRule="exact"/>
-      </w:pPr>
-    </w:p>
-    <w:p>
-      <w:pPr>
-        <w:spacing w:line="360" w:lineRule="exact"/>
-      </w:pPr>
-      <w:r>
-        <w:t>mkdir ingress-nginx</w:t>
-      </w:r>
-    </w:p>
-    <w:p>
-      <w:pPr>
-        <w:spacing w:line="360" w:lineRule="exact"/>
-      </w:pPr>
-    </w:p>
-    <w:p>
-      <w:pPr>
-        <w:spacing w:line="360" w:lineRule="exact"/>
-      </w:pPr>
-      <w:r>
-        <w:rPr>
-          <w:rFonts w:hint="eastAsia"/>
-        </w:rPr>
-        <w:t>先</w:t>
-      </w:r>
-      <w:r>
-        <w:t>创建namespace</w:t>
-      </w:r>
-    </w:p>
-    <w:p>
-      <w:pPr>
-        <w:spacing w:line="360" w:lineRule="exact"/>
-      </w:pPr>
-      <w:r>
-        <w:t>kubectl apply -f namespace.yaml</w:t>
-      </w:r>
-    </w:p>
-    <w:p>
-      <w:pPr>
-        <w:spacing w:line="360" w:lineRule="exact"/>
-      </w:pPr>
-    </w:p>
-    <w:p>
-      <w:pPr>
-        <w:spacing w:line="360" w:lineRule="exact"/>
-      </w:pPr>
-      <w:r>
-        <w:rPr>
-          <w:rFonts w:hint="eastAsia"/>
-        </w:rPr>
-        <w:t>批量创建</w:t>
-      </w:r>
-      <w:r>
-        <w:t>文件夹中声明</w:t>
+        <w:t xml:space="preserve">  selector:</w:t>
+      </w:r>
+    </w:p>
+    <w:p>
+      <w:pPr>
+        <w:spacing w:line="360" w:lineRule="exact"/>
+      </w:pPr>
+      <w:r>
+        <w:t xml:space="preserve">    matchLabels:</w:t>
+      </w:r>
+    </w:p>
+    <w:p>
+      <w:pPr>
+        <w:spacing w:line="360" w:lineRule="exact"/>
+      </w:pPr>
+      <w:r>
+        <w:t xml:space="preserve">      app: myapp</w:t>
+      </w:r>
+    </w:p>
+    <w:p>
+      <w:pPr>
+        <w:spacing w:line="360" w:lineRule="exact"/>
+      </w:pPr>
+      <w:r>
+        <w:t xml:space="preserve">      release: canary</w:t>
+      </w:r>
+    </w:p>
+    <w:p>
+      <w:pPr>
+        <w:spacing w:line="360" w:lineRule="exact"/>
+      </w:pPr>
+      <w:r>
+        <w:t xml:space="preserve">  template:</w:t>
+      </w:r>
+    </w:p>
+    <w:p>
+      <w:pPr>
+        <w:spacing w:line="360" w:lineRule="exact"/>
+      </w:pPr>
+      <w:r>
+        <w:t xml:space="preserve">    metadata:</w:t>
+      </w:r>
+    </w:p>
+    <w:p>
+      <w:pPr>
+        <w:spacing w:line="360" w:lineRule="exact"/>
+      </w:pPr>
+      <w:r>
+        <w:t xml:space="preserve">      labels:</w:t>
+      </w:r>
+    </w:p>
+    <w:p>
+      <w:pPr>
+        <w:spacing w:line="360" w:lineRule="exact"/>
+      </w:pPr>
+      <w:r>
+        <w:t xml:space="preserve">        app: myapp</w:t>
+      </w:r>
+    </w:p>
+    <w:p>
+      <w:pPr>
+        <w:spacing w:line="360" w:lineRule="exact"/>
+      </w:pPr>
+      <w:r>
+        <w:t xml:space="preserve">        release: canary</w:t>
+      </w:r>
+    </w:p>
+    <w:p>
+      <w:pPr>
+        <w:spacing w:line="360" w:lineRule="exact"/>
+      </w:pPr>
+      <w:r>
+        <w:t xml:space="preserve">    spec:</w:t>
+      </w:r>
+    </w:p>
+    <w:p>
+      <w:pPr>
+        <w:spacing w:line="360" w:lineRule="exact"/>
+      </w:pPr>
+      <w:r>
+        <w:t xml:space="preserve">      containers:</w:t>
+      </w:r>
+    </w:p>
+    <w:p>
+      <w:pPr>
+        <w:spacing w:line="360" w:lineRule="exact"/>
+      </w:pPr>
+      <w:r>
+        <w:t xml:space="preserve">      - name: myapp</w:t>
+      </w:r>
+    </w:p>
+    <w:p>
+      <w:pPr>
+        <w:spacing w:line="360" w:lineRule="exact"/>
+      </w:pPr>
+      <w:r>
+        <w:t xml:space="preserve">        image: ikubernetes/myapp:v2</w:t>
+      </w:r>
+    </w:p>
+    <w:p>
+      <w:pPr>
+        <w:spacing w:line="360" w:lineRule="exact"/>
+      </w:pPr>
+      <w:r>
+        <w:t xml:space="preserve">        ports:</w:t>
+      </w:r>
+      <w:bookmarkStart w:id="5" w:name="_GoBack"/>
+      <w:bookmarkEnd w:id="5"/>
+    </w:p>
+    <w:p>
+      <w:pPr>
+        <w:spacing w:line="360" w:lineRule="exact"/>
+      </w:pPr>
+      <w:r>
+        <w:t xml:space="preserve">        - name: http</w:t>
+      </w:r>
+    </w:p>
+    <w:p>
+      <w:pPr>
+        <w:spacing w:line="360" w:lineRule="exact"/>
+      </w:pPr>
+      <w:r>
+        <w:t xml:space="preserve">          containerPort: 80</w:t>
+      </w:r>
+    </w:p>
+    <w:p>
+      <w:pPr>
+        <w:spacing w:line="360" w:lineRule="exact"/>
+      </w:pPr>
+    </w:p>
+    <w:p>
+      <w:pPr>
+        <w:spacing w:line="360" w:lineRule="exact"/>
+      </w:pPr>
+      <w:r>
+        <w:t>kubectl  apply -f deploy-demo.yaml</w:t>
+      </w:r>
+    </w:p>
+    <w:p>
+      <w:pPr>
+        <w:spacing w:line="360" w:lineRule="exact"/>
+      </w:pPr>
+    </w:p>
+    <w:p>
+      <w:pPr>
+        <w:spacing w:line="360" w:lineRule="exact"/>
+      </w:pPr>
+    </w:p>
+    <w:p>
+      <w:pPr>
+        <w:spacing w:line="360" w:lineRule="exact"/>
+      </w:pPr>
+      <w:r>
+        <w:rPr>
+          <w:rFonts w:hint="eastAsia"/>
+        </w:rPr>
+        <w:t>安装</w:t>
+      </w:r>
+      <w:r>
+        <w:t>service-nodeport</w:t>
+      </w:r>
+      <w:r>
+        <w:rPr>
+          <w:rFonts w:hint="eastAsia"/>
+        </w:rPr>
+        <w:t>，</w:t>
+      </w:r>
+      <w:r>
+        <w:t>将</w:t>
+      </w:r>
+      <w:r>
+        <w:t>ingress-nginx</w:t>
       </w:r>
       <w:r>
         <w:rPr>
@@ -7492,489 +7967,6 @@
         <w:t>的</w:t>
       </w:r>
       <w:r>
-        <w:t>资源</w:t>
-      </w:r>
-    </w:p>
-    <w:p>
-      <w:pPr>
-        <w:spacing w:line="360" w:lineRule="exact"/>
-      </w:pPr>
-      <w:r>
-        <w:t>kubectl apply -f ./</w:t>
-      </w:r>
-    </w:p>
-    <w:p>
-      <w:pPr>
-        <w:spacing w:line="360" w:lineRule="exact"/>
-      </w:pPr>
-    </w:p>
-    <w:p>
-      <w:pPr>
-        <w:spacing w:line="360" w:lineRule="exact"/>
-      </w:pPr>
-      <w:r>
-        <w:t>default-backend.yaml</w:t>
-      </w:r>
-      <w:r>
-        <w:rPr>
-          <w:rFonts w:hint="eastAsia"/>
-        </w:rPr>
-        <w:t>的</w:t>
-      </w:r>
-      <w:r>
-        <w:t>镜像无法下载，需要</w:t>
-      </w:r>
-      <w:r>
-        <w:rPr>
-          <w:rFonts w:hint="eastAsia"/>
-        </w:rPr>
-        <w:t>在</w:t>
-      </w:r>
-      <w:r>
-        <w:t>3个节点上执行</w:t>
-      </w:r>
-    </w:p>
-    <w:p>
-      <w:pPr>
-        <w:spacing w:line="360" w:lineRule="exact"/>
-      </w:pPr>
-      <w:r>
-        <w:t>docker pull mirrorgooglecontainers/defaultbackend:1.4</w:t>
-      </w:r>
-    </w:p>
-    <w:p>
-      <w:pPr>
-        <w:spacing w:line="360" w:lineRule="exact"/>
-      </w:pPr>
-      <w:r>
-        <w:t>docker tag mirrorgooglecontainers/defaultbackend:1.4 gcr.io/google_containers/defaultbackend:1.4</w:t>
-      </w:r>
-    </w:p>
-    <w:p>
-      <w:pPr>
-        <w:spacing w:line="360" w:lineRule="exact"/>
-      </w:pPr>
-    </w:p>
-    <w:p>
-      <w:pPr>
-        <w:spacing w:line="360" w:lineRule="exact"/>
-      </w:pPr>
-    </w:p>
-    <w:p>
-      <w:pPr>
-        <w:spacing w:line="360" w:lineRule="exact"/>
-      </w:pPr>
-      <w:r>
-        <w:t>kubectl get pods -n ingress-nginx</w:t>
-      </w:r>
-    </w:p>
-    <w:p>
-      <w:pPr>
-        <w:spacing w:line="360" w:lineRule="exact"/>
-      </w:pPr>
-    </w:p>
-    <w:p>
-      <w:pPr>
-        <w:spacing w:line="360" w:lineRule="exact"/>
-      </w:pPr>
-      <w:r>
-        <w:rPr>
-          <w:rFonts w:hint="eastAsia"/>
-        </w:rPr>
-        <w:t>创建</w:t>
-      </w:r>
-      <w:r>
-        <w:t>ingress</w:t>
-      </w:r>
-      <w:r>
-        <w:rPr>
-          <w:rFonts w:hint="eastAsia"/>
-        </w:rPr>
-        <w:t>资源</w:t>
-      </w:r>
-      <w:r>
-        <w:t>文件</w:t>
-      </w:r>
-      <w:r>
-        <w:rPr>
-          <w:rFonts w:hint="eastAsia"/>
-        </w:rPr>
-        <w:t>目录</w:t>
-      </w:r>
-    </w:p>
-    <w:p>
-      <w:pPr>
-        <w:spacing w:line="360" w:lineRule="exact"/>
-      </w:pPr>
-      <w:r>
-        <w:t>mkdir ingress &amp;&amp; cd ingress</w:t>
-      </w:r>
-    </w:p>
-    <w:p>
-      <w:pPr>
-        <w:spacing w:line="360" w:lineRule="exact"/>
-      </w:pPr>
-    </w:p>
-    <w:p>
-      <w:pPr>
-        <w:spacing w:line="360" w:lineRule="exact"/>
-      </w:pPr>
-      <w:r>
-        <w:t>vim deploy-demo.yaml</w:t>
-      </w:r>
-    </w:p>
-    <w:p>
-      <w:pPr>
-        <w:spacing w:line="360" w:lineRule="exact"/>
-      </w:pPr>
-      <w:r>
-        <w:t>apiVersion: v1</w:t>
-      </w:r>
-    </w:p>
-    <w:p>
-      <w:pPr>
-        <w:spacing w:line="360" w:lineRule="exact"/>
-      </w:pPr>
-      <w:r>
-        <w:t>kind: Service</w:t>
-      </w:r>
-    </w:p>
-    <w:p>
-      <w:pPr>
-        <w:spacing w:line="360" w:lineRule="exact"/>
-      </w:pPr>
-      <w:r>
-        <w:t>metadata:</w:t>
-      </w:r>
-    </w:p>
-    <w:p>
-      <w:pPr>
-        <w:spacing w:line="360" w:lineRule="exact"/>
-      </w:pPr>
-      <w:r>
-        <w:t xml:space="preserve">  name: myapp</w:t>
-      </w:r>
-    </w:p>
-    <w:p>
-      <w:pPr>
-        <w:spacing w:line="360" w:lineRule="exact"/>
-      </w:pPr>
-      <w:r>
-        <w:t xml:space="preserve">  namespace: default</w:t>
-      </w:r>
-    </w:p>
-    <w:p>
-      <w:pPr>
-        <w:spacing w:line="360" w:lineRule="exact"/>
-      </w:pPr>
-      <w:r>
-        <w:t>spec:</w:t>
-      </w:r>
-    </w:p>
-    <w:p>
-      <w:pPr>
-        <w:spacing w:line="360" w:lineRule="exact"/>
-      </w:pPr>
-      <w:r>
-        <w:t xml:space="preserve">  selector:</w:t>
-      </w:r>
-    </w:p>
-    <w:p>
-      <w:pPr>
-        <w:spacing w:line="360" w:lineRule="exact"/>
-      </w:pPr>
-      <w:r>
-        <w:t xml:space="preserve">    app: myapp</w:t>
-      </w:r>
-    </w:p>
-    <w:p>
-      <w:pPr>
-        <w:spacing w:line="360" w:lineRule="exact"/>
-      </w:pPr>
-      <w:r>
-        <w:t xml:space="preserve">    release: canary</w:t>
-      </w:r>
-    </w:p>
-    <w:p>
-      <w:pPr>
-        <w:spacing w:line="360" w:lineRule="exact"/>
-      </w:pPr>
-      <w:r>
-        <w:t xml:space="preserve">  ports:</w:t>
-      </w:r>
-    </w:p>
-    <w:p>
-      <w:pPr>
-        <w:spacing w:line="360" w:lineRule="exact"/>
-      </w:pPr>
-      <w:r>
-        <w:t xml:space="preserve">  - name: http</w:t>
-      </w:r>
-    </w:p>
-    <w:p>
-      <w:pPr>
-        <w:spacing w:line="360" w:lineRule="exact"/>
-      </w:pPr>
-      <w:r>
-        <w:t xml:space="preserve">    port: 80</w:t>
-      </w:r>
-    </w:p>
-    <w:p>
-      <w:pPr>
-        <w:spacing w:line="360" w:lineRule="exact"/>
-      </w:pPr>
-      <w:r>
-        <w:t xml:space="preserve">    targetPort: 80</w:t>
-      </w:r>
-    </w:p>
-    <w:p>
-      <w:pPr>
-        <w:spacing w:line="360" w:lineRule="exact"/>
-      </w:pPr>
-      <w:r>
-        <w:t>---</w:t>
-      </w:r>
-    </w:p>
-    <w:p>
-      <w:pPr>
-        <w:spacing w:line="360" w:lineRule="exact"/>
-      </w:pPr>
-      <w:r>
-        <w:t>apiVersion: apps/v1</w:t>
-      </w:r>
-    </w:p>
-    <w:p>
-      <w:pPr>
-        <w:spacing w:line="360" w:lineRule="exact"/>
-      </w:pPr>
-      <w:r>
-        <w:t>kind: Deployment</w:t>
-      </w:r>
-    </w:p>
-    <w:p>
-      <w:pPr>
-        <w:spacing w:line="360" w:lineRule="exact"/>
-      </w:pPr>
-      <w:r>
-        <w:t>metadata:</w:t>
-      </w:r>
-    </w:p>
-    <w:p>
-      <w:pPr>
-        <w:spacing w:line="360" w:lineRule="exact"/>
-      </w:pPr>
-      <w:r>
-        <w:t xml:space="preserve">  name: myapp-deploy</w:t>
-      </w:r>
-    </w:p>
-    <w:p>
-      <w:pPr>
-        <w:spacing w:line="360" w:lineRule="exact"/>
-      </w:pPr>
-      <w:r>
-        <w:t xml:space="preserve">  namespace: default</w:t>
-      </w:r>
-    </w:p>
-    <w:p>
-      <w:pPr>
-        <w:spacing w:line="360" w:lineRule="exact"/>
-      </w:pPr>
-      <w:r>
-        <w:t>spec:</w:t>
-      </w:r>
-    </w:p>
-    <w:p>
-      <w:pPr>
-        <w:spacing w:line="360" w:lineRule="exact"/>
-      </w:pPr>
-      <w:r>
-        <w:t xml:space="preserve">  replicas: 2</w:t>
-      </w:r>
-    </w:p>
-    <w:p>
-      <w:pPr>
-        <w:spacing w:line="360" w:lineRule="exact"/>
-      </w:pPr>
-      <w:r>
-        <w:t xml:space="preserve">  selector:</w:t>
-      </w:r>
-    </w:p>
-    <w:p>
-      <w:pPr>
-        <w:spacing w:line="360" w:lineRule="exact"/>
-      </w:pPr>
-      <w:r>
-        <w:lastRenderedPageBreak/>
-        <w:t xml:space="preserve">    matchLabels:</w:t>
-      </w:r>
-    </w:p>
-    <w:p>
-      <w:pPr>
-        <w:spacing w:line="360" w:lineRule="exact"/>
-      </w:pPr>
-      <w:r>
-        <w:t xml:space="preserve">      app: myapp</w:t>
-      </w:r>
-    </w:p>
-    <w:p>
-      <w:pPr>
-        <w:spacing w:line="360" w:lineRule="exact"/>
-      </w:pPr>
-      <w:r>
-        <w:t xml:space="preserve">      release: canary</w:t>
-      </w:r>
-    </w:p>
-    <w:p>
-      <w:pPr>
-        <w:spacing w:line="360" w:lineRule="exact"/>
-      </w:pPr>
-      <w:r>
-        <w:t xml:space="preserve">  template:</w:t>
-      </w:r>
-    </w:p>
-    <w:p>
-      <w:pPr>
-        <w:spacing w:line="360" w:lineRule="exact"/>
-      </w:pPr>
-      <w:r>
-        <w:t xml:space="preserve">    metadata:</w:t>
-      </w:r>
-    </w:p>
-    <w:p>
-      <w:pPr>
-        <w:spacing w:line="360" w:lineRule="exact"/>
-      </w:pPr>
-      <w:r>
-        <w:t xml:space="preserve">      labels:</w:t>
-      </w:r>
-    </w:p>
-    <w:p>
-      <w:pPr>
-        <w:spacing w:line="360" w:lineRule="exact"/>
-      </w:pPr>
-      <w:r>
-        <w:t xml:space="preserve">        app: myapp</w:t>
-      </w:r>
-    </w:p>
-    <w:p>
-      <w:pPr>
-        <w:spacing w:line="360" w:lineRule="exact"/>
-      </w:pPr>
-      <w:r>
-        <w:t xml:space="preserve">        release: canary</w:t>
-      </w:r>
-    </w:p>
-    <w:p>
-      <w:pPr>
-        <w:spacing w:line="360" w:lineRule="exact"/>
-      </w:pPr>
-      <w:r>
-        <w:t xml:space="preserve">    spec:</w:t>
-      </w:r>
-    </w:p>
-    <w:p>
-      <w:pPr>
-        <w:spacing w:line="360" w:lineRule="exact"/>
-      </w:pPr>
-      <w:r>
-        <w:t xml:space="preserve">      containers:</w:t>
-      </w:r>
-    </w:p>
-    <w:p>
-      <w:pPr>
-        <w:spacing w:line="360" w:lineRule="exact"/>
-      </w:pPr>
-      <w:r>
-        <w:t xml:space="preserve">      - name: myapp</w:t>
-      </w:r>
-    </w:p>
-    <w:p>
-      <w:pPr>
-        <w:spacing w:line="360" w:lineRule="exact"/>
-      </w:pPr>
-      <w:r>
-        <w:t xml:space="preserve">        image: ikubernetes/myapp:v2</w:t>
-      </w:r>
-    </w:p>
-    <w:p>
-      <w:pPr>
-        <w:spacing w:line="360" w:lineRule="exact"/>
-      </w:pPr>
-      <w:r>
-        <w:t xml:space="preserve">        ports:</w:t>
-      </w:r>
-    </w:p>
-    <w:p>
-      <w:pPr>
-        <w:spacing w:line="360" w:lineRule="exact"/>
-      </w:pPr>
-      <w:r>
-        <w:t xml:space="preserve">        - name: http</w:t>
-      </w:r>
-    </w:p>
-    <w:p>
-      <w:pPr>
-        <w:spacing w:line="360" w:lineRule="exact"/>
-      </w:pPr>
-      <w:r>
-        <w:t xml:space="preserve">          containerPort: 80</w:t>
-      </w:r>
-    </w:p>
-    <w:p>
-      <w:pPr>
-        <w:spacing w:line="360" w:lineRule="exact"/>
-      </w:pPr>
-    </w:p>
-    <w:p>
-      <w:pPr>
-        <w:spacing w:line="360" w:lineRule="exact"/>
-      </w:pPr>
-      <w:r>
-        <w:t>kubectl  apply -f deploy-demo.yaml</w:t>
-      </w:r>
-    </w:p>
-    <w:p>
-      <w:pPr>
-        <w:spacing w:line="360" w:lineRule="exact"/>
-      </w:pPr>
-    </w:p>
-    <w:p>
-      <w:pPr>
-        <w:spacing w:line="360" w:lineRule="exact"/>
-      </w:pPr>
-    </w:p>
-    <w:p>
-      <w:pPr>
-        <w:spacing w:line="360" w:lineRule="exact"/>
-      </w:pPr>
-      <w:r>
-        <w:rPr>
-          <w:rFonts w:hint="eastAsia"/>
-        </w:rPr>
-        <w:t>安装</w:t>
-      </w:r>
-      <w:r>
-        <w:t>service-nodeport</w:t>
-      </w:r>
-      <w:r>
-        <w:rPr>
-          <w:rFonts w:hint="eastAsia"/>
-        </w:rPr>
-        <w:t>，</w:t>
-      </w:r>
-      <w:r>
-        <w:t>将</w:t>
-      </w:r>
-      <w:r>
-        <w:t>ingress-nginx</w:t>
-      </w:r>
-      <w:r>
-        <w:rPr>
-          <w:rFonts w:hint="eastAsia"/>
-        </w:rPr>
-        <w:t>的</w:t>
-      </w:r>
-      <w:r>
         <w:t>端口映射到宿主机</w:t>
       </w:r>
     </w:p>
@@ -7985,10 +7977,10 @@
       <w:r>
         <w:t xml:space="preserve">wget </w:t>
       </w:r>
-      <w:hyperlink r:id="rId15" w:history="1">
+      <w:hyperlink r:id="rId13" w:history="1">
         <w:r>
           <w:rPr>
-            <w:rStyle w:val="a7"/>
+            <w:rStyle w:val="a5"/>
           </w:rPr>
           <w:t>https://raw.githubusercontent.com/kubernetes/ingress-nginx/master/deploy/provider/baremetal/service-nodeport.yaml</w:t>
         </w:r>
@@ -8177,6 +8169,7 @@
         <w:spacing w:line="360" w:lineRule="exact"/>
       </w:pPr>
       <w:r>
+        <w:lastRenderedPageBreak/>
         <w:t>TargetPort:        80/TCP</w:t>
       </w:r>
     </w:p>
@@ -8185,7 +8178,6 @@
         <w:spacing w:line="360" w:lineRule="exact"/>
       </w:pPr>
       <w:r>
-        <w:lastRenderedPageBreak/>
         <w:t>Endpoints:         10.244.1.45:80,10.244.2.39:80</w:t>
       </w:r>
     </w:p>
@@ -8536,7 +8528,6 @@
         <w:spacing w:line="360" w:lineRule="exact"/>
       </w:pPr>
       <w:r>
-        <w:lastRenderedPageBreak/>
         <w:tab/>
         <w:t>## start server myapp.k8s001</w:t>
       </w:r>
@@ -8553,6 +8544,9 @@
     <w:p>
       <w:pPr>
         <w:spacing w:line="360" w:lineRule="exact"/>
+        <w:rPr>
+          <w:rFonts w:hint="eastAsia"/>
+        </w:rPr>
       </w:pPr>
       <w:r>
         <w:tab/>
@@ -8571,17 +8565,6 @@
       </w:r>
       <w:r>
         <w:tab/>
-      </w:r>
-    </w:p>
-    <w:p>
-      <w:pPr>
-        <w:spacing w:line="360" w:lineRule="exact"/>
-      </w:pPr>
-      <w:r>
-        <w:tab/>
-      </w:r>
-      <w:r>
-        <w:tab/>
         <w:t>listen 80;</w:t>
       </w:r>
     </w:p>
@@ -11668,10 +11651,10 @@
         </w:rPr>
         <w:t xml:space="preserve">vim </w:t>
       </w:r>
-      <w:hyperlink r:id="rId16" w:history="1">
+      <w:hyperlink r:id="rId14" w:history="1">
         <w:r>
           <w:rPr>
-            <w:rStyle w:val="a7"/>
+            <w:rStyle w:val="a5"/>
             <w:rFonts w:hint="eastAsia"/>
           </w:rPr>
           <w:t>www.conf</w:t>
@@ -11767,10 +11750,10 @@
       <w:r>
         <w:t xml:space="preserve">      </w:t>
       </w:r>
-      <w:hyperlink r:id="rId17" w:history="1">
+      <w:hyperlink r:id="rId15" w:history="1">
         <w:r>
           <w:rPr>
-            <w:rStyle w:val="a7"/>
+            <w:rStyle w:val="a5"/>
           </w:rPr>
           <w:t>www.conf</w:t>
         </w:r>
@@ -14662,34 +14645,34 @@
       <w:pPr>
         <w:spacing w:line="360" w:lineRule="exact"/>
       </w:pPr>
-      <w:bookmarkStart w:id="7" w:name="OLE_LINK6"/>
-      <w:bookmarkStart w:id="8" w:name="OLE_LINK7"/>
+      <w:bookmarkStart w:id="6" w:name="OLE_LINK6"/>
+      <w:bookmarkStart w:id="7" w:name="OLE_LINK7"/>
       <w:r>
         <w:t>kubectl create serviceaccount dashboard-admin -n kube-system</w:t>
       </w:r>
     </w:p>
+    <w:bookmarkEnd w:id="6"/>
     <w:bookmarkEnd w:id="7"/>
+    <w:p>
+      <w:pPr>
+        <w:spacing w:line="360" w:lineRule="exact"/>
+      </w:pPr>
+      <w:r>
+        <w:t>kubectl get sa -n kube-system | grep dash</w:t>
+      </w:r>
+    </w:p>
+    <w:p>
+      <w:pPr>
+        <w:spacing w:line="360" w:lineRule="exact"/>
+      </w:pPr>
+      <w:bookmarkStart w:id="8" w:name="OLE_LINK8"/>
+      <w:bookmarkStart w:id="9" w:name="OLE_LINK9"/>
+      <w:r>
+        <w:t>kubectl create clusterrolebinding dashboard-cluster-admin --clusterrole=cluster-admin --serviceaccount=kube-system:dashboard-admin</w:t>
+      </w:r>
+    </w:p>
     <w:bookmarkEnd w:id="8"/>
-    <w:p>
-      <w:pPr>
-        <w:spacing w:line="360" w:lineRule="exact"/>
-      </w:pPr>
-      <w:r>
-        <w:t>kubectl get sa -n kube-system | grep dash</w:t>
-      </w:r>
-    </w:p>
-    <w:p>
-      <w:pPr>
-        <w:spacing w:line="360" w:lineRule="exact"/>
-      </w:pPr>
-      <w:bookmarkStart w:id="9" w:name="OLE_LINK8"/>
-      <w:bookmarkStart w:id="10" w:name="OLE_LINK9"/>
-      <w:r>
-        <w:t>kubectl create clusterrolebinding dashboard-cluster-admin --clusterrole=cluster-admin --serviceaccount=kube-system:dashboard-admin</w:t>
-      </w:r>
-    </w:p>
     <w:bookmarkEnd w:id="9"/>
-    <w:bookmarkEnd w:id="10"/>
     <w:p>
       <w:pPr>
         <w:spacing w:line="360" w:lineRule="exact"/>
@@ -14823,7 +14806,6 @@
         <w:rPr>
           <w:rFonts w:hint="eastAsia"/>
         </w:rPr>
-        <w:lastRenderedPageBreak/>
         <w:t>查看</w:t>
       </w:r>
       <w:r>
@@ -14998,11 +14980,11 @@
       <w:pPr>
         <w:spacing w:line="360" w:lineRule="exact"/>
       </w:pPr>
-      <w:bookmarkStart w:id="11" w:name="OLE_LINK5"/>
+      <w:bookmarkStart w:id="10" w:name="OLE_LINK5"/>
       <w:r>
         <w:t xml:space="preserve">docker restart </w:t>
       </w:r>
-      <w:bookmarkEnd w:id="11"/>
+      <w:bookmarkEnd w:id="10"/>
       <w:r>
         <w:t>384d9dc0170b</w:t>
       </w:r>
@@ -15016,10 +14998,10 @@
       <w:pPr>
         <w:spacing w:line="360" w:lineRule="exact"/>
       </w:pPr>
-      <w:hyperlink r:id="rId18" w:anchor="!/overview?namespace=default" w:history="1">
+      <w:hyperlink r:id="rId16" w:anchor="!/overview?namespace=default" w:history="1">
         <w:r>
           <w:rPr>
-            <w:rStyle w:val="a7"/>
+            <w:rStyle w:val="a5"/>
           </w:rPr>
           <w:t>https://192.168.1.211:30988/#!/overview?namespace=default</w:t>
         </w:r>
@@ -15161,6 +15143,7 @@
           <w:rFonts w:hint="eastAsia"/>
           <w:b/>
         </w:rPr>
+        <w:lastRenderedPageBreak/>
         <w:t>f</w:t>
       </w:r>
       <w:r>
@@ -15185,7 +15168,6 @@
         <w:rPr>
           <w:noProof/>
         </w:rPr>
-        <w:lastRenderedPageBreak/>
         <w:drawing>
           <wp:anchor distT="0" distB="0" distL="114300" distR="114300" simplePos="0" relativeHeight="251661312" behindDoc="0" locked="0" layoutInCell="1" allowOverlap="1" wp14:anchorId="2818323B" wp14:editId="434BD760">
             <wp:simplePos x="0" y="0"/>
@@ -15210,7 +15192,7 @@
                     <pic:cNvPicPr/>
                   </pic:nvPicPr>
                   <pic:blipFill>
-                    <a:blip r:embed="rId19"/>
+                    <a:blip r:embed="rId17"/>
                     <a:stretch>
                       <a:fillRect/>
                     </a:stretch>
@@ -15409,10 +15391,10 @@
       <w:pPr>
         <w:spacing w:line="360" w:lineRule="exact"/>
       </w:pPr>
-      <w:hyperlink r:id="rId20" w:history="1">
+      <w:hyperlink r:id="rId18" w:history="1">
         <w:r>
           <w:rPr>
-            <w:rStyle w:val="a7"/>
+            <w:rStyle w:val="a5"/>
           </w:rPr>
           <w:t>https://docs.projectcalico.org/v3.1/getting-started/kubernetes/installation/flannel</w:t>
         </w:r>
@@ -15540,6 +15522,7 @@
         <w:spacing w:line="360" w:lineRule="exact"/>
       </w:pPr>
       <w:r>
+        <w:lastRenderedPageBreak/>
         <w:t>apiVersion: networking.k8s.io/v1</w:t>
       </w:r>
     </w:p>
@@ -15556,7 +15539,508 @@
         <w:spacing w:line="360" w:lineRule="exact"/>
       </w:pPr>
       <w:r>
+        <w:t>metadata:</w:t>
+      </w:r>
+    </w:p>
+    <w:p>
+      <w:pPr>
+        <w:spacing w:line="360" w:lineRule="exact"/>
+      </w:pPr>
+      <w:r>
+        <w:t xml:space="preserve">  name: deny-all-ingress</w:t>
+      </w:r>
+    </w:p>
+    <w:p>
+      <w:pPr>
+        <w:spacing w:line="360" w:lineRule="exact"/>
+      </w:pPr>
+      <w:r>
+        <w:t>spec:</w:t>
+      </w:r>
+    </w:p>
+    <w:p>
+      <w:pPr>
+        <w:spacing w:line="360" w:lineRule="exact"/>
+      </w:pPr>
+      <w:r>
+        <w:t xml:space="preserve">  # 选择所有pod</w:t>
+      </w:r>
+    </w:p>
+    <w:p>
+      <w:pPr>
+        <w:spacing w:line="360" w:lineRule="exact"/>
+      </w:pPr>
+      <w:r>
+        <w:t xml:space="preserve">  podSelector: {}</w:t>
+      </w:r>
+    </w:p>
+    <w:p>
+      <w:pPr>
+        <w:spacing w:line="360" w:lineRule="exact"/>
+      </w:pPr>
+      <w:r>
+        <w:t xml:space="preserve">  policyTypes:</w:t>
+      </w:r>
+    </w:p>
+    <w:p>
+      <w:pPr>
+        <w:spacing w:line="360" w:lineRule="exact"/>
+      </w:pPr>
+      <w:r>
+        <w:t xml:space="preserve">  - Ingress</w:t>
+      </w:r>
+    </w:p>
+    <w:p>
+      <w:pPr>
+        <w:spacing w:line="360" w:lineRule="exact"/>
+      </w:pPr>
+    </w:p>
+    <w:p>
+      <w:pPr>
+        <w:spacing w:line="360" w:lineRule="exact"/>
+      </w:pPr>
+      <w:r>
+        <w:t>kubectl apply -f ingress-def.yaml -n dev</w:t>
+      </w:r>
+    </w:p>
+    <w:p>
+      <w:pPr>
+        <w:spacing w:line="360" w:lineRule="exact"/>
+      </w:pPr>
+      <w:r>
+        <w:t>kubectl get netpol -n dev</w:t>
+      </w:r>
+    </w:p>
+    <w:p>
+      <w:pPr>
+        <w:spacing w:line="360" w:lineRule="exact"/>
+      </w:pPr>
+    </w:p>
+    <w:p>
+      <w:pPr>
+        <w:spacing w:line="360" w:lineRule="exact"/>
+      </w:pPr>
+      <w:r>
+        <w:t>vim pod-a.yaml</w:t>
+      </w:r>
+    </w:p>
+    <w:p>
+      <w:pPr>
+        <w:spacing w:line="360" w:lineRule="exact"/>
+      </w:pPr>
+    </w:p>
+    <w:p>
+      <w:pPr>
+        <w:spacing w:line="360" w:lineRule="exact"/>
+      </w:pPr>
+      <w:r>
+        <w:t>apiVersion: v1</w:t>
+      </w:r>
+    </w:p>
+    <w:p>
+      <w:pPr>
+        <w:spacing w:line="360" w:lineRule="exact"/>
+      </w:pPr>
+      <w:r>
+        <w:t>kind: Pod</w:t>
+      </w:r>
+    </w:p>
+    <w:p>
+      <w:pPr>
+        <w:spacing w:line="360" w:lineRule="exact"/>
+      </w:pPr>
+      <w:r>
+        <w:t>metadata:</w:t>
+      </w:r>
+    </w:p>
+    <w:p>
+      <w:pPr>
+        <w:spacing w:line="360" w:lineRule="exact"/>
+      </w:pPr>
+      <w:r>
+        <w:t xml:space="preserve">  name: pod1</w:t>
+      </w:r>
+    </w:p>
+    <w:p>
+      <w:pPr>
+        <w:spacing w:line="360" w:lineRule="exact"/>
+      </w:pPr>
+      <w:r>
+        <w:t>spec:</w:t>
+      </w:r>
+    </w:p>
+    <w:p>
+      <w:pPr>
+        <w:spacing w:line="360" w:lineRule="exact"/>
+      </w:pPr>
+      <w:r>
+        <w:t xml:space="preserve">  containers:</w:t>
+      </w:r>
+    </w:p>
+    <w:p>
+      <w:pPr>
+        <w:spacing w:line="360" w:lineRule="exact"/>
+      </w:pPr>
+      <w:r>
+        <w:t xml:space="preserve">  - name: myapp</w:t>
+      </w:r>
+    </w:p>
+    <w:p>
+      <w:pPr>
+        <w:spacing w:line="360" w:lineRule="exact"/>
+      </w:pPr>
+      <w:r>
+        <w:t xml:space="preserve">    image: ikubernetes/myapp:v1</w:t>
+      </w:r>
+    </w:p>
+    <w:p>
+      <w:pPr>
+        <w:spacing w:line="360" w:lineRule="exact"/>
+      </w:pPr>
+    </w:p>
+    <w:p>
+      <w:pPr>
+        <w:spacing w:line="360" w:lineRule="exact"/>
+      </w:pPr>
+      <w:r>
+        <w:t>kubectl apply -f pod-a.yaml -n dev</w:t>
+      </w:r>
+    </w:p>
+    <w:p>
+      <w:pPr>
+        <w:spacing w:line="360" w:lineRule="exact"/>
+      </w:pPr>
+      <w:r>
+        <w:t>kubectl get pods -n dev -o wide</w:t>
+      </w:r>
+    </w:p>
+    <w:p>
+      <w:pPr>
+        <w:spacing w:line="360" w:lineRule="exact"/>
+      </w:pPr>
+      <w:r>
+        <w:rPr>
+          <w:rFonts w:hint="eastAsia"/>
+        </w:rPr>
+        <w:t>dev</w:t>
+      </w:r>
+      <w:r>
+        <w:t>名称</w:t>
+      </w:r>
+      <w:r>
+        <w:rPr>
+          <w:rFonts w:hint="eastAsia"/>
+        </w:rPr>
+        <w:t>空间</w:t>
+      </w:r>
+      <w:r>
+        <w:t>下</w:t>
+      </w:r>
+      <w:r>
+        <w:rPr>
+          <w:rFonts w:hint="eastAsia"/>
+        </w:rPr>
+        <w:t>无法</w:t>
+      </w:r>
+      <w:r>
+        <w:t>访问</w:t>
+      </w:r>
+    </w:p>
+    <w:p>
+      <w:pPr>
+        <w:spacing w:line="360" w:lineRule="exact"/>
+      </w:pPr>
+      <w:r>
+        <w:t>curl 10.244.1.4</w:t>
+      </w:r>
+    </w:p>
+    <w:p>
+      <w:pPr>
+        <w:spacing w:line="360" w:lineRule="exact"/>
+      </w:pPr>
+    </w:p>
+    <w:p>
+      <w:pPr>
+        <w:spacing w:line="360" w:lineRule="exact"/>
+      </w:pPr>
+      <w:r>
+        <w:t>kubectl apply -f pod-a.yaml -n prod</w:t>
+      </w:r>
+    </w:p>
+    <w:p>
+      <w:pPr>
+        <w:spacing w:line="360" w:lineRule="exact"/>
+      </w:pPr>
+      <w:r>
+        <w:t>kubectl get pods -n prod -o wide</w:t>
+      </w:r>
+    </w:p>
+    <w:p>
+      <w:pPr>
+        <w:spacing w:line="360" w:lineRule="exact"/>
+      </w:pPr>
+      <w:r>
+        <w:t>prod</w:t>
+      </w:r>
+      <w:r>
+        <w:t>名称</w:t>
+      </w:r>
+      <w:r>
+        <w:rPr>
+          <w:rFonts w:hint="eastAsia"/>
+        </w:rPr>
+        <w:t>空间</w:t>
+      </w:r>
+      <w:r>
+        <w:t>下</w:t>
+      </w:r>
+      <w:r>
+        <w:rPr>
+          <w:rFonts w:hint="eastAsia"/>
+        </w:rPr>
+        <w:t>可以</w:t>
+      </w:r>
+      <w:r>
+        <w:t>访问</w:t>
+      </w:r>
+    </w:p>
+    <w:p>
+      <w:pPr>
+        <w:spacing w:line="360" w:lineRule="exact"/>
+      </w:pPr>
+      <w:r>
+        <w:t>curl 10.244.2.2</w:t>
+      </w:r>
+    </w:p>
+    <w:p>
+      <w:pPr>
+        <w:spacing w:line="360" w:lineRule="exact"/>
+      </w:pPr>
+    </w:p>
+    <w:p>
+      <w:pPr>
+        <w:spacing w:line="360" w:lineRule="exact"/>
+      </w:pPr>
+    </w:p>
+    <w:p>
+      <w:pPr>
+        <w:spacing w:line="360" w:lineRule="exact"/>
+      </w:pPr>
+      <w:r>
+        <w:t>vim ingress-def.yaml</w:t>
+      </w:r>
+    </w:p>
+    <w:p>
+      <w:pPr>
+        <w:spacing w:line="360" w:lineRule="exact"/>
+      </w:pPr>
+      <w:r>
+        <w:t>apiVersion: networking.k8s.io/v1</w:t>
+      </w:r>
+    </w:p>
+    <w:p>
+      <w:pPr>
+        <w:spacing w:line="360" w:lineRule="exact"/>
+      </w:pPr>
+      <w:r>
+        <w:t>kind: NetworkPolicy</w:t>
+      </w:r>
+    </w:p>
+    <w:p>
+      <w:pPr>
+        <w:spacing w:line="360" w:lineRule="exact"/>
+      </w:pPr>
+      <w:r>
+        <w:t>metadata:</w:t>
+      </w:r>
+    </w:p>
+    <w:p>
+      <w:pPr>
+        <w:spacing w:line="360" w:lineRule="exact"/>
+      </w:pPr>
+      <w:r>
+        <w:t xml:space="preserve">  name: deny-all-ingress</w:t>
+      </w:r>
+    </w:p>
+    <w:p>
+      <w:pPr>
+        <w:spacing w:line="360" w:lineRule="exact"/>
+      </w:pPr>
+      <w:r>
+        <w:t>spec:</w:t>
+      </w:r>
+    </w:p>
+    <w:p>
+      <w:pPr>
+        <w:spacing w:line="360" w:lineRule="exact"/>
+      </w:pPr>
+      <w:r>
+        <w:t xml:space="preserve">  # 选择所有pod</w:t>
+      </w:r>
+    </w:p>
+    <w:p>
+      <w:pPr>
+        <w:spacing w:line="360" w:lineRule="exact"/>
+      </w:pPr>
+      <w:r>
+        <w:t xml:space="preserve">  podSelector: {}</w:t>
+      </w:r>
+    </w:p>
+    <w:p>
+      <w:pPr>
+        <w:spacing w:line="360" w:lineRule="exact"/>
+      </w:pPr>
+      <w:r>
         <w:lastRenderedPageBreak/>
+        <w:t xml:space="preserve">  ingress:</w:t>
+      </w:r>
+    </w:p>
+    <w:p>
+      <w:pPr>
+        <w:spacing w:line="360" w:lineRule="exact"/>
+      </w:pPr>
+      <w:r>
+        <w:t xml:space="preserve">  #</w:t>
+      </w:r>
+      <w:r>
+        <w:rPr>
+          <w:rFonts w:hint="eastAsia"/>
+        </w:rPr>
+        <w:t>放行</w:t>
+      </w:r>
+      <w:r>
+        <w:t>所有访问请求</w:t>
+      </w:r>
+    </w:p>
+    <w:p>
+      <w:pPr>
+        <w:spacing w:line="360" w:lineRule="exact"/>
+      </w:pPr>
+      <w:r>
+        <w:t xml:space="preserve">  - {}</w:t>
+      </w:r>
+    </w:p>
+    <w:p>
+      <w:pPr>
+        <w:spacing w:line="360" w:lineRule="exact"/>
+      </w:pPr>
+      <w:r>
+        <w:t xml:space="preserve">  policyTypes:</w:t>
+      </w:r>
+    </w:p>
+    <w:p>
+      <w:pPr>
+        <w:spacing w:line="360" w:lineRule="exact"/>
+      </w:pPr>
+      <w:r>
+        <w:t xml:space="preserve">  - Ingress</w:t>
+      </w:r>
+    </w:p>
+    <w:p>
+      <w:pPr>
+        <w:spacing w:line="360" w:lineRule="exact"/>
+      </w:pPr>
+    </w:p>
+    <w:p>
+      <w:pPr>
+        <w:spacing w:line="360" w:lineRule="exact"/>
+      </w:pPr>
+      <w:r>
+        <w:rPr>
+          <w:rFonts w:hint="eastAsia"/>
+        </w:rPr>
+        <w:t>添加允许访问</w:t>
+      </w:r>
+    </w:p>
+    <w:p>
+      <w:pPr>
+        <w:spacing w:line="360" w:lineRule="exact"/>
+      </w:pPr>
+      <w:r>
+        <w:t>kubectl apply -f ingress-def.yaml -n dev</w:t>
+      </w:r>
+    </w:p>
+    <w:p>
+      <w:pPr>
+        <w:spacing w:line="360" w:lineRule="exact"/>
+      </w:pPr>
+      <w:r>
+        <w:t>curl 10.244.1.4</w:t>
+      </w:r>
+    </w:p>
+    <w:p>
+      <w:pPr>
+        <w:spacing w:line="360" w:lineRule="exact"/>
+      </w:pPr>
+    </w:p>
+    <w:p>
+      <w:pPr>
+        <w:spacing w:line="360" w:lineRule="exact"/>
+      </w:pPr>
+      <w:r>
+        <w:rPr>
+          <w:rFonts w:hint="eastAsia"/>
+        </w:rPr>
+        <w:t>打标签</w:t>
+      </w:r>
+    </w:p>
+    <w:p>
+      <w:pPr>
+        <w:spacing w:line="360" w:lineRule="exact"/>
+      </w:pPr>
+      <w:r>
+        <w:t>kubectl label pods pod1 app=myapp -n dev</w:t>
+      </w:r>
+    </w:p>
+    <w:p>
+      <w:pPr>
+        <w:spacing w:line="360" w:lineRule="exact"/>
+      </w:pPr>
+    </w:p>
+    <w:p>
+      <w:pPr>
+        <w:spacing w:line="360" w:lineRule="exact"/>
+      </w:pPr>
+    </w:p>
+    <w:p>
+      <w:pPr>
+        <w:spacing w:line="360" w:lineRule="exact"/>
+      </w:pPr>
+    </w:p>
+    <w:p>
+      <w:pPr>
+        <w:spacing w:line="360" w:lineRule="exact"/>
+      </w:pPr>
+      <w:r>
+        <w:t>vim allow-netpol-demo.yaml</w:t>
+      </w:r>
+    </w:p>
+    <w:p>
+      <w:pPr>
+        <w:spacing w:line="360" w:lineRule="exact"/>
+      </w:pPr>
+    </w:p>
+    <w:p>
+      <w:pPr>
+        <w:spacing w:line="360" w:lineRule="exact"/>
+      </w:pPr>
+      <w:r>
+        <w:t>apiVersion: networking.k8s.io/v1</w:t>
+      </w:r>
+    </w:p>
+    <w:p>
+      <w:pPr>
+        <w:spacing w:line="360" w:lineRule="exact"/>
+      </w:pPr>
+      <w:r>
+        <w:t>kind: NetworkPolicy</w:t>
+      </w:r>
+    </w:p>
+    <w:p>
+      <w:pPr>
+        <w:spacing w:line="360" w:lineRule="exact"/>
+      </w:pPr>
+      <w:r>
         <w:t>metadata:</w:t>
       </w:r>
     </w:p>
@@ -15565,7 +16049,7 @@
         <w:spacing w:line="360" w:lineRule="exact"/>
       </w:pPr>
       <w:r>
-        <w:t xml:space="preserve">  name: deny-all-ingress</w:t>
+        <w:t xml:space="preserve">  name: allow-myapp-ingress</w:t>
       </w:r>
     </w:p>
     <w:p>
@@ -15581,71 +16065,201 @@
         <w:spacing w:line="360" w:lineRule="exact"/>
       </w:pPr>
       <w:r>
-        <w:t xml:space="preserve">  # 选择所有pod</w:t>
-      </w:r>
-    </w:p>
-    <w:p>
-      <w:pPr>
-        <w:spacing w:line="360" w:lineRule="exact"/>
-      </w:pPr>
-      <w:r>
-        <w:t xml:space="preserve">  podSelector: {}</w:t>
-      </w:r>
-    </w:p>
-    <w:p>
-      <w:pPr>
-        <w:spacing w:line="360" w:lineRule="exact"/>
-      </w:pPr>
-      <w:r>
-        <w:t xml:space="preserve">  policyTypes:</w:t>
-      </w:r>
-    </w:p>
-    <w:p>
-      <w:pPr>
-        <w:spacing w:line="360" w:lineRule="exact"/>
-      </w:pPr>
-      <w:r>
-        <w:t xml:space="preserve">  - Ingress</w:t>
-      </w:r>
-    </w:p>
-    <w:p>
-      <w:pPr>
-        <w:spacing w:line="360" w:lineRule="exact"/>
-      </w:pPr>
-    </w:p>
-    <w:p>
-      <w:pPr>
-        <w:spacing w:line="360" w:lineRule="exact"/>
-      </w:pPr>
-      <w:r>
-        <w:t>kubectl apply -f ingress-def.yaml -n dev</w:t>
-      </w:r>
-    </w:p>
-    <w:p>
-      <w:pPr>
-        <w:spacing w:line="360" w:lineRule="exact"/>
-      </w:pPr>
-      <w:r>
-        <w:t>kubectl get netpol -n dev</w:t>
-      </w:r>
-    </w:p>
-    <w:p>
-      <w:pPr>
-        <w:spacing w:line="360" w:lineRule="exact"/>
-      </w:pPr>
-    </w:p>
-    <w:p>
-      <w:pPr>
-        <w:spacing w:line="360" w:lineRule="exact"/>
-      </w:pPr>
-      <w:r>
-        <w:t>vim pod-a.yaml</w:t>
-      </w:r>
-    </w:p>
-    <w:p>
-      <w:pPr>
-        <w:spacing w:line="360" w:lineRule="exact"/>
-      </w:pPr>
+        <w:t xml:space="preserve">  podSelector:</w:t>
+      </w:r>
+    </w:p>
+    <w:p>
+      <w:pPr>
+        <w:spacing w:line="360" w:lineRule="exact"/>
+      </w:pPr>
+      <w:r>
+        <w:t xml:space="preserve">    matchLabels:</w:t>
+      </w:r>
+    </w:p>
+    <w:p>
+      <w:pPr>
+        <w:spacing w:line="360" w:lineRule="exact"/>
+      </w:pPr>
+      <w:r>
+        <w:t xml:space="preserve">      app: myapp</w:t>
+      </w:r>
+    </w:p>
+    <w:p>
+      <w:pPr>
+        <w:spacing w:line="360" w:lineRule="exact"/>
+      </w:pPr>
+      <w:r>
+        <w:t xml:space="preserve">  ingress:</w:t>
+      </w:r>
+    </w:p>
+    <w:p>
+      <w:pPr>
+        <w:spacing w:line="360" w:lineRule="exact"/>
+      </w:pPr>
+      <w:r>
+        <w:t xml:space="preserve">  - from:</w:t>
+      </w:r>
+    </w:p>
+    <w:p>
+      <w:pPr>
+        <w:spacing w:line="360" w:lineRule="exact"/>
+      </w:pPr>
+      <w:r>
+        <w:t xml:space="preserve">    - ipBlock:</w:t>
+      </w:r>
+    </w:p>
+    <w:p>
+      <w:pPr>
+        <w:spacing w:line="360" w:lineRule="exact"/>
+      </w:pPr>
+      <w:r>
+        <w:t xml:space="preserve">        cidr: 10.244.0.0/16</w:t>
+      </w:r>
+    </w:p>
+    <w:p>
+      <w:pPr>
+        <w:spacing w:line="360" w:lineRule="exact"/>
+      </w:pPr>
+      <w:r>
+        <w:t xml:space="preserve">        except:</w:t>
+      </w:r>
+    </w:p>
+    <w:p>
+      <w:pPr>
+        <w:spacing w:line="360" w:lineRule="exact"/>
+      </w:pPr>
+      <w:r>
+        <w:t xml:space="preserve">        - 10.244.2.2/32</w:t>
+      </w:r>
+    </w:p>
+    <w:p>
+      <w:pPr>
+        <w:spacing w:line="360" w:lineRule="exact"/>
+      </w:pPr>
+      <w:r>
+        <w:t xml:space="preserve">    ports:</w:t>
+      </w:r>
+    </w:p>
+    <w:p>
+      <w:pPr>
+        <w:spacing w:line="360" w:lineRule="exact"/>
+      </w:pPr>
+      <w:r>
+        <w:t xml:space="preserve">    - protocol: TCP</w:t>
+      </w:r>
+    </w:p>
+    <w:p>
+      <w:pPr>
+        <w:spacing w:line="360" w:lineRule="exact"/>
+      </w:pPr>
+      <w:r>
+        <w:t xml:space="preserve">      port: 80</w:t>
+      </w:r>
+    </w:p>
+    <w:p>
+      <w:pPr>
+        <w:spacing w:line="360" w:lineRule="exact"/>
+      </w:pPr>
+    </w:p>
+    <w:p>
+      <w:pPr>
+        <w:spacing w:line="360" w:lineRule="exact"/>
+      </w:pPr>
+    </w:p>
+    <w:p>
+      <w:pPr>
+        <w:spacing w:line="360" w:lineRule="exact"/>
+      </w:pPr>
+      <w:r>
+        <w:t>kubectl apply -f allow-netpol-demo.yaml -n dev</w:t>
+      </w:r>
+    </w:p>
+    <w:p>
+      <w:pPr>
+        <w:spacing w:line="360" w:lineRule="exact"/>
+      </w:pPr>
+    </w:p>
+    <w:p>
+      <w:pPr>
+        <w:spacing w:line="360" w:lineRule="exact"/>
+      </w:pPr>
+      <w:r>
+        <w:t xml:space="preserve"># </w:t>
+      </w:r>
+      <w:r>
+        <w:rPr>
+          <w:rFonts w:hint="eastAsia"/>
+        </w:rPr>
+        <w:t>80端口</w:t>
+      </w:r>
+      <w:r>
+        <w:t>允许访问</w:t>
+      </w:r>
+    </w:p>
+    <w:p>
+      <w:pPr>
+        <w:spacing w:line="360" w:lineRule="exact"/>
+      </w:pPr>
+      <w:r>
+        <w:t>curl 10.244.2.2</w:t>
+      </w:r>
+    </w:p>
+    <w:p>
+      <w:pPr>
+        <w:spacing w:line="360" w:lineRule="exact"/>
+      </w:pPr>
+      <w:r>
+        <w:t xml:space="preserve"># </w:t>
+      </w:r>
+      <w:r>
+        <w:rPr>
+          <w:rFonts w:hint="eastAsia"/>
+        </w:rPr>
+        <w:t>443端口</w:t>
+      </w:r>
+      <w:r>
+        <w:t>不允许访问</w:t>
+      </w:r>
+    </w:p>
+    <w:p>
+      <w:pPr>
+        <w:spacing w:line="360" w:lineRule="exact"/>
+      </w:pPr>
+      <w:r>
+        <w:t>curl 10.244.2.2:443</w:t>
+      </w:r>
+    </w:p>
+    <w:p>
+      <w:pPr>
+        <w:spacing w:line="360" w:lineRule="exact"/>
+      </w:pPr>
+    </w:p>
+    <w:p>
+      <w:pPr>
+        <w:spacing w:line="360" w:lineRule="exact"/>
+      </w:pPr>
+    </w:p>
+    <w:p>
+      <w:pPr>
+        <w:spacing w:line="360" w:lineRule="exact"/>
+      </w:pPr>
+      <w:r>
+        <w:t>vim pod-demo.yaml</w:t>
+      </w:r>
+    </w:p>
+    <w:p>
+      <w:pPr>
+        <w:spacing w:line="360" w:lineRule="exact"/>
+      </w:pPr>
+      <w:r>
+        <w:rPr>
+          <w:rFonts w:hint="eastAsia"/>
+        </w:rPr>
+        <w:t>节点</w:t>
+      </w:r>
+      <w:r>
+        <w:t>选择器</w:t>
+      </w:r>
     </w:p>
     <w:p>
       <w:pPr>
@@ -15676,7 +16290,55 @@
         <w:spacing w:line="360" w:lineRule="exact"/>
       </w:pPr>
       <w:r>
-        <w:t xml:space="preserve">  name: pod1</w:t>
+        <w:t xml:space="preserve">  name: pod-demo</w:t>
+      </w:r>
+    </w:p>
+    <w:p>
+      <w:pPr>
+        <w:spacing w:line="360" w:lineRule="exact"/>
+      </w:pPr>
+      <w:r>
+        <w:t xml:space="preserve">  namespace: default</w:t>
+      </w:r>
+    </w:p>
+    <w:p>
+      <w:pPr>
+        <w:spacing w:line="360" w:lineRule="exact"/>
+      </w:pPr>
+      <w:r>
+        <w:t xml:space="preserve">  labels:</w:t>
+      </w:r>
+    </w:p>
+    <w:p>
+      <w:pPr>
+        <w:spacing w:line="360" w:lineRule="exact"/>
+      </w:pPr>
+      <w:r>
+        <w:t xml:space="preserve">    app: myapp</w:t>
+      </w:r>
+    </w:p>
+    <w:p>
+      <w:pPr>
+        <w:spacing w:line="360" w:lineRule="exact"/>
+      </w:pPr>
+      <w:r>
+        <w:t xml:space="preserve">    tier: frontend</w:t>
+      </w:r>
+    </w:p>
+    <w:p>
+      <w:pPr>
+        <w:spacing w:line="360" w:lineRule="exact"/>
+      </w:pPr>
+      <w:r>
+        <w:t xml:space="preserve">  annotations:</w:t>
+      </w:r>
+    </w:p>
+    <w:p>
+      <w:pPr>
+        <w:spacing w:line="360" w:lineRule="exact"/>
+      </w:pPr>
+      <w:r>
+        <w:t xml:space="preserve">    magedu.com/created-by: "cluster admin"</w:t>
       </w:r>
     </w:p>
     <w:p>
@@ -15715,153 +16377,173 @@
       <w:pPr>
         <w:spacing w:line="360" w:lineRule="exact"/>
       </w:pPr>
-    </w:p>
-    <w:p>
-      <w:pPr>
-        <w:spacing w:line="360" w:lineRule="exact"/>
-      </w:pPr>
-      <w:r>
-        <w:t>kubectl apply -f pod-a.yaml -n dev</w:t>
-      </w:r>
-    </w:p>
-    <w:p>
-      <w:pPr>
-        <w:spacing w:line="360" w:lineRule="exact"/>
-      </w:pPr>
-      <w:r>
-        <w:t>kubectl get pods -n dev -o wide</w:t>
-      </w:r>
-    </w:p>
-    <w:p>
-      <w:pPr>
-        <w:spacing w:line="360" w:lineRule="exact"/>
-      </w:pPr>
-      <w:r>
-        <w:rPr>
-          <w:rFonts w:hint="eastAsia"/>
-        </w:rPr>
-        <w:t>dev</w:t>
-      </w:r>
-      <w:r>
-        <w:t>名称</w:t>
-      </w:r>
-      <w:r>
-        <w:rPr>
-          <w:rFonts w:hint="eastAsia"/>
-        </w:rPr>
-        <w:t>空间</w:t>
-      </w:r>
-      <w:r>
-        <w:t>下</w:t>
-      </w:r>
-      <w:r>
-        <w:rPr>
-          <w:rFonts w:hint="eastAsia"/>
-        </w:rPr>
-        <w:t>无法</w:t>
-      </w:r>
-      <w:r>
-        <w:t>访问</w:t>
-      </w:r>
-    </w:p>
-    <w:p>
-      <w:pPr>
-        <w:spacing w:line="360" w:lineRule="exact"/>
-      </w:pPr>
-      <w:r>
-        <w:t>curl 10.244.1.4</w:t>
-      </w:r>
-    </w:p>
-    <w:p>
-      <w:pPr>
-        <w:spacing w:line="360" w:lineRule="exact"/>
-      </w:pPr>
-    </w:p>
-    <w:p>
-      <w:pPr>
-        <w:spacing w:line="360" w:lineRule="exact"/>
-      </w:pPr>
-      <w:r>
-        <w:t>kubectl apply -f pod-a.yaml -n prod</w:t>
-      </w:r>
-    </w:p>
-    <w:p>
-      <w:pPr>
-        <w:spacing w:line="360" w:lineRule="exact"/>
-      </w:pPr>
-      <w:r>
-        <w:t>kubectl get pods -n prod -o wide</w:t>
-      </w:r>
-    </w:p>
-    <w:p>
-      <w:pPr>
-        <w:spacing w:line="360" w:lineRule="exact"/>
-      </w:pPr>
-      <w:r>
-        <w:t>prod</w:t>
-      </w:r>
-      <w:r>
-        <w:t>名称</w:t>
-      </w:r>
-      <w:r>
-        <w:rPr>
-          <w:rFonts w:hint="eastAsia"/>
-        </w:rPr>
-        <w:t>空间</w:t>
-      </w:r>
-      <w:r>
-        <w:t>下</w:t>
-      </w:r>
-      <w:r>
-        <w:rPr>
-          <w:rFonts w:hint="eastAsia"/>
-        </w:rPr>
-        <w:t>可以</w:t>
-      </w:r>
-      <w:r>
-        <w:t>访问</w:t>
-      </w:r>
-    </w:p>
-    <w:p>
-      <w:pPr>
-        <w:spacing w:line="360" w:lineRule="exact"/>
-      </w:pPr>
-      <w:r>
-        <w:t>curl 10.244.2.2</w:t>
-      </w:r>
-    </w:p>
-    <w:p>
-      <w:pPr>
-        <w:spacing w:line="360" w:lineRule="exact"/>
-      </w:pPr>
-    </w:p>
-    <w:p>
-      <w:pPr>
-        <w:spacing w:line="360" w:lineRule="exact"/>
-      </w:pPr>
-    </w:p>
-    <w:p>
-      <w:pPr>
-        <w:spacing w:line="360" w:lineRule="exact"/>
-      </w:pPr>
-      <w:r>
-        <w:t>vim ingress-def.yaml</w:t>
-      </w:r>
-    </w:p>
-    <w:p>
-      <w:pPr>
-        <w:spacing w:line="360" w:lineRule="exact"/>
-      </w:pPr>
-      <w:r>
-        <w:t>apiVersion: networking.k8s.io/v1</w:t>
-      </w:r>
-    </w:p>
-    <w:p>
-      <w:pPr>
-        <w:spacing w:line="360" w:lineRule="exact"/>
-      </w:pPr>
-      <w:r>
-        <w:t>kind: NetworkPolicy</w:t>
+      <w:r>
+        <w:t xml:space="preserve">  nodeSelector:</w:t>
+      </w:r>
+    </w:p>
+    <w:p>
+      <w:pPr>
+        <w:spacing w:line="360" w:lineRule="exact"/>
+      </w:pPr>
+      <w:r>
+        <w:t xml:space="preserve">    kubernetes.io/hostname: k8s002</w:t>
+      </w:r>
+    </w:p>
+    <w:p>
+      <w:pPr>
+        <w:spacing w:line="360" w:lineRule="exact"/>
+      </w:pPr>
+    </w:p>
+    <w:p>
+      <w:pPr>
+        <w:spacing w:line="360" w:lineRule="exact"/>
+      </w:pPr>
+      <w:r>
+        <w:t>kubectl apply -f pod-demo.yaml</w:t>
+      </w:r>
+    </w:p>
+    <w:p>
+      <w:pPr>
+        <w:spacing w:line="360" w:lineRule="exact"/>
+      </w:pPr>
+      <w:r>
+        <w:rPr>
+          <w:rFonts w:hint="eastAsia"/>
+        </w:rPr>
+        <w:t>pod运行</w:t>
+      </w:r>
+      <w:r>
+        <w:t>在节点</w:t>
+      </w:r>
+      <w:r>
+        <w:rPr>
+          <w:rFonts w:hint="eastAsia"/>
+        </w:rPr>
+        <w:t>2上</w:t>
+      </w:r>
+    </w:p>
+    <w:p>
+      <w:pPr>
+        <w:spacing w:line="360" w:lineRule="exact"/>
+      </w:pPr>
+      <w:r>
+        <w:t>kubectl get pod -o wide</w:t>
+      </w:r>
+    </w:p>
+    <w:p>
+      <w:pPr>
+        <w:spacing w:line="360" w:lineRule="exact"/>
+      </w:pPr>
+      <w:r>
+        <w:rPr>
+          <w:rFonts w:hint="eastAsia"/>
+        </w:rPr>
+        <w:t>如果所有</w:t>
+      </w:r>
+      <w:r>
+        <w:t>节点</w:t>
+      </w:r>
+      <w:r>
+        <w:rPr>
+          <w:rFonts w:hint="eastAsia"/>
+        </w:rPr>
+        <w:t>都</w:t>
+      </w:r>
+      <w:r>
+        <w:t>没有节点标签，</w:t>
+      </w:r>
+      <w:r>
+        <w:rPr>
+          <w:rFonts w:hint="eastAsia"/>
+        </w:rPr>
+        <w:t>pod一直</w:t>
+      </w:r>
+      <w:r>
+        <w:t>pending</w:t>
+      </w:r>
+    </w:p>
+    <w:p>
+      <w:pPr>
+        <w:spacing w:line="360" w:lineRule="exact"/>
+      </w:pPr>
+    </w:p>
+    <w:p>
+      <w:pPr>
+        <w:spacing w:line="360" w:lineRule="exact"/>
+      </w:pPr>
+      <w:r>
+        <w:rPr>
+          <w:rFonts w:hint="eastAsia"/>
+        </w:rPr>
+        <w:t>给</w:t>
+      </w:r>
+      <w:r>
+        <w:t>节点打标签</w:t>
+      </w:r>
+    </w:p>
+    <w:p>
+      <w:pPr>
+        <w:spacing w:line="360" w:lineRule="exact"/>
+      </w:pPr>
+      <w:r>
+        <w:t>kubectl label nodes k8s002 disktype=harddisk</w:t>
+      </w:r>
+    </w:p>
+    <w:p>
+      <w:pPr>
+        <w:spacing w:line="360" w:lineRule="exact"/>
+      </w:pPr>
+      <w:r>
+        <w:t>kubectl get nodes --show-labels</w:t>
+      </w:r>
+    </w:p>
+    <w:p>
+      <w:pPr>
+        <w:spacing w:line="360" w:lineRule="exact"/>
+      </w:pPr>
+    </w:p>
+    <w:p>
+      <w:pPr>
+        <w:spacing w:line="360" w:lineRule="exact"/>
+      </w:pPr>
+    </w:p>
+    <w:p>
+      <w:pPr>
+        <w:spacing w:line="360" w:lineRule="exact"/>
+      </w:pPr>
+    </w:p>
+    <w:p>
+      <w:pPr>
+        <w:spacing w:line="360" w:lineRule="exact"/>
+      </w:pPr>
+    </w:p>
+    <w:p>
+      <w:pPr>
+        <w:spacing w:line="360" w:lineRule="exact"/>
+      </w:pPr>
+      <w:r>
+        <w:t>vim pod-nodeaffinaity-demo.yaml</w:t>
+      </w:r>
+    </w:p>
+    <w:p>
+      <w:pPr>
+        <w:spacing w:line="360" w:lineRule="exact"/>
+      </w:pPr>
+    </w:p>
+    <w:p>
+      <w:pPr>
+        <w:spacing w:line="360" w:lineRule="exact"/>
+      </w:pPr>
+      <w:r>
+        <w:t>apiVersion: v1</w:t>
+      </w:r>
+    </w:p>
+    <w:p>
+      <w:pPr>
+        <w:spacing w:line="360" w:lineRule="exact"/>
+      </w:pPr>
+      <w:r>
+        <w:t>kind: Pod</w:t>
       </w:r>
     </w:p>
     <w:p>
@@ -15877,7 +16559,31 @@
         <w:spacing w:line="360" w:lineRule="exact"/>
       </w:pPr>
       <w:r>
-        <w:t xml:space="preserve">  name: deny-all-ingress</w:t>
+        <w:t xml:space="preserve">  name: pod-demo-affinity-demo</w:t>
+      </w:r>
+    </w:p>
+    <w:p>
+      <w:pPr>
+        <w:spacing w:line="360" w:lineRule="exact"/>
+      </w:pPr>
+      <w:r>
+        <w:t xml:space="preserve">  labels:</w:t>
+      </w:r>
+    </w:p>
+    <w:p>
+      <w:pPr>
+        <w:spacing w:line="360" w:lineRule="exact"/>
+      </w:pPr>
+      <w:r>
+        <w:t xml:space="preserve">    app: myapp</w:t>
+      </w:r>
+    </w:p>
+    <w:p>
+      <w:pPr>
+        <w:spacing w:line="360" w:lineRule="exact"/>
+      </w:pPr>
+      <w:r>
+        <w:t xml:space="preserve">    tier: frontend</w:t>
       </w:r>
     </w:p>
     <w:p>
@@ -15893,40 +16599,7 @@
         <w:spacing w:line="360" w:lineRule="exact"/>
       </w:pPr>
       <w:r>
-        <w:t xml:space="preserve">  # 选择所有pod</w:t>
-      </w:r>
-    </w:p>
-    <w:p>
-      <w:pPr>
-        <w:spacing w:line="360" w:lineRule="exact"/>
-      </w:pPr>
-      <w:r>
-        <w:t xml:space="preserve">  podSelector: {}</w:t>
-      </w:r>
-    </w:p>
-    <w:p>
-      <w:pPr>
-        <w:spacing w:line="360" w:lineRule="exact"/>
-      </w:pPr>
-      <w:r>
-        <w:t xml:space="preserve">  ingress:</w:t>
-      </w:r>
-    </w:p>
-    <w:p>
-      <w:pPr>
-        <w:spacing w:line="360" w:lineRule="exact"/>
-      </w:pPr>
-      <w:r>
-        <w:t xml:space="preserve">  #</w:t>
-      </w:r>
-      <w:r>
-        <w:rPr>
-          <w:rFonts w:hint="eastAsia"/>
-        </w:rPr>
-        <w:t>放行</w:t>
-      </w:r>
-      <w:r>
-        <w:t>所有访问请求</w:t>
+        <w:t xml:space="preserve">  containers:</w:t>
       </w:r>
     </w:p>
     <w:p>
@@ -15935,123 +16608,202 @@
       </w:pPr>
       <w:r>
         <w:lastRenderedPageBreak/>
-        <w:t xml:space="preserve">  - {}</w:t>
-      </w:r>
-    </w:p>
-    <w:p>
-      <w:pPr>
-        <w:spacing w:line="360" w:lineRule="exact"/>
-      </w:pPr>
-      <w:r>
-        <w:t xml:space="preserve">  policyTypes:</w:t>
-      </w:r>
-    </w:p>
-    <w:p>
-      <w:pPr>
-        <w:spacing w:line="360" w:lineRule="exact"/>
-      </w:pPr>
-      <w:r>
-        <w:t xml:space="preserve">  - Ingress</w:t>
-      </w:r>
-    </w:p>
-    <w:p>
-      <w:pPr>
-        <w:spacing w:line="360" w:lineRule="exact"/>
-      </w:pPr>
-    </w:p>
-    <w:p>
-      <w:pPr>
-        <w:spacing w:line="360" w:lineRule="exact"/>
-      </w:pPr>
-      <w:r>
-        <w:rPr>
-          <w:rFonts w:hint="eastAsia"/>
-        </w:rPr>
-        <w:t>添加允许访问</w:t>
-      </w:r>
-    </w:p>
-    <w:p>
-      <w:pPr>
-        <w:spacing w:line="360" w:lineRule="exact"/>
-      </w:pPr>
-      <w:r>
-        <w:t>kubectl apply -f ingress-def.yaml -n dev</w:t>
-      </w:r>
-    </w:p>
-    <w:p>
-      <w:pPr>
-        <w:spacing w:line="360" w:lineRule="exact"/>
-      </w:pPr>
-      <w:r>
-        <w:t>curl 10.244.1.4</w:t>
-      </w:r>
-    </w:p>
-    <w:p>
-      <w:pPr>
-        <w:spacing w:line="360" w:lineRule="exact"/>
-      </w:pPr>
-    </w:p>
-    <w:p>
-      <w:pPr>
-        <w:spacing w:line="360" w:lineRule="exact"/>
-      </w:pPr>
-      <w:r>
-        <w:rPr>
-          <w:rFonts w:hint="eastAsia"/>
-        </w:rPr>
-        <w:t>打标签</w:t>
-      </w:r>
-    </w:p>
-    <w:p>
-      <w:pPr>
-        <w:spacing w:line="360" w:lineRule="exact"/>
-      </w:pPr>
-      <w:r>
-        <w:t>kubectl label pods pod1 app=myapp -n dev</w:t>
-      </w:r>
-    </w:p>
-    <w:p>
-      <w:pPr>
-        <w:spacing w:line="360" w:lineRule="exact"/>
-      </w:pPr>
-    </w:p>
-    <w:p>
-      <w:pPr>
-        <w:spacing w:line="360" w:lineRule="exact"/>
-      </w:pPr>
-    </w:p>
-    <w:p>
-      <w:pPr>
-        <w:spacing w:line="360" w:lineRule="exact"/>
-      </w:pPr>
-    </w:p>
-    <w:p>
-      <w:pPr>
-        <w:spacing w:line="360" w:lineRule="exact"/>
-      </w:pPr>
-      <w:r>
-        <w:t>vim allow-netpol-demo.yaml</w:t>
-      </w:r>
-    </w:p>
-    <w:p>
-      <w:pPr>
-        <w:spacing w:line="360" w:lineRule="exact"/>
-      </w:pPr>
-    </w:p>
-    <w:p>
-      <w:pPr>
-        <w:spacing w:line="360" w:lineRule="exact"/>
-      </w:pPr>
-      <w:r>
-        <w:t>apiVersion: networking.k8s.io/v1</w:t>
-      </w:r>
-    </w:p>
-    <w:p>
-      <w:pPr>
-        <w:spacing w:line="360" w:lineRule="exact"/>
-      </w:pPr>
-      <w:r>
-        <w:t>kind: NetworkPolicy</w:t>
+        <w:t xml:space="preserve">  - name: myapp</w:t>
+      </w:r>
+    </w:p>
+    <w:p>
+      <w:pPr>
+        <w:spacing w:line="360" w:lineRule="exact"/>
+      </w:pPr>
+      <w:r>
+        <w:t xml:space="preserve">    image: ikubernetes/myapp:v1</w:t>
+      </w:r>
+    </w:p>
+    <w:p>
+      <w:pPr>
+        <w:spacing w:line="360" w:lineRule="exact"/>
+      </w:pPr>
+      <w:r>
+        <w:t xml:space="preserve">  affinity:</w:t>
+      </w:r>
+    </w:p>
+    <w:p>
+      <w:pPr>
+        <w:spacing w:line="360" w:lineRule="exact"/>
+      </w:pPr>
+      <w:r>
+        <w:t xml:space="preserve">    nodeAffinity:</w:t>
+      </w:r>
+    </w:p>
+    <w:p>
+      <w:pPr>
+        <w:spacing w:line="360" w:lineRule="exact"/>
+      </w:pPr>
+      <w:r>
+        <w:t xml:space="preserve">      #选择条件为硬性条件</w:t>
+      </w:r>
+    </w:p>
+    <w:p>
+      <w:pPr>
+        <w:spacing w:line="360" w:lineRule="exact"/>
+      </w:pPr>
+      <w:r>
+        <w:t xml:space="preserve">      requiredDuringSchedulingIgnoredDuringExecution:</w:t>
+      </w:r>
+    </w:p>
+    <w:p>
+      <w:pPr>
+        <w:spacing w:line="360" w:lineRule="exact"/>
+      </w:pPr>
+      <w:r>
+        <w:t xml:space="preserve">        nodeSelectorTerms:</w:t>
+      </w:r>
+    </w:p>
+    <w:p>
+      <w:pPr>
+        <w:spacing w:line="360" w:lineRule="exact"/>
+      </w:pPr>
+      <w:r>
+        <w:t xml:space="preserve">        - matchExpressions:</w:t>
+      </w:r>
+    </w:p>
+    <w:p>
+      <w:pPr>
+        <w:spacing w:line="360" w:lineRule="exact"/>
+      </w:pPr>
+      <w:r>
+        <w:t xml:space="preserve">          - key: zone</w:t>
+      </w:r>
+    </w:p>
+    <w:p>
+      <w:pPr>
+        <w:spacing w:line="360" w:lineRule="exact"/>
+      </w:pPr>
+      <w:r>
+        <w:t xml:space="preserve">            operator: In</w:t>
+      </w:r>
+    </w:p>
+    <w:p>
+      <w:pPr>
+        <w:spacing w:line="360" w:lineRule="exact"/>
+      </w:pPr>
+      <w:r>
+        <w:t xml:space="preserve">            values:</w:t>
+      </w:r>
+    </w:p>
+    <w:p>
+      <w:pPr>
+        <w:spacing w:line="360" w:lineRule="exact"/>
+      </w:pPr>
+      <w:r>
+        <w:t xml:space="preserve">            - foo</w:t>
+      </w:r>
+    </w:p>
+    <w:p>
+      <w:pPr>
+        <w:spacing w:line="360" w:lineRule="exact"/>
+      </w:pPr>
+      <w:r>
+        <w:t xml:space="preserve">            - bar</w:t>
+      </w:r>
+    </w:p>
+    <w:p>
+      <w:pPr>
+        <w:spacing w:line="360" w:lineRule="exact"/>
+      </w:pPr>
+    </w:p>
+    <w:p>
+      <w:pPr>
+        <w:spacing w:line="360" w:lineRule="exact"/>
+      </w:pPr>
+    </w:p>
+    <w:p>
+      <w:pPr>
+        <w:spacing w:line="360" w:lineRule="exact"/>
+      </w:pPr>
+      <w:r>
+        <w:t>requiredDuringSchedulingIgnoredDuringExecution</w:t>
+      </w:r>
+      <w:r>
+        <w:rPr>
+          <w:rFonts w:hint="eastAsia"/>
+        </w:rPr>
+        <w:t>其实</w:t>
+      </w:r>
+      <w:r>
+        <w:t>跟nodeSelector</w:t>
+      </w:r>
+      <w:r>
+        <w:rPr>
+          <w:rFonts w:hint="eastAsia"/>
+        </w:rPr>
+        <w:t>差不多</w:t>
+      </w:r>
+    </w:p>
+    <w:p>
+      <w:pPr>
+        <w:spacing w:line="360" w:lineRule="exact"/>
+      </w:pPr>
+      <w:r>
+        <w:t>kubectl apply -f pod-nodeaffinaity-demo.yaml</w:t>
+      </w:r>
+    </w:p>
+    <w:p>
+      <w:pPr>
+        <w:spacing w:line="360" w:lineRule="exact"/>
+      </w:pPr>
+    </w:p>
+    <w:p>
+      <w:pPr>
+        <w:spacing w:line="360" w:lineRule="exact"/>
+      </w:pPr>
+    </w:p>
+    <w:p>
+      <w:pPr>
+        <w:spacing w:line="360" w:lineRule="exact"/>
+      </w:pPr>
+    </w:p>
+    <w:p>
+      <w:pPr>
+        <w:spacing w:line="360" w:lineRule="exact"/>
+      </w:pPr>
+    </w:p>
+    <w:p>
+      <w:pPr>
+        <w:spacing w:line="360" w:lineRule="exact"/>
+      </w:pPr>
+      <w:r>
+        <w:rPr>
+          <w:rFonts w:hint="eastAsia"/>
+        </w:rPr>
+        <w:t>软亲和</w:t>
+      </w:r>
+      <w:r>
+        <w:t>性选择，没有标签也可以选一个node节点</w:t>
+      </w:r>
+    </w:p>
+    <w:p>
+      <w:pPr>
+        <w:spacing w:line="360" w:lineRule="exact"/>
+      </w:pPr>
+      <w:r>
+        <w:t>vim pod-nodeaffinaity-demo2.yaml</w:t>
+      </w:r>
+    </w:p>
+    <w:p>
+      <w:pPr>
+        <w:spacing w:line="360" w:lineRule="exact"/>
+      </w:pPr>
+      <w:r>
+        <w:t>apiVersion: v1</w:t>
+      </w:r>
+    </w:p>
+    <w:p>
+      <w:pPr>
+        <w:spacing w:line="360" w:lineRule="exact"/>
+      </w:pPr>
+      <w:r>
+        <w:t>kind: Pod</w:t>
       </w:r>
     </w:p>
     <w:p>
@@ -16067,7 +16819,31 @@
         <w:spacing w:line="360" w:lineRule="exact"/>
       </w:pPr>
       <w:r>
-        <w:t xml:space="preserve">  name: allow-myapp-ingress</w:t>
+        <w:t xml:space="preserve">  name: pod-demo-affinity-demo-2</w:t>
+      </w:r>
+    </w:p>
+    <w:p>
+      <w:pPr>
+        <w:spacing w:line="360" w:lineRule="exact"/>
+      </w:pPr>
+      <w:r>
+        <w:t xml:space="preserve">  labels:</w:t>
+      </w:r>
+    </w:p>
+    <w:p>
+      <w:pPr>
+        <w:spacing w:line="360" w:lineRule="exact"/>
+      </w:pPr>
+      <w:r>
+        <w:t xml:space="preserve">    app: myapp</w:t>
+      </w:r>
+    </w:p>
+    <w:p>
+      <w:pPr>
+        <w:spacing w:line="360" w:lineRule="exact"/>
+      </w:pPr>
+      <w:r>
+        <w:t xml:space="preserve">    tier: frontend</w:t>
       </w:r>
     </w:p>
     <w:p>
@@ -16083,7 +16859,712 @@
         <w:spacing w:line="360" w:lineRule="exact"/>
       </w:pPr>
       <w:r>
-        <w:t xml:space="preserve">  podSelector:</w:t>
+        <w:t xml:space="preserve">  containers:</w:t>
+      </w:r>
+    </w:p>
+    <w:p>
+      <w:pPr>
+        <w:spacing w:line="360" w:lineRule="exact"/>
+      </w:pPr>
+      <w:r>
+        <w:t xml:space="preserve">  - name: myapp</w:t>
+      </w:r>
+    </w:p>
+    <w:p>
+      <w:pPr>
+        <w:spacing w:line="360" w:lineRule="exact"/>
+      </w:pPr>
+      <w:r>
+        <w:t xml:space="preserve">    image: ikubernetes/myapp:v1</w:t>
+      </w:r>
+    </w:p>
+    <w:p>
+      <w:pPr>
+        <w:spacing w:line="360" w:lineRule="exact"/>
+      </w:pPr>
+      <w:r>
+        <w:t xml:space="preserve">  affinity:</w:t>
+      </w:r>
+    </w:p>
+    <w:p>
+      <w:pPr>
+        <w:spacing w:line="360" w:lineRule="exact"/>
+      </w:pPr>
+      <w:r>
+        <w:t xml:space="preserve">    nodeAffinity:</w:t>
+      </w:r>
+    </w:p>
+    <w:p>
+      <w:pPr>
+        <w:spacing w:line="360" w:lineRule="exact"/>
+      </w:pPr>
+      <w:r>
+        <w:t xml:space="preserve">      preferredDuringSchedulingIgnoredDuringExecution:</w:t>
+      </w:r>
+    </w:p>
+    <w:p>
+      <w:pPr>
+        <w:spacing w:line="360" w:lineRule="exact"/>
+      </w:pPr>
+      <w:r>
+        <w:t xml:space="preserve">      - preference:</w:t>
+      </w:r>
+    </w:p>
+    <w:p>
+      <w:pPr>
+        <w:spacing w:line="360" w:lineRule="exact"/>
+      </w:pPr>
+      <w:r>
+        <w:t xml:space="preserve">          matchExpressions:</w:t>
+      </w:r>
+    </w:p>
+    <w:p>
+      <w:pPr>
+        <w:spacing w:line="360" w:lineRule="exact"/>
+      </w:pPr>
+      <w:r>
+        <w:t xml:space="preserve">          - key: zone</w:t>
+      </w:r>
+    </w:p>
+    <w:p>
+      <w:pPr>
+        <w:spacing w:line="360" w:lineRule="exact"/>
+      </w:pPr>
+      <w:r>
+        <w:t xml:space="preserve">            operator: In</w:t>
+      </w:r>
+    </w:p>
+    <w:p>
+      <w:pPr>
+        <w:spacing w:line="360" w:lineRule="exact"/>
+      </w:pPr>
+      <w:r>
+        <w:t xml:space="preserve">            values:</w:t>
+      </w:r>
+    </w:p>
+    <w:p>
+      <w:pPr>
+        <w:spacing w:line="360" w:lineRule="exact"/>
+      </w:pPr>
+      <w:r>
+        <w:t xml:space="preserve">            - foo</w:t>
+      </w:r>
+    </w:p>
+    <w:p>
+      <w:pPr>
+        <w:spacing w:line="360" w:lineRule="exact"/>
+      </w:pPr>
+      <w:r>
+        <w:lastRenderedPageBreak/>
+        <w:t xml:space="preserve">            - bar</w:t>
+      </w:r>
+    </w:p>
+    <w:p>
+      <w:pPr>
+        <w:spacing w:line="360" w:lineRule="exact"/>
+      </w:pPr>
+      <w:r>
+        <w:t xml:space="preserve">        weight: 60</w:t>
+      </w:r>
+    </w:p>
+    <w:p>
+      <w:pPr>
+        <w:spacing w:line="360" w:lineRule="exact"/>
+      </w:pPr>
+    </w:p>
+    <w:p>
+      <w:pPr>
+        <w:spacing w:line="360" w:lineRule="exact"/>
+      </w:pPr>
+    </w:p>
+    <w:p>
+      <w:pPr>
+        <w:spacing w:line="360" w:lineRule="exact"/>
+      </w:pPr>
+      <w:r>
+        <w:t>kubectl apply -f pod-nodeaffinaity-demo2.yaml</w:t>
+      </w:r>
+    </w:p>
+    <w:p>
+      <w:pPr>
+        <w:spacing w:line="360" w:lineRule="exact"/>
+      </w:pPr>
+    </w:p>
+    <w:p>
+      <w:pPr>
+        <w:spacing w:line="360" w:lineRule="exact"/>
+      </w:pPr>
+    </w:p>
+    <w:p>
+      <w:pPr>
+        <w:spacing w:line="360" w:lineRule="exact"/>
+      </w:pPr>
+    </w:p>
+    <w:p>
+      <w:pPr>
+        <w:spacing w:line="360" w:lineRule="exact"/>
+      </w:pPr>
+    </w:p>
+    <w:p>
+      <w:pPr>
+        <w:spacing w:line="360" w:lineRule="exact"/>
+      </w:pPr>
+      <w:r>
+        <w:rPr>
+          <w:rFonts w:hint="eastAsia"/>
+        </w:rPr>
+        <w:t>pod</w:t>
+      </w:r>
+      <w:r>
+        <w:t>选择器</w:t>
+      </w:r>
+    </w:p>
+    <w:p>
+      <w:pPr>
+        <w:spacing w:line="360" w:lineRule="exact"/>
+      </w:pPr>
+      <w:r>
+        <w:t>apiVersion: v1</w:t>
+      </w:r>
+    </w:p>
+    <w:p>
+      <w:pPr>
+        <w:spacing w:line="360" w:lineRule="exact"/>
+      </w:pPr>
+      <w:r>
+        <w:t>kind: Pod</w:t>
+      </w:r>
+    </w:p>
+    <w:p>
+      <w:pPr>
+        <w:spacing w:line="360" w:lineRule="exact"/>
+      </w:pPr>
+      <w:r>
+        <w:t>metadata:</w:t>
+      </w:r>
+    </w:p>
+    <w:p>
+      <w:pPr>
+        <w:spacing w:line="360" w:lineRule="exact"/>
+      </w:pPr>
+      <w:r>
+        <w:t xml:space="preserve">  name: pod-required-1</w:t>
+      </w:r>
+    </w:p>
+    <w:p>
+      <w:pPr>
+        <w:spacing w:line="360" w:lineRule="exact"/>
+      </w:pPr>
+      <w:r>
+        <w:t xml:space="preserve">  labels:</w:t>
+      </w:r>
+    </w:p>
+    <w:p>
+      <w:pPr>
+        <w:spacing w:line="360" w:lineRule="exact"/>
+      </w:pPr>
+      <w:r>
+        <w:t xml:space="preserve">    app: myapp</w:t>
+      </w:r>
+    </w:p>
+    <w:p>
+      <w:pPr>
+        <w:spacing w:line="360" w:lineRule="exact"/>
+      </w:pPr>
+      <w:r>
+        <w:t xml:space="preserve">    tier: frontend</w:t>
+      </w:r>
+    </w:p>
+    <w:p>
+      <w:pPr>
+        <w:spacing w:line="360" w:lineRule="exact"/>
+      </w:pPr>
+      <w:r>
+        <w:t>spec:</w:t>
+      </w:r>
+    </w:p>
+    <w:p>
+      <w:pPr>
+        <w:spacing w:line="360" w:lineRule="exact"/>
+      </w:pPr>
+      <w:r>
+        <w:t xml:space="preserve">  containers:</w:t>
+      </w:r>
+    </w:p>
+    <w:p>
+      <w:pPr>
+        <w:spacing w:line="360" w:lineRule="exact"/>
+      </w:pPr>
+      <w:r>
+        <w:t xml:space="preserve">  - name: myapp</w:t>
+      </w:r>
+    </w:p>
+    <w:p>
+      <w:pPr>
+        <w:spacing w:line="360" w:lineRule="exact"/>
+      </w:pPr>
+      <w:r>
+        <w:t xml:space="preserve">    image: ikubernetes/myapp:v1</w:t>
+      </w:r>
+    </w:p>
+    <w:p>
+      <w:pPr>
+        <w:spacing w:line="360" w:lineRule="exact"/>
+      </w:pPr>
+      <w:r>
+        <w:t>---</w:t>
+      </w:r>
+    </w:p>
+    <w:p>
+      <w:pPr>
+        <w:spacing w:line="360" w:lineRule="exact"/>
+      </w:pPr>
+      <w:r>
+        <w:t>apiVersion: v1</w:t>
+      </w:r>
+    </w:p>
+    <w:p>
+      <w:pPr>
+        <w:spacing w:line="360" w:lineRule="exact"/>
+      </w:pPr>
+      <w:r>
+        <w:t>kind: Pod</w:t>
+      </w:r>
+    </w:p>
+    <w:p>
+      <w:pPr>
+        <w:spacing w:line="360" w:lineRule="exact"/>
+      </w:pPr>
+      <w:r>
+        <w:t>metadata:</w:t>
+      </w:r>
+    </w:p>
+    <w:p>
+      <w:pPr>
+        <w:spacing w:line="360" w:lineRule="exact"/>
+      </w:pPr>
+      <w:r>
+        <w:t xml:space="preserve">  name: pod-required-2</w:t>
+      </w:r>
+    </w:p>
+    <w:p>
+      <w:pPr>
+        <w:spacing w:line="360" w:lineRule="exact"/>
+      </w:pPr>
+      <w:r>
+        <w:t xml:space="preserve">  labels:</w:t>
+      </w:r>
+    </w:p>
+    <w:p>
+      <w:pPr>
+        <w:spacing w:line="360" w:lineRule="exact"/>
+      </w:pPr>
+      <w:r>
+        <w:t xml:space="preserve">    app: backend</w:t>
+      </w:r>
+    </w:p>
+    <w:p>
+      <w:pPr>
+        <w:spacing w:line="360" w:lineRule="exact"/>
+      </w:pPr>
+      <w:r>
+        <w:t xml:space="preserve">    tier: db</w:t>
+      </w:r>
+    </w:p>
+    <w:p>
+      <w:pPr>
+        <w:spacing w:line="360" w:lineRule="exact"/>
+      </w:pPr>
+      <w:r>
+        <w:t>spec:</w:t>
+      </w:r>
+    </w:p>
+    <w:p>
+      <w:pPr>
+        <w:spacing w:line="360" w:lineRule="exact"/>
+      </w:pPr>
+      <w:r>
+        <w:t xml:space="preserve">  containers:</w:t>
+      </w:r>
+    </w:p>
+    <w:p>
+      <w:pPr>
+        <w:spacing w:line="360" w:lineRule="exact"/>
+      </w:pPr>
+      <w:r>
+        <w:t xml:space="preserve">  - name: busybox</w:t>
+      </w:r>
+    </w:p>
+    <w:p>
+      <w:pPr>
+        <w:spacing w:line="360" w:lineRule="exact"/>
+      </w:pPr>
+      <w:r>
+        <w:t xml:space="preserve">    image: busybox:latest</w:t>
+      </w:r>
+    </w:p>
+    <w:p>
+      <w:pPr>
+        <w:spacing w:line="360" w:lineRule="exact"/>
+      </w:pPr>
+      <w:r>
+        <w:t xml:space="preserve">    imagePullPolicy: IfNotPresent</w:t>
+      </w:r>
+    </w:p>
+    <w:p>
+      <w:pPr>
+        <w:spacing w:line="360" w:lineRule="exact"/>
+      </w:pPr>
+      <w:r>
+        <w:t xml:space="preserve">    command: ["sh", "-c", "sleep 3600"]</w:t>
+      </w:r>
+    </w:p>
+    <w:p>
+      <w:pPr>
+        <w:spacing w:line="360" w:lineRule="exact"/>
+      </w:pPr>
+      <w:r>
+        <w:t xml:space="preserve">  affinity:</w:t>
+      </w:r>
+    </w:p>
+    <w:p>
+      <w:pPr>
+        <w:spacing w:line="360" w:lineRule="exact"/>
+      </w:pPr>
+      <w:r>
+        <w:t xml:space="preserve">    podAntiAffinity:</w:t>
+      </w:r>
+    </w:p>
+    <w:p>
+      <w:pPr>
+        <w:spacing w:line="360" w:lineRule="exact"/>
+      </w:pPr>
+      <w:r>
+        <w:t xml:space="preserve">    #podAffinity:</w:t>
+      </w:r>
+    </w:p>
+    <w:p>
+      <w:pPr>
+        <w:spacing w:line="360" w:lineRule="exact"/>
+      </w:pPr>
+      <w:r>
+        <w:t xml:space="preserve">      requiredDuringSchedulingIgnoredDuringExecution:</w:t>
+      </w:r>
+    </w:p>
+    <w:p>
+      <w:pPr>
+        <w:spacing w:line="360" w:lineRule="exact"/>
+      </w:pPr>
+      <w:r>
+        <w:t xml:space="preserve">      - labelSelector:</w:t>
+      </w:r>
+    </w:p>
+    <w:p>
+      <w:pPr>
+        <w:spacing w:line="360" w:lineRule="exact"/>
+      </w:pPr>
+      <w:r>
+        <w:t xml:space="preserve">          matchExpressions:</w:t>
+      </w:r>
+    </w:p>
+    <w:p>
+      <w:pPr>
+        <w:spacing w:line="360" w:lineRule="exact"/>
+      </w:pPr>
+      <w:r>
+        <w:t xml:space="preserve">          - {key: app, operator: In, values: ["myapp"]}</w:t>
+      </w:r>
+    </w:p>
+    <w:p>
+      <w:pPr>
+        <w:spacing w:line="360" w:lineRule="exact"/>
+      </w:pPr>
+      <w:r>
+        <w:t xml:space="preserve">        topologyKey: kubernetes.io/hostname</w:t>
+      </w:r>
+    </w:p>
+    <w:p>
+      <w:pPr>
+        <w:spacing w:line="360" w:lineRule="exact"/>
+      </w:pPr>
+    </w:p>
+    <w:p>
+      <w:pPr>
+        <w:spacing w:line="360" w:lineRule="exact"/>
+      </w:pPr>
+      <w:r>
+        <w:t>kubectl  apply  -f podpod-required-affinity.yaml</w:t>
+      </w:r>
+    </w:p>
+    <w:p>
+      <w:pPr>
+        <w:spacing w:line="360" w:lineRule="exact"/>
+      </w:pPr>
+    </w:p>
+    <w:p>
+      <w:pPr>
+        <w:spacing w:line="360" w:lineRule="exact"/>
+      </w:pPr>
+      <w:r>
+        <w:t>kubectl get pods -o wode</w:t>
+      </w:r>
+    </w:p>
+    <w:p>
+      <w:pPr>
+        <w:spacing w:line="360" w:lineRule="exact"/>
+      </w:pPr>
+      <w:r>
+        <w:t xml:space="preserve">podAffinity   </w:t>
+      </w:r>
+      <w:r>
+        <w:t>pod-required-2</w:t>
+      </w:r>
+      <w:r>
+        <w:rPr>
+          <w:rFonts w:hint="eastAsia"/>
+        </w:rPr>
+        <w:t>会</w:t>
+      </w:r>
+      <w:r>
+        <w:t>选择跟pod-required-1</w:t>
+      </w:r>
+      <w:r>
+        <w:rPr>
+          <w:rFonts w:hint="eastAsia"/>
+        </w:rPr>
+        <w:t>在</w:t>
+      </w:r>
+      <w:r>
+        <w:t>同</w:t>
+      </w:r>
+      <w:r>
+        <w:rPr>
+          <w:rFonts w:hint="eastAsia"/>
+        </w:rPr>
+        <w:t>一台机器</w:t>
+      </w:r>
+      <w:r>
+        <w:t>上</w:t>
+      </w:r>
+    </w:p>
+    <w:p>
+      <w:pPr>
+        <w:spacing w:line="360" w:lineRule="exact"/>
+      </w:pPr>
+      <w:r>
+        <w:t xml:space="preserve">podAntiAffinity   </w:t>
+      </w:r>
+      <w:r>
+        <w:rPr>
+          <w:rFonts w:hint="eastAsia"/>
+        </w:rPr>
+        <w:t>两个</w:t>
+      </w:r>
+      <w:r>
+        <w:t>pod不会</w:t>
+      </w:r>
+      <w:r>
+        <w:rPr>
+          <w:rFonts w:hint="eastAsia"/>
+        </w:rPr>
+        <w:t>在</w:t>
+      </w:r>
+      <w:r>
+        <w:t>同一台机器</w:t>
+      </w:r>
+    </w:p>
+    <w:p>
+      <w:pPr>
+        <w:spacing w:line="360" w:lineRule="exact"/>
+      </w:pPr>
+    </w:p>
+    <w:p>
+      <w:pPr>
+        <w:spacing w:line="360" w:lineRule="exact"/>
+      </w:pPr>
+    </w:p>
+    <w:p>
+      <w:pPr>
+        <w:spacing w:line="360" w:lineRule="exact"/>
+      </w:pPr>
+    </w:p>
+    <w:p>
+      <w:pPr>
+        <w:spacing w:line="360" w:lineRule="exact"/>
+      </w:pPr>
+      <w:r>
+        <w:rPr>
+          <w:rFonts w:hint="eastAsia"/>
+        </w:rPr>
+        <w:t>设置节点</w:t>
+      </w:r>
+      <w:r>
+        <w:t>不</w:t>
+      </w:r>
+      <w:r>
+        <w:rPr>
+          <w:rFonts w:hint="eastAsia"/>
+        </w:rPr>
+        <w:t>容忍</w:t>
+      </w:r>
+      <w:r>
+        <w:t>污点，自在生产</w:t>
+      </w:r>
+      <w:r>
+        <w:rPr>
+          <w:rFonts w:hint="eastAsia"/>
+        </w:rPr>
+        <w:t>环境</w:t>
+      </w:r>
+      <w:r>
+        <w:t>允许调度</w:t>
+      </w:r>
+    </w:p>
+    <w:p>
+      <w:pPr>
+        <w:spacing w:line="360" w:lineRule="exact"/>
+      </w:pPr>
+      <w:r>
+        <w:t>kubectl taint node k8s002 node-type=production:NoSchedule</w:t>
+      </w:r>
+    </w:p>
+    <w:p>
+      <w:pPr>
+        <w:spacing w:line="360" w:lineRule="exact"/>
+      </w:pPr>
+      <w:r>
+        <w:rPr>
+          <w:rFonts w:hint="eastAsia"/>
+        </w:rPr>
+        <w:t>删除</w:t>
+      </w:r>
+      <w:r>
+        <w:t>污点</w:t>
+      </w:r>
+    </w:p>
+    <w:p>
+      <w:pPr>
+        <w:spacing w:line="360" w:lineRule="exact"/>
+      </w:pPr>
+      <w:r>
+        <w:t>kubectl taint node k8s002 node-type-</w:t>
+      </w:r>
+    </w:p>
+    <w:p>
+      <w:pPr>
+        <w:spacing w:line="360" w:lineRule="exact"/>
+      </w:pPr>
+      <w:r>
+        <w:t>pods</w:t>
+      </w:r>
+      <w:r>
+        <w:rPr>
+          <w:rFonts w:hint="eastAsia"/>
+        </w:rPr>
+        <w:t>污点</w:t>
+      </w:r>
+      <w:r>
+        <w:t>容忍度</w:t>
+      </w:r>
+    </w:p>
+    <w:p>
+      <w:pPr>
+        <w:spacing w:line="360" w:lineRule="exact"/>
+      </w:pPr>
+      <w:r>
+        <w:t>kubectl explain pods.spec.tolerations</w:t>
+      </w:r>
+    </w:p>
+    <w:p>
+      <w:pPr>
+        <w:spacing w:line="360" w:lineRule="exact"/>
+      </w:pPr>
+    </w:p>
+    <w:p>
+      <w:pPr>
+        <w:spacing w:line="360" w:lineRule="exact"/>
+      </w:pPr>
+    </w:p>
+    <w:p>
+      <w:pPr>
+        <w:spacing w:line="360" w:lineRule="exact"/>
+      </w:pPr>
+    </w:p>
+    <w:p>
+      <w:pPr>
+        <w:spacing w:line="360" w:lineRule="exact"/>
+      </w:pPr>
+      <w:r>
+        <w:t>vim  pod-tolarations.yaml</w:t>
+      </w:r>
+    </w:p>
+    <w:p>
+      <w:pPr>
+        <w:spacing w:line="360" w:lineRule="exact"/>
+      </w:pPr>
+    </w:p>
+    <w:p>
+      <w:pPr>
+        <w:spacing w:line="360" w:lineRule="exact"/>
+      </w:pPr>
+      <w:r>
+        <w:t>apiVersion: apps/v1</w:t>
+      </w:r>
+    </w:p>
+    <w:p>
+      <w:pPr>
+        <w:spacing w:line="360" w:lineRule="exact"/>
+      </w:pPr>
+      <w:r>
+        <w:t>kind: Deployment</w:t>
+      </w:r>
+    </w:p>
+    <w:p>
+      <w:pPr>
+        <w:spacing w:line="360" w:lineRule="exact"/>
+      </w:pPr>
+      <w:r>
+        <w:t>metadata:</w:t>
+      </w:r>
+    </w:p>
+    <w:p>
+      <w:pPr>
+        <w:spacing w:line="360" w:lineRule="exact"/>
+      </w:pPr>
+      <w:r>
+        <w:t xml:space="preserve">  name: myapp-deploy</w:t>
+      </w:r>
+    </w:p>
+    <w:p>
+      <w:pPr>
+        <w:spacing w:line="360" w:lineRule="exact"/>
+      </w:pPr>
+      <w:r>
+        <w:t xml:space="preserve">  namespace: default</w:t>
+      </w:r>
+    </w:p>
+    <w:p>
+      <w:pPr>
+        <w:spacing w:line="360" w:lineRule="exact"/>
+      </w:pPr>
+      <w:r>
+        <w:t>spec:</w:t>
+      </w:r>
+    </w:p>
+    <w:p>
+      <w:pPr>
+        <w:spacing w:line="360" w:lineRule="exact"/>
+      </w:pPr>
+      <w:r>
+        <w:t xml:space="preserve">  replicas: 3</w:t>
+      </w:r>
+    </w:p>
+    <w:p>
+      <w:pPr>
+        <w:spacing w:line="360" w:lineRule="exact"/>
+      </w:pPr>
+      <w:r>
+        <w:t xml:space="preserve">  selector:</w:t>
       </w:r>
     </w:p>
     <w:p>
@@ -16107,2251 +17588,751 @@
         <w:spacing w:line="360" w:lineRule="exact"/>
       </w:pPr>
       <w:r>
-        <w:t xml:space="preserve">  ingress:</w:t>
-      </w:r>
-    </w:p>
-    <w:p>
-      <w:pPr>
-        <w:spacing w:line="360" w:lineRule="exact"/>
-      </w:pPr>
-      <w:r>
-        <w:t xml:space="preserve">  - from:</w:t>
-      </w:r>
-    </w:p>
-    <w:p>
-      <w:pPr>
-        <w:spacing w:line="360" w:lineRule="exact"/>
-      </w:pPr>
-      <w:r>
-        <w:t xml:space="preserve">    - ipBlock:</w:t>
-      </w:r>
-    </w:p>
-    <w:p>
-      <w:pPr>
-        <w:spacing w:line="360" w:lineRule="exact"/>
-      </w:pPr>
-      <w:r>
-        <w:t xml:space="preserve">        cidr: 10.244.0.0/16</w:t>
-      </w:r>
-    </w:p>
-    <w:p>
-      <w:pPr>
-        <w:spacing w:line="360" w:lineRule="exact"/>
-      </w:pPr>
-      <w:r>
-        <w:t xml:space="preserve">        except:</w:t>
-      </w:r>
-    </w:p>
-    <w:p>
-      <w:pPr>
-        <w:spacing w:line="360" w:lineRule="exact"/>
-      </w:pPr>
-      <w:r>
-        <w:t xml:space="preserve">        - 10.244.2.2/32</w:t>
-      </w:r>
-    </w:p>
-    <w:p>
-      <w:pPr>
-        <w:spacing w:line="360" w:lineRule="exact"/>
-      </w:pPr>
-      <w:r>
-        <w:t xml:space="preserve">    ports:</w:t>
-      </w:r>
-    </w:p>
-    <w:p>
-      <w:pPr>
-        <w:spacing w:line="360" w:lineRule="exact"/>
-      </w:pPr>
-      <w:r>
-        <w:t xml:space="preserve">    - protocol: TCP</w:t>
-      </w:r>
-    </w:p>
-    <w:p>
-      <w:pPr>
-        <w:spacing w:line="360" w:lineRule="exact"/>
-      </w:pPr>
-      <w:r>
-        <w:t xml:space="preserve">      port: 80</w:t>
-      </w:r>
-    </w:p>
-    <w:p>
-      <w:pPr>
-        <w:spacing w:line="360" w:lineRule="exact"/>
-      </w:pPr>
-    </w:p>
-    <w:p>
-      <w:pPr>
-        <w:spacing w:line="360" w:lineRule="exact"/>
-      </w:pPr>
-    </w:p>
-    <w:p>
-      <w:pPr>
-        <w:spacing w:line="360" w:lineRule="exact"/>
-      </w:pPr>
-      <w:r>
-        <w:t>kubectl apply -f allow-netpol-demo.yaml -n dev</w:t>
-      </w:r>
-    </w:p>
-    <w:p>
-      <w:pPr>
-        <w:spacing w:line="360" w:lineRule="exact"/>
-      </w:pPr>
-    </w:p>
-    <w:p>
-      <w:pPr>
-        <w:spacing w:line="360" w:lineRule="exact"/>
-      </w:pPr>
-      <w:r>
-        <w:t xml:space="preserve"># </w:t>
-      </w:r>
-      <w:r>
-        <w:rPr>
-          <w:rFonts w:hint="eastAsia"/>
-        </w:rPr>
-        <w:t>80端口</w:t>
-      </w:r>
-      <w:r>
-        <w:t>允许访问</w:t>
-      </w:r>
-    </w:p>
-    <w:p>
-      <w:pPr>
-        <w:spacing w:line="360" w:lineRule="exact"/>
-      </w:pPr>
-      <w:r>
-        <w:t>curl 10.244.2.2</w:t>
-      </w:r>
-    </w:p>
-    <w:p>
-      <w:pPr>
-        <w:spacing w:line="360" w:lineRule="exact"/>
-      </w:pPr>
-      <w:r>
-        <w:t xml:space="preserve"># </w:t>
-      </w:r>
-      <w:r>
-        <w:rPr>
-          <w:rFonts w:hint="eastAsia"/>
-        </w:rPr>
-        <w:t>443端口</w:t>
-      </w:r>
-      <w:r>
-        <w:t>不允许访问</w:t>
-      </w:r>
-    </w:p>
-    <w:p>
-      <w:pPr>
-        <w:spacing w:line="360" w:lineRule="exact"/>
-      </w:pPr>
-      <w:r>
-        <w:t>curl 10.244.2.2:443</w:t>
-      </w:r>
-    </w:p>
-    <w:p>
-      <w:pPr>
-        <w:spacing w:line="360" w:lineRule="exact"/>
-      </w:pPr>
-    </w:p>
-    <w:p>
-      <w:pPr>
-        <w:spacing w:line="360" w:lineRule="exact"/>
-      </w:pPr>
-    </w:p>
-    <w:p>
-      <w:pPr>
-        <w:spacing w:line="360" w:lineRule="exact"/>
-      </w:pPr>
-      <w:r>
-        <w:t>vim pod-demo.yaml</w:t>
-      </w:r>
-    </w:p>
-    <w:p>
-      <w:pPr>
-        <w:spacing w:line="360" w:lineRule="exact"/>
-      </w:pPr>
-      <w:r>
-        <w:rPr>
-          <w:rFonts w:hint="eastAsia"/>
-        </w:rPr>
+        <w:t xml:space="preserve">      release: canary</w:t>
+      </w:r>
+    </w:p>
+    <w:p>
+      <w:pPr>
+        <w:spacing w:line="360" w:lineRule="exact"/>
+      </w:pPr>
+      <w:r>
+        <w:t xml:space="preserve">  template:</w:t>
+      </w:r>
+    </w:p>
+    <w:p>
+      <w:pPr>
+        <w:spacing w:line="360" w:lineRule="exact"/>
+      </w:pPr>
+      <w:r>
+        <w:t xml:space="preserve">    metadata:</w:t>
+      </w:r>
+    </w:p>
+    <w:p>
+      <w:pPr>
+        <w:spacing w:line="360" w:lineRule="exact"/>
+      </w:pPr>
+      <w:r>
+        <w:t xml:space="preserve">      labels:</w:t>
+      </w:r>
+    </w:p>
+    <w:p>
+      <w:pPr>
+        <w:spacing w:line="360" w:lineRule="exact"/>
+      </w:pPr>
+      <w:r>
+        <w:t xml:space="preserve">        app: myapp</w:t>
+      </w:r>
+    </w:p>
+    <w:p>
+      <w:pPr>
+        <w:spacing w:line="360" w:lineRule="exact"/>
+      </w:pPr>
+      <w:r>
+        <w:t xml:space="preserve">        release: canary</w:t>
+      </w:r>
+    </w:p>
+    <w:p>
+      <w:pPr>
+        <w:spacing w:line="360" w:lineRule="exact"/>
+      </w:pPr>
+      <w:r>
+        <w:t xml:space="preserve">    spec:</w:t>
+      </w:r>
+    </w:p>
+    <w:p>
+      <w:pPr>
+        <w:spacing w:line="360" w:lineRule="exact"/>
+      </w:pPr>
+      <w:r>
+        <w:t xml:space="preserve">      containers:</w:t>
+      </w:r>
+    </w:p>
+    <w:p>
+      <w:pPr>
+        <w:spacing w:line="360" w:lineRule="exact"/>
+      </w:pPr>
+      <w:r>
+        <w:t xml:space="preserve">      - name: myapp</w:t>
+      </w:r>
+    </w:p>
+    <w:p>
+      <w:pPr>
+        <w:spacing w:line="360" w:lineRule="exact"/>
+      </w:pPr>
+      <w:r>
+        <w:t xml:space="preserve">        image: ikubernetes/myapp:v1</w:t>
+      </w:r>
+    </w:p>
+    <w:p>
+      <w:pPr>
+        <w:spacing w:line="360" w:lineRule="exact"/>
+      </w:pPr>
+      <w:r>
+        <w:t xml:space="preserve">        ports:</w:t>
+      </w:r>
+    </w:p>
+    <w:p>
+      <w:pPr>
+        <w:spacing w:line="360" w:lineRule="exact"/>
+      </w:pPr>
+      <w:r>
+        <w:t xml:space="preserve">        - name: http</w:t>
+      </w:r>
+    </w:p>
+    <w:p>
+      <w:pPr>
+        <w:spacing w:line="360" w:lineRule="exact"/>
+      </w:pPr>
+      <w:r>
+        <w:t xml:space="preserve">          containerPort: 80</w:t>
+      </w:r>
+    </w:p>
+    <w:p>
+      <w:pPr>
+        <w:spacing w:line="360" w:lineRule="exact"/>
+      </w:pPr>
+      <w:r>
         <w:lastRenderedPageBreak/>
+        <w:t xml:space="preserve">      tolerations: </w:t>
+      </w:r>
+    </w:p>
+    <w:p>
+      <w:pPr>
+        <w:spacing w:line="360" w:lineRule="exact"/>
+      </w:pPr>
+      <w:r>
+        <w:t xml:space="preserve">      - key: "node-type"</w:t>
+      </w:r>
+    </w:p>
+    <w:p>
+      <w:pPr>
+        <w:spacing w:line="360" w:lineRule="exact"/>
+      </w:pPr>
+      <w:r>
+        <w:t xml:space="preserve">        operator: "Equal"</w:t>
+      </w:r>
+    </w:p>
+    <w:p>
+      <w:pPr>
+        <w:spacing w:line="360" w:lineRule="exact"/>
+      </w:pPr>
+      <w:r>
+        <w:t xml:space="preserve">        value: "production"</w:t>
+      </w:r>
+    </w:p>
+    <w:p>
+      <w:pPr>
+        <w:spacing w:line="360" w:lineRule="exact"/>
+      </w:pPr>
+      <w:r>
+        <w:t xml:space="preserve">        effect: "NoSchedule"</w:t>
+      </w:r>
+    </w:p>
+    <w:p>
+      <w:pPr>
+        <w:spacing w:line="360" w:lineRule="exact"/>
+      </w:pPr>
+    </w:p>
+    <w:p>
+      <w:pPr>
+        <w:spacing w:line="360" w:lineRule="exact"/>
+      </w:pPr>
+    </w:p>
+    <w:p>
+      <w:pPr>
+        <w:spacing w:line="360" w:lineRule="exact"/>
+      </w:pPr>
+      <w:r>
+        <w:t>kubectl apply -f  pod-tolarations.yaml</w:t>
+      </w:r>
+    </w:p>
+    <w:p>
+      <w:pPr>
+        <w:spacing w:line="360" w:lineRule="exact"/>
+      </w:pPr>
+      <w:r>
+        <w:rPr>
+          <w:rFonts w:hint="eastAsia"/>
+        </w:rPr>
+        <w:t>pod</w:t>
+      </w:r>
+      <w:r>
+        <w:t>能运行起来</w:t>
+      </w:r>
+    </w:p>
+    <w:p>
+      <w:pPr>
+        <w:spacing w:line="360" w:lineRule="exact"/>
+      </w:pPr>
+      <w:r>
+        <w:t>kubectl get pod -o wide</w:t>
+      </w:r>
+    </w:p>
+    <w:p>
+      <w:pPr>
+        <w:spacing w:line="360" w:lineRule="exact"/>
+      </w:pPr>
+    </w:p>
+    <w:p>
+      <w:pPr>
+        <w:spacing w:line="360" w:lineRule="exact"/>
+      </w:pPr>
+    </w:p>
+    <w:p>
+      <w:pPr>
+        <w:spacing w:line="360" w:lineRule="exact"/>
+      </w:pPr>
+    </w:p>
+    <w:p>
+      <w:pPr>
+        <w:spacing w:line="360" w:lineRule="exact"/>
+      </w:pPr>
+    </w:p>
+    <w:p>
+      <w:pPr>
+        <w:spacing w:line="360" w:lineRule="exact"/>
+      </w:pPr>
+    </w:p>
+    <w:p>
+      <w:pPr>
+        <w:spacing w:line="360" w:lineRule="exact"/>
+      </w:pPr>
+    </w:p>
+    <w:p>
+      <w:pPr>
+        <w:spacing w:line="360" w:lineRule="exact"/>
+      </w:pPr>
+    </w:p>
+    <w:p>
+      <w:pPr>
+        <w:spacing w:line="360" w:lineRule="exact"/>
+        <w:rPr>
+          <w:b/>
+        </w:rPr>
+      </w:pPr>
+      <w:r>
+        <w:rPr>
+          <w:rFonts w:hint="eastAsia"/>
+          <w:b/>
+        </w:rPr>
+        <w:t>资源</w:t>
+      </w:r>
+      <w:r>
+        <w:rPr>
+          <w:b/>
+        </w:rPr>
+        <w:t>限制</w:t>
+      </w:r>
+    </w:p>
+    <w:p>
+      <w:pPr>
+        <w:spacing w:line="360" w:lineRule="exact"/>
+      </w:pPr>
+      <w:r>
+        <w:t>vim pod-resource.yaml</w:t>
+      </w:r>
+    </w:p>
+    <w:p>
+      <w:pPr>
+        <w:spacing w:line="360" w:lineRule="exact"/>
+      </w:pPr>
+      <w:r>
+        <w:t>apiVersion: v1</w:t>
+      </w:r>
+    </w:p>
+    <w:p>
+      <w:pPr>
+        <w:spacing w:line="360" w:lineRule="exact"/>
+      </w:pPr>
+      <w:r>
+        <w:t>kind: Pod</w:t>
+      </w:r>
+    </w:p>
+    <w:p>
+      <w:pPr>
+        <w:spacing w:line="360" w:lineRule="exact"/>
+      </w:pPr>
+      <w:r>
+        <w:t>metadata:</w:t>
+      </w:r>
+    </w:p>
+    <w:p>
+      <w:pPr>
+        <w:spacing w:line="360" w:lineRule="exact"/>
+      </w:pPr>
+      <w:r>
+        <w:t xml:space="preserve">  name: pod-resource</w:t>
+      </w:r>
+    </w:p>
+    <w:p>
+      <w:pPr>
+        <w:spacing w:line="360" w:lineRule="exact"/>
+      </w:pPr>
+      <w:r>
+        <w:t xml:space="preserve">  labels:</w:t>
+      </w:r>
+    </w:p>
+    <w:p>
+      <w:pPr>
+        <w:spacing w:line="360" w:lineRule="exact"/>
+      </w:pPr>
+      <w:r>
+        <w:t xml:space="preserve">    app: myapp</w:t>
+      </w:r>
+    </w:p>
+    <w:p>
+      <w:pPr>
+        <w:spacing w:line="360" w:lineRule="exact"/>
+      </w:pPr>
+      <w:r>
+        <w:t xml:space="preserve">    tier: frontend</w:t>
+      </w:r>
+    </w:p>
+    <w:p>
+      <w:pPr>
+        <w:spacing w:line="360" w:lineRule="exact"/>
+      </w:pPr>
+      <w:r>
+        <w:t>spec:</w:t>
+      </w:r>
+    </w:p>
+    <w:p>
+      <w:pPr>
+        <w:spacing w:line="360" w:lineRule="exact"/>
+      </w:pPr>
+      <w:r>
+        <w:t xml:space="preserve">  containers:</w:t>
+      </w:r>
+    </w:p>
+    <w:p>
+      <w:pPr>
+        <w:spacing w:line="360" w:lineRule="exact"/>
+      </w:pPr>
+      <w:r>
+        <w:t xml:space="preserve">  - name: myapp</w:t>
+      </w:r>
+    </w:p>
+    <w:p>
+      <w:pPr>
+        <w:spacing w:line="360" w:lineRule="exact"/>
+      </w:pPr>
+      <w:r>
+        <w:t xml:space="preserve">    image: ikubernetes/stress-ng</w:t>
+      </w:r>
+    </w:p>
+    <w:p>
+      <w:pPr>
+        <w:spacing w:line="360" w:lineRule="exact"/>
+      </w:pPr>
+      <w:r>
+        <w:t xml:space="preserve">    command: ["/usr/bin/stress-ng", "-m 1", "-c 1", "--metrics-brief"]</w:t>
+      </w:r>
+    </w:p>
+    <w:p>
+      <w:pPr>
+        <w:spacing w:line="360" w:lineRule="exact"/>
+      </w:pPr>
+      <w:r>
+        <w:t xml:space="preserve">    resources:</w:t>
+      </w:r>
+    </w:p>
+    <w:p>
+      <w:pPr>
+        <w:spacing w:line="360" w:lineRule="exact"/>
+      </w:pPr>
+      <w:r>
+        <w:t xml:space="preserve">      # 指定最低资源需求，1个cpu分成1000m，128Mi即128M</w:t>
+      </w:r>
+    </w:p>
+    <w:p>
+      <w:pPr>
+        <w:spacing w:line="360" w:lineRule="exact"/>
+      </w:pPr>
+      <w:r>
+        <w:t xml:space="preserve">      requests:</w:t>
+      </w:r>
+    </w:p>
+    <w:p>
+      <w:pPr>
+        <w:spacing w:line="360" w:lineRule="exact"/>
+      </w:pPr>
+      <w:r>
+        <w:t xml:space="preserve">        cpu: "200m"</w:t>
+      </w:r>
+    </w:p>
+    <w:p>
+      <w:pPr>
+        <w:spacing w:line="360" w:lineRule="exact"/>
+      </w:pPr>
+      <w:r>
+        <w:t xml:space="preserve">        memory: "128Mi"</w:t>
+      </w:r>
+    </w:p>
+    <w:p>
+      <w:pPr>
+        <w:spacing w:line="360" w:lineRule="exact"/>
+      </w:pPr>
+      <w:r>
+        <w:t xml:space="preserve">      # 资源限制,cpu:1表示最多使用1整个cpu</w:t>
+      </w:r>
+    </w:p>
+    <w:p>
+      <w:pPr>
+        <w:spacing w:line="360" w:lineRule="exact"/>
+      </w:pPr>
+      <w:r>
+        <w:t xml:space="preserve">      limits:</w:t>
+      </w:r>
+    </w:p>
+    <w:p>
+      <w:pPr>
+        <w:spacing w:line="360" w:lineRule="exact"/>
+      </w:pPr>
+      <w:r>
+        <w:t xml:space="preserve">        cpu: "1"</w:t>
+      </w:r>
+    </w:p>
+    <w:p>
+      <w:pPr>
+        <w:spacing w:line="360" w:lineRule="exact"/>
+      </w:pPr>
+      <w:r>
+        <w:t xml:space="preserve">        memory: "256Mi"</w:t>
+      </w:r>
+    </w:p>
+    <w:p>
+      <w:pPr>
+        <w:spacing w:line="360" w:lineRule="exact"/>
+      </w:pPr>
+    </w:p>
+    <w:p>
+      <w:pPr>
+        <w:spacing w:line="360" w:lineRule="exact"/>
+      </w:pPr>
+    </w:p>
+    <w:p>
+      <w:pPr>
+        <w:spacing w:line="360" w:lineRule="exact"/>
+      </w:pPr>
+      <w:r>
+        <w:t>kubectl apply -f pod-resource.yaml</w:t>
+      </w:r>
+    </w:p>
+    <w:p>
+      <w:pPr>
+        <w:spacing w:line="360" w:lineRule="exact"/>
+      </w:pPr>
+    </w:p>
+    <w:p>
+      <w:pPr>
+        <w:spacing w:line="360" w:lineRule="exact"/>
+      </w:pPr>
+      <w:r>
+        <w:rPr>
+          <w:rFonts w:hint="eastAsia"/>
+        </w:rPr>
+        <w:t>到</w:t>
+      </w:r>
+      <w:r>
+        <w:t>pod所在节点查看资源使用情况</w:t>
+      </w:r>
+    </w:p>
+    <w:p>
+      <w:pPr>
+        <w:spacing w:line="360" w:lineRule="exact"/>
+      </w:pPr>
+      <w:r>
+        <w:rPr>
+          <w:rFonts w:hint="eastAsia"/>
+        </w:rPr>
+        <w:t>docker</w:t>
+      </w:r>
+      <w:r>
+        <w:t xml:space="preserve"> stats</w:t>
+      </w:r>
+    </w:p>
+    <w:p>
+      <w:pPr>
+        <w:spacing w:line="360" w:lineRule="exact"/>
+      </w:pPr>
+    </w:p>
+    <w:p>
+      <w:pPr>
+        <w:spacing w:line="360" w:lineRule="exact"/>
+      </w:pPr>
+    </w:p>
+    <w:p>
+      <w:pPr>
+        <w:spacing w:line="360" w:lineRule="exact"/>
+      </w:pPr>
+    </w:p>
+    <w:p>
+      <w:pPr>
+        <w:spacing w:line="360" w:lineRule="exact"/>
+      </w:pPr>
+    </w:p>
+    <w:p>
+      <w:pPr>
+        <w:spacing w:line="360" w:lineRule="exact"/>
+      </w:pPr>
+    </w:p>
+    <w:p>
+      <w:pPr>
+        <w:spacing w:line="360" w:lineRule="exact"/>
+      </w:pPr>
+      <w:r>
+        <w:t>vim pod-resource-2.yaml</w:t>
+      </w:r>
+    </w:p>
+    <w:p>
+      <w:pPr>
+        <w:spacing w:line="360" w:lineRule="exact"/>
+      </w:pPr>
+      <w:r>
+        <w:t>apiVersion: v1</w:t>
+      </w:r>
+    </w:p>
+    <w:p>
+      <w:pPr>
+        <w:spacing w:line="360" w:lineRule="exact"/>
+      </w:pPr>
+      <w:r>
+        <w:t>kind: Pod</w:t>
+      </w:r>
+    </w:p>
+    <w:p>
+      <w:pPr>
+        <w:spacing w:line="360" w:lineRule="exact"/>
+      </w:pPr>
+      <w:r>
+        <w:t>metadata:</w:t>
+      </w:r>
+    </w:p>
+    <w:p>
+      <w:pPr>
+        <w:spacing w:line="360" w:lineRule="exact"/>
+      </w:pPr>
+      <w:r>
+        <w:t xml:space="preserve">  name: pod-resource</w:t>
+      </w:r>
+    </w:p>
+    <w:p>
+      <w:pPr>
+        <w:spacing w:line="360" w:lineRule="exact"/>
+      </w:pPr>
+      <w:r>
+        <w:t xml:space="preserve">  labels:</w:t>
+      </w:r>
+    </w:p>
+    <w:p>
+      <w:pPr>
+        <w:spacing w:line="360" w:lineRule="exact"/>
+      </w:pPr>
+      <w:r>
+        <w:t xml:space="preserve">    app: myapp</w:t>
+      </w:r>
+    </w:p>
+    <w:p>
+      <w:pPr>
+        <w:spacing w:line="360" w:lineRule="exact"/>
+      </w:pPr>
+      <w:r>
+        <w:t xml:space="preserve">    tier: frontend</w:t>
+      </w:r>
+    </w:p>
+    <w:p>
+      <w:pPr>
+        <w:spacing w:line="360" w:lineRule="exact"/>
+      </w:pPr>
+      <w:r>
+        <w:t>spec:</w:t>
+      </w:r>
+    </w:p>
+    <w:p>
+      <w:pPr>
+        <w:spacing w:line="360" w:lineRule="exact"/>
+      </w:pPr>
+      <w:r>
+        <w:t xml:space="preserve">  containers:</w:t>
+      </w:r>
+    </w:p>
+    <w:p>
+      <w:pPr>
+        <w:spacing w:line="360" w:lineRule="exact"/>
+      </w:pPr>
+      <w:r>
+        <w:t xml:space="preserve">  - name: myapp</w:t>
+      </w:r>
+    </w:p>
+    <w:p>
+      <w:pPr>
+        <w:spacing w:line="360" w:lineRule="exact"/>
+      </w:pPr>
+      <w:r>
+        <w:t xml:space="preserve">    image: ikubernetes/myapp:v1</w:t>
+      </w:r>
+    </w:p>
+    <w:p>
+      <w:pPr>
+        <w:spacing w:line="360" w:lineRule="exact"/>
+      </w:pPr>
+      <w:r>
+        <w:t xml:space="preserve">    resources:</w:t>
+      </w:r>
+    </w:p>
+    <w:p>
+      <w:pPr>
+        <w:spacing w:line="360" w:lineRule="exact"/>
+      </w:pPr>
+      <w:r>
+        <w:t xml:space="preserve">      requests:</w:t>
+      </w:r>
+    </w:p>
+    <w:p>
+      <w:pPr>
+        <w:spacing w:line="360" w:lineRule="exact"/>
+      </w:pPr>
+      <w:r>
+        <w:t xml:space="preserve">        cpu: "200m"</w:t>
+      </w:r>
+    </w:p>
+    <w:p>
+      <w:pPr>
+        <w:spacing w:line="360" w:lineRule="exact"/>
+      </w:pPr>
+      <w:r>
+        <w:t xml:space="preserve">        memory: "512Mi"</w:t>
+      </w:r>
+    </w:p>
+    <w:p>
+      <w:pPr>
+        <w:spacing w:line="360" w:lineRule="exact"/>
+      </w:pPr>
+      <w:r>
+        <w:t xml:space="preserve">      limits:</w:t>
+      </w:r>
+    </w:p>
+    <w:p>
+      <w:pPr>
+        <w:spacing w:line="360" w:lineRule="exact"/>
+      </w:pPr>
+      <w:r>
+        <w:t xml:space="preserve">        cpu: "200m"</w:t>
+      </w:r>
+    </w:p>
+    <w:p>
+      <w:pPr>
+        <w:spacing w:line="360" w:lineRule="exact"/>
+      </w:pPr>
+      <w:r>
+        <w:t xml:space="preserve">        memory: "512Mi"</w:t>
+      </w:r>
+    </w:p>
+    <w:p>
+      <w:pPr>
+        <w:spacing w:line="360" w:lineRule="exact"/>
+      </w:pPr>
+    </w:p>
+    <w:p>
+      <w:pPr>
+        <w:spacing w:line="360" w:lineRule="exact"/>
+      </w:pPr>
+    </w:p>
+    <w:p>
+      <w:pPr>
+        <w:spacing w:line="360" w:lineRule="exact"/>
+      </w:pPr>
+      <w:r>
+        <w:t>kubectl apply -f pod-resource-2.yaml</w:t>
+      </w:r>
+    </w:p>
+    <w:p>
+      <w:pPr>
+        <w:spacing w:line="360" w:lineRule="exact"/>
+      </w:pPr>
+    </w:p>
+    <w:p>
+      <w:pPr>
+        <w:spacing w:line="360" w:lineRule="exact"/>
+      </w:pPr>
+      <w:r>
+        <w:t>kubectl describe pod pod-resource</w:t>
+      </w:r>
+    </w:p>
+    <w:p>
+      <w:pPr>
+        <w:spacing w:line="360" w:lineRule="exact"/>
+      </w:pPr>
+      <w:r>
+        <w:t xml:space="preserve">QoS Class:       </w:t>
+      </w:r>
+      <w:bookmarkStart w:id="11" w:name="OLE_LINK4"/>
+      <w:bookmarkStart w:id="12" w:name="OLE_LINK10"/>
+      <w:r>
+        <w:t>Guaranteed</w:t>
+      </w:r>
+      <w:bookmarkEnd w:id="11"/>
+      <w:bookmarkEnd w:id="12"/>
+    </w:p>
+    <w:p>
+      <w:pPr>
+        <w:spacing w:line="360" w:lineRule="exact"/>
+      </w:pPr>
+      <w:r>
+        <w:t>Guaranteed</w:t>
+      </w:r>
+      <w:r>
+        <w:t xml:space="preserve"> </w:t>
+      </w:r>
+      <w:r>
+        <w:rPr>
+          <w:rFonts w:hint="eastAsia"/>
+        </w:rPr>
+        <w:t>表示</w:t>
+      </w:r>
+      <w:r>
+        <w:t>limit=requests</w:t>
+      </w:r>
+    </w:p>
+    <w:p>
+      <w:pPr>
+        <w:spacing w:line="360" w:lineRule="exact"/>
+      </w:pPr>
+    </w:p>
+    <w:p>
+      <w:pPr>
+        <w:spacing w:line="360" w:lineRule="exact"/>
+      </w:pPr>
+    </w:p>
+    <w:p>
+      <w:pPr>
+        <w:spacing w:line="360" w:lineRule="exact"/>
+      </w:pPr>
+      <w:r>
+        <w:rPr>
+          <w:rFonts w:hint="eastAsia"/>
+        </w:rPr>
+        <w:t>安装</w:t>
+      </w:r>
+      <w:r>
+        <w:t>influxdb</w:t>
+      </w:r>
+      <w:r>
+        <w:rPr>
+          <w:rFonts w:hint="eastAsia"/>
+        </w:rPr>
+        <w:t>，</w:t>
+      </w:r>
+      <w:r>
+        <w:rPr>
+          <w:rFonts w:hint="eastAsia"/>
+        </w:rPr>
+        <w:t>在3个</w:t>
+      </w:r>
+      <w:r>
         <w:t>节点</w:t>
       </w:r>
       <w:r>
-        <w:t>选择器</w:t>
-      </w:r>
-    </w:p>
-    <w:p>
-      <w:pPr>
-        <w:spacing w:line="360" w:lineRule="exact"/>
-      </w:pPr>
-      <w:r>
-        <w:t>apiVersion: v1</w:t>
-      </w:r>
-    </w:p>
-    <w:p>
-      <w:pPr>
-        <w:spacing w:line="360" w:lineRule="exact"/>
-      </w:pPr>
-      <w:r>
-        <w:t>kind: Pod</w:t>
-      </w:r>
-    </w:p>
-    <w:p>
-      <w:pPr>
-        <w:spacing w:line="360" w:lineRule="exact"/>
-      </w:pPr>
-      <w:r>
-        <w:t>metadata:</w:t>
-      </w:r>
-    </w:p>
-    <w:p>
-      <w:pPr>
-        <w:spacing w:line="360" w:lineRule="exact"/>
-      </w:pPr>
-      <w:r>
-        <w:t xml:space="preserve">  name: pod-demo</w:t>
-      </w:r>
-    </w:p>
-    <w:p>
-      <w:pPr>
-        <w:spacing w:line="360" w:lineRule="exact"/>
-      </w:pPr>
-      <w:r>
-        <w:t xml:space="preserve">  namespace: default</w:t>
-      </w:r>
-    </w:p>
-    <w:p>
-      <w:pPr>
-        <w:spacing w:line="360" w:lineRule="exact"/>
-      </w:pPr>
-      <w:r>
-        <w:t xml:space="preserve">  labels:</w:t>
-      </w:r>
-    </w:p>
-    <w:p>
-      <w:pPr>
-        <w:spacing w:line="360" w:lineRule="exact"/>
-      </w:pPr>
-      <w:r>
-        <w:t xml:space="preserve">    app: myapp</w:t>
-      </w:r>
-    </w:p>
-    <w:p>
-      <w:pPr>
-        <w:spacing w:line="360" w:lineRule="exact"/>
-      </w:pPr>
-      <w:r>
-        <w:t xml:space="preserve">    tier: frontend</w:t>
-      </w:r>
-    </w:p>
-    <w:p>
-      <w:pPr>
-        <w:spacing w:line="360" w:lineRule="exact"/>
-      </w:pPr>
-      <w:r>
-        <w:t xml:space="preserve">  annotations:</w:t>
-      </w:r>
-    </w:p>
-    <w:p>
-      <w:pPr>
-        <w:spacing w:line="360" w:lineRule="exact"/>
-      </w:pPr>
-      <w:r>
-        <w:t xml:space="preserve">    magedu.com/created-by: "cluster admin"</w:t>
-      </w:r>
-    </w:p>
-    <w:p>
-      <w:pPr>
-        <w:spacing w:line="360" w:lineRule="exact"/>
-      </w:pPr>
-      <w:r>
-        <w:t>spec:</w:t>
-      </w:r>
-    </w:p>
-    <w:p>
-      <w:pPr>
-        <w:spacing w:line="360" w:lineRule="exact"/>
-      </w:pPr>
-      <w:r>
-        <w:t xml:space="preserve">  containers:</w:t>
-      </w:r>
-    </w:p>
-    <w:p>
-      <w:pPr>
-        <w:spacing w:line="360" w:lineRule="exact"/>
-      </w:pPr>
-      <w:r>
-        <w:t xml:space="preserve">  - name: myapp</w:t>
-      </w:r>
-    </w:p>
-    <w:p>
-      <w:pPr>
-        <w:spacing w:line="360" w:lineRule="exact"/>
-      </w:pPr>
-      <w:r>
-        <w:t xml:space="preserve">    image: ikubernetes/myapp:v1</w:t>
-      </w:r>
-    </w:p>
-    <w:p>
-      <w:pPr>
-        <w:spacing w:line="360" w:lineRule="exact"/>
-      </w:pPr>
-      <w:r>
-        <w:t xml:space="preserve">  nodeSelector:</w:t>
-      </w:r>
-    </w:p>
-    <w:p>
-      <w:pPr>
-        <w:spacing w:line="360" w:lineRule="exact"/>
-      </w:pPr>
-      <w:r>
-        <w:t xml:space="preserve">    kubernetes.io/hostname: k8s002</w:t>
-      </w:r>
-    </w:p>
-    <w:p>
-      <w:pPr>
-        <w:spacing w:line="360" w:lineRule="exact"/>
-      </w:pPr>
-    </w:p>
-    <w:p>
-      <w:pPr>
-        <w:spacing w:line="360" w:lineRule="exact"/>
-      </w:pPr>
-      <w:r>
-        <w:t>kubectl apply -f pod-demo.yaml</w:t>
-      </w:r>
-    </w:p>
-    <w:p>
-      <w:pPr>
-        <w:spacing w:line="360" w:lineRule="exact"/>
-      </w:pPr>
-      <w:r>
-        <w:rPr>
-          <w:rFonts w:hint="eastAsia"/>
-        </w:rPr>
-        <w:t>pod运行</w:t>
-      </w:r>
-      <w:r>
-        <w:t>在节点</w:t>
-      </w:r>
-      <w:r>
-        <w:rPr>
-          <w:rFonts w:hint="eastAsia"/>
-        </w:rPr>
-        <w:t>2上</w:t>
-      </w:r>
-    </w:p>
-    <w:p>
-      <w:pPr>
-        <w:spacing w:line="360" w:lineRule="exact"/>
-      </w:pPr>
-      <w:r>
-        <w:t>kubectl get pod -o wide</w:t>
-      </w:r>
-    </w:p>
-    <w:p>
-      <w:pPr>
-        <w:spacing w:line="360" w:lineRule="exact"/>
-      </w:pPr>
-      <w:r>
-        <w:rPr>
-          <w:rFonts w:hint="eastAsia"/>
-        </w:rPr>
-        <w:t>如果所有</w:t>
-      </w:r>
-      <w:r>
-        <w:t>节点</w:t>
-      </w:r>
-      <w:r>
-        <w:rPr>
-          <w:rFonts w:hint="eastAsia"/>
-        </w:rPr>
-        <w:t>都</w:t>
-      </w:r>
-      <w:r>
-        <w:t>没有节点标签，</w:t>
-      </w:r>
-      <w:r>
-        <w:rPr>
-          <w:rFonts w:hint="eastAsia"/>
-        </w:rPr>
-        <w:t>pod一直</w:t>
-      </w:r>
-      <w:r>
-        <w:t>pending</w:t>
-      </w:r>
-    </w:p>
-    <w:p>
-      <w:pPr>
-        <w:spacing w:line="360" w:lineRule="exact"/>
-      </w:pPr>
-    </w:p>
-    <w:p>
-      <w:pPr>
-        <w:spacing w:line="360" w:lineRule="exact"/>
-      </w:pPr>
-      <w:r>
-        <w:rPr>
-          <w:rFonts w:hint="eastAsia"/>
-        </w:rPr>
-        <w:t>给</w:t>
-      </w:r>
-      <w:r>
-        <w:t>节点打标签</w:t>
-      </w:r>
-    </w:p>
-    <w:p>
-      <w:pPr>
-        <w:spacing w:line="360" w:lineRule="exact"/>
-      </w:pPr>
-      <w:r>
-        <w:t>kubectl label nodes k8s002 disktype=harddisk</w:t>
-      </w:r>
-    </w:p>
-    <w:p>
-      <w:pPr>
-        <w:spacing w:line="360" w:lineRule="exact"/>
-      </w:pPr>
-      <w:r>
-        <w:t>kubectl get nodes --show-labels</w:t>
-      </w:r>
-    </w:p>
-    <w:p>
-      <w:pPr>
-        <w:spacing w:line="360" w:lineRule="exact"/>
-      </w:pPr>
-    </w:p>
-    <w:p>
-      <w:pPr>
-        <w:spacing w:line="360" w:lineRule="exact"/>
-      </w:pPr>
-    </w:p>
-    <w:p>
-      <w:pPr>
-        <w:spacing w:line="360" w:lineRule="exact"/>
-      </w:pPr>
-    </w:p>
-    <w:p>
-      <w:pPr>
-        <w:spacing w:line="360" w:lineRule="exact"/>
-      </w:pPr>
-    </w:p>
-    <w:p>
-      <w:pPr>
-        <w:spacing w:line="360" w:lineRule="exact"/>
-      </w:pPr>
-      <w:r>
-        <w:t>vim pod-nodeaffinaity-demo.yaml</w:t>
-      </w:r>
-    </w:p>
-    <w:p>
-      <w:pPr>
-        <w:spacing w:line="360" w:lineRule="exact"/>
-      </w:pPr>
-    </w:p>
-    <w:p>
-      <w:pPr>
-        <w:spacing w:line="360" w:lineRule="exact"/>
-      </w:pPr>
-      <w:r>
-        <w:t>apiVersion: v1</w:t>
-      </w:r>
-    </w:p>
-    <w:p>
-      <w:pPr>
-        <w:spacing w:line="360" w:lineRule="exact"/>
-      </w:pPr>
-      <w:r>
-        <w:t>kind: Pod</w:t>
-      </w:r>
-    </w:p>
-    <w:p>
-      <w:pPr>
-        <w:spacing w:line="360" w:lineRule="exact"/>
-      </w:pPr>
-      <w:r>
-        <w:t>metadata:</w:t>
-      </w:r>
-    </w:p>
-    <w:p>
-      <w:pPr>
-        <w:spacing w:line="360" w:lineRule="exact"/>
-      </w:pPr>
-      <w:r>
-        <w:t xml:space="preserve">  name: pod-demo-affinity-demo</w:t>
-      </w:r>
-    </w:p>
-    <w:p>
-      <w:pPr>
-        <w:spacing w:line="360" w:lineRule="exact"/>
-      </w:pPr>
-      <w:r>
-        <w:t xml:space="preserve">  labels:</w:t>
-      </w:r>
-    </w:p>
-    <w:p>
-      <w:pPr>
-        <w:spacing w:line="360" w:lineRule="exact"/>
-      </w:pPr>
-      <w:r>
-        <w:t xml:space="preserve">    app: myapp</w:t>
-      </w:r>
-    </w:p>
-    <w:p>
-      <w:pPr>
-        <w:spacing w:line="360" w:lineRule="exact"/>
-      </w:pPr>
-      <w:r>
-        <w:t xml:space="preserve">    tier: frontend</w:t>
-      </w:r>
-    </w:p>
-    <w:p>
-      <w:pPr>
-        <w:spacing w:line="360" w:lineRule="exact"/>
-      </w:pPr>
-      <w:r>
-        <w:t>spec:</w:t>
-      </w:r>
-    </w:p>
-    <w:p>
-      <w:pPr>
-        <w:spacing w:line="360" w:lineRule="exact"/>
-      </w:pPr>
-      <w:r>
-        <w:t xml:space="preserve">  containers:</w:t>
-      </w:r>
-    </w:p>
-    <w:p>
-      <w:pPr>
-        <w:spacing w:line="360" w:lineRule="exact"/>
-      </w:pPr>
-      <w:r>
-        <w:t xml:space="preserve">  - name: myapp</w:t>
-      </w:r>
-    </w:p>
-    <w:p>
-      <w:pPr>
-        <w:spacing w:line="360" w:lineRule="exact"/>
-      </w:pPr>
-      <w:r>
-        <w:t xml:space="preserve">    image: ikubernetes/myapp:v1</w:t>
-      </w:r>
-    </w:p>
-    <w:p>
-      <w:pPr>
-        <w:spacing w:line="360" w:lineRule="exact"/>
-      </w:pPr>
-      <w:r>
-        <w:lastRenderedPageBreak/>
-        <w:t xml:space="preserve">  affinity:</w:t>
-      </w:r>
-    </w:p>
-    <w:p>
-      <w:pPr>
-        <w:spacing w:line="360" w:lineRule="exact"/>
-      </w:pPr>
-      <w:r>
-        <w:t xml:space="preserve">    nodeAffinity:</w:t>
-      </w:r>
-    </w:p>
-    <w:p>
-      <w:pPr>
-        <w:spacing w:line="360" w:lineRule="exact"/>
-      </w:pPr>
-      <w:r>
-        <w:t xml:space="preserve">      #选择条件为硬性条件</w:t>
-      </w:r>
-    </w:p>
-    <w:p>
-      <w:pPr>
-        <w:spacing w:line="360" w:lineRule="exact"/>
-      </w:pPr>
-      <w:r>
-        <w:t xml:space="preserve">      requiredDuringSchedulingIgnoredDuringExecution:</w:t>
-      </w:r>
-    </w:p>
-    <w:p>
-      <w:pPr>
-        <w:spacing w:line="360" w:lineRule="exact"/>
-      </w:pPr>
-      <w:r>
-        <w:t xml:space="preserve">        nodeSelectorTerms:</w:t>
-      </w:r>
-    </w:p>
-    <w:p>
-      <w:pPr>
-        <w:spacing w:line="360" w:lineRule="exact"/>
-      </w:pPr>
-      <w:r>
-        <w:t xml:space="preserve">        - matchExpressions:</w:t>
-      </w:r>
-    </w:p>
-    <w:p>
-      <w:pPr>
-        <w:spacing w:line="360" w:lineRule="exact"/>
-      </w:pPr>
-      <w:r>
-        <w:t xml:space="preserve">          - key: zone</w:t>
-      </w:r>
-    </w:p>
-    <w:p>
-      <w:pPr>
-        <w:spacing w:line="360" w:lineRule="exact"/>
-      </w:pPr>
-      <w:r>
-        <w:t xml:space="preserve">            operator: In</w:t>
-      </w:r>
-    </w:p>
-    <w:p>
-      <w:pPr>
-        <w:spacing w:line="360" w:lineRule="exact"/>
-      </w:pPr>
-      <w:r>
-        <w:t xml:space="preserve">            values:</w:t>
-      </w:r>
-    </w:p>
-    <w:p>
-      <w:pPr>
-        <w:spacing w:line="360" w:lineRule="exact"/>
-      </w:pPr>
-      <w:r>
-        <w:t xml:space="preserve">            - foo</w:t>
-      </w:r>
-    </w:p>
-    <w:p>
-      <w:pPr>
-        <w:spacing w:line="360" w:lineRule="exact"/>
-      </w:pPr>
-      <w:r>
-        <w:t xml:space="preserve">            - bar</w:t>
-      </w:r>
-    </w:p>
-    <w:p>
-      <w:pPr>
-        <w:spacing w:line="360" w:lineRule="exact"/>
-      </w:pPr>
-    </w:p>
-    <w:p>
-      <w:pPr>
-        <w:spacing w:line="360" w:lineRule="exact"/>
-      </w:pPr>
-    </w:p>
-    <w:p>
-      <w:pPr>
-        <w:spacing w:line="360" w:lineRule="exact"/>
-      </w:pPr>
-      <w:r>
-        <w:t>requiredDuringSchedulingIgnoredDuringExecution</w:t>
-      </w:r>
-      <w:r>
-        <w:rPr>
-          <w:rFonts w:hint="eastAsia"/>
-        </w:rPr>
-        <w:t>其实</w:t>
-      </w:r>
-      <w:r>
-        <w:t>跟nodeSelector</w:t>
-      </w:r>
-      <w:r>
-        <w:rPr>
-          <w:rFonts w:hint="eastAsia"/>
-        </w:rPr>
-        <w:t>差不多</w:t>
-      </w:r>
-    </w:p>
-    <w:p>
-      <w:pPr>
-        <w:spacing w:line="360" w:lineRule="exact"/>
-      </w:pPr>
-      <w:r>
-        <w:t>kubectl apply -f pod-nodeaffinaity-demo.yaml</w:t>
-      </w:r>
-    </w:p>
-    <w:p>
-      <w:pPr>
-        <w:spacing w:line="360" w:lineRule="exact"/>
-      </w:pPr>
-    </w:p>
-    <w:p>
-      <w:pPr>
-        <w:spacing w:line="360" w:lineRule="exact"/>
-      </w:pPr>
-    </w:p>
-    <w:p>
-      <w:pPr>
-        <w:spacing w:line="360" w:lineRule="exact"/>
-      </w:pPr>
-    </w:p>
-    <w:p>
-      <w:pPr>
-        <w:spacing w:line="360" w:lineRule="exact"/>
-      </w:pPr>
-    </w:p>
-    <w:p>
-      <w:pPr>
-        <w:spacing w:line="360" w:lineRule="exact"/>
-      </w:pPr>
-      <w:r>
-        <w:rPr>
-          <w:rFonts w:hint="eastAsia"/>
-        </w:rPr>
-        <w:t>软亲和</w:t>
-      </w:r>
-      <w:r>
-        <w:t>性选择，没有标签也可以选一个node节点</w:t>
-      </w:r>
-    </w:p>
-    <w:p>
-      <w:pPr>
-        <w:spacing w:line="360" w:lineRule="exact"/>
-      </w:pPr>
-      <w:r>
-        <w:t>vim pod-nodeaffinaity-demo2.yaml</w:t>
-      </w:r>
-    </w:p>
-    <w:p>
-      <w:pPr>
-        <w:spacing w:line="360" w:lineRule="exact"/>
-      </w:pPr>
-      <w:r>
-        <w:t>apiVersion: v1</w:t>
-      </w:r>
-    </w:p>
-    <w:p>
-      <w:pPr>
-        <w:spacing w:line="360" w:lineRule="exact"/>
-      </w:pPr>
-      <w:r>
-        <w:t>kind: Pod</w:t>
-      </w:r>
-    </w:p>
-    <w:p>
-      <w:pPr>
-        <w:spacing w:line="360" w:lineRule="exact"/>
-      </w:pPr>
-      <w:r>
-        <w:t>metadata:</w:t>
-      </w:r>
-    </w:p>
-    <w:p>
-      <w:pPr>
-        <w:spacing w:line="360" w:lineRule="exact"/>
-      </w:pPr>
-      <w:r>
-        <w:t xml:space="preserve">  name: pod-demo-affinity-demo-2</w:t>
-      </w:r>
-    </w:p>
-    <w:p>
-      <w:pPr>
-        <w:spacing w:line="360" w:lineRule="exact"/>
-      </w:pPr>
-      <w:r>
-        <w:t xml:space="preserve">  labels:</w:t>
-      </w:r>
-    </w:p>
-    <w:p>
-      <w:pPr>
-        <w:spacing w:line="360" w:lineRule="exact"/>
-      </w:pPr>
-      <w:r>
-        <w:t xml:space="preserve">    app: myapp</w:t>
-      </w:r>
-    </w:p>
-    <w:p>
-      <w:pPr>
-        <w:spacing w:line="360" w:lineRule="exact"/>
-      </w:pPr>
-      <w:r>
-        <w:t xml:space="preserve">    tier: frontend</w:t>
-      </w:r>
-    </w:p>
-    <w:p>
-      <w:pPr>
-        <w:spacing w:line="360" w:lineRule="exact"/>
-      </w:pPr>
-      <w:r>
-        <w:t>spec:</w:t>
-      </w:r>
-    </w:p>
-    <w:p>
-      <w:pPr>
-        <w:spacing w:line="360" w:lineRule="exact"/>
-      </w:pPr>
-      <w:r>
-        <w:t xml:space="preserve">  containers:</w:t>
-      </w:r>
-    </w:p>
-    <w:p>
-      <w:pPr>
-        <w:spacing w:line="360" w:lineRule="exact"/>
-      </w:pPr>
-      <w:r>
-        <w:t xml:space="preserve">  - name: myapp</w:t>
-      </w:r>
-    </w:p>
-    <w:p>
-      <w:pPr>
-        <w:spacing w:line="360" w:lineRule="exact"/>
-      </w:pPr>
-      <w:r>
-        <w:t xml:space="preserve">    image: ikubernetes/myapp:v1</w:t>
-      </w:r>
-    </w:p>
-    <w:p>
-      <w:pPr>
-        <w:spacing w:line="360" w:lineRule="exact"/>
-      </w:pPr>
-      <w:r>
-        <w:t xml:space="preserve">  affinity:</w:t>
-      </w:r>
-    </w:p>
-    <w:p>
-      <w:pPr>
-        <w:spacing w:line="360" w:lineRule="exact"/>
-      </w:pPr>
-      <w:r>
-        <w:t xml:space="preserve">    nodeAffinity:</w:t>
-      </w:r>
-    </w:p>
-    <w:p>
-      <w:pPr>
-        <w:spacing w:line="360" w:lineRule="exact"/>
-      </w:pPr>
-      <w:r>
-        <w:t xml:space="preserve">      preferredDuringSchedulingIgnoredDuringExecution:</w:t>
-      </w:r>
-    </w:p>
-    <w:p>
-      <w:pPr>
-        <w:spacing w:line="360" w:lineRule="exact"/>
-      </w:pPr>
-      <w:r>
-        <w:t xml:space="preserve">      - preference:</w:t>
-      </w:r>
-    </w:p>
-    <w:p>
-      <w:pPr>
-        <w:spacing w:line="360" w:lineRule="exact"/>
-      </w:pPr>
-      <w:r>
-        <w:t xml:space="preserve">          matchExpressions:</w:t>
-      </w:r>
-    </w:p>
-    <w:p>
-      <w:pPr>
-        <w:spacing w:line="360" w:lineRule="exact"/>
-      </w:pPr>
-      <w:r>
-        <w:t xml:space="preserve">          - key: zone</w:t>
-      </w:r>
-    </w:p>
-    <w:p>
-      <w:pPr>
-        <w:spacing w:line="360" w:lineRule="exact"/>
-      </w:pPr>
-      <w:r>
-        <w:t xml:space="preserve">            operator: In</w:t>
-      </w:r>
-    </w:p>
-    <w:p>
-      <w:pPr>
-        <w:spacing w:line="360" w:lineRule="exact"/>
-      </w:pPr>
-      <w:r>
-        <w:t xml:space="preserve">            values:</w:t>
-      </w:r>
-    </w:p>
-    <w:p>
-      <w:pPr>
-        <w:spacing w:line="360" w:lineRule="exact"/>
-      </w:pPr>
-      <w:r>
-        <w:t xml:space="preserve">            - foo</w:t>
-      </w:r>
-    </w:p>
-    <w:p>
-      <w:pPr>
-        <w:spacing w:line="360" w:lineRule="exact"/>
-      </w:pPr>
-      <w:r>
-        <w:t xml:space="preserve">            - bar</w:t>
-      </w:r>
-    </w:p>
-    <w:p>
-      <w:pPr>
-        <w:spacing w:line="360" w:lineRule="exact"/>
-      </w:pPr>
-      <w:r>
-        <w:t xml:space="preserve">        weight: 60</w:t>
-      </w:r>
-    </w:p>
-    <w:p>
-      <w:pPr>
-        <w:spacing w:line="360" w:lineRule="exact"/>
-      </w:pPr>
-    </w:p>
-    <w:p>
-      <w:pPr>
-        <w:spacing w:line="360" w:lineRule="exact"/>
-      </w:pPr>
-    </w:p>
-    <w:p>
-      <w:pPr>
-        <w:spacing w:line="360" w:lineRule="exact"/>
-      </w:pPr>
-      <w:r>
-        <w:t>kubectl apply -f pod-nodeaffinaity-demo2.yaml</w:t>
-      </w:r>
-    </w:p>
-    <w:p>
-      <w:pPr>
-        <w:spacing w:line="360" w:lineRule="exact"/>
-      </w:pPr>
-    </w:p>
-    <w:p>
-      <w:pPr>
-        <w:spacing w:line="360" w:lineRule="exact"/>
-      </w:pPr>
-    </w:p>
-    <w:p>
-      <w:pPr>
-        <w:spacing w:line="360" w:lineRule="exact"/>
-      </w:pPr>
-    </w:p>
-    <w:p>
-      <w:pPr>
-        <w:spacing w:line="360" w:lineRule="exact"/>
-      </w:pPr>
-    </w:p>
-    <w:p>
-      <w:pPr>
-        <w:spacing w:line="360" w:lineRule="exact"/>
-      </w:pPr>
-      <w:r>
-        <w:rPr>
-          <w:rFonts w:hint="eastAsia"/>
-        </w:rPr>
-        <w:t>pod</w:t>
-      </w:r>
-      <w:r>
-        <w:t>选择器</w:t>
-      </w:r>
-    </w:p>
-    <w:p>
-      <w:pPr>
-        <w:spacing w:line="360" w:lineRule="exact"/>
-      </w:pPr>
-      <w:r>
-        <w:t>apiVersion: v1</w:t>
-      </w:r>
-    </w:p>
-    <w:p>
-      <w:pPr>
-        <w:spacing w:line="360" w:lineRule="exact"/>
-      </w:pPr>
-      <w:r>
-        <w:t>kind: Pod</w:t>
-      </w:r>
-    </w:p>
-    <w:p>
-      <w:pPr>
-        <w:spacing w:line="360" w:lineRule="exact"/>
-      </w:pPr>
-      <w:r>
-        <w:t>metadata:</w:t>
-      </w:r>
-    </w:p>
-    <w:p>
-      <w:pPr>
-        <w:spacing w:line="360" w:lineRule="exact"/>
-      </w:pPr>
-      <w:r>
-        <w:t xml:space="preserve">  name: pod-required-1</w:t>
-      </w:r>
-    </w:p>
-    <w:p>
-      <w:pPr>
-        <w:spacing w:line="360" w:lineRule="exact"/>
-      </w:pPr>
-      <w:r>
-        <w:t xml:space="preserve">  labels:</w:t>
-      </w:r>
-    </w:p>
-    <w:p>
-      <w:pPr>
-        <w:spacing w:line="360" w:lineRule="exact"/>
-      </w:pPr>
-      <w:r>
-        <w:t xml:space="preserve">    app: myapp</w:t>
-      </w:r>
-    </w:p>
-    <w:p>
-      <w:pPr>
-        <w:spacing w:line="360" w:lineRule="exact"/>
-      </w:pPr>
-      <w:r>
-        <w:t xml:space="preserve">    tier: frontend</w:t>
-      </w:r>
-    </w:p>
-    <w:p>
-      <w:pPr>
-        <w:spacing w:line="360" w:lineRule="exact"/>
-      </w:pPr>
-      <w:r>
-        <w:t>spec:</w:t>
-      </w:r>
-    </w:p>
-    <w:p>
-      <w:pPr>
-        <w:spacing w:line="360" w:lineRule="exact"/>
-      </w:pPr>
-      <w:r>
-        <w:t xml:space="preserve">  containers:</w:t>
-      </w:r>
-    </w:p>
-    <w:p>
-      <w:pPr>
-        <w:spacing w:line="360" w:lineRule="exact"/>
-      </w:pPr>
-      <w:r>
-        <w:t xml:space="preserve">  - name: myapp</w:t>
-      </w:r>
-    </w:p>
-    <w:p>
-      <w:pPr>
-        <w:spacing w:line="360" w:lineRule="exact"/>
-      </w:pPr>
-      <w:r>
-        <w:t xml:space="preserve">    image: ikubernetes/myapp:v1</w:t>
-      </w:r>
-    </w:p>
-    <w:p>
-      <w:pPr>
-        <w:spacing w:line="360" w:lineRule="exact"/>
-      </w:pPr>
-      <w:r>
-        <w:t>---</w:t>
-      </w:r>
-    </w:p>
-    <w:p>
-      <w:pPr>
-        <w:spacing w:line="360" w:lineRule="exact"/>
-      </w:pPr>
-      <w:r>
-        <w:t>apiVersion: v1</w:t>
-      </w:r>
-    </w:p>
-    <w:p>
-      <w:pPr>
-        <w:spacing w:line="360" w:lineRule="exact"/>
-      </w:pPr>
-      <w:r>
-        <w:t>kind: Pod</w:t>
-      </w:r>
-    </w:p>
-    <w:p>
-      <w:pPr>
-        <w:spacing w:line="360" w:lineRule="exact"/>
-      </w:pPr>
-      <w:r>
-        <w:t>metadata:</w:t>
-      </w:r>
-    </w:p>
-    <w:p>
-      <w:pPr>
-        <w:spacing w:line="360" w:lineRule="exact"/>
-      </w:pPr>
-      <w:r>
-        <w:t xml:space="preserve">  name: pod-required-2</w:t>
-      </w:r>
-    </w:p>
-    <w:p>
-      <w:pPr>
-        <w:spacing w:line="360" w:lineRule="exact"/>
-      </w:pPr>
-      <w:r>
-        <w:t xml:space="preserve">  labels:</w:t>
-      </w:r>
-    </w:p>
-    <w:p>
-      <w:pPr>
-        <w:spacing w:line="360" w:lineRule="exact"/>
-      </w:pPr>
-      <w:r>
-        <w:t xml:space="preserve">    app: backend</w:t>
-      </w:r>
-    </w:p>
-    <w:p>
-      <w:pPr>
-        <w:spacing w:line="360" w:lineRule="exact"/>
-      </w:pPr>
-      <w:r>
-        <w:t xml:space="preserve">    tier: db</w:t>
-      </w:r>
-    </w:p>
-    <w:p>
-      <w:pPr>
-        <w:spacing w:line="360" w:lineRule="exact"/>
-      </w:pPr>
-      <w:r>
-        <w:t>spec:</w:t>
-      </w:r>
-    </w:p>
-    <w:p>
-      <w:pPr>
-        <w:spacing w:line="360" w:lineRule="exact"/>
-      </w:pPr>
-      <w:r>
-        <w:t xml:space="preserve">  containers:</w:t>
-      </w:r>
-    </w:p>
-    <w:p>
-      <w:pPr>
-        <w:spacing w:line="360" w:lineRule="exact"/>
-      </w:pPr>
-      <w:r>
-        <w:t xml:space="preserve">  - name: busybox</w:t>
-      </w:r>
-    </w:p>
-    <w:p>
-      <w:pPr>
-        <w:spacing w:line="360" w:lineRule="exact"/>
-      </w:pPr>
-      <w:r>
-        <w:t xml:space="preserve">    image: busybox:latest</w:t>
-      </w:r>
-    </w:p>
-    <w:p>
-      <w:pPr>
-        <w:spacing w:line="360" w:lineRule="exact"/>
-      </w:pPr>
-      <w:r>
-        <w:t xml:space="preserve">    imagePullPolicy: IfNotPresent</w:t>
-      </w:r>
-    </w:p>
-    <w:p>
-      <w:pPr>
-        <w:spacing w:line="360" w:lineRule="exact"/>
-      </w:pPr>
-      <w:r>
-        <w:t xml:space="preserve">    command: ["sh", "-c", "sleep 3600"]</w:t>
-      </w:r>
-    </w:p>
-    <w:p>
-      <w:pPr>
-        <w:spacing w:line="360" w:lineRule="exact"/>
-      </w:pPr>
-      <w:r>
-        <w:t xml:space="preserve">  affinity:</w:t>
-      </w:r>
-    </w:p>
-    <w:p>
-      <w:pPr>
-        <w:spacing w:line="360" w:lineRule="exact"/>
-      </w:pPr>
-      <w:r>
-        <w:t xml:space="preserve">    podAntiAffinity:</w:t>
-      </w:r>
-    </w:p>
-    <w:p>
-      <w:pPr>
-        <w:spacing w:line="360" w:lineRule="exact"/>
-      </w:pPr>
-      <w:r>
-        <w:t xml:space="preserve">    #podAffinity:</w:t>
-      </w:r>
-    </w:p>
-    <w:p>
-      <w:pPr>
-        <w:spacing w:line="360" w:lineRule="exact"/>
-      </w:pPr>
-      <w:r>
-        <w:t xml:space="preserve">      requiredDuringSchedulingIgnoredDuringExecution:</w:t>
-      </w:r>
-    </w:p>
-    <w:p>
-      <w:pPr>
-        <w:spacing w:line="360" w:lineRule="exact"/>
-      </w:pPr>
-      <w:r>
-        <w:t xml:space="preserve">      - labelSelector:</w:t>
-      </w:r>
-    </w:p>
-    <w:p>
-      <w:pPr>
-        <w:spacing w:line="360" w:lineRule="exact"/>
-      </w:pPr>
-      <w:r>
-        <w:t xml:space="preserve">          matchExpressions:</w:t>
-      </w:r>
-    </w:p>
-    <w:p>
-      <w:pPr>
-        <w:spacing w:line="360" w:lineRule="exact"/>
-      </w:pPr>
-      <w:r>
-        <w:t xml:space="preserve">          - {key: app, operator: In, values: ["myapp"]}</w:t>
-      </w:r>
-    </w:p>
-    <w:p>
-      <w:pPr>
-        <w:spacing w:line="360" w:lineRule="exact"/>
-      </w:pPr>
-      <w:r>
-        <w:t xml:space="preserve">        topologyKey: kubernetes.io/hostname</w:t>
-      </w:r>
-    </w:p>
-    <w:p>
-      <w:pPr>
-        <w:spacing w:line="360" w:lineRule="exact"/>
-      </w:pPr>
-    </w:p>
-    <w:p>
-      <w:pPr>
-        <w:spacing w:line="360" w:lineRule="exact"/>
-      </w:pPr>
-      <w:r>
-        <w:t>kubectl  apply  -f podpod-required-affinity.yaml</w:t>
-      </w:r>
-    </w:p>
-    <w:p>
-      <w:pPr>
-        <w:spacing w:line="360" w:lineRule="exact"/>
-      </w:pPr>
-    </w:p>
-    <w:p>
-      <w:pPr>
-        <w:spacing w:line="360" w:lineRule="exact"/>
-      </w:pPr>
-      <w:r>
-        <w:t>kubectl get pods -o wode</w:t>
-      </w:r>
-    </w:p>
-    <w:p>
-      <w:pPr>
-        <w:spacing w:line="360" w:lineRule="exact"/>
-      </w:pPr>
-      <w:r>
-        <w:t xml:space="preserve">podAffinity   </w:t>
-      </w:r>
-      <w:r>
-        <w:t>pod-required-2</w:t>
-      </w:r>
-      <w:r>
-        <w:rPr>
-          <w:rFonts w:hint="eastAsia"/>
-        </w:rPr>
-        <w:t>会</w:t>
-      </w:r>
-      <w:r>
-        <w:t>选择跟pod-required-1</w:t>
-      </w:r>
-      <w:r>
-        <w:rPr>
-          <w:rFonts w:hint="eastAsia"/>
-        </w:rPr>
-        <w:t>在</w:t>
-      </w:r>
-      <w:r>
-        <w:t>同</w:t>
-      </w:r>
-      <w:r>
-        <w:rPr>
-          <w:rFonts w:hint="eastAsia"/>
-        </w:rPr>
-        <w:t>一台机器</w:t>
-      </w:r>
-      <w:r>
-        <w:t>上</w:t>
-      </w:r>
-    </w:p>
-    <w:p>
-      <w:pPr>
-        <w:spacing w:line="360" w:lineRule="exact"/>
-      </w:pPr>
-      <w:r>
-        <w:t xml:space="preserve">podAntiAffinity   </w:t>
-      </w:r>
-      <w:r>
-        <w:rPr>
-          <w:rFonts w:hint="eastAsia"/>
-        </w:rPr>
-        <w:t>两个</w:t>
-      </w:r>
-      <w:r>
-        <w:t>pod不会</w:t>
-      </w:r>
-      <w:r>
-        <w:rPr>
-          <w:rFonts w:hint="eastAsia"/>
-        </w:rPr>
-        <w:t>在</w:t>
-      </w:r>
-      <w:r>
-        <w:t>同一台机器</w:t>
-      </w:r>
-    </w:p>
-    <w:p>
-      <w:pPr>
-        <w:spacing w:line="360" w:lineRule="exact"/>
-      </w:pPr>
-    </w:p>
-    <w:p>
-      <w:pPr>
-        <w:spacing w:line="360" w:lineRule="exact"/>
-      </w:pPr>
-    </w:p>
-    <w:p>
-      <w:pPr>
-        <w:spacing w:line="360" w:lineRule="exact"/>
-      </w:pPr>
-    </w:p>
-    <w:p>
-      <w:pPr>
-        <w:spacing w:line="360" w:lineRule="exact"/>
-      </w:pPr>
-      <w:r>
-        <w:rPr>
-          <w:rFonts w:hint="eastAsia"/>
-        </w:rPr>
-        <w:t>设置节点</w:t>
-      </w:r>
-      <w:r>
-        <w:t>不</w:t>
-      </w:r>
-      <w:r>
-        <w:rPr>
-          <w:rFonts w:hint="eastAsia"/>
-        </w:rPr>
-        <w:t>容忍</w:t>
-      </w:r>
-      <w:r>
-        <w:t>污点，自在生产</w:t>
-      </w:r>
-      <w:r>
-        <w:rPr>
-          <w:rFonts w:hint="eastAsia"/>
-        </w:rPr>
-        <w:t>环境</w:t>
-      </w:r>
-      <w:r>
-        <w:t>允许调度</w:t>
-      </w:r>
-    </w:p>
-    <w:p>
-      <w:pPr>
-        <w:spacing w:line="360" w:lineRule="exact"/>
-      </w:pPr>
-      <w:r>
-        <w:t>kubectl taint node k8s002 node-type=production:NoSchedule</w:t>
-      </w:r>
-    </w:p>
-    <w:p>
-      <w:pPr>
-        <w:spacing w:line="360" w:lineRule="exact"/>
-      </w:pPr>
-      <w:r>
-        <w:rPr>
-          <w:rFonts w:hint="eastAsia"/>
-        </w:rPr>
-        <w:t>删除</w:t>
-      </w:r>
-      <w:r>
-        <w:t>污点</w:t>
-      </w:r>
-    </w:p>
-    <w:p>
-      <w:pPr>
-        <w:spacing w:line="360" w:lineRule="exact"/>
-      </w:pPr>
-      <w:r>
-        <w:t>kubectl taint node k8s002 node-type-</w:t>
-      </w:r>
-    </w:p>
-    <w:p>
-      <w:pPr>
-        <w:spacing w:line="360" w:lineRule="exact"/>
-      </w:pPr>
-      <w:r>
-        <w:t>pods</w:t>
-      </w:r>
-      <w:r>
-        <w:rPr>
-          <w:rFonts w:hint="eastAsia"/>
-        </w:rPr>
-        <w:t>污点</w:t>
-      </w:r>
-      <w:r>
-        <w:t>容忍度</w:t>
-      </w:r>
-    </w:p>
-    <w:p>
-      <w:pPr>
-        <w:spacing w:line="360" w:lineRule="exact"/>
-      </w:pPr>
-      <w:r>
-        <w:t>kubectl explain pods.spec.tolerations</w:t>
-      </w:r>
-    </w:p>
-    <w:p>
-      <w:pPr>
-        <w:spacing w:line="360" w:lineRule="exact"/>
-      </w:pPr>
-    </w:p>
-    <w:p>
-      <w:pPr>
-        <w:spacing w:line="360" w:lineRule="exact"/>
-      </w:pPr>
-    </w:p>
-    <w:p>
-      <w:pPr>
-        <w:spacing w:line="360" w:lineRule="exact"/>
-      </w:pPr>
-    </w:p>
-    <w:p>
-      <w:pPr>
-        <w:spacing w:line="360" w:lineRule="exact"/>
-      </w:pPr>
-      <w:r>
-        <w:t>vim  pod-tolarations.yaml</w:t>
-      </w:r>
-    </w:p>
-    <w:p>
-      <w:pPr>
-        <w:spacing w:line="360" w:lineRule="exact"/>
-      </w:pPr>
-    </w:p>
-    <w:p>
-      <w:pPr>
-        <w:spacing w:line="360" w:lineRule="exact"/>
-      </w:pPr>
-      <w:r>
-        <w:t>apiVersion: apps/v1</w:t>
-      </w:r>
-    </w:p>
-    <w:p>
-      <w:pPr>
-        <w:spacing w:line="360" w:lineRule="exact"/>
-      </w:pPr>
-      <w:r>
-        <w:t>kind: Deployment</w:t>
-      </w:r>
-    </w:p>
-    <w:p>
-      <w:pPr>
-        <w:spacing w:line="360" w:lineRule="exact"/>
-      </w:pPr>
-      <w:r>
-        <w:t>metadata:</w:t>
-      </w:r>
-    </w:p>
-    <w:p>
-      <w:pPr>
-        <w:spacing w:line="360" w:lineRule="exact"/>
-      </w:pPr>
-      <w:r>
-        <w:t xml:space="preserve">  name: myapp-deploy</w:t>
-      </w:r>
-    </w:p>
-    <w:p>
-      <w:pPr>
-        <w:spacing w:line="360" w:lineRule="exact"/>
-      </w:pPr>
-      <w:r>
-        <w:t xml:space="preserve">  namespace: default</w:t>
-      </w:r>
-    </w:p>
-    <w:p>
-      <w:pPr>
-        <w:spacing w:line="360" w:lineRule="exact"/>
-      </w:pPr>
-      <w:r>
-        <w:t>spec:</w:t>
-      </w:r>
-    </w:p>
-    <w:p>
-      <w:pPr>
-        <w:spacing w:line="360" w:lineRule="exact"/>
-      </w:pPr>
-      <w:r>
-        <w:t xml:space="preserve">  replicas: 3</w:t>
-      </w:r>
-    </w:p>
-    <w:p>
-      <w:pPr>
-        <w:spacing w:line="360" w:lineRule="exact"/>
-      </w:pPr>
-      <w:r>
-        <w:t xml:space="preserve">  selector:</w:t>
-      </w:r>
-    </w:p>
-    <w:p>
-      <w:pPr>
-        <w:spacing w:line="360" w:lineRule="exact"/>
-      </w:pPr>
-      <w:r>
-        <w:t xml:space="preserve">    matchLabels:</w:t>
-      </w:r>
-    </w:p>
-    <w:p>
-      <w:pPr>
-        <w:spacing w:line="360" w:lineRule="exact"/>
-      </w:pPr>
-      <w:r>
-        <w:t xml:space="preserve">      app: myapp</w:t>
-      </w:r>
-    </w:p>
-    <w:p>
-      <w:pPr>
-        <w:spacing w:line="360" w:lineRule="exact"/>
-      </w:pPr>
-      <w:r>
-        <w:t xml:space="preserve">      release: canary</w:t>
-      </w:r>
-    </w:p>
-    <w:p>
-      <w:pPr>
-        <w:spacing w:line="360" w:lineRule="exact"/>
-      </w:pPr>
-      <w:r>
-        <w:t xml:space="preserve">  template:</w:t>
-      </w:r>
-    </w:p>
-    <w:p>
-      <w:pPr>
-        <w:spacing w:line="360" w:lineRule="exact"/>
-      </w:pPr>
-      <w:r>
-        <w:t xml:space="preserve">    metadata:</w:t>
-      </w:r>
-    </w:p>
-    <w:p>
-      <w:pPr>
-        <w:spacing w:line="360" w:lineRule="exact"/>
-      </w:pPr>
-      <w:r>
-        <w:t xml:space="preserve">      labels:</w:t>
-      </w:r>
-    </w:p>
-    <w:p>
-      <w:pPr>
-        <w:spacing w:line="360" w:lineRule="exact"/>
-      </w:pPr>
-      <w:r>
-        <w:t xml:space="preserve">        app: myapp</w:t>
-      </w:r>
-    </w:p>
-    <w:p>
-      <w:pPr>
-        <w:spacing w:line="360" w:lineRule="exact"/>
-      </w:pPr>
-      <w:r>
-        <w:t xml:space="preserve">        release: canary</w:t>
-      </w:r>
-    </w:p>
-    <w:p>
-      <w:pPr>
-        <w:spacing w:line="360" w:lineRule="exact"/>
-      </w:pPr>
-      <w:r>
-        <w:t xml:space="preserve">    spec:</w:t>
-      </w:r>
-    </w:p>
-    <w:p>
-      <w:pPr>
-        <w:spacing w:line="360" w:lineRule="exact"/>
-      </w:pPr>
-      <w:r>
-        <w:t xml:space="preserve">      containers:</w:t>
-      </w:r>
-    </w:p>
-    <w:p>
-      <w:pPr>
-        <w:spacing w:line="360" w:lineRule="exact"/>
-      </w:pPr>
-      <w:r>
-        <w:t xml:space="preserve">      - name: myapp</w:t>
-      </w:r>
-    </w:p>
-    <w:p>
-      <w:pPr>
-        <w:spacing w:line="360" w:lineRule="exact"/>
-      </w:pPr>
-      <w:r>
-        <w:t xml:space="preserve">        image: ikubernetes/myapp:v1</w:t>
-      </w:r>
-    </w:p>
-    <w:p>
-      <w:pPr>
-        <w:spacing w:line="360" w:lineRule="exact"/>
-      </w:pPr>
-      <w:r>
-        <w:t xml:space="preserve">        ports:</w:t>
-      </w:r>
-    </w:p>
-    <w:p>
-      <w:pPr>
-        <w:spacing w:line="360" w:lineRule="exact"/>
-      </w:pPr>
-      <w:r>
-        <w:t xml:space="preserve">        - name: http</w:t>
-      </w:r>
-    </w:p>
-    <w:p>
-      <w:pPr>
-        <w:spacing w:line="360" w:lineRule="exact"/>
-      </w:pPr>
-      <w:r>
-        <w:t xml:space="preserve">          containerPort: 80</w:t>
-      </w:r>
-    </w:p>
-    <w:p>
-      <w:pPr>
-        <w:spacing w:line="360" w:lineRule="exact"/>
-      </w:pPr>
-      <w:r>
-        <w:t xml:space="preserve">      tolerations: </w:t>
-      </w:r>
-    </w:p>
-    <w:p>
-      <w:pPr>
-        <w:spacing w:line="360" w:lineRule="exact"/>
-      </w:pPr>
-      <w:r>
-        <w:t xml:space="preserve">      - key: "node-type"</w:t>
-      </w:r>
-    </w:p>
-    <w:p>
-      <w:pPr>
-        <w:spacing w:line="360" w:lineRule="exact"/>
-      </w:pPr>
-      <w:r>
-        <w:lastRenderedPageBreak/>
-        <w:t xml:space="preserve">        operator: "Equal"</w:t>
-      </w:r>
-    </w:p>
-    <w:p>
-      <w:pPr>
-        <w:spacing w:line="360" w:lineRule="exact"/>
-      </w:pPr>
-      <w:r>
-        <w:t xml:space="preserve">        value: "production"</w:t>
-      </w:r>
-    </w:p>
-    <w:p>
-      <w:pPr>
-        <w:spacing w:line="360" w:lineRule="exact"/>
-      </w:pPr>
-      <w:r>
-        <w:t xml:space="preserve">        effect: "NoSchedule"</w:t>
-      </w:r>
-    </w:p>
-    <w:p>
-      <w:pPr>
-        <w:spacing w:line="360" w:lineRule="exact"/>
-      </w:pPr>
-    </w:p>
-    <w:p>
-      <w:pPr>
-        <w:spacing w:line="360" w:lineRule="exact"/>
-      </w:pPr>
-    </w:p>
-    <w:p>
-      <w:pPr>
-        <w:spacing w:line="360" w:lineRule="exact"/>
-      </w:pPr>
-      <w:r>
-        <w:t>kubectl apply -f  pod-tolarations.yaml</w:t>
-      </w:r>
-    </w:p>
-    <w:p>
-      <w:pPr>
-        <w:spacing w:line="360" w:lineRule="exact"/>
-      </w:pPr>
-      <w:r>
-        <w:rPr>
-          <w:rFonts w:hint="eastAsia"/>
-        </w:rPr>
-        <w:t>pod</w:t>
-      </w:r>
-      <w:r>
-        <w:t>能运行起来</w:t>
-      </w:r>
-    </w:p>
-    <w:p>
-      <w:pPr>
-        <w:spacing w:line="360" w:lineRule="exact"/>
-      </w:pPr>
-      <w:r>
-        <w:t>kubectl get pod -o wide</w:t>
-      </w:r>
-    </w:p>
-    <w:p>
-      <w:pPr>
-        <w:spacing w:line="360" w:lineRule="exact"/>
-      </w:pPr>
-    </w:p>
-    <w:p>
-      <w:pPr>
-        <w:spacing w:line="360" w:lineRule="exact"/>
-      </w:pPr>
-    </w:p>
-    <w:p>
-      <w:pPr>
-        <w:spacing w:line="360" w:lineRule="exact"/>
-      </w:pPr>
-    </w:p>
-    <w:p>
-      <w:pPr>
-        <w:spacing w:line="360" w:lineRule="exact"/>
-      </w:pPr>
-    </w:p>
-    <w:p>
-      <w:pPr>
-        <w:spacing w:line="360" w:lineRule="exact"/>
-      </w:pPr>
-    </w:p>
-    <w:p>
-      <w:pPr>
-        <w:spacing w:line="360" w:lineRule="exact"/>
-      </w:pPr>
-    </w:p>
-    <w:p>
-      <w:pPr>
-        <w:spacing w:line="360" w:lineRule="exact"/>
-      </w:pPr>
-    </w:p>
-    <w:p>
-      <w:pPr>
-        <w:spacing w:line="360" w:lineRule="exact"/>
-        <w:rPr>
-          <w:b/>
-        </w:rPr>
-      </w:pPr>
-      <w:r>
-        <w:rPr>
-          <w:rFonts w:hint="eastAsia"/>
-          <w:b/>
-        </w:rPr>
-        <w:t>资源</w:t>
-      </w:r>
-      <w:r>
-        <w:rPr>
-          <w:b/>
-        </w:rPr>
-        <w:t>限制</w:t>
-      </w:r>
-    </w:p>
-    <w:p>
-      <w:pPr>
-        <w:spacing w:line="360" w:lineRule="exact"/>
-      </w:pPr>
-      <w:r>
-        <w:t>vim pod-resource.yaml</w:t>
-      </w:r>
-    </w:p>
-    <w:p>
-      <w:pPr>
-        <w:spacing w:line="360" w:lineRule="exact"/>
-      </w:pPr>
-      <w:r>
-        <w:t>apiVersion: v1</w:t>
-      </w:r>
-    </w:p>
-    <w:p>
-      <w:pPr>
-        <w:spacing w:line="360" w:lineRule="exact"/>
-      </w:pPr>
-      <w:r>
-        <w:t>kind: Pod</w:t>
-      </w:r>
-    </w:p>
-    <w:p>
-      <w:pPr>
-        <w:spacing w:line="360" w:lineRule="exact"/>
-      </w:pPr>
-      <w:r>
-        <w:t>metadata:</w:t>
-      </w:r>
-    </w:p>
-    <w:p>
-      <w:pPr>
-        <w:spacing w:line="360" w:lineRule="exact"/>
-      </w:pPr>
-      <w:r>
-        <w:t xml:space="preserve">  name: pod-resource</w:t>
-      </w:r>
-    </w:p>
-    <w:p>
-      <w:pPr>
-        <w:spacing w:line="360" w:lineRule="exact"/>
-      </w:pPr>
-      <w:r>
-        <w:t xml:space="preserve">  labels:</w:t>
-      </w:r>
-    </w:p>
-    <w:p>
-      <w:pPr>
-        <w:spacing w:line="360" w:lineRule="exact"/>
-      </w:pPr>
-      <w:r>
-        <w:t xml:space="preserve">    app: myapp</w:t>
-      </w:r>
-    </w:p>
-    <w:p>
-      <w:pPr>
-        <w:spacing w:line="360" w:lineRule="exact"/>
-      </w:pPr>
-      <w:r>
-        <w:t xml:space="preserve">    tier: frontend</w:t>
-      </w:r>
-    </w:p>
-    <w:p>
-      <w:pPr>
-        <w:spacing w:line="360" w:lineRule="exact"/>
-      </w:pPr>
-      <w:r>
-        <w:t>spec:</w:t>
-      </w:r>
-    </w:p>
-    <w:p>
-      <w:pPr>
-        <w:spacing w:line="360" w:lineRule="exact"/>
-      </w:pPr>
-      <w:r>
-        <w:t xml:space="preserve">  containers:</w:t>
-      </w:r>
-    </w:p>
-    <w:p>
-      <w:pPr>
-        <w:spacing w:line="360" w:lineRule="exact"/>
-      </w:pPr>
-      <w:r>
-        <w:t xml:space="preserve">  - name: myapp</w:t>
-      </w:r>
-    </w:p>
-    <w:p>
-      <w:pPr>
-        <w:spacing w:line="360" w:lineRule="exact"/>
-      </w:pPr>
-      <w:r>
-        <w:t xml:space="preserve">    image: ikubernetes/stress-ng</w:t>
-      </w:r>
-    </w:p>
-    <w:p>
-      <w:pPr>
-        <w:spacing w:line="360" w:lineRule="exact"/>
-      </w:pPr>
-      <w:r>
-        <w:t xml:space="preserve">    command: ["/usr/bin/stress-ng", "-m 1", "-c 1", "--metrics-brief"]</w:t>
-      </w:r>
-    </w:p>
-    <w:p>
-      <w:pPr>
-        <w:spacing w:line="360" w:lineRule="exact"/>
-      </w:pPr>
-      <w:r>
-        <w:t xml:space="preserve">    resources:</w:t>
-      </w:r>
-    </w:p>
-    <w:p>
-      <w:pPr>
-        <w:spacing w:line="360" w:lineRule="exact"/>
-      </w:pPr>
-      <w:r>
-        <w:t xml:space="preserve">      # 指定最低资源需求，1个cpu分成1000m，128Mi即128M</w:t>
-      </w:r>
-    </w:p>
-    <w:p>
-      <w:pPr>
-        <w:spacing w:line="360" w:lineRule="exact"/>
-      </w:pPr>
-      <w:r>
-        <w:t xml:space="preserve">      requests:</w:t>
-      </w:r>
-    </w:p>
-    <w:p>
-      <w:pPr>
-        <w:spacing w:line="360" w:lineRule="exact"/>
-      </w:pPr>
-      <w:r>
-        <w:t xml:space="preserve">        cpu: "200m"</w:t>
-      </w:r>
-    </w:p>
-    <w:p>
-      <w:pPr>
-        <w:spacing w:line="360" w:lineRule="exact"/>
-      </w:pPr>
-      <w:r>
-        <w:t xml:space="preserve">        memory: "128Mi"</w:t>
-      </w:r>
-    </w:p>
-    <w:p>
-      <w:pPr>
-        <w:spacing w:line="360" w:lineRule="exact"/>
-      </w:pPr>
-      <w:r>
-        <w:t xml:space="preserve">      # 资源限制,cpu:1表示最多使用1整个cpu</w:t>
-      </w:r>
-    </w:p>
-    <w:p>
-      <w:pPr>
-        <w:spacing w:line="360" w:lineRule="exact"/>
-      </w:pPr>
-      <w:r>
-        <w:t xml:space="preserve">      limits:</w:t>
-      </w:r>
-    </w:p>
-    <w:p>
-      <w:pPr>
-        <w:spacing w:line="360" w:lineRule="exact"/>
-      </w:pPr>
-      <w:r>
-        <w:t xml:space="preserve">        cpu: "1"</w:t>
-      </w:r>
-    </w:p>
-    <w:p>
-      <w:pPr>
-        <w:spacing w:line="360" w:lineRule="exact"/>
-      </w:pPr>
-      <w:r>
-        <w:t xml:space="preserve">        memory: "256Mi"</w:t>
-      </w:r>
-    </w:p>
-    <w:p>
-      <w:pPr>
-        <w:spacing w:line="360" w:lineRule="exact"/>
-      </w:pPr>
-    </w:p>
-    <w:p>
-      <w:pPr>
-        <w:spacing w:line="360" w:lineRule="exact"/>
-      </w:pPr>
-    </w:p>
-    <w:p>
-      <w:pPr>
-        <w:spacing w:line="360" w:lineRule="exact"/>
-      </w:pPr>
-      <w:r>
-        <w:t>kubectl apply -f pod-resource.yaml</w:t>
-      </w:r>
-    </w:p>
-    <w:p>
-      <w:pPr>
-        <w:spacing w:line="360" w:lineRule="exact"/>
-      </w:pPr>
-    </w:p>
-    <w:p>
-      <w:pPr>
-        <w:spacing w:line="360" w:lineRule="exact"/>
-      </w:pPr>
-      <w:r>
-        <w:rPr>
-          <w:rFonts w:hint="eastAsia"/>
-        </w:rPr>
-        <w:t>到</w:t>
-      </w:r>
-      <w:r>
-        <w:t>pod所在节点查看资源使用情况</w:t>
-      </w:r>
-    </w:p>
-    <w:p>
-      <w:pPr>
-        <w:spacing w:line="360" w:lineRule="exact"/>
-      </w:pPr>
-      <w:r>
-        <w:rPr>
-          <w:rFonts w:hint="eastAsia"/>
-        </w:rPr>
-        <w:lastRenderedPageBreak/>
-        <w:t>docker</w:t>
-      </w:r>
-      <w:r>
-        <w:t xml:space="preserve"> stats</w:t>
-      </w:r>
-    </w:p>
-    <w:p>
-      <w:pPr>
-        <w:spacing w:line="360" w:lineRule="exact"/>
-      </w:pPr>
-    </w:p>
-    <w:p>
-      <w:pPr>
-        <w:spacing w:line="360" w:lineRule="exact"/>
-      </w:pPr>
-    </w:p>
-    <w:p>
-      <w:pPr>
-        <w:spacing w:line="360" w:lineRule="exact"/>
-      </w:pPr>
-    </w:p>
-    <w:p>
-      <w:pPr>
-        <w:spacing w:line="360" w:lineRule="exact"/>
-      </w:pPr>
-    </w:p>
-    <w:p>
-      <w:pPr>
-        <w:spacing w:line="360" w:lineRule="exact"/>
-      </w:pPr>
-    </w:p>
-    <w:p>
-      <w:pPr>
-        <w:spacing w:line="360" w:lineRule="exact"/>
-      </w:pPr>
-      <w:r>
-        <w:t>vim pod-resource-2.yaml</w:t>
-      </w:r>
-    </w:p>
-    <w:p>
-      <w:pPr>
-        <w:spacing w:line="360" w:lineRule="exact"/>
-      </w:pPr>
-      <w:r>
-        <w:t>apiVersion: v1</w:t>
-      </w:r>
-    </w:p>
-    <w:p>
-      <w:pPr>
-        <w:spacing w:line="360" w:lineRule="exact"/>
-      </w:pPr>
-      <w:r>
-        <w:t>kind: Pod</w:t>
-      </w:r>
-    </w:p>
-    <w:p>
-      <w:pPr>
-        <w:spacing w:line="360" w:lineRule="exact"/>
-      </w:pPr>
-      <w:r>
-        <w:t>metadata:</w:t>
-      </w:r>
-    </w:p>
-    <w:p>
-      <w:pPr>
-        <w:spacing w:line="360" w:lineRule="exact"/>
-      </w:pPr>
-      <w:r>
-        <w:t xml:space="preserve">  name: pod-resource</w:t>
-      </w:r>
-    </w:p>
-    <w:p>
-      <w:pPr>
-        <w:spacing w:line="360" w:lineRule="exact"/>
-      </w:pPr>
-      <w:r>
-        <w:t xml:space="preserve">  labels:</w:t>
-      </w:r>
-    </w:p>
-    <w:p>
-      <w:pPr>
-        <w:spacing w:line="360" w:lineRule="exact"/>
-      </w:pPr>
-      <w:r>
-        <w:t xml:space="preserve">    app: myapp</w:t>
-      </w:r>
-    </w:p>
-    <w:p>
-      <w:pPr>
-        <w:spacing w:line="360" w:lineRule="exact"/>
-      </w:pPr>
-      <w:r>
-        <w:t xml:space="preserve">    tier: frontend</w:t>
-      </w:r>
-    </w:p>
-    <w:p>
-      <w:pPr>
-        <w:spacing w:line="360" w:lineRule="exact"/>
-      </w:pPr>
-      <w:r>
-        <w:t>spec:</w:t>
-      </w:r>
-    </w:p>
-    <w:p>
-      <w:pPr>
-        <w:spacing w:line="360" w:lineRule="exact"/>
-      </w:pPr>
-      <w:r>
-        <w:t xml:space="preserve">  containers:</w:t>
-      </w:r>
-    </w:p>
-    <w:p>
-      <w:pPr>
-        <w:spacing w:line="360" w:lineRule="exact"/>
-      </w:pPr>
-      <w:r>
-        <w:t xml:space="preserve">  - name: myapp</w:t>
-      </w:r>
-    </w:p>
-    <w:p>
-      <w:pPr>
-        <w:spacing w:line="360" w:lineRule="exact"/>
-      </w:pPr>
-      <w:r>
-        <w:t xml:space="preserve">    image: ikubernetes/myapp:v1</w:t>
-      </w:r>
-    </w:p>
-    <w:p>
-      <w:pPr>
-        <w:spacing w:line="360" w:lineRule="exact"/>
-      </w:pPr>
-      <w:r>
-        <w:t xml:space="preserve">    resources:</w:t>
-      </w:r>
-    </w:p>
-    <w:p>
-      <w:pPr>
-        <w:spacing w:line="360" w:lineRule="exact"/>
-      </w:pPr>
-      <w:r>
-        <w:t xml:space="preserve">      requests:</w:t>
-      </w:r>
-    </w:p>
-    <w:p>
-      <w:pPr>
-        <w:spacing w:line="360" w:lineRule="exact"/>
-      </w:pPr>
-      <w:r>
-        <w:t xml:space="preserve">        cpu: "200m"</w:t>
-      </w:r>
-    </w:p>
-    <w:p>
-      <w:pPr>
-        <w:spacing w:line="360" w:lineRule="exact"/>
-      </w:pPr>
-      <w:r>
-        <w:t xml:space="preserve">        memory: "512Mi"</w:t>
-      </w:r>
-    </w:p>
-    <w:p>
-      <w:pPr>
-        <w:spacing w:line="360" w:lineRule="exact"/>
-      </w:pPr>
-      <w:r>
-        <w:t xml:space="preserve">      limits:</w:t>
-      </w:r>
-    </w:p>
-    <w:p>
-      <w:pPr>
-        <w:spacing w:line="360" w:lineRule="exact"/>
-      </w:pPr>
-      <w:r>
-        <w:t xml:space="preserve">        cpu: "200m"</w:t>
-      </w:r>
-    </w:p>
-    <w:p>
-      <w:pPr>
-        <w:spacing w:line="360" w:lineRule="exact"/>
-      </w:pPr>
-      <w:r>
-        <w:t xml:space="preserve">        memory: "512Mi"</w:t>
-      </w:r>
-    </w:p>
-    <w:p>
-      <w:pPr>
-        <w:spacing w:line="360" w:lineRule="exact"/>
-      </w:pPr>
-    </w:p>
-    <w:p>
-      <w:pPr>
-        <w:spacing w:line="360" w:lineRule="exact"/>
-      </w:pPr>
-    </w:p>
-    <w:p>
-      <w:pPr>
-        <w:spacing w:line="360" w:lineRule="exact"/>
-      </w:pPr>
-      <w:r>
-        <w:t>kubectl apply -f pod-resource-2.yaml</w:t>
-      </w:r>
-    </w:p>
-    <w:p>
-      <w:pPr>
-        <w:spacing w:line="360" w:lineRule="exact"/>
-      </w:pPr>
-    </w:p>
-    <w:p>
-      <w:pPr>
-        <w:spacing w:line="360" w:lineRule="exact"/>
-      </w:pPr>
-      <w:r>
-        <w:t>kubectl describe pod pod-resource</w:t>
-      </w:r>
-    </w:p>
-    <w:p>
-      <w:pPr>
-        <w:spacing w:line="360" w:lineRule="exact"/>
-      </w:pPr>
-      <w:r>
-        <w:t xml:space="preserve">QoS Class:       </w:t>
-      </w:r>
-      <w:bookmarkStart w:id="12" w:name="OLE_LINK4"/>
-      <w:bookmarkStart w:id="13" w:name="OLE_LINK10"/>
-      <w:r>
-        <w:t>Guaranteed</w:t>
-      </w:r>
-      <w:bookmarkEnd w:id="12"/>
-      <w:bookmarkEnd w:id="13"/>
-    </w:p>
-    <w:p>
-      <w:pPr>
-        <w:spacing w:line="360" w:lineRule="exact"/>
-      </w:pPr>
-      <w:r>
-        <w:t>Guaranteed</w:t>
-      </w:r>
-      <w:r>
-        <w:t xml:space="preserve"> </w:t>
-      </w:r>
-      <w:r>
-        <w:rPr>
-          <w:rFonts w:hint="eastAsia"/>
-        </w:rPr>
-        <w:t>表示</w:t>
-      </w:r>
-      <w:r>
-        <w:t>limit=requests</w:t>
-      </w:r>
-    </w:p>
-    <w:p>
-      <w:pPr>
-        <w:spacing w:line="360" w:lineRule="exact"/>
-      </w:pPr>
-    </w:p>
-    <w:p>
-      <w:pPr>
-        <w:spacing w:line="360" w:lineRule="exact"/>
-      </w:pPr>
-    </w:p>
-    <w:p>
-      <w:pPr>
-        <w:spacing w:line="360" w:lineRule="exact"/>
-      </w:pPr>
-      <w:r>
-        <w:rPr>
-          <w:rFonts w:hint="eastAsia"/>
-        </w:rPr>
-        <w:t>安装</w:t>
-      </w:r>
-      <w:r>
-        <w:t>influxdb</w:t>
-      </w:r>
-      <w:r>
-        <w:rPr>
-          <w:rFonts w:hint="eastAsia"/>
-        </w:rPr>
-        <w:t>，</w:t>
-      </w:r>
-      <w:r>
-        <w:rPr>
-          <w:rFonts w:hint="eastAsia"/>
-        </w:rPr>
-        <w:t>在3个</w:t>
-      </w:r>
-      <w:r>
-        <w:t>节点</w:t>
-      </w:r>
-      <w:r>
         <w:rPr>
           <w:rFonts w:hint="eastAsia"/>
         </w:rPr>
@@ -18395,10 +18376,10 @@
       <w:r>
         <w:t xml:space="preserve">wget </w:t>
       </w:r>
-      <w:hyperlink r:id="rId21" w:history="1">
+      <w:hyperlink r:id="rId19" w:history="1">
         <w:r>
           <w:rPr>
-            <w:rStyle w:val="a7"/>
+            <w:rStyle w:val="a5"/>
           </w:rPr>
           <w:t>https://raw.githubusercontent.com/kubernetes-retired/heapster/master/deploy/kube-config/influxdb/influxdb.yaml</w:t>
         </w:r>
@@ -18700,6 +18681,7 @@
         <w:rPr>
           <w:rFonts w:hint="eastAsia"/>
         </w:rPr>
+        <w:lastRenderedPageBreak/>
         <w:t xml:space="preserve">安装 </w:t>
       </w:r>
       <w:r>
@@ -18722,7 +18704,6 @@
         <w:spacing w:line="360" w:lineRule="exact"/>
       </w:pPr>
       <w:r>
-        <w:lastRenderedPageBreak/>
         <w:t>docker tag mirrorgooglecontainers/heapster-grafana-amd64:v5.0.4 k8s.gcr.io/heapster-grafana-amd64:v5.0.4</w:t>
       </w:r>
     </w:p>
@@ -18738,10 +18719,10 @@
       <w:r>
         <w:t xml:space="preserve">wget </w:t>
       </w:r>
-      <w:hyperlink r:id="rId22" w:history="1">
+      <w:hyperlink r:id="rId20" w:history="1">
         <w:r>
           <w:rPr>
-            <w:rStyle w:val="a7"/>
+            <w:rStyle w:val="a5"/>
           </w:rPr>
           <w:t>https://raw.githubusercontent.com/kubernetes-retired/heapster/master/deploy/kube-config/influxdb/grafana.yaml</w:t>
         </w:r>
@@ -18852,10 +18833,10 @@
       <w:pPr>
         <w:spacing w:line="360" w:lineRule="exact"/>
       </w:pPr>
-      <w:hyperlink r:id="rId23" w:history="1">
+      <w:hyperlink r:id="rId21" w:history="1">
         <w:r>
           <w:rPr>
-            <w:rStyle w:val="a7"/>
+            <w:rStyle w:val="a5"/>
           </w:rPr>
           <w:t>http://192.168.4.155:32270/?orgId=1</w:t>
         </w:r>
@@ -19148,6 +19129,7 @@
         <w:spacing w:line="360" w:lineRule="exact"/>
       </w:pPr>
       <w:r>
+        <w:lastRenderedPageBreak/>
         <w:t>kubectl describe pod metrics-server-548456b4cd-pxzqv -n kube-system</w:t>
       </w:r>
     </w:p>
@@ -19161,7 +19143,6 @@
         <w:spacing w:line="360" w:lineRule="exact"/>
       </w:pPr>
       <w:r>
-        <w:lastRenderedPageBreak/>
         <w:t>curl http://localhost:8080/apis/metrics.k8s.io/v1beta1</w:t>
       </w:r>
     </w:p>
@@ -19353,10 +19334,10 @@
       <w:pPr>
         <w:spacing w:line="360" w:lineRule="exact"/>
       </w:pPr>
-      <w:hyperlink r:id="rId24" w:history="1">
+      <w:hyperlink r:id="rId22" w:history="1">
         <w:r>
           <w:rPr>
-            <w:rStyle w:val="a7"/>
+            <w:rStyle w:val="a5"/>
           </w:rPr>
           <w:t>http://192.168.4.155:30090/graph</w:t>
         </w:r>
@@ -19469,6 +19450,7 @@
         <w:spacing w:line="360" w:lineRule="exact"/>
       </w:pPr>
       <w:r>
+        <w:lastRenderedPageBreak/>
         <w:t>kubectl create secret generic cm-adapter-serving-certs --from-file=serving.crt=./serving.crt --from-file=serving.key=./serving.key -n prom</w:t>
       </w:r>
     </w:p>
@@ -19633,10 +19615,10 @@
       <w:pPr>
         <w:spacing w:line="360" w:lineRule="exact"/>
       </w:pPr>
-      <w:hyperlink r:id="rId25" w:history="1">
+      <w:hyperlink r:id="rId23" w:history="1">
         <w:r>
           <w:rPr>
-            <w:rStyle w:val="a7"/>
+            <w:rStyle w:val="a5"/>
           </w:rPr>
           <w:t>https://www.cnblogs.com/ding2016/p/10821970.html</w:t>
         </w:r>
@@ -19801,6 +19783,7 @@
         <w:spacing w:line="360" w:lineRule="exact"/>
       </w:pPr>
       <w:r>
+        <w:lastRenderedPageBreak/>
         <w:t>subjects:</w:t>
       </w:r>
     </w:p>
@@ -19817,7 +19800,6 @@
         <w:spacing w:line="360" w:lineRule="exact"/>
       </w:pPr>
       <w:r>
-        <w:lastRenderedPageBreak/>
         <w:t xml:space="preserve">    name: tiller</w:t>
       </w:r>
     </w:p>
@@ -19859,10 +19841,10 @@
       <w:r>
         <w:t xml:space="preserve">helm init --upgrade --service-account tiller  --tiller-image registry.cn-hangzhou.aliyuncs.com/google_containers/tiller:v2.13.1  --stable-repo-url </w:t>
       </w:r>
-      <w:hyperlink r:id="rId26" w:history="1">
+      <w:hyperlink r:id="rId24" w:history="1">
         <w:r>
           <w:rPr>
-            <w:rStyle w:val="a7"/>
+            <w:rStyle w:val="a5"/>
           </w:rPr>
           <w:t>https://kubernetes.oss-cn-hangzhou.aliyuncs.com/charts</w:t>
         </w:r>
@@ -19893,10 +19875,10 @@
       <w:pPr>
         <w:spacing w:line="360" w:lineRule="exact"/>
       </w:pPr>
-      <w:hyperlink r:id="rId27" w:history="1">
+      <w:hyperlink r:id="rId25" w:history="1">
         <w:r>
           <w:rPr>
-            <w:rStyle w:val="a7"/>
+            <w:rStyle w:val="a5"/>
           </w:rPr>
           <w:t>https://hub.kubeapps.com/</w:t>
         </w:r>
@@ -20170,6 +20152,7 @@
         <w:spacing w:line="360" w:lineRule="exact"/>
       </w:pPr>
       <w:r>
+        <w:lastRenderedPageBreak/>
         <w:t>helm create myapp</w:t>
       </w:r>
     </w:p>
@@ -20496,10 +20479,10 @@
       <w:r>
         <w:t xml:space="preserve">elasticsearch.url: </w:t>
       </w:r>
-      <w:hyperlink r:id="rId28" w:history="1">
+      <w:hyperlink r:id="rId26" w:history="1">
         <w:r>
           <w:rPr>
-            <w:rStyle w:val="a7"/>
+            <w:rStyle w:val="a5"/>
           </w:rPr>
           <w:t>http://192.168.4.178:9200</w:t>
         </w:r>
@@ -20556,10 +20539,10 @@
       <w:pPr>
         <w:spacing w:line="360" w:lineRule="exact"/>
       </w:pPr>
-      <w:hyperlink r:id="rId29" w:anchor="/home?_g=()" w:history="1">
+      <w:hyperlink r:id="rId27" w:anchor="/home?_g=()" w:history="1">
         <w:r>
           <w:rPr>
-            <w:rStyle w:val="a7"/>
+            <w:rStyle w:val="a5"/>
           </w:rPr>
           <w:t>http://192.168.4.151:31862/app/kibana#/home?_g=()</w:t>
         </w:r>
@@ -20575,6 +20558,7 @@
         <w:spacing w:line="360" w:lineRule="exact"/>
       </w:pPr>
       <w:r>
+        <w:lastRenderedPageBreak/>
         <w:t>Management</w:t>
       </w:r>
     </w:p>
@@ -20603,7 +20587,6 @@
         <w:spacing w:line="360" w:lineRule="exact"/>
       </w:pPr>
       <w:r>
-        <w:lastRenderedPageBreak/>
         <w:t>logstash-*</w:t>
       </w:r>
     </w:p>
@@ -20730,35 +20713,8 @@
 </w:document>
 </file>
 
-<file path=word/comments.xml><?xml version="1.0" encoding="utf-8"?>
-<w:comments xmlns:wpc="http://schemas.microsoft.com/office/word/2010/wordprocessingCanvas" xmlns:cx="http://schemas.microsoft.com/office/drawing/2014/chartex" xmlns:cx1="http://schemas.microsoft.com/office/drawing/2015/9/8/chartex" xmlns:mc="http://schemas.openxmlformats.org/markup-compatibility/2006" xmlns:o="urn:schemas-microsoft-com:office:office" xmlns:r="http://schemas.openxmlformats.org/officeDocument/2006/relationships" xmlns:m="http://schemas.openxmlformats.org/officeDocument/2006/math" xmlns:v="urn:schemas-microsoft-com:vml" xmlns:wp14="http://schemas.microsoft.com/office/word/2010/wordprocessingDrawing" xmlns:wp="http://schemas.openxmlformats.org/drawingml/2006/wordprocessingDrawing" xmlns:w10="urn:schemas-microsoft-com:office:word" xmlns:w="http://schemas.openxmlformats.org/wordprocessingml/2006/main" xmlns:w14="http://schemas.microsoft.com/office/word/2010/wordml" xmlns:w15="http://schemas.microsoft.com/office/word/2012/wordml" xmlns:w16se="http://schemas.microsoft.com/office/word/2015/wordml/symex" xmlns:wpg="http://schemas.microsoft.com/office/word/2010/wordprocessingGroup" xmlns:wpi="http://schemas.microsoft.com/office/word/2010/wordprocessingInk" xmlns:wne="http://schemas.microsoft.com/office/word/2006/wordml" xmlns:wps="http://schemas.microsoft.com/office/word/2010/wordprocessingShape" mc:Ignorable="w14 w15 w16se wp14">
-  <w:comment w:id="5" w:author="chen pq" w:date="2019-06-02T20:40:00Z" w:initials="cp">
-    <w:p>
-      <w:pPr>
-        <w:pStyle w:val="aa"/>
-      </w:pPr>
-      <w:r>
-        <w:rPr>
-          <w:rStyle w:val="a9"/>
-        </w:rPr>
-        <w:annotationRef/>
-      </w:r>
-      <w:r>
-        <w:t>pod、rs、deployment、service</w:t>
-      </w:r>
-    </w:p>
-  </w:comment>
-</w:comments>
-</file>
-
-<file path=word/commentsExtended.xml><?xml version="1.0" encoding="utf-8"?>
-<w15:commentsEx xmlns:wpc="http://schemas.microsoft.com/office/word/2010/wordprocessingCanvas" xmlns:cx="http://schemas.microsoft.com/office/drawing/2014/chartex" xmlns:cx1="http://schemas.microsoft.com/office/drawing/2015/9/8/chartex" xmlns:mc="http://schemas.openxmlformats.org/markup-compatibility/2006" xmlns:o="urn:schemas-microsoft-com:office:office" xmlns:r="http://schemas.openxmlformats.org/officeDocument/2006/relationships" xmlns:m="http://schemas.openxmlformats.org/officeDocument/2006/math" xmlns:v="urn:schemas-microsoft-com:vml" xmlns:wp14="http://schemas.microsoft.com/office/word/2010/wordprocessingDrawing" xmlns:wp="http://schemas.openxmlformats.org/drawingml/2006/wordprocessingDrawing" xmlns:w10="urn:schemas-microsoft-com:office:word" xmlns:w="http://schemas.openxmlformats.org/wordprocessingml/2006/main" xmlns:w14="http://schemas.microsoft.com/office/word/2010/wordml" xmlns:w15="http://schemas.microsoft.com/office/word/2012/wordml" xmlns:w16se="http://schemas.microsoft.com/office/word/2015/wordml/symex" xmlns:wpg="http://schemas.microsoft.com/office/word/2010/wordprocessingGroup" xmlns:wpi="http://schemas.microsoft.com/office/word/2010/wordprocessingInk" xmlns:wne="http://schemas.microsoft.com/office/word/2006/wordml" xmlns:wps="http://schemas.microsoft.com/office/word/2010/wordprocessingShape" mc:Ignorable="w14 w15 w16se wp14">
-  <w15:commentEx w15:paraId="453ECAC3" w15:done="0"/>
-</w15:commentsEx>
-</file>
-
 <file path=word/endnotes.xml><?xml version="1.0" encoding="utf-8"?>
-<w:endnotes xmlns:wpc="http://schemas.microsoft.com/office/word/2010/wordprocessingCanvas" xmlns:cx="http://schemas.microsoft.com/office/drawing/2014/chartex" xmlns:cx1="http://schemas.microsoft.com/office/drawing/2015/9/8/chartex" xmlns:mc="http://schemas.openxmlformats.org/markup-compatibility/2006" xmlns:o="urn:schemas-microsoft-com:office:office" xmlns:r="http://schemas.openxmlformats.org/officeDocument/2006/relationships" xmlns:m="http://schemas.openxmlformats.org/officeDocument/2006/math" xmlns:v="urn:schemas-microsoft-com:vml" xmlns:wp14="http://schemas.microsoft.com/office/word/2010/wordprocessingDrawing" xmlns:wp="http://schemas.openxmlformats.org/drawingml/2006/wordprocessingDrawing" xmlns:w10="urn:schemas-microsoft-com:office:word" xmlns:w="http://schemas.openxmlformats.org/wordprocessingml/2006/main" xmlns:w14="http://schemas.microsoft.com/office/word/2010/wordml" xmlns:w15="http://schemas.microsoft.com/office/word/2012/wordml" xmlns:w16se="http://schemas.microsoft.com/office/word/2015/wordml/symex" xmlns:wpg="http://schemas.microsoft.com/office/word/2010/wordprocessingGroup" xmlns:wpi="http://schemas.microsoft.com/office/word/2010/wordprocessingInk" xmlns:wne="http://schemas.microsoft.com/office/word/2006/wordml" xmlns:wps="http://schemas.microsoft.com/office/word/2010/wordprocessingShape" mc:Ignorable="w14 w15 w16se wp14">
+<w:endnotes xmlns:wpc="http://schemas.microsoft.com/office/word/2010/wordprocessingCanvas" xmlns:mc="http://schemas.openxmlformats.org/markup-compatibility/2006" xmlns:o="urn:schemas-microsoft-com:office:office" xmlns:r="http://schemas.openxmlformats.org/officeDocument/2006/relationships" xmlns:m="http://schemas.openxmlformats.org/officeDocument/2006/math" xmlns:v="urn:schemas-microsoft-com:vml" xmlns:wp14="http://schemas.microsoft.com/office/word/2010/wordprocessingDrawing" xmlns:wp="http://schemas.openxmlformats.org/drawingml/2006/wordprocessingDrawing" xmlns:w10="urn:schemas-microsoft-com:office:word" xmlns:w="http://schemas.openxmlformats.org/wordprocessingml/2006/main" xmlns:w14="http://schemas.microsoft.com/office/word/2010/wordml" xmlns:w15="http://schemas.microsoft.com/office/word/2012/wordml" xmlns:wpg="http://schemas.microsoft.com/office/word/2010/wordprocessingGroup" xmlns:wpi="http://schemas.microsoft.com/office/word/2010/wordprocessingInk" xmlns:wne="http://schemas.microsoft.com/office/word/2006/wordml" xmlns:wps="http://schemas.microsoft.com/office/word/2010/wordprocessingShape" mc:Ignorable="w14 w15 wp14">
   <w:endnote w:type="separator" w:id="-1">
     <w:p>
       <w:r>
@@ -20777,7 +20733,7 @@
 </file>
 
 <file path=word/footnotes.xml><?xml version="1.0" encoding="utf-8"?>
-<w:footnotes xmlns:wpc="http://schemas.microsoft.com/office/word/2010/wordprocessingCanvas" xmlns:cx="http://schemas.microsoft.com/office/drawing/2014/chartex" xmlns:cx1="http://schemas.microsoft.com/office/drawing/2015/9/8/chartex" xmlns:mc="http://schemas.openxmlformats.org/markup-compatibility/2006" xmlns:o="urn:schemas-microsoft-com:office:office" xmlns:r="http://schemas.openxmlformats.org/officeDocument/2006/relationships" xmlns:m="http://schemas.openxmlformats.org/officeDocument/2006/math" xmlns:v="urn:schemas-microsoft-com:vml" xmlns:wp14="http://schemas.microsoft.com/office/word/2010/wordprocessingDrawing" xmlns:wp="http://schemas.openxmlformats.org/drawingml/2006/wordprocessingDrawing" xmlns:w10="urn:schemas-microsoft-com:office:word" xmlns:w="http://schemas.openxmlformats.org/wordprocessingml/2006/main" xmlns:w14="http://schemas.microsoft.com/office/word/2010/wordml" xmlns:w15="http://schemas.microsoft.com/office/word/2012/wordml" xmlns:w16se="http://schemas.microsoft.com/office/word/2015/wordml/symex" xmlns:wpg="http://schemas.microsoft.com/office/word/2010/wordprocessingGroup" xmlns:wpi="http://schemas.microsoft.com/office/word/2010/wordprocessingInk" xmlns:wne="http://schemas.microsoft.com/office/word/2006/wordml" xmlns:wps="http://schemas.microsoft.com/office/word/2010/wordprocessingShape" mc:Ignorable="w14 w15 w16se wp14">
+<w:footnotes xmlns:wpc="http://schemas.microsoft.com/office/word/2010/wordprocessingCanvas" xmlns:mc="http://schemas.openxmlformats.org/markup-compatibility/2006" xmlns:o="urn:schemas-microsoft-com:office:office" xmlns:r="http://schemas.openxmlformats.org/officeDocument/2006/relationships" xmlns:m="http://schemas.openxmlformats.org/officeDocument/2006/math" xmlns:v="urn:schemas-microsoft-com:vml" xmlns:wp14="http://schemas.microsoft.com/office/word/2010/wordprocessingDrawing" xmlns:wp="http://schemas.openxmlformats.org/drawingml/2006/wordprocessingDrawing" xmlns:w10="urn:schemas-microsoft-com:office:word" xmlns:w="http://schemas.openxmlformats.org/wordprocessingml/2006/main" xmlns:w14="http://schemas.microsoft.com/office/word/2010/wordml" xmlns:w15="http://schemas.microsoft.com/office/word/2012/wordml" xmlns:wpg="http://schemas.microsoft.com/office/word/2010/wordprocessingGroup" xmlns:wpi="http://schemas.microsoft.com/office/word/2010/wordprocessingInk" xmlns:wne="http://schemas.microsoft.com/office/word/2006/wordml" xmlns:wps="http://schemas.microsoft.com/office/word/2010/wordprocessingShape" mc:Ignorable="w14 w15 wp14">
   <w:footnote w:type="separator" w:id="-1">
     <w:p>
       <w:r>
@@ -20795,16 +20751,8 @@
 </w:footnotes>
 </file>
 
-<file path=word/people.xml><?xml version="1.0" encoding="utf-8"?>
-<w15:people xmlns:wpc="http://schemas.microsoft.com/office/word/2010/wordprocessingCanvas" xmlns:cx="http://schemas.microsoft.com/office/drawing/2014/chartex" xmlns:cx1="http://schemas.microsoft.com/office/drawing/2015/9/8/chartex" xmlns:mc="http://schemas.openxmlformats.org/markup-compatibility/2006" xmlns:o="urn:schemas-microsoft-com:office:office" xmlns:r="http://schemas.openxmlformats.org/officeDocument/2006/relationships" xmlns:m="http://schemas.openxmlformats.org/officeDocument/2006/math" xmlns:v="urn:schemas-microsoft-com:vml" xmlns:wp14="http://schemas.microsoft.com/office/word/2010/wordprocessingDrawing" xmlns:wp="http://schemas.openxmlformats.org/drawingml/2006/wordprocessingDrawing" xmlns:w10="urn:schemas-microsoft-com:office:word" xmlns:w="http://schemas.openxmlformats.org/wordprocessingml/2006/main" xmlns:w14="http://schemas.microsoft.com/office/word/2010/wordml" xmlns:w15="http://schemas.microsoft.com/office/word/2012/wordml" xmlns:w16se="http://schemas.microsoft.com/office/word/2015/wordml/symex" xmlns:wpg="http://schemas.microsoft.com/office/word/2010/wordprocessingGroup" xmlns:wpi="http://schemas.microsoft.com/office/word/2010/wordprocessingInk" xmlns:wne="http://schemas.microsoft.com/office/word/2006/wordml" xmlns:wps="http://schemas.microsoft.com/office/word/2010/wordprocessingShape" mc:Ignorable="w14 w15 w16se wp14">
-  <w15:person w15:author="chen pq">
-    <w15:presenceInfo w15:providerId="Windows Live" w15:userId="9bf4b0c51a7722aa"/>
-  </w15:person>
-</w15:people>
-</file>
-
 <file path=word/styles.xml><?xml version="1.0" encoding="utf-8"?>
-<w:styles xmlns:mc="http://schemas.openxmlformats.org/markup-compatibility/2006" xmlns:r="http://schemas.openxmlformats.org/officeDocument/2006/relationships" xmlns:w="http://schemas.openxmlformats.org/wordprocessingml/2006/main" xmlns:w14="http://schemas.microsoft.com/office/word/2010/wordml" xmlns:w15="http://schemas.microsoft.com/office/word/2012/wordml" xmlns:w16se="http://schemas.microsoft.com/office/word/2015/wordml/symex" mc:Ignorable="w14 w15 w16se">
+<w:styles xmlns:mc="http://schemas.openxmlformats.org/markup-compatibility/2006" xmlns:r="http://schemas.openxmlformats.org/officeDocument/2006/relationships" xmlns:w="http://schemas.openxmlformats.org/wordprocessingml/2006/main" xmlns:w14="http://schemas.microsoft.com/office/word/2010/wordml" xmlns:w15="http://schemas.microsoft.com/office/word/2012/wordml" mc:Ignorable="w14 w15">
   <w:docDefaults>
     <w:rPrDefault>
       <w:rPr>
@@ -21201,7 +21149,7 @@
   <w:style w:type="paragraph" w:styleId="2">
     <w:name w:val="heading 2"/>
     <w:basedOn w:val="a"/>
-    <w:link w:val="20"/>
+    <w:link w:val="2Char"/>
     <w:uiPriority w:val="9"/>
     <w:qFormat/>
     <w:rsid w:val="002B723C"/>
@@ -21250,7 +21198,7 @@
   <w:style w:type="paragraph" w:styleId="a3">
     <w:name w:val="header"/>
     <w:basedOn w:val="a"/>
-    <w:link w:val="a4"/>
+    <w:link w:val="Char"/>
     <w:uiPriority w:val="99"/>
     <w:unhideWhenUsed/>
     <w:rsid w:val="00B663F6"/>
@@ -21270,8 +21218,8 @@
       <w:szCs w:val="18"/>
     </w:rPr>
   </w:style>
-  <w:style w:type="character" w:customStyle="1" w:styleId="a4">
-    <w:name w:val="页眉 字符"/>
+  <w:style w:type="character" w:customStyle="1" w:styleId="Char">
+    <w:name w:val="页眉 Char"/>
     <w:basedOn w:val="a0"/>
     <w:link w:val="a3"/>
     <w:uiPriority w:val="99"/>
@@ -21281,10 +21229,10 @@
       <w:szCs w:val="18"/>
     </w:rPr>
   </w:style>
-  <w:style w:type="paragraph" w:styleId="a5">
+  <w:style w:type="paragraph" w:styleId="a4">
     <w:name w:val="footer"/>
     <w:basedOn w:val="a"/>
-    <w:link w:val="a6"/>
+    <w:link w:val="Char0"/>
     <w:uiPriority w:val="99"/>
     <w:unhideWhenUsed/>
     <w:rsid w:val="00B663F6"/>
@@ -21301,10 +21249,10 @@
       <w:szCs w:val="18"/>
     </w:rPr>
   </w:style>
-  <w:style w:type="character" w:customStyle="1" w:styleId="a6">
-    <w:name w:val="页脚 字符"/>
+  <w:style w:type="character" w:customStyle="1" w:styleId="Char0">
+    <w:name w:val="页脚 Char"/>
     <w:basedOn w:val="a0"/>
-    <w:link w:val="a5"/>
+    <w:link w:val="a4"/>
     <w:uiPriority w:val="99"/>
     <w:rsid w:val="00B663F6"/>
     <w:rPr>
@@ -21312,7 +21260,7 @@
       <w:szCs w:val="18"/>
     </w:rPr>
   </w:style>
-  <w:style w:type="character" w:styleId="a7">
+  <w:style w:type="character" w:styleId="a5">
     <w:name w:val="Hyperlink"/>
     <w:basedOn w:val="a0"/>
     <w:uiPriority w:val="99"/>
@@ -21323,8 +21271,8 @@
       <w:u w:val="single"/>
     </w:rPr>
   </w:style>
-  <w:style w:type="character" w:customStyle="1" w:styleId="20">
-    <w:name w:val="标题 2 字符"/>
+  <w:style w:type="character" w:customStyle="1" w:styleId="2Char">
+    <w:name w:val="标题 2 Char"/>
     <w:basedOn w:val="a0"/>
     <w:link w:val="2"/>
     <w:uiPriority w:val="9"/>
@@ -21338,7 +21286,7 @@
       <w:szCs w:val="36"/>
     </w:rPr>
   </w:style>
-  <w:style w:type="character" w:styleId="a8">
+  <w:style w:type="character" w:styleId="a6">
     <w:name w:val="Strong"/>
     <w:basedOn w:val="a0"/>
     <w:uiPriority w:val="22"/>
@@ -21352,7 +21300,7 @@
   <w:style w:type="paragraph" w:styleId="HTML">
     <w:name w:val="HTML Preformatted"/>
     <w:basedOn w:val="a"/>
-    <w:link w:val="HTML0"/>
+    <w:link w:val="HTMLChar"/>
     <w:uiPriority w:val="99"/>
     <w:semiHidden/>
     <w:unhideWhenUsed/>
@@ -21386,8 +21334,8 @@
       <w:szCs w:val="24"/>
     </w:rPr>
   </w:style>
-  <w:style w:type="character" w:customStyle="1" w:styleId="HTML0">
-    <w:name w:val="HTML 预设格式 字符"/>
+  <w:style w:type="character" w:customStyle="1" w:styleId="HTMLChar">
+    <w:name w:val="HTML 预设格式 Char"/>
     <w:basedOn w:val="a0"/>
     <w:link w:val="HTML"/>
     <w:uiPriority w:val="99"/>
@@ -21400,7 +21348,7 @@
       <w:szCs w:val="24"/>
     </w:rPr>
   </w:style>
-  <w:style w:type="character" w:styleId="a9">
+  <w:style w:type="character" w:styleId="a7">
     <w:name w:val="annotation reference"/>
     <w:basedOn w:val="a0"/>
     <w:uiPriority w:val="99"/>
@@ -21412,10 +21360,10 @@
       <w:szCs w:val="21"/>
     </w:rPr>
   </w:style>
-  <w:style w:type="paragraph" w:styleId="aa">
+  <w:style w:type="paragraph" w:styleId="a8">
     <w:name w:val="annotation text"/>
     <w:basedOn w:val="a"/>
-    <w:link w:val="ab"/>
+    <w:link w:val="Char1"/>
     <w:uiPriority w:val="99"/>
     <w:semiHidden/>
     <w:unhideWhenUsed/>
@@ -21424,19 +21372,19 @@
       <w:jc w:val="left"/>
     </w:pPr>
   </w:style>
-  <w:style w:type="character" w:customStyle="1" w:styleId="ab">
-    <w:name w:val="批注文字 字符"/>
+  <w:style w:type="character" w:customStyle="1" w:styleId="Char1">
+    <w:name w:val="批注文字 Char"/>
     <w:basedOn w:val="a0"/>
-    <w:link w:val="aa"/>
+    <w:link w:val="a8"/>
     <w:uiPriority w:val="99"/>
     <w:semiHidden/>
     <w:rsid w:val="0091710C"/>
   </w:style>
-  <w:style w:type="paragraph" w:styleId="ac">
+  <w:style w:type="paragraph" w:styleId="a9">
     <w:name w:val="annotation subject"/>
-    <w:basedOn w:val="aa"/>
-    <w:next w:val="aa"/>
-    <w:link w:val="ad"/>
+    <w:basedOn w:val="a8"/>
+    <w:next w:val="a8"/>
+    <w:link w:val="Char2"/>
     <w:uiPriority w:val="99"/>
     <w:semiHidden/>
     <w:unhideWhenUsed/>
@@ -21446,10 +21394,10 @@
       <w:bCs/>
     </w:rPr>
   </w:style>
-  <w:style w:type="character" w:customStyle="1" w:styleId="ad">
-    <w:name w:val="批注主题 字符"/>
-    <w:basedOn w:val="ab"/>
-    <w:link w:val="ac"/>
+  <w:style w:type="character" w:customStyle="1" w:styleId="Char2">
+    <w:name w:val="批注主题 Char"/>
+    <w:basedOn w:val="Char1"/>
+    <w:link w:val="a9"/>
     <w:uiPriority w:val="99"/>
     <w:semiHidden/>
     <w:rsid w:val="0091710C"/>
@@ -21458,10 +21406,10 @@
       <w:bCs/>
     </w:rPr>
   </w:style>
-  <w:style w:type="paragraph" w:styleId="ae">
+  <w:style w:type="paragraph" w:styleId="aa">
     <w:name w:val="Balloon Text"/>
     <w:basedOn w:val="a"/>
-    <w:link w:val="af"/>
+    <w:link w:val="Char3"/>
     <w:uiPriority w:val="99"/>
     <w:semiHidden/>
     <w:unhideWhenUsed/>
@@ -21471,10 +21419,10 @@
       <w:szCs w:val="18"/>
     </w:rPr>
   </w:style>
-  <w:style w:type="character" w:customStyle="1" w:styleId="af">
-    <w:name w:val="批注框文本 字符"/>
+  <w:style w:type="character" w:customStyle="1" w:styleId="Char3">
+    <w:name w:val="批注框文本 Char"/>
     <w:basedOn w:val="a0"/>
-    <w:link w:val="ae"/>
+    <w:link w:val="aa"/>
     <w:uiPriority w:val="99"/>
     <w:semiHidden/>
     <w:rsid w:val="0091710C"/>

--- a/project/马哥docker+k8s/k8s.docx
+++ b/project/马哥docker+k8s/k8s.docx
@@ -9058,8 +9058,6 @@
       <w:r>
         <w:t>myapp</w:t>
       </w:r>
-      <w:bookmarkStart w:id="5" w:name="_GoBack"/>
-      <w:bookmarkEnd w:id="5"/>
     </w:p>
     <w:p>
       <w:pPr>
@@ -10920,8 +10918,15 @@
         <w:spacing w:line="360" w:lineRule="exact"/>
       </w:pPr>
       <w:r>
-        <w:t>kind: PersistentVolume</w:t>
-      </w:r>
+        <w:t xml:space="preserve">kind: </w:t>
+      </w:r>
+      <w:bookmarkStart w:id="5" w:name="OLE_LINK13"/>
+      <w:bookmarkStart w:id="6" w:name="OLE_LINK14"/>
+      <w:r>
+        <w:t>PersistentVolume</w:t>
+      </w:r>
+      <w:bookmarkEnd w:id="5"/>
+      <w:bookmarkEnd w:id="6"/>
     </w:p>
     <w:p>
       <w:pPr>
@@ -11152,6 +11157,8 @@
       <w:r>
         <w:t xml:space="preserve">  accessModes: ["ReadWriteMany"]</w:t>
       </w:r>
+      <w:bookmarkStart w:id="7" w:name="_GoBack"/>
+      <w:bookmarkEnd w:id="7"/>
     </w:p>
     <w:p>
       <w:pPr>
@@ -14690,30 +14697,10 @@
       <w:pPr>
         <w:spacing w:line="360" w:lineRule="exact"/>
       </w:pPr>
-      <w:bookmarkStart w:id="6" w:name="OLE_LINK6"/>
-      <w:bookmarkStart w:id="7" w:name="OLE_LINK7"/>
+      <w:bookmarkStart w:id="8" w:name="OLE_LINK6"/>
+      <w:bookmarkStart w:id="9" w:name="OLE_LINK7"/>
       <w:r>
         <w:t>kubectl create serviceaccount dashboard-admin -n kube-system</w:t>
-      </w:r>
-    </w:p>
-    <w:bookmarkEnd w:id="6"/>
-    <w:bookmarkEnd w:id="7"/>
-    <w:p>
-      <w:pPr>
-        <w:spacing w:line="360" w:lineRule="exact"/>
-      </w:pPr>
-      <w:r>
-        <w:t>kubectl get sa -n kube-system | grep dash</w:t>
-      </w:r>
-    </w:p>
-    <w:p>
-      <w:pPr>
-        <w:spacing w:line="360" w:lineRule="exact"/>
-      </w:pPr>
-      <w:bookmarkStart w:id="8" w:name="OLE_LINK8"/>
-      <w:bookmarkStart w:id="9" w:name="OLE_LINK9"/>
-      <w:r>
-        <w:t>kubectl create clusterrolebinding dashboard-cluster-admin --clusterrole=cluster-admin --serviceaccount=kube-system:dashboard-admin</w:t>
       </w:r>
     </w:p>
     <w:bookmarkEnd w:id="8"/>
@@ -14723,6 +14710,26 @@
         <w:spacing w:line="360" w:lineRule="exact"/>
       </w:pPr>
       <w:r>
+        <w:t>kubectl get sa -n kube-system | grep dash</w:t>
+      </w:r>
+    </w:p>
+    <w:p>
+      <w:pPr>
+        <w:spacing w:line="360" w:lineRule="exact"/>
+      </w:pPr>
+      <w:bookmarkStart w:id="10" w:name="OLE_LINK8"/>
+      <w:bookmarkStart w:id="11" w:name="OLE_LINK9"/>
+      <w:r>
+        <w:t>kubectl create clusterrolebinding dashboard-cluster-admin --clusterrole=cluster-admin --serviceaccount=kube-system:dashboard-admin</w:t>
+      </w:r>
+    </w:p>
+    <w:bookmarkEnd w:id="10"/>
+    <w:bookmarkEnd w:id="11"/>
+    <w:p>
+      <w:pPr>
+        <w:spacing w:line="360" w:lineRule="exact"/>
+      </w:pPr>
+      <w:r>
         <w:t>kubectl get secret -n kube-system | grep dash</w:t>
       </w:r>
     </w:p>
@@ -15025,11 +15032,11 @@
       <w:pPr>
         <w:spacing w:line="360" w:lineRule="exact"/>
       </w:pPr>
-      <w:bookmarkStart w:id="10" w:name="OLE_LINK5"/>
+      <w:bookmarkStart w:id="12" w:name="OLE_LINK5"/>
       <w:r>
         <w:t xml:space="preserve">docker restart </w:t>
       </w:r>
-      <w:bookmarkEnd w:id="10"/>
+      <w:bookmarkEnd w:id="12"/>
       <w:r>
         <w:t>384d9dc0170b</w:t>
       </w:r>
@@ -18313,13 +18320,13 @@
       <w:r>
         <w:t xml:space="preserve">QoS Class:       </w:t>
       </w:r>
-      <w:bookmarkStart w:id="11" w:name="OLE_LINK4"/>
-      <w:bookmarkStart w:id="12" w:name="OLE_LINK10"/>
+      <w:bookmarkStart w:id="13" w:name="OLE_LINK4"/>
+      <w:bookmarkStart w:id="14" w:name="OLE_LINK10"/>
       <w:r>
         <w:t>Guaranteed</w:t>
       </w:r>
-      <w:bookmarkEnd w:id="11"/>
-      <w:bookmarkEnd w:id="12"/>
+      <w:bookmarkEnd w:id="13"/>
+      <w:bookmarkEnd w:id="14"/>
     </w:p>
     <w:p>
       <w:pPr>
